--- a/NPalej_Essay.docx
+++ b/NPalej_Essay.docx
@@ -851,7 +851,16 @@
                                         <w:sz w:val="64"/>
                                         <w:szCs w:val="64"/>
                                       </w:rPr>
-                                      <w:t>Assigement Proposal</w:t>
+                                      <w:t xml:space="preserve">Assigement </w:t>
+                                    </w:r>
+                                    <w:r>
+                                      <w:rPr>
+                                        <w:caps/>
+                                        <w:color w:val="E32D91" w:themeColor="accent1"/>
+                                        <w:sz w:val="64"/>
+                                        <w:szCs w:val="64"/>
+                                      </w:rPr>
+                                      <w:t>ESSAY</w:t>
                                     </w:r>
                                   </w:sdtContent>
                                 </w:sdt>
@@ -952,7 +961,16 @@
                                   <w:sz w:val="64"/>
                                   <w:szCs w:val="64"/>
                                 </w:rPr>
-                                <w:t>Assigement Proposal</w:t>
+                                <w:t xml:space="preserve">Assigement </w:t>
+                              </w:r>
+                              <w:r>
+                                <w:rPr>
+                                  <w:caps/>
+                                  <w:color w:val="E32D91" w:themeColor="accent1"/>
+                                  <w:sz w:val="64"/>
+                                  <w:szCs w:val="64"/>
+                                </w:rPr>
+                                <w:t>ESSAY</w:t>
                               </w:r>
                             </w:sdtContent>
                           </w:sdt>
@@ -1028,263 +1046,2089 @@
         <w:pStyle w:val="Heading1"/>
       </w:pPr>
       <w:r>
-        <w:t xml:space="preserve">Brief Description of Main </w:t>
-      </w:r>
-      <w:r>
-        <w:t>Functionality</w:t>
-      </w:r>
-    </w:p>
-    <w:p>
-      <w:r>
-        <w:t xml:space="preserve">The ATM app will be displayed in the GUI. The application will allow users to perform various banking transactions such as withdraw/deposit/transfer between accounts/check balance. </w:t>
-      </w:r>
-    </w:p>
-    <w:p>
-      <w:r>
-        <w:t>There will be a new account option, where user will be able to enter his/her details</w:t>
-      </w:r>
-      <w:r>
+        <w:t>Introduction</w:t>
+      </w:r>
+    </w:p>
+    <w:p>
+      <w:r>
+        <w:t>This ATM Application is built in Python language. It contains two main classes: LoginScreen</w:t>
+      </w:r>
+      <w:r>
+        <w:t>.py</w:t>
+      </w:r>
+      <w:r>
+        <w:t xml:space="preserve"> and Bank</w:t>
+      </w:r>
+      <w:r>
+        <w:t>.py</w:t>
+      </w:r>
+      <w:r>
+        <w:t xml:space="preserve">. The </w:t>
+      </w:r>
+      <w:proofErr w:type="spellStart"/>
+      <w:r>
+        <w:t>LoginScreen</w:t>
+      </w:r>
+      <w:proofErr w:type="spellEnd"/>
+      <w:r>
+        <w:t xml:space="preserve"> class is responsible for the user login process, whereas the </w:t>
+      </w:r>
+      <w:proofErr w:type="spellStart"/>
+      <w:r>
+        <w:t>BankScreen</w:t>
+      </w:r>
+      <w:proofErr w:type="spellEnd"/>
+      <w:r>
+        <w:t xml:space="preserve"> class provides various functionalities like balance inquiry, funds transfer</w:t>
+      </w:r>
+      <w:r>
+        <w:t xml:space="preserve"> and </w:t>
+      </w:r>
+      <w:r>
+        <w:t>withdrawal/deposit transactions</w:t>
+      </w:r>
+      <w:r>
+        <w:t xml:space="preserve">. </w:t>
+      </w:r>
+      <w:r>
+        <w:t>The application has a help page that displays transfer limits and allows users to edit their details</w:t>
+      </w:r>
+      <w:r>
+        <w:t>.</w:t>
+      </w:r>
+    </w:p>
+    <w:p>
+      <w:pPr>
+        <w:pStyle w:val="Heading1"/>
+      </w:pPr>
+      <w:r>
+        <w:t>LoginScreen.py</w:t>
+      </w:r>
+    </w:p>
+    <w:p>
+      <w:pPr>
+        <w:pStyle w:val="Heading2"/>
+        <w:rPr>
+          <w:rFonts w:asciiTheme="minorHAnsi" w:eastAsiaTheme="minorHAnsi" w:hAnsiTheme="minorHAnsi" w:cstheme="minorBidi"/>
+          <w:color w:val="auto"/>
+          <w:sz w:val="22"/>
+          <w:szCs w:val="22"/>
+        </w:rPr>
+      </w:pPr>
+      <w:r>
+        <w:rPr>
+          <w:rFonts w:asciiTheme="minorHAnsi" w:eastAsiaTheme="minorHAnsi" w:hAnsiTheme="minorHAnsi" w:cstheme="minorBidi"/>
+          <w:color w:val="auto"/>
+          <w:sz w:val="22"/>
+          <w:szCs w:val="22"/>
+        </w:rPr>
+        <w:t xml:space="preserve">In the </w:t>
+      </w:r>
+      <w:proofErr w:type="spellStart"/>
+      <w:r>
+        <w:rPr>
+          <w:rFonts w:asciiTheme="minorHAnsi" w:eastAsiaTheme="minorHAnsi" w:hAnsiTheme="minorHAnsi" w:cstheme="minorBidi"/>
+          <w:color w:val="auto"/>
+          <w:sz w:val="22"/>
+          <w:szCs w:val="22"/>
+        </w:rPr>
+        <w:t>LoginScreen</w:t>
+      </w:r>
+      <w:proofErr w:type="spellEnd"/>
+      <w:r>
+        <w:rPr>
+          <w:rFonts w:asciiTheme="minorHAnsi" w:eastAsiaTheme="minorHAnsi" w:hAnsiTheme="minorHAnsi" w:cstheme="minorBidi"/>
+          <w:color w:val="auto"/>
+          <w:sz w:val="22"/>
+          <w:szCs w:val="22"/>
+        </w:rPr>
+        <w:t xml:space="preserve"> class, users can log in using their account number and a 4-digit PIN. To facilitate this process, I have included buttons 0-9 for the account number and PIN input fields.</w:t>
+      </w:r>
+      <w:r>
+        <w:rPr>
+          <w:rFonts w:asciiTheme="minorHAnsi" w:eastAsiaTheme="minorHAnsi" w:hAnsiTheme="minorHAnsi" w:cstheme="minorBidi"/>
+          <w:color w:val="auto"/>
+          <w:sz w:val="22"/>
+          <w:szCs w:val="22"/>
+        </w:rPr>
         <w:t xml:space="preserve"> </w:t>
       </w:r>
+      <w:r>
+        <w:rPr>
+          <w:rFonts w:asciiTheme="minorHAnsi" w:eastAsiaTheme="minorHAnsi" w:hAnsiTheme="minorHAnsi" w:cstheme="minorBidi"/>
+          <w:color w:val="auto"/>
+          <w:sz w:val="22"/>
+          <w:szCs w:val="22"/>
+        </w:rPr>
+        <w:t>To</w:t>
+      </w:r>
+      <w:r>
+        <w:rPr>
+          <w:rFonts w:asciiTheme="minorHAnsi" w:eastAsiaTheme="minorHAnsi" w:hAnsiTheme="minorHAnsi" w:cstheme="minorBidi"/>
+          <w:color w:val="auto"/>
+          <w:sz w:val="22"/>
+          <w:szCs w:val="22"/>
+        </w:rPr>
+        <w:t xml:space="preserve"> enhance user experience, the focus is automatically selected on the account number input field when the </w:t>
+      </w:r>
+      <w:proofErr w:type="spellStart"/>
+      <w:r>
+        <w:rPr>
+          <w:rFonts w:asciiTheme="minorHAnsi" w:eastAsiaTheme="minorHAnsi" w:hAnsiTheme="minorHAnsi" w:cstheme="minorBidi"/>
+          <w:color w:val="auto"/>
+          <w:sz w:val="22"/>
+          <w:szCs w:val="22"/>
+        </w:rPr>
+        <w:t>LoginScreen</w:t>
+      </w:r>
+      <w:proofErr w:type="spellEnd"/>
+      <w:r>
+        <w:rPr>
+          <w:rFonts w:asciiTheme="minorHAnsi" w:eastAsiaTheme="minorHAnsi" w:hAnsiTheme="minorHAnsi" w:cstheme="minorBidi"/>
+          <w:color w:val="auto"/>
+          <w:sz w:val="22"/>
+          <w:szCs w:val="22"/>
+        </w:rPr>
+        <w:t xml:space="preserve"> is first loaded.</w:t>
+      </w:r>
+    </w:p>
+    <w:p>
+      <w:pPr>
+        <w:pStyle w:val="Heading2"/>
+        <w:rPr>
+          <w:rFonts w:asciiTheme="minorHAnsi" w:eastAsiaTheme="minorHAnsi" w:hAnsiTheme="minorHAnsi" w:cstheme="minorBidi"/>
+          <w:color w:val="auto"/>
+          <w:sz w:val="22"/>
+          <w:szCs w:val="22"/>
+        </w:rPr>
+      </w:pPr>
+      <w:r>
+        <w:rPr>
+          <w:rFonts w:asciiTheme="minorHAnsi" w:eastAsiaTheme="minorHAnsi" w:hAnsiTheme="minorHAnsi" w:cstheme="minorBidi"/>
+          <w:color w:val="auto"/>
+          <w:sz w:val="22"/>
+          <w:szCs w:val="22"/>
+        </w:rPr>
+        <w:t xml:space="preserve">Additionally, </w:t>
+      </w:r>
+      <w:r>
+        <w:rPr>
+          <w:rFonts w:asciiTheme="minorHAnsi" w:eastAsiaTheme="minorHAnsi" w:hAnsiTheme="minorHAnsi" w:cstheme="minorBidi"/>
+          <w:color w:val="auto"/>
+          <w:sz w:val="22"/>
+          <w:szCs w:val="22"/>
+        </w:rPr>
+        <w:t>I</w:t>
+      </w:r>
+      <w:r>
+        <w:rPr>
+          <w:rFonts w:asciiTheme="minorHAnsi" w:eastAsiaTheme="minorHAnsi" w:hAnsiTheme="minorHAnsi" w:cstheme="minorBidi"/>
+          <w:color w:val="auto"/>
+          <w:sz w:val="22"/>
+          <w:szCs w:val="22"/>
+        </w:rPr>
+        <w:t xml:space="preserve"> have </w:t>
+      </w:r>
+      <w:r>
+        <w:rPr>
+          <w:rFonts w:asciiTheme="minorHAnsi" w:eastAsiaTheme="minorHAnsi" w:hAnsiTheme="minorHAnsi" w:cstheme="minorBidi"/>
+          <w:color w:val="auto"/>
+          <w:sz w:val="22"/>
+          <w:szCs w:val="22"/>
+        </w:rPr>
+        <w:t>created</w:t>
+      </w:r>
+      <w:r>
+        <w:rPr>
+          <w:rFonts w:asciiTheme="minorHAnsi" w:eastAsiaTheme="minorHAnsi" w:hAnsiTheme="minorHAnsi" w:cstheme="minorBidi"/>
+          <w:color w:val="auto"/>
+          <w:sz w:val="22"/>
+          <w:szCs w:val="22"/>
+        </w:rPr>
+        <w:t xml:space="preserve"> a </w:t>
+      </w:r>
+      <w:r>
+        <w:rPr>
+          <w:rFonts w:asciiTheme="minorHAnsi" w:eastAsiaTheme="minorHAnsi" w:hAnsiTheme="minorHAnsi" w:cstheme="minorBidi"/>
+          <w:color w:val="auto"/>
+          <w:sz w:val="22"/>
+          <w:szCs w:val="22"/>
+        </w:rPr>
+        <w:t>CANCEL</w:t>
+      </w:r>
+      <w:r>
+        <w:rPr>
+          <w:rFonts w:asciiTheme="minorHAnsi" w:eastAsiaTheme="minorHAnsi" w:hAnsiTheme="minorHAnsi" w:cstheme="minorBidi"/>
+          <w:color w:val="auto"/>
+          <w:sz w:val="22"/>
+          <w:szCs w:val="22"/>
+        </w:rPr>
+        <w:t xml:space="preserve"> button that can be used to delete the last digit entered in case the user makes a mistake while entering their </w:t>
+      </w:r>
+      <w:r>
+        <w:rPr>
+          <w:rFonts w:asciiTheme="minorHAnsi" w:eastAsiaTheme="minorHAnsi" w:hAnsiTheme="minorHAnsi" w:cstheme="minorBidi"/>
+          <w:color w:val="auto"/>
+          <w:sz w:val="22"/>
+          <w:szCs w:val="22"/>
+        </w:rPr>
+        <w:t>login credentials</w:t>
+      </w:r>
+      <w:r>
+        <w:rPr>
+          <w:rFonts w:asciiTheme="minorHAnsi" w:eastAsiaTheme="minorHAnsi" w:hAnsiTheme="minorHAnsi" w:cstheme="minorBidi"/>
+          <w:color w:val="auto"/>
+          <w:sz w:val="22"/>
+          <w:szCs w:val="22"/>
+        </w:rPr>
+        <w:t xml:space="preserve">. If the details are correct, the user is successfully logged in and redirected to the </w:t>
+      </w:r>
+      <w:proofErr w:type="spellStart"/>
+      <w:r>
+        <w:rPr>
+          <w:rFonts w:asciiTheme="minorHAnsi" w:eastAsiaTheme="minorHAnsi" w:hAnsiTheme="minorHAnsi" w:cstheme="minorBidi"/>
+          <w:color w:val="auto"/>
+          <w:sz w:val="22"/>
+          <w:szCs w:val="22"/>
+        </w:rPr>
+        <w:t>BankScreen</w:t>
+      </w:r>
+      <w:proofErr w:type="spellEnd"/>
+      <w:r>
+        <w:rPr>
+          <w:rFonts w:asciiTheme="minorHAnsi" w:eastAsiaTheme="minorHAnsi" w:hAnsiTheme="minorHAnsi" w:cstheme="minorBidi"/>
+          <w:color w:val="auto"/>
+          <w:sz w:val="22"/>
+          <w:szCs w:val="22"/>
+        </w:rPr>
+        <w:t xml:space="preserve">. </w:t>
+      </w:r>
+    </w:p>
+    <w:p/>
+    <w:p>
+      <w:pPr>
+        <w:pStyle w:val="Heading2"/>
+      </w:pPr>
+      <w:r>
+        <w:t>NewAccount.py</w:t>
+      </w:r>
+    </w:p>
+    <w:p>
+      <w:r>
+        <w:t xml:space="preserve">If the user is not registered, </w:t>
+      </w:r>
+      <w:proofErr w:type="spellStart"/>
+      <w:r>
+        <w:t>LoginScreen</w:t>
+      </w:r>
+      <w:proofErr w:type="spellEnd"/>
+      <w:r>
+        <w:t xml:space="preserve"> also features an </w:t>
+      </w:r>
+      <w:r>
+        <w:t>OPTIONS</w:t>
+      </w:r>
+      <w:r>
+        <w:t xml:space="preserve"> menu that allows users to create a new account. When the user selects this option, a new window will open where they can input their personal details. The account number will be automatically generated and populated for them, and they will have the option to save the account or clear all inputs</w:t>
+      </w:r>
+      <w:r>
+        <w:t>.</w:t>
+      </w:r>
+    </w:p>
+    <w:p/>
+    <w:p>
+      <w:pPr>
+        <w:pStyle w:val="Heading1"/>
+      </w:pPr>
+      <w:r>
+        <w:t>Bank.py</w:t>
+      </w:r>
+    </w:p>
+    <w:p>
+      <w:pPr>
+        <w:pStyle w:val="Heading2"/>
+        <w:rPr>
+          <w:rFonts w:asciiTheme="minorHAnsi" w:eastAsiaTheme="minorHAnsi" w:hAnsiTheme="minorHAnsi" w:cstheme="minorBidi"/>
+          <w:color w:val="auto"/>
+          <w:sz w:val="22"/>
+          <w:szCs w:val="22"/>
+        </w:rPr>
+      </w:pPr>
+      <w:r>
+        <w:rPr>
+          <w:rFonts w:asciiTheme="minorHAnsi" w:eastAsiaTheme="minorHAnsi" w:hAnsiTheme="minorHAnsi" w:cstheme="minorBidi"/>
+          <w:color w:val="auto"/>
+          <w:sz w:val="22"/>
+          <w:szCs w:val="22"/>
+        </w:rPr>
+        <w:t xml:space="preserve">The </w:t>
+      </w:r>
+      <w:proofErr w:type="spellStart"/>
+      <w:r>
+        <w:rPr>
+          <w:rFonts w:asciiTheme="minorHAnsi" w:eastAsiaTheme="minorHAnsi" w:hAnsiTheme="minorHAnsi" w:cstheme="minorBidi"/>
+          <w:color w:val="auto"/>
+          <w:sz w:val="22"/>
+          <w:szCs w:val="22"/>
+        </w:rPr>
+        <w:t>BankScreen</w:t>
+      </w:r>
+      <w:proofErr w:type="spellEnd"/>
+      <w:r>
+        <w:rPr>
+          <w:rFonts w:asciiTheme="minorHAnsi" w:eastAsiaTheme="minorHAnsi" w:hAnsiTheme="minorHAnsi" w:cstheme="minorBidi"/>
+          <w:color w:val="auto"/>
+          <w:sz w:val="22"/>
+          <w:szCs w:val="22"/>
+        </w:rPr>
+        <w:t xml:space="preserve"> class provides various functionalities to the user. It includes:</w:t>
+      </w:r>
+    </w:p>
+    <w:p>
+      <w:pPr>
+        <w:pStyle w:val="Heading2"/>
+        <w:rPr>
+          <w:rFonts w:asciiTheme="minorHAnsi" w:eastAsiaTheme="minorHAnsi" w:hAnsiTheme="minorHAnsi" w:cstheme="minorBidi"/>
+          <w:color w:val="auto"/>
+          <w:sz w:val="22"/>
+          <w:szCs w:val="22"/>
+        </w:rPr>
+      </w:pPr>
+      <w:r>
+        <w:rPr>
+          <w:rFonts w:asciiTheme="minorHAnsi" w:eastAsiaTheme="minorHAnsi" w:hAnsiTheme="minorHAnsi" w:cstheme="minorBidi"/>
+          <w:color w:val="auto"/>
+          <w:sz w:val="22"/>
+          <w:szCs w:val="22"/>
+        </w:rPr>
+        <w:t xml:space="preserve">Balance Inquiry: The user can check their account balance on the </w:t>
+      </w:r>
+      <w:proofErr w:type="spellStart"/>
+      <w:r>
+        <w:rPr>
+          <w:rFonts w:asciiTheme="minorHAnsi" w:eastAsiaTheme="minorHAnsi" w:hAnsiTheme="minorHAnsi" w:cstheme="minorBidi"/>
+          <w:color w:val="auto"/>
+          <w:sz w:val="22"/>
+          <w:szCs w:val="22"/>
+        </w:rPr>
+        <w:t>BankScreen</w:t>
+      </w:r>
+      <w:proofErr w:type="spellEnd"/>
+      <w:r>
+        <w:rPr>
+          <w:rFonts w:asciiTheme="minorHAnsi" w:eastAsiaTheme="minorHAnsi" w:hAnsiTheme="minorHAnsi" w:cstheme="minorBidi"/>
+          <w:color w:val="auto"/>
+          <w:sz w:val="22"/>
+          <w:szCs w:val="22"/>
+        </w:rPr>
+        <w:t>. It displays the current balance in the account.</w:t>
+      </w:r>
+    </w:p>
+    <w:p>
+      <w:pPr>
+        <w:pStyle w:val="Heading2"/>
+        <w:rPr>
+          <w:rFonts w:asciiTheme="minorHAnsi" w:eastAsiaTheme="minorHAnsi" w:hAnsiTheme="minorHAnsi" w:cstheme="minorBidi"/>
+          <w:color w:val="auto"/>
+          <w:sz w:val="22"/>
+          <w:szCs w:val="22"/>
+        </w:rPr>
+      </w:pPr>
+      <w:r>
+        <w:rPr>
+          <w:rFonts w:asciiTheme="minorHAnsi" w:eastAsiaTheme="minorHAnsi" w:hAnsiTheme="minorHAnsi" w:cstheme="minorBidi"/>
+          <w:color w:val="auto"/>
+          <w:sz w:val="22"/>
+          <w:szCs w:val="22"/>
+        </w:rPr>
+        <w:t>Funds Transfer: The user can transfer funds to other users by entering their account number and the amount to be transferred. The application also displays the transfer limit on the help page.</w:t>
+      </w:r>
+    </w:p>
+    <w:p>
+      <w:pPr>
+        <w:pStyle w:val="Heading2"/>
+        <w:rPr>
+          <w:rFonts w:asciiTheme="minorHAnsi" w:eastAsiaTheme="minorHAnsi" w:hAnsiTheme="minorHAnsi" w:cstheme="minorBidi"/>
+          <w:color w:val="auto"/>
+          <w:sz w:val="22"/>
+          <w:szCs w:val="22"/>
+        </w:rPr>
+      </w:pPr>
+      <w:r>
+        <w:rPr>
+          <w:rFonts w:asciiTheme="minorHAnsi" w:eastAsiaTheme="minorHAnsi" w:hAnsiTheme="minorHAnsi" w:cstheme="minorBidi"/>
+          <w:color w:val="auto"/>
+          <w:sz w:val="22"/>
+          <w:szCs w:val="22"/>
+        </w:rPr>
+        <w:t>Withdrawal/Deposit: The user can withdraw or deposit money by entering the amount to be withdrawn or deposited.</w:t>
+      </w:r>
+    </w:p>
+    <w:p/>
+    <w:p>
+      <w:pPr>
+        <w:pStyle w:val="Heading2"/>
+      </w:pPr>
+      <w:r>
+        <w:t>CustomerDetails.py</w:t>
+      </w:r>
+    </w:p>
+    <w:p>
+      <w:pPr>
+        <w:pStyle w:val="Heading2"/>
+        <w:rPr>
+          <w:rFonts w:asciiTheme="minorHAnsi" w:eastAsiaTheme="minorHAnsi" w:hAnsiTheme="minorHAnsi" w:cstheme="minorBidi"/>
+          <w:color w:val="auto"/>
+          <w:sz w:val="22"/>
+          <w:szCs w:val="22"/>
+        </w:rPr>
+      </w:pPr>
+      <w:r>
+        <w:rPr>
+          <w:rFonts w:asciiTheme="minorHAnsi" w:eastAsiaTheme="minorHAnsi" w:hAnsiTheme="minorHAnsi" w:cstheme="minorBidi"/>
+          <w:color w:val="auto"/>
+          <w:sz w:val="22"/>
+          <w:szCs w:val="22"/>
+        </w:rPr>
+        <w:t>Edit Details: The user can edit their details like name, password, and contact information by selecting the edit details submenu.</w:t>
+      </w:r>
+    </w:p>
+    <w:p/>
+    <w:p>
+      <w:pPr>
+        <w:pStyle w:val="Heading2"/>
+      </w:pPr>
+      <w:r>
+        <w:lastRenderedPageBreak/>
+        <w:t>Help</w:t>
+      </w:r>
+    </w:p>
+    <w:p>
+      <w:r>
+        <w:t xml:space="preserve">The Help page displays the transfer limits for the user. It also provides information about the application and how to use it. The user can access this page by selecting the help submenu on the </w:t>
+      </w:r>
+      <w:proofErr w:type="spellStart"/>
+      <w:r>
+        <w:t>BankScreen</w:t>
+      </w:r>
+      <w:proofErr w:type="spellEnd"/>
+      <w:r>
+        <w:t>.</w:t>
+      </w:r>
+    </w:p>
+    <w:p>
+      <w:pPr>
+        <w:pStyle w:val="Heading1"/>
+      </w:pPr>
+      <w:r>
+        <w:t>Python Code</w:t>
+      </w:r>
+    </w:p>
+    <w:p>
+      <w:pPr>
+        <w:pStyle w:val="Heading3"/>
+      </w:pPr>
+      <w:r>
+        <w:t>LoginScreen.py</w:t>
+      </w:r>
+    </w:p>
+    <w:p>
+      <w:pPr>
+        <w:jc w:val="center"/>
+      </w:pPr>
+      <w:r>
+        <w:rPr>
+          <w:noProof/>
+        </w:rPr>
+        <w:drawing>
+          <wp:inline distT="0" distB="0" distL="0" distR="0" wp14:anchorId="4D185F31" wp14:editId="2B01DBA4">
+            <wp:extent cx="2784160" cy="3022600"/>
+            <wp:effectExtent l="0" t="0" r="0" b="6350"/>
+            <wp:docPr id="1" name="Picture 1" descr="Graphical user interface, application, table&#10;&#10;Description automatically generated"/>
+            <wp:cNvGraphicFramePr>
+              <a:graphicFrameLocks xmlns:a="http://schemas.openxmlformats.org/drawingml/2006/main" noChangeAspect="1"/>
+            </wp:cNvGraphicFramePr>
+            <a:graphic xmlns:a="http://schemas.openxmlformats.org/drawingml/2006/main">
+              <a:graphicData uri="http://schemas.openxmlformats.org/drawingml/2006/picture">
+                <pic:pic xmlns:pic="http://schemas.openxmlformats.org/drawingml/2006/picture">
+                  <pic:nvPicPr>
+                    <pic:cNvPr id="1" name="Picture 1" descr="Graphical user interface, application, table&#10;&#10;Description automatically generated"/>
+                    <pic:cNvPicPr/>
+                  </pic:nvPicPr>
+                  <pic:blipFill>
+                    <a:blip r:embed="rId8"/>
+                    <a:stretch>
+                      <a:fillRect/>
+                    </a:stretch>
+                  </pic:blipFill>
+                  <pic:spPr>
+                    <a:xfrm>
+                      <a:off x="0" y="0"/>
+                      <a:ext cx="2793598" cy="3032846"/>
+                    </a:xfrm>
+                    <a:prstGeom prst="rect">
+                      <a:avLst/>
+                    </a:prstGeom>
+                  </pic:spPr>
+                </pic:pic>
+              </a:graphicData>
+            </a:graphic>
+          </wp:inline>
+        </w:drawing>
+      </w:r>
+    </w:p>
+    <w:p>
+      <w:r>
+        <w:t xml:space="preserve">Upon displaying the </w:t>
+      </w:r>
+      <w:proofErr w:type="spellStart"/>
+      <w:r>
+        <w:t>LoginScreen</w:t>
+      </w:r>
+      <w:proofErr w:type="spellEnd"/>
+      <w:r>
+        <w:t xml:space="preserve">, the code initializes an empty dictionary to store customer data from file. It then reads data from the file and inserts customer data into the dictionary, using the account number as the key. This is accomplished through the </w:t>
+      </w:r>
+      <w:proofErr w:type="spellStart"/>
+      <w:r>
+        <w:t>read_</w:t>
+      </w:r>
       <w:proofErr w:type="gramStart"/>
       <w:r>
-        <w:t>in order to</w:t>
+        <w:t>data</w:t>
+      </w:r>
+      <w:proofErr w:type="spellEnd"/>
+      <w:r>
+        <w:t>(</w:t>
       </w:r>
       <w:proofErr w:type="gramEnd"/>
       <w:r>
-        <w:t xml:space="preserve"> open a new bank account</w:t>
-      </w:r>
-      <w:r>
-        <w:t xml:space="preserve"> (name, address, phone number, PIN), account number will be randomly generated.   </w:t>
-      </w:r>
-    </w:p>
-    <w:p>
-      <w:r>
-        <w:t>The GUI will be designed to be user-friendly and intuitive, with clear instructions and feedback for each transaction. User will be required to input their account information, including their account number and PIN to access their account and perform transactions.</w:t>
-      </w:r>
-    </w:p>
-    <w:p>
-      <w:r>
-        <w:t>Before exiting the application, the data will be written to a file to record new data/changes permanently. When the ATM app is run again, the data will be read from the file and displayed in the GUI.</w:t>
+        <w:t>) method</w:t>
+      </w:r>
+      <w:r>
+        <w:t xml:space="preserve"> which will be explained below.</w:t>
+      </w:r>
+    </w:p>
+    <w:p>
+      <w:r>
+        <w:rPr>
+          <w:noProof/>
+        </w:rPr>
+        <w:drawing>
+          <wp:inline distT="0" distB="0" distL="0" distR="0" wp14:anchorId="18EDF55F" wp14:editId="7BEB0C55">
+            <wp:extent cx="5731510" cy="2436495"/>
+            <wp:effectExtent l="0" t="0" r="2540" b="1905"/>
+            <wp:docPr id="3" name="Picture 3" descr="Text&#10;&#10;Description automatically generated"/>
+            <wp:cNvGraphicFramePr>
+              <a:graphicFrameLocks xmlns:a="http://schemas.openxmlformats.org/drawingml/2006/main" noChangeAspect="1"/>
+            </wp:cNvGraphicFramePr>
+            <a:graphic xmlns:a="http://schemas.openxmlformats.org/drawingml/2006/main">
+              <a:graphicData uri="http://schemas.openxmlformats.org/drawingml/2006/picture">
+                <pic:pic xmlns:pic="http://schemas.openxmlformats.org/drawingml/2006/picture">
+                  <pic:nvPicPr>
+                    <pic:cNvPr id="3" name="Picture 3" descr="Text&#10;&#10;Description automatically generated"/>
+                    <pic:cNvPicPr/>
+                  </pic:nvPicPr>
+                  <pic:blipFill>
+                    <a:blip r:embed="rId9"/>
+                    <a:stretch>
+                      <a:fillRect/>
+                    </a:stretch>
+                  </pic:blipFill>
+                  <pic:spPr>
+                    <a:xfrm>
+                      <a:off x="0" y="0"/>
+                      <a:ext cx="5731510" cy="2436495"/>
+                    </a:xfrm>
+                    <a:prstGeom prst="rect">
+                      <a:avLst/>
+                    </a:prstGeom>
+                  </pic:spPr>
+                </pic:pic>
+              </a:graphicData>
+            </a:graphic>
+          </wp:inline>
+        </w:drawing>
+      </w:r>
+    </w:p>
+    <w:p>
+      <w:r>
+        <w:t xml:space="preserve">To allow user entry I implemented </w:t>
+      </w:r>
+      <w:proofErr w:type="spellStart"/>
+      <w:r>
+        <w:t>button_handler</w:t>
+      </w:r>
+      <w:proofErr w:type="spellEnd"/>
+      <w:r>
+        <w:t xml:space="preserve"> method </w:t>
+      </w:r>
+      <w:r>
+        <w:t xml:space="preserve">that </w:t>
+      </w:r>
+      <w:r>
+        <w:t xml:space="preserve">first checks which entry field is currently in focus using the </w:t>
+      </w:r>
+      <w:proofErr w:type="spellStart"/>
+      <w:r>
+        <w:t>focus_</w:t>
+      </w:r>
+      <w:proofErr w:type="gramStart"/>
+      <w:r>
+        <w:t>get</w:t>
+      </w:r>
+      <w:proofErr w:type="spellEnd"/>
+      <w:r>
+        <w:t>(</w:t>
+      </w:r>
+      <w:proofErr w:type="gramEnd"/>
+      <w:r>
+        <w:t xml:space="preserve">) method. </w:t>
+      </w:r>
+      <w:r>
+        <w:t>Once the focused entry field is known</w:t>
+      </w:r>
+      <w:r>
+        <w:t xml:space="preserve">, the method inserts the clicked number at the end of the using the </w:t>
+      </w:r>
+      <w:proofErr w:type="gramStart"/>
+      <w:r>
+        <w:t>insert(</w:t>
+      </w:r>
+      <w:proofErr w:type="gramEnd"/>
+      <w:r>
+        <w:t>) method.</w:t>
+      </w:r>
+      <w:r>
+        <w:t xml:space="preserve"> It basically appends the numbers.</w:t>
+      </w:r>
+      <w:r>
+        <w:t xml:space="preserve"> </w:t>
+      </w:r>
+      <w:r>
+        <w:t xml:space="preserve">If the PIN entry field is selected, the same process is applied to the PIN entry field instead. </w:t>
+      </w:r>
+      <w:r>
+        <w:t>For testing purposes, if</w:t>
+      </w:r>
+      <w:r>
+        <w:t xml:space="preserve"> neither the account number</w:t>
+      </w:r>
+      <w:r>
+        <w:t>/</w:t>
+      </w:r>
+      <w:r>
+        <w:t xml:space="preserve">PIN entry field is in focus, I print a message </w:t>
+      </w:r>
+      <w:r>
+        <w:lastRenderedPageBreak/>
+        <w:t>"Nothing Selected" to the console</w:t>
+      </w:r>
+      <w:r>
+        <w:t xml:space="preserve">. </w:t>
+      </w:r>
+      <w:r>
+        <w:t xml:space="preserve">This method proved to be extremely helpful as I was initially unsure about how to retrieve the current focus id. By printing it to the console, I was able to identify that the focus id's for the account number and PIN entry fields are ".!entry" and ".!entry2", respectively. </w:t>
+      </w:r>
+      <w:r>
+        <w:t>I’m still unsure</w:t>
+      </w:r>
+      <w:r>
+        <w:t xml:space="preserve"> why these specific </w:t>
+      </w:r>
+      <w:proofErr w:type="gramStart"/>
+      <w:r>
+        <w:t>ID’s</w:t>
+      </w:r>
+      <w:proofErr w:type="gramEnd"/>
+      <w:r>
+        <w:t xml:space="preserve"> were assigned to these fields, but, this approach allowed me to implement the desired functionality for the </w:t>
+      </w:r>
+      <w:proofErr w:type="spellStart"/>
+      <w:r>
+        <w:t>button_handler</w:t>
+      </w:r>
+      <w:proofErr w:type="spellEnd"/>
+      <w:r>
+        <w:t xml:space="preserve"> method.</w:t>
+      </w:r>
+    </w:p>
+    <w:p>
+      <w:r>
+        <w:rPr>
+          <w:noProof/>
+        </w:rPr>
+        <w:drawing>
+          <wp:inline distT="0" distB="0" distL="0" distR="0" wp14:anchorId="31F902A8" wp14:editId="36D523FA">
+            <wp:extent cx="5731510" cy="3197860"/>
+            <wp:effectExtent l="0" t="0" r="2540" b="2540"/>
+            <wp:docPr id="2" name="Picture 2" descr="Text&#10;&#10;Description automatically generated"/>
+            <wp:cNvGraphicFramePr>
+              <a:graphicFrameLocks xmlns:a="http://schemas.openxmlformats.org/drawingml/2006/main" noChangeAspect="1"/>
+            </wp:cNvGraphicFramePr>
+            <a:graphic xmlns:a="http://schemas.openxmlformats.org/drawingml/2006/main">
+              <a:graphicData uri="http://schemas.openxmlformats.org/drawingml/2006/picture">
+                <pic:pic xmlns:pic="http://schemas.openxmlformats.org/drawingml/2006/picture">
+                  <pic:nvPicPr>
+                    <pic:cNvPr id="2" name="Picture 2" descr="Text&#10;&#10;Description automatically generated"/>
+                    <pic:cNvPicPr/>
+                  </pic:nvPicPr>
+                  <pic:blipFill>
+                    <a:blip r:embed="rId10"/>
+                    <a:stretch>
+                      <a:fillRect/>
+                    </a:stretch>
+                  </pic:blipFill>
+                  <pic:spPr>
+                    <a:xfrm>
+                      <a:off x="0" y="0"/>
+                      <a:ext cx="5731510" cy="3197860"/>
+                    </a:xfrm>
+                    <a:prstGeom prst="rect">
+                      <a:avLst/>
+                    </a:prstGeom>
+                  </pic:spPr>
+                </pic:pic>
+              </a:graphicData>
+            </a:graphic>
+          </wp:inline>
+        </w:drawing>
+      </w:r>
+    </w:p>
+    <w:p>
+      <w:r>
+        <w:t xml:space="preserve">The </w:t>
+      </w:r>
+      <w:proofErr w:type="gramStart"/>
+      <w:r>
+        <w:t>clear</w:t>
+      </w:r>
+      <w:r>
+        <w:t>(</w:t>
+      </w:r>
+      <w:proofErr w:type="gramEnd"/>
+      <w:r>
+        <w:t>)</w:t>
+      </w:r>
+      <w:r>
+        <w:t xml:space="preserve"> method is a function within the </w:t>
+      </w:r>
+      <w:proofErr w:type="spellStart"/>
+      <w:r>
+        <w:t>LoginScreen</w:t>
+      </w:r>
+      <w:proofErr w:type="spellEnd"/>
+      <w:r>
+        <w:t xml:space="preserve"> class. Its purpose is to delete the last character in the currently focused entry field. This function is executed when the cancel button is clicked, allowing the user to correct any mistakes made while entering their account number or PIN.</w:t>
+      </w:r>
+    </w:p>
+    <w:p>
+      <w:proofErr w:type="gramStart"/>
+      <w:r>
+        <w:t>Similarly</w:t>
+      </w:r>
+      <w:proofErr w:type="gramEnd"/>
+      <w:r>
+        <w:t xml:space="preserve"> to </w:t>
+      </w:r>
+      <w:proofErr w:type="spellStart"/>
+      <w:r>
+        <w:t>button_handler</w:t>
+      </w:r>
+      <w:proofErr w:type="spellEnd"/>
+      <w:r>
+        <w:t>, the method first checks which field is focused</w:t>
+      </w:r>
+      <w:r>
+        <w:t>. To delete the last element I have used slicing [:-1] which extracts a substring of the selected field from the beginning to the second last character.</w:t>
+      </w:r>
+    </w:p>
+    <w:p>
+      <w:r>
+        <w:rPr>
+          <w:noProof/>
+        </w:rPr>
+        <w:drawing>
+          <wp:inline distT="0" distB="0" distL="0" distR="0" wp14:anchorId="303A3991" wp14:editId="2D7EC3F1">
+            <wp:extent cx="5731510" cy="1399540"/>
+            <wp:effectExtent l="0" t="0" r="2540" b="0"/>
+            <wp:docPr id="5" name="Picture 5" descr="Text&#10;&#10;Description automatically generated"/>
+            <wp:cNvGraphicFramePr>
+              <a:graphicFrameLocks xmlns:a="http://schemas.openxmlformats.org/drawingml/2006/main" noChangeAspect="1"/>
+            </wp:cNvGraphicFramePr>
+            <a:graphic xmlns:a="http://schemas.openxmlformats.org/drawingml/2006/main">
+              <a:graphicData uri="http://schemas.openxmlformats.org/drawingml/2006/picture">
+                <pic:pic xmlns:pic="http://schemas.openxmlformats.org/drawingml/2006/picture">
+                  <pic:nvPicPr>
+                    <pic:cNvPr id="5" name="Picture 5" descr="Text&#10;&#10;Description automatically generated"/>
+                    <pic:cNvPicPr/>
+                  </pic:nvPicPr>
+                  <pic:blipFill>
+                    <a:blip r:embed="rId11"/>
+                    <a:stretch>
+                      <a:fillRect/>
+                    </a:stretch>
+                  </pic:blipFill>
+                  <pic:spPr>
+                    <a:xfrm>
+                      <a:off x="0" y="0"/>
+                      <a:ext cx="5731510" cy="1399540"/>
+                    </a:xfrm>
+                    <a:prstGeom prst="rect">
+                      <a:avLst/>
+                    </a:prstGeom>
+                  </pic:spPr>
+                </pic:pic>
+              </a:graphicData>
+            </a:graphic>
+          </wp:inline>
+        </w:drawing>
+      </w:r>
+    </w:p>
+    <w:p>
+      <w:r>
+        <w:t xml:space="preserve">The </w:t>
+      </w:r>
+      <w:proofErr w:type="spellStart"/>
+      <w:r>
+        <w:t>read_data</w:t>
+      </w:r>
+      <w:proofErr w:type="spellEnd"/>
+      <w:r>
+        <w:t xml:space="preserve"> method reads the customer data from a file named </w:t>
+      </w:r>
+      <w:proofErr w:type="gramStart"/>
+      <w:r>
+        <w:t>customers.txt, and</w:t>
+      </w:r>
+      <w:proofErr w:type="gramEnd"/>
+      <w:r>
+        <w:t xml:space="preserve"> stores the data into a dictionary where the account number is the key and the other customer details (such as </w:t>
+      </w:r>
+      <w:r>
+        <w:t xml:space="preserve">PIN, </w:t>
+      </w:r>
+      <w:r>
+        <w:t>name</w:t>
+      </w:r>
+      <w:r>
+        <w:t>, surname etc</w:t>
+      </w:r>
+      <w:r>
+        <w:t>) are the values.</w:t>
+      </w:r>
+    </w:p>
+    <w:p>
+      <w:r>
+        <w:rPr>
+          <w:noProof/>
+        </w:rPr>
+        <w:lastRenderedPageBreak/>
+        <w:drawing>
+          <wp:inline distT="0" distB="0" distL="0" distR="0" wp14:anchorId="45A601A9" wp14:editId="2E968A7E">
+            <wp:extent cx="5731510" cy="3243580"/>
+            <wp:effectExtent l="0" t="0" r="2540" b="0"/>
+            <wp:docPr id="4" name="Picture 4" descr="Text&#10;&#10;Description automatically generated"/>
+            <wp:cNvGraphicFramePr>
+              <a:graphicFrameLocks xmlns:a="http://schemas.openxmlformats.org/drawingml/2006/main" noChangeAspect="1"/>
+            </wp:cNvGraphicFramePr>
+            <a:graphic xmlns:a="http://schemas.openxmlformats.org/drawingml/2006/main">
+              <a:graphicData uri="http://schemas.openxmlformats.org/drawingml/2006/picture">
+                <pic:pic xmlns:pic="http://schemas.openxmlformats.org/drawingml/2006/picture">
+                  <pic:nvPicPr>
+                    <pic:cNvPr id="4" name="Picture 4" descr="Text&#10;&#10;Description automatically generated"/>
+                    <pic:cNvPicPr/>
+                  </pic:nvPicPr>
+                  <pic:blipFill>
+                    <a:blip r:embed="rId12"/>
+                    <a:stretch>
+                      <a:fillRect/>
+                    </a:stretch>
+                  </pic:blipFill>
+                  <pic:spPr>
+                    <a:xfrm>
+                      <a:off x="0" y="0"/>
+                      <a:ext cx="5731510" cy="3243580"/>
+                    </a:xfrm>
+                    <a:prstGeom prst="rect">
+                      <a:avLst/>
+                    </a:prstGeom>
+                  </pic:spPr>
+                </pic:pic>
+              </a:graphicData>
+            </a:graphic>
+          </wp:inline>
+        </w:drawing>
+      </w:r>
+    </w:p>
+    <w:p>
+      <w:pPr>
+        <w:pStyle w:val="Heading1"/>
+        <w:rPr>
+          <w:rFonts w:asciiTheme="minorHAnsi" w:eastAsiaTheme="minorHAnsi" w:hAnsiTheme="minorHAnsi" w:cstheme="minorBidi"/>
+          <w:color w:val="auto"/>
+          <w:sz w:val="22"/>
+          <w:szCs w:val="22"/>
+        </w:rPr>
+      </w:pPr>
+      <w:r>
+        <w:rPr>
+          <w:rFonts w:asciiTheme="minorHAnsi" w:eastAsiaTheme="minorHAnsi" w:hAnsiTheme="minorHAnsi" w:cstheme="minorBidi"/>
+          <w:color w:val="auto"/>
+          <w:sz w:val="22"/>
+          <w:szCs w:val="22"/>
+        </w:rPr>
+        <w:t xml:space="preserve">The </w:t>
+      </w:r>
+      <w:proofErr w:type="spellStart"/>
+      <w:r>
+        <w:rPr>
+          <w:rFonts w:asciiTheme="minorHAnsi" w:eastAsiaTheme="minorHAnsi" w:hAnsiTheme="minorHAnsi" w:cstheme="minorBidi"/>
+          <w:color w:val="auto"/>
+          <w:sz w:val="22"/>
+          <w:szCs w:val="22"/>
+        </w:rPr>
+        <w:t>validate_login</w:t>
+      </w:r>
+      <w:proofErr w:type="spellEnd"/>
+      <w:r>
+        <w:rPr>
+          <w:rFonts w:asciiTheme="minorHAnsi" w:eastAsiaTheme="minorHAnsi" w:hAnsiTheme="minorHAnsi" w:cstheme="minorBidi"/>
+          <w:color w:val="auto"/>
+          <w:sz w:val="22"/>
+          <w:szCs w:val="22"/>
+        </w:rPr>
+        <w:t xml:space="preserve"> method uses the </w:t>
+      </w:r>
+      <w:proofErr w:type="spellStart"/>
+      <w:r>
+        <w:rPr>
+          <w:rFonts w:asciiTheme="minorHAnsi" w:eastAsiaTheme="minorHAnsi" w:hAnsiTheme="minorHAnsi" w:cstheme="minorBidi"/>
+          <w:color w:val="auto"/>
+          <w:sz w:val="22"/>
+          <w:szCs w:val="22"/>
+        </w:rPr>
+        <w:t>read_data</w:t>
+      </w:r>
+      <w:proofErr w:type="spellEnd"/>
+      <w:r>
+        <w:rPr>
+          <w:rFonts w:asciiTheme="minorHAnsi" w:eastAsiaTheme="minorHAnsi" w:hAnsiTheme="minorHAnsi" w:cstheme="minorBidi"/>
+          <w:color w:val="auto"/>
+          <w:sz w:val="22"/>
+          <w:szCs w:val="22"/>
+        </w:rPr>
+        <w:t xml:space="preserve"> method to make sure that new accounts are accessible</w:t>
+      </w:r>
+      <w:r>
+        <w:rPr>
+          <w:rFonts w:asciiTheme="minorHAnsi" w:eastAsiaTheme="minorHAnsi" w:hAnsiTheme="minorHAnsi" w:cstheme="minorBidi"/>
+          <w:color w:val="auto"/>
+          <w:sz w:val="22"/>
+          <w:szCs w:val="22"/>
+        </w:rPr>
+        <w:t xml:space="preserve"> in case if one has been created after opening the app</w:t>
+      </w:r>
+      <w:r>
+        <w:rPr>
+          <w:rFonts w:asciiTheme="minorHAnsi" w:eastAsiaTheme="minorHAnsi" w:hAnsiTheme="minorHAnsi" w:cstheme="minorBidi"/>
+          <w:color w:val="auto"/>
+          <w:sz w:val="22"/>
+          <w:szCs w:val="22"/>
+        </w:rPr>
+        <w:t xml:space="preserve">. It gets the account number and PIN from the </w:t>
+      </w:r>
+      <w:proofErr w:type="spellStart"/>
+      <w:r>
+        <w:rPr>
+          <w:rFonts w:asciiTheme="minorHAnsi" w:eastAsiaTheme="minorHAnsi" w:hAnsiTheme="minorHAnsi" w:cstheme="minorBidi"/>
+          <w:color w:val="auto"/>
+          <w:sz w:val="22"/>
+          <w:szCs w:val="22"/>
+        </w:rPr>
+        <w:t>LoginScreen</w:t>
+      </w:r>
+      <w:proofErr w:type="spellEnd"/>
+      <w:r>
+        <w:rPr>
+          <w:rFonts w:asciiTheme="minorHAnsi" w:eastAsiaTheme="minorHAnsi" w:hAnsiTheme="minorHAnsi" w:cstheme="minorBidi"/>
+          <w:color w:val="auto"/>
+          <w:sz w:val="22"/>
+          <w:szCs w:val="22"/>
+        </w:rPr>
+        <w:t xml:space="preserve"> input</w:t>
+      </w:r>
+      <w:r>
+        <w:rPr>
+          <w:rFonts w:asciiTheme="minorHAnsi" w:eastAsiaTheme="minorHAnsi" w:hAnsiTheme="minorHAnsi" w:cstheme="minorBidi"/>
+          <w:color w:val="auto"/>
+          <w:sz w:val="22"/>
+          <w:szCs w:val="22"/>
+        </w:rPr>
+        <w:t xml:space="preserve"> fields, checks if the account number exists in the dictionary, and if so, checks whether the PIN matches the one in the dictionary. If the credentials are valid, the Bank screen is launched with the customer data passed as an argument</w:t>
+      </w:r>
+      <w:r>
+        <w:rPr>
+          <w:rFonts w:asciiTheme="minorHAnsi" w:eastAsiaTheme="minorHAnsi" w:hAnsiTheme="minorHAnsi" w:cstheme="minorBidi"/>
+          <w:color w:val="auto"/>
+          <w:sz w:val="22"/>
+          <w:szCs w:val="22"/>
+        </w:rPr>
+        <w:t>. I am also printing</w:t>
+      </w:r>
+      <w:r>
+        <w:rPr>
+          <w:rFonts w:asciiTheme="minorHAnsi" w:eastAsiaTheme="minorHAnsi" w:hAnsiTheme="minorHAnsi" w:cstheme="minorBidi"/>
+          <w:color w:val="auto"/>
+          <w:sz w:val="22"/>
+          <w:szCs w:val="22"/>
+        </w:rPr>
+        <w:t xml:space="preserve"> "Valid" message </w:t>
+      </w:r>
+      <w:r>
+        <w:rPr>
+          <w:rFonts w:asciiTheme="minorHAnsi" w:eastAsiaTheme="minorHAnsi" w:hAnsiTheme="minorHAnsi" w:cstheme="minorBidi"/>
+          <w:color w:val="auto"/>
+          <w:sz w:val="22"/>
+          <w:szCs w:val="22"/>
+        </w:rPr>
+        <w:t>to the console for testing purposes</w:t>
+      </w:r>
+      <w:r>
+        <w:rPr>
+          <w:rFonts w:asciiTheme="minorHAnsi" w:eastAsiaTheme="minorHAnsi" w:hAnsiTheme="minorHAnsi" w:cstheme="minorBidi"/>
+          <w:color w:val="auto"/>
+          <w:sz w:val="22"/>
+          <w:szCs w:val="22"/>
+        </w:rPr>
+        <w:t xml:space="preserve">. If the credentials are not valid, the user is prompted with </w:t>
+      </w:r>
+      <w:r>
+        <w:rPr>
+          <w:rFonts w:asciiTheme="minorHAnsi" w:eastAsiaTheme="minorHAnsi" w:hAnsiTheme="minorHAnsi" w:cstheme="minorBidi"/>
+          <w:color w:val="auto"/>
+          <w:sz w:val="22"/>
+          <w:szCs w:val="22"/>
+        </w:rPr>
+        <w:t xml:space="preserve">appropriate </w:t>
+      </w:r>
+      <w:proofErr w:type="spellStart"/>
+      <w:r>
+        <w:rPr>
+          <w:rFonts w:asciiTheme="minorHAnsi" w:eastAsiaTheme="minorHAnsi" w:hAnsiTheme="minorHAnsi" w:cstheme="minorBidi"/>
+          <w:color w:val="auto"/>
+          <w:sz w:val="22"/>
+          <w:szCs w:val="22"/>
+        </w:rPr>
+        <w:t>tkinter</w:t>
+      </w:r>
+      <w:proofErr w:type="spellEnd"/>
+      <w:r>
+        <w:rPr>
+          <w:rFonts w:asciiTheme="minorHAnsi" w:eastAsiaTheme="minorHAnsi" w:hAnsiTheme="minorHAnsi" w:cstheme="minorBidi"/>
+          <w:color w:val="auto"/>
+          <w:sz w:val="22"/>
+          <w:szCs w:val="22"/>
+        </w:rPr>
+        <w:t xml:space="preserve"> </w:t>
+      </w:r>
+      <w:proofErr w:type="spellStart"/>
+      <w:r>
+        <w:rPr>
+          <w:rFonts w:asciiTheme="minorHAnsi" w:eastAsiaTheme="minorHAnsi" w:hAnsiTheme="minorHAnsi" w:cstheme="minorBidi"/>
+          <w:color w:val="auto"/>
+          <w:sz w:val="22"/>
+          <w:szCs w:val="22"/>
+        </w:rPr>
+        <w:t>messagebox</w:t>
+      </w:r>
+      <w:proofErr w:type="spellEnd"/>
+      <w:r>
+        <w:rPr>
+          <w:rFonts w:asciiTheme="minorHAnsi" w:eastAsiaTheme="minorHAnsi" w:hAnsiTheme="minorHAnsi" w:cstheme="minorBidi"/>
+          <w:color w:val="auto"/>
+          <w:sz w:val="22"/>
+          <w:szCs w:val="22"/>
+        </w:rPr>
+        <w:t xml:space="preserve"> error</w:t>
+      </w:r>
+      <w:r>
+        <w:rPr>
+          <w:rFonts w:asciiTheme="minorHAnsi" w:eastAsiaTheme="minorHAnsi" w:hAnsiTheme="minorHAnsi" w:cstheme="minorBidi"/>
+          <w:color w:val="auto"/>
+          <w:sz w:val="22"/>
+          <w:szCs w:val="22"/>
+        </w:rPr>
+        <w:t xml:space="preserve"> – depending on if the issue is PIN or the account number.</w:t>
       </w:r>
     </w:p>
     <w:p/>
     <w:p>
+      <w:r>
+        <w:rPr>
+          <w:noProof/>
+        </w:rPr>
+        <w:drawing>
+          <wp:inline distT="0" distB="0" distL="0" distR="0" wp14:anchorId="09313537" wp14:editId="65FEED6F">
+            <wp:extent cx="5731510" cy="2006600"/>
+            <wp:effectExtent l="0" t="0" r="2540" b="0"/>
+            <wp:docPr id="6" name="Picture 6" descr="Text&#10;&#10;Description automatically generated"/>
+            <wp:cNvGraphicFramePr>
+              <a:graphicFrameLocks xmlns:a="http://schemas.openxmlformats.org/drawingml/2006/main" noChangeAspect="1"/>
+            </wp:cNvGraphicFramePr>
+            <a:graphic xmlns:a="http://schemas.openxmlformats.org/drawingml/2006/main">
+              <a:graphicData uri="http://schemas.openxmlformats.org/drawingml/2006/picture">
+                <pic:pic xmlns:pic="http://schemas.openxmlformats.org/drawingml/2006/picture">
+                  <pic:nvPicPr>
+                    <pic:cNvPr id="6" name="Picture 6" descr="Text&#10;&#10;Description automatically generated"/>
+                    <pic:cNvPicPr/>
+                  </pic:nvPicPr>
+                  <pic:blipFill>
+                    <a:blip r:embed="rId13"/>
+                    <a:stretch>
+                      <a:fillRect/>
+                    </a:stretch>
+                  </pic:blipFill>
+                  <pic:spPr>
+                    <a:xfrm>
+                      <a:off x="0" y="0"/>
+                      <a:ext cx="5731510" cy="2006600"/>
+                    </a:xfrm>
+                    <a:prstGeom prst="rect">
+                      <a:avLst/>
+                    </a:prstGeom>
+                  </pic:spPr>
+                </pic:pic>
+              </a:graphicData>
+            </a:graphic>
+          </wp:inline>
+        </w:drawing>
+      </w:r>
+    </w:p>
+    <w:p>
+      <w:r>
+        <w:t xml:space="preserve">The above code creates a sub menu for the </w:t>
+      </w:r>
+      <w:proofErr w:type="spellStart"/>
+      <w:r>
+        <w:t>LoginScreen</w:t>
+      </w:r>
+      <w:proofErr w:type="spellEnd"/>
+      <w:r>
+        <w:t xml:space="preserve"> with a label "OPTIONS". This sub menu can be accessed by clicking on the menu bar of the window. The sub menu has one option called "CREATE NEW ACCOUNT" which can be clicked to create a new bank account. The option is created using the </w:t>
+      </w:r>
+      <w:proofErr w:type="spellStart"/>
+      <w:r>
+        <w:t>add_command</w:t>
+      </w:r>
+      <w:proofErr w:type="spellEnd"/>
+      <w:r>
+        <w:t xml:space="preserve"> method of the </w:t>
+      </w:r>
+      <w:proofErr w:type="spellStart"/>
+      <w:r>
+        <w:t>tkinter</w:t>
+      </w:r>
+      <w:proofErr w:type="spellEnd"/>
+      <w:r>
+        <w:t xml:space="preserve"> Menu class. The code also creates an instance of the Menu class and configures the window to use it as the main menu. This allows the sub menu to be displayed on the window</w:t>
+      </w:r>
+      <w:r>
+        <w:t>.</w:t>
+      </w:r>
+    </w:p>
+    <w:p/>
+    <w:p>
+      <w:pPr>
+        <w:pStyle w:val="Heading3"/>
+      </w:pPr>
+      <w:r>
+        <w:lastRenderedPageBreak/>
+        <w:t>Bank</w:t>
+      </w:r>
+      <w:r>
+        <w:t>.py</w:t>
+      </w:r>
+    </w:p>
+    <w:p>
+      <w:r>
+        <w:t>The Bank class takes in two parameters</w:t>
+      </w:r>
+      <w:r>
+        <w:t>:</w:t>
+      </w:r>
+      <w:r>
+        <w:t xml:space="preserve"> customers and</w:t>
+      </w:r>
+      <w:r>
+        <w:t xml:space="preserve"> customer</w:t>
+      </w:r>
+      <w:r>
+        <w:t xml:space="preserve">. The </w:t>
+      </w:r>
+      <w:proofErr w:type="gramStart"/>
+      <w:r>
+        <w:t>customers</w:t>
+      </w:r>
+      <w:proofErr w:type="gramEnd"/>
+      <w:r>
+        <w:t xml:space="preserve"> parameter is a dictionary of all customers with their details, while the customer parameter is the current customer who has logged in.</w:t>
+      </w:r>
+    </w:p>
+    <w:p>
+      <w:r>
+        <w:rPr>
+          <w:noProof/>
+        </w:rPr>
+        <w:drawing>
+          <wp:inline distT="0" distB="0" distL="0" distR="0" wp14:anchorId="7B973736" wp14:editId="6E064146">
+            <wp:extent cx="5731510" cy="2417445"/>
+            <wp:effectExtent l="0" t="0" r="2540" b="1905"/>
+            <wp:docPr id="11" name="Picture 11" descr="Text&#10;&#10;Description automatically generated"/>
+            <wp:cNvGraphicFramePr>
+              <a:graphicFrameLocks xmlns:a="http://schemas.openxmlformats.org/drawingml/2006/main" noChangeAspect="1"/>
+            </wp:cNvGraphicFramePr>
+            <a:graphic xmlns:a="http://schemas.openxmlformats.org/drawingml/2006/main">
+              <a:graphicData uri="http://schemas.openxmlformats.org/drawingml/2006/picture">
+                <pic:pic xmlns:pic="http://schemas.openxmlformats.org/drawingml/2006/picture">
+                  <pic:nvPicPr>
+                    <pic:cNvPr id="11" name="Picture 11" descr="Text&#10;&#10;Description automatically generated"/>
+                    <pic:cNvPicPr/>
+                  </pic:nvPicPr>
+                  <pic:blipFill>
+                    <a:blip r:embed="rId14"/>
+                    <a:stretch>
+                      <a:fillRect/>
+                    </a:stretch>
+                  </pic:blipFill>
+                  <pic:spPr>
+                    <a:xfrm>
+                      <a:off x="0" y="0"/>
+                      <a:ext cx="5731510" cy="2417445"/>
+                    </a:xfrm>
+                    <a:prstGeom prst="rect">
+                      <a:avLst/>
+                    </a:prstGeom>
+                  </pic:spPr>
+                </pic:pic>
+              </a:graphicData>
+            </a:graphic>
+          </wp:inline>
+        </w:drawing>
+      </w:r>
+    </w:p>
+    <w:p>
+      <w:r>
+        <w:t xml:space="preserve">In the constructor of the Bank class, a new window is created. </w:t>
+      </w:r>
+      <w:r>
+        <w:t xml:space="preserve">There is also </w:t>
+      </w:r>
+      <w:r>
+        <w:t>submenu created with two options</w:t>
+      </w:r>
+      <w:r>
+        <w:t>:</w:t>
+      </w:r>
+      <w:r>
+        <w:t xml:space="preserve"> "EDIT DETAILS" </w:t>
+      </w:r>
+      <w:r>
+        <w:t xml:space="preserve">that redirects customer to CustomerDetails.py class </w:t>
+      </w:r>
+      <w:r>
+        <w:t>and "HELP"</w:t>
+      </w:r>
+      <w:r>
+        <w:t xml:space="preserve"> that displays transfer limits.</w:t>
+      </w:r>
+    </w:p>
+    <w:p>
+      <w:r>
+        <w:rPr>
+          <w:noProof/>
+        </w:rPr>
+        <w:drawing>
+          <wp:inline distT="0" distB="0" distL="0" distR="0" wp14:anchorId="03BC1085" wp14:editId="19D3CE87">
+            <wp:extent cx="5731510" cy="1132205"/>
+            <wp:effectExtent l="0" t="0" r="2540" b="0"/>
+            <wp:docPr id="13" name="Picture 13" descr="Text&#10;&#10;Description automatically generated"/>
+            <wp:cNvGraphicFramePr>
+              <a:graphicFrameLocks xmlns:a="http://schemas.openxmlformats.org/drawingml/2006/main" noChangeAspect="1"/>
+            </wp:cNvGraphicFramePr>
+            <a:graphic xmlns:a="http://schemas.openxmlformats.org/drawingml/2006/main">
+              <a:graphicData uri="http://schemas.openxmlformats.org/drawingml/2006/picture">
+                <pic:pic xmlns:pic="http://schemas.openxmlformats.org/drawingml/2006/picture">
+                  <pic:nvPicPr>
+                    <pic:cNvPr id="13" name="Picture 13" descr="Text&#10;&#10;Description automatically generated"/>
+                    <pic:cNvPicPr/>
+                  </pic:nvPicPr>
+                  <pic:blipFill>
+                    <a:blip r:embed="rId15"/>
+                    <a:stretch>
+                      <a:fillRect/>
+                    </a:stretch>
+                  </pic:blipFill>
+                  <pic:spPr>
+                    <a:xfrm>
+                      <a:off x="0" y="0"/>
+                      <a:ext cx="5731510" cy="1132205"/>
+                    </a:xfrm>
+                    <a:prstGeom prst="rect">
+                      <a:avLst/>
+                    </a:prstGeom>
+                  </pic:spPr>
+                </pic:pic>
+              </a:graphicData>
+            </a:graphic>
+          </wp:inline>
+        </w:drawing>
+      </w:r>
+    </w:p>
+    <w:p>
+      <w:r>
+        <w:rPr>
+          <w:noProof/>
+        </w:rPr>
+        <w:drawing>
+          <wp:inline distT="0" distB="0" distL="0" distR="0" wp14:anchorId="1AB4E220" wp14:editId="3DAF07AB">
+            <wp:extent cx="5731510" cy="466725"/>
+            <wp:effectExtent l="0" t="0" r="2540" b="9525"/>
+            <wp:docPr id="15" name="Picture 15"/>
+            <wp:cNvGraphicFramePr>
+              <a:graphicFrameLocks xmlns:a="http://schemas.openxmlformats.org/drawingml/2006/main" noChangeAspect="1"/>
+            </wp:cNvGraphicFramePr>
+            <a:graphic xmlns:a="http://schemas.openxmlformats.org/drawingml/2006/main">
+              <a:graphicData uri="http://schemas.openxmlformats.org/drawingml/2006/picture">
+                <pic:pic xmlns:pic="http://schemas.openxmlformats.org/drawingml/2006/picture">
+                  <pic:nvPicPr>
+                    <pic:cNvPr id="1" name=""/>
+                    <pic:cNvPicPr/>
+                  </pic:nvPicPr>
+                  <pic:blipFill>
+                    <a:blip r:embed="rId16"/>
+                    <a:stretch>
+                      <a:fillRect/>
+                    </a:stretch>
+                  </pic:blipFill>
+                  <pic:spPr>
+                    <a:xfrm>
+                      <a:off x="0" y="0"/>
+                      <a:ext cx="5731510" cy="466725"/>
+                    </a:xfrm>
+                    <a:prstGeom prst="rect">
+                      <a:avLst/>
+                    </a:prstGeom>
+                  </pic:spPr>
+                </pic:pic>
+              </a:graphicData>
+            </a:graphic>
+          </wp:inline>
+        </w:drawing>
+      </w:r>
+    </w:p>
+    <w:p>
+      <w:r>
+        <w:t>The details of the current customer are fetched from the customers dictionary using the customer parameter, and a label is created with the welcome message</w:t>
+      </w:r>
+      <w:r>
+        <w:t xml:space="preserve"> followed by current customer name</w:t>
+      </w:r>
+      <w:r>
+        <w:t xml:space="preserve">. </w:t>
+      </w:r>
+    </w:p>
+    <w:p>
+      <w:r>
+        <w:rPr>
+          <w:noProof/>
+        </w:rPr>
+        <w:drawing>
+          <wp:inline distT="0" distB="0" distL="0" distR="0" wp14:anchorId="5FB3F386" wp14:editId="396B46FA">
+            <wp:extent cx="5731510" cy="1681480"/>
+            <wp:effectExtent l="0" t="0" r="2540" b="0"/>
+            <wp:docPr id="14" name="Picture 14" descr="Text&#10;&#10;Description automatically generated"/>
+            <wp:cNvGraphicFramePr>
+              <a:graphicFrameLocks xmlns:a="http://schemas.openxmlformats.org/drawingml/2006/main" noChangeAspect="1"/>
+            </wp:cNvGraphicFramePr>
+            <a:graphic xmlns:a="http://schemas.openxmlformats.org/drawingml/2006/main">
+              <a:graphicData uri="http://schemas.openxmlformats.org/drawingml/2006/picture">
+                <pic:pic xmlns:pic="http://schemas.openxmlformats.org/drawingml/2006/picture">
+                  <pic:nvPicPr>
+                    <pic:cNvPr id="14" name="Picture 14" descr="Text&#10;&#10;Description automatically generated"/>
+                    <pic:cNvPicPr/>
+                  </pic:nvPicPr>
+                  <pic:blipFill>
+                    <a:blip r:embed="rId17"/>
+                    <a:stretch>
+                      <a:fillRect/>
+                    </a:stretch>
+                  </pic:blipFill>
+                  <pic:spPr>
+                    <a:xfrm>
+                      <a:off x="0" y="0"/>
+                      <a:ext cx="5731510" cy="1681480"/>
+                    </a:xfrm>
+                    <a:prstGeom prst="rect">
+                      <a:avLst/>
+                    </a:prstGeom>
+                  </pic:spPr>
+                </pic:pic>
+              </a:graphicData>
+            </a:graphic>
+          </wp:inline>
+        </w:drawing>
+      </w:r>
+    </w:p>
+    <w:p>
+      <w:r>
+        <w:t xml:space="preserve">The balance of the customer is also displayed in a label. The balance is updated dynamically using a </w:t>
+      </w:r>
+      <w:proofErr w:type="spellStart"/>
+      <w:r>
+        <w:t>StringVar</w:t>
+      </w:r>
+      <w:proofErr w:type="spellEnd"/>
+      <w:r>
+        <w:t xml:space="preserve"> object</w:t>
+      </w:r>
+      <w:r>
+        <w:t xml:space="preserve"> </w:t>
+      </w:r>
+      <w:r>
+        <w:t xml:space="preserve">and the set() method is used to set the initial value of the variable to the current </w:t>
+      </w:r>
+      <w:r>
+        <w:lastRenderedPageBreak/>
+        <w:t xml:space="preserve">balance of the customer. The Label widget is then created and its </w:t>
+      </w:r>
+      <w:proofErr w:type="spellStart"/>
+      <w:r>
+        <w:t>textvariable</w:t>
+      </w:r>
+      <w:proofErr w:type="spellEnd"/>
+      <w:r>
+        <w:t xml:space="preserve"> parameter is set to the string variable created earlier, so that the label will display the current balance of the customer.</w:t>
+      </w:r>
+    </w:p>
+    <w:p>
+      <w:r>
+        <w:rPr>
+          <w:noProof/>
+        </w:rPr>
+        <w:drawing>
+          <wp:inline distT="0" distB="0" distL="0" distR="0" wp14:anchorId="55BDFBC9" wp14:editId="3FBE0D40">
+            <wp:extent cx="5731510" cy="1062355"/>
+            <wp:effectExtent l="0" t="0" r="2540" b="4445"/>
+            <wp:docPr id="17" name="Picture 17" descr="Text&#10;&#10;Description automatically generated"/>
+            <wp:cNvGraphicFramePr>
+              <a:graphicFrameLocks xmlns:a="http://schemas.openxmlformats.org/drawingml/2006/main" noChangeAspect="1"/>
+            </wp:cNvGraphicFramePr>
+            <a:graphic xmlns:a="http://schemas.openxmlformats.org/drawingml/2006/main">
+              <a:graphicData uri="http://schemas.openxmlformats.org/drawingml/2006/picture">
+                <pic:pic xmlns:pic="http://schemas.openxmlformats.org/drawingml/2006/picture">
+                  <pic:nvPicPr>
+                    <pic:cNvPr id="17" name="Picture 17" descr="Text&#10;&#10;Description automatically generated"/>
+                    <pic:cNvPicPr/>
+                  </pic:nvPicPr>
+                  <pic:blipFill>
+                    <a:blip r:embed="rId18"/>
+                    <a:stretch>
+                      <a:fillRect/>
+                    </a:stretch>
+                  </pic:blipFill>
+                  <pic:spPr>
+                    <a:xfrm>
+                      <a:off x="0" y="0"/>
+                      <a:ext cx="5731510" cy="1062355"/>
+                    </a:xfrm>
+                    <a:prstGeom prst="rect">
+                      <a:avLst/>
+                    </a:prstGeom>
+                  </pic:spPr>
+                </pic:pic>
+              </a:graphicData>
+            </a:graphic>
+          </wp:inline>
+        </w:drawing>
+      </w:r>
+    </w:p>
+    <w:p>
+      <w:r>
+        <w:rPr>
+          <w:noProof/>
+        </w:rPr>
+        <w:drawing>
+          <wp:inline distT="0" distB="0" distL="0" distR="0" wp14:anchorId="5E37950C" wp14:editId="7E9C2F7C">
+            <wp:extent cx="5731510" cy="735965"/>
+            <wp:effectExtent l="0" t="0" r="2540" b="6985"/>
+            <wp:docPr id="16" name="Picture 16" descr="A screenshot of a computer&#10;&#10;Description automatically generated with medium confidence"/>
+            <wp:cNvGraphicFramePr>
+              <a:graphicFrameLocks xmlns:a="http://schemas.openxmlformats.org/drawingml/2006/main" noChangeAspect="1"/>
+            </wp:cNvGraphicFramePr>
+            <a:graphic xmlns:a="http://schemas.openxmlformats.org/drawingml/2006/main">
+              <a:graphicData uri="http://schemas.openxmlformats.org/drawingml/2006/picture">
+                <pic:pic xmlns:pic="http://schemas.openxmlformats.org/drawingml/2006/picture">
+                  <pic:nvPicPr>
+                    <pic:cNvPr id="16" name="Picture 16" descr="A screenshot of a computer&#10;&#10;Description automatically generated with medium confidence"/>
+                    <pic:cNvPicPr/>
+                  </pic:nvPicPr>
+                  <pic:blipFill>
+                    <a:blip r:embed="rId19"/>
+                    <a:stretch>
+                      <a:fillRect/>
+                    </a:stretch>
+                  </pic:blipFill>
+                  <pic:spPr>
+                    <a:xfrm>
+                      <a:off x="0" y="0"/>
+                      <a:ext cx="5731510" cy="735965"/>
+                    </a:xfrm>
+                    <a:prstGeom prst="rect">
+                      <a:avLst/>
+                    </a:prstGeom>
+                  </pic:spPr>
+                </pic:pic>
+              </a:graphicData>
+            </a:graphic>
+          </wp:inline>
+        </w:drawing>
+      </w:r>
+    </w:p>
+    <w:p>
+      <w:r>
+        <w:t xml:space="preserve">To enhance the user experience and increase interactivity, I incorporated a dropdown menu in the app using the </w:t>
+      </w:r>
+      <w:proofErr w:type="spellStart"/>
+      <w:r>
+        <w:t>Combobox</w:t>
+      </w:r>
+      <w:proofErr w:type="spellEnd"/>
+      <w:r>
+        <w:t xml:space="preserve"> widget. The dropdown menu displays all available customers that the user can transfer money to.</w:t>
+      </w:r>
+      <w:r>
+        <w:t xml:space="preserve"> </w:t>
+      </w:r>
+      <w:r>
+        <w:t xml:space="preserve">This part of the app was probably the most challenging for me. </w:t>
+      </w:r>
+      <w:r>
+        <w:t xml:space="preserve">I created a dictionary called </w:t>
+      </w:r>
+      <w:proofErr w:type="spellStart"/>
+      <w:r>
+        <w:t>customers_list</w:t>
+      </w:r>
+      <w:proofErr w:type="spellEnd"/>
+      <w:r>
+        <w:t xml:space="preserve"> to hold all the available customers, and implemented a condition to ensure that the current user's name does not appear on the dropdown list. Next, I extracted the names and surnames of all the customers from the </w:t>
+      </w:r>
+      <w:proofErr w:type="spellStart"/>
+      <w:proofErr w:type="gramStart"/>
+      <w:r>
+        <w:t>customers.items</w:t>
+      </w:r>
+      <w:proofErr w:type="spellEnd"/>
+      <w:proofErr w:type="gramEnd"/>
+      <w:r>
+        <w:t xml:space="preserve">() list using index 1 and 2. Finally, I passed this list to the </w:t>
+      </w:r>
+      <w:proofErr w:type="spellStart"/>
+      <w:r>
+        <w:t>combobox</w:t>
+      </w:r>
+      <w:proofErr w:type="spellEnd"/>
+      <w:r>
+        <w:t xml:space="preserve"> dropdown for display.</w:t>
+      </w:r>
+    </w:p>
+    <w:p>
+      <w:r>
+        <w:t xml:space="preserve">The Bank class also has two methods: </w:t>
+      </w:r>
+      <w:proofErr w:type="spellStart"/>
+      <w:r>
+        <w:t>edit_details</w:t>
+      </w:r>
+      <w:proofErr w:type="spellEnd"/>
+      <w:r>
+        <w:t xml:space="preserve">() and </w:t>
+      </w:r>
+      <w:proofErr w:type="spellStart"/>
+      <w:r>
+        <w:t>help_details</w:t>
+      </w:r>
+      <w:proofErr w:type="spellEnd"/>
+      <w:r>
+        <w:t xml:space="preserve">(). </w:t>
+      </w:r>
+      <w:r>
+        <w:t xml:space="preserve">The </w:t>
+      </w:r>
+      <w:proofErr w:type="spellStart"/>
+      <w:r>
+        <w:t>edit_</w:t>
+      </w:r>
+      <w:proofErr w:type="gramStart"/>
+      <w:r>
+        <w:t>details</w:t>
+      </w:r>
+      <w:proofErr w:type="spellEnd"/>
+      <w:r>
+        <w:t>(</w:t>
+      </w:r>
+      <w:proofErr w:type="gramEnd"/>
+      <w:r>
+        <w:t xml:space="preserve">) function launches a new screen that enables editing of the current customer's details. During the creation of the CustomerDetails.py interface, I discovered that it needed to be implemented as a </w:t>
+      </w:r>
+      <w:proofErr w:type="spellStart"/>
+      <w:proofErr w:type="gramStart"/>
+      <w:r>
+        <w:t>Toplevel</w:t>
+      </w:r>
+      <w:proofErr w:type="spellEnd"/>
+      <w:r>
+        <w:t>(</w:t>
+      </w:r>
+      <w:proofErr w:type="gramEnd"/>
+      <w:r>
+        <w:t xml:space="preserve">) rather than a new window, as originally planned. This was necessary because I was unable to read the </w:t>
+      </w:r>
+      <w:proofErr w:type="spellStart"/>
+      <w:r>
+        <w:t>radiobuttons</w:t>
+      </w:r>
+      <w:proofErr w:type="spellEnd"/>
+      <w:r>
+        <w:t xml:space="preserve"> values</w:t>
+      </w:r>
+      <w:r>
+        <w:t>.</w:t>
+      </w:r>
+    </w:p>
+    <w:p>
+      <w:r>
+        <w:rPr>
+          <w:noProof/>
+        </w:rPr>
+        <w:drawing>
+          <wp:inline distT="0" distB="0" distL="0" distR="0" wp14:anchorId="3E6E1EF9" wp14:editId="00657917">
+            <wp:extent cx="5731510" cy="554990"/>
+            <wp:effectExtent l="0" t="0" r="2540" b="0"/>
+            <wp:docPr id="19" name="Picture 19"/>
+            <wp:cNvGraphicFramePr>
+              <a:graphicFrameLocks xmlns:a="http://schemas.openxmlformats.org/drawingml/2006/main" noChangeAspect="1"/>
+            </wp:cNvGraphicFramePr>
+            <a:graphic xmlns:a="http://schemas.openxmlformats.org/drawingml/2006/main">
+              <a:graphicData uri="http://schemas.openxmlformats.org/drawingml/2006/picture">
+                <pic:pic xmlns:pic="http://schemas.openxmlformats.org/drawingml/2006/picture">
+                  <pic:nvPicPr>
+                    <pic:cNvPr id="1" name=""/>
+                    <pic:cNvPicPr/>
+                  </pic:nvPicPr>
+                  <pic:blipFill>
+                    <a:blip r:embed="rId20"/>
+                    <a:stretch>
+                      <a:fillRect/>
+                    </a:stretch>
+                  </pic:blipFill>
+                  <pic:spPr>
+                    <a:xfrm>
+                      <a:off x="0" y="0"/>
+                      <a:ext cx="5731510" cy="554990"/>
+                    </a:xfrm>
+                    <a:prstGeom prst="rect">
+                      <a:avLst/>
+                    </a:prstGeom>
+                  </pic:spPr>
+                </pic:pic>
+              </a:graphicData>
+            </a:graphic>
+          </wp:inline>
+        </w:drawing>
+      </w:r>
+    </w:p>
+    <w:p>
+      <w:r>
+        <w:t xml:space="preserve">The </w:t>
+      </w:r>
+      <w:proofErr w:type="spellStart"/>
+      <w:r>
+        <w:t>CustomerDetails</w:t>
+      </w:r>
+      <w:proofErr w:type="spellEnd"/>
+      <w:r>
+        <w:t xml:space="preserve"> class</w:t>
+      </w:r>
+      <w:r>
+        <w:t xml:space="preserve"> also</w:t>
+      </w:r>
+      <w:r>
+        <w:t xml:space="preserve"> receives two arguments: a list of customers and the current customer's index in that list.</w:t>
+      </w:r>
+      <w:r>
+        <w:t xml:space="preserve"> </w:t>
+      </w:r>
+      <w:r>
+        <w:t>The GUI has a top-level window that displays all the customer's information, with the option to edit them.</w:t>
+      </w:r>
+      <w:r>
+        <w:t xml:space="preserve"> </w:t>
+      </w:r>
+    </w:p>
+    <w:p>
+      <w:r>
+        <w:rPr>
+          <w:noProof/>
+        </w:rPr>
+        <w:drawing>
+          <wp:inline distT="0" distB="0" distL="0" distR="0" wp14:anchorId="6957B4FC" wp14:editId="64C7061B">
+            <wp:extent cx="5731510" cy="643255"/>
+            <wp:effectExtent l="0" t="0" r="2540" b="4445"/>
+            <wp:docPr id="10" name="Picture 10"/>
+            <wp:cNvGraphicFramePr>
+              <a:graphicFrameLocks xmlns:a="http://schemas.openxmlformats.org/drawingml/2006/main" noChangeAspect="1"/>
+            </wp:cNvGraphicFramePr>
+            <a:graphic xmlns:a="http://schemas.openxmlformats.org/drawingml/2006/main">
+              <a:graphicData uri="http://schemas.openxmlformats.org/drawingml/2006/picture">
+                <pic:pic xmlns:pic="http://schemas.openxmlformats.org/drawingml/2006/picture">
+                  <pic:nvPicPr>
+                    <pic:cNvPr id="1" name=""/>
+                    <pic:cNvPicPr/>
+                  </pic:nvPicPr>
+                  <pic:blipFill>
+                    <a:blip r:embed="rId21"/>
+                    <a:stretch>
+                      <a:fillRect/>
+                    </a:stretch>
+                  </pic:blipFill>
+                  <pic:spPr>
+                    <a:xfrm>
+                      <a:off x="0" y="0"/>
+                      <a:ext cx="5731510" cy="643255"/>
+                    </a:xfrm>
+                    <a:prstGeom prst="rect">
+                      <a:avLst/>
+                    </a:prstGeom>
+                  </pic:spPr>
+                </pic:pic>
+              </a:graphicData>
+            </a:graphic>
+          </wp:inline>
+        </w:drawing>
+      </w:r>
+    </w:p>
+    <w:p>
+      <w:r>
+        <w:t xml:space="preserve">The customer's information is displayed using various Label widgets for each field (name, surname, etc) and an Entry widget to allow the user to edit them. Each label has a corresponding Entry field, which displays the current value for that field. </w:t>
+      </w:r>
+    </w:p>
+    <w:p>
+      <w:r>
+        <w:rPr>
+          <w:noProof/>
+        </w:rPr>
+        <w:lastRenderedPageBreak/>
+        <w:drawing>
+          <wp:inline distT="0" distB="0" distL="0" distR="0" wp14:anchorId="42421C7D" wp14:editId="7D4BC9B6">
+            <wp:extent cx="5731510" cy="3531235"/>
+            <wp:effectExtent l="0" t="0" r="2540" b="0"/>
+            <wp:docPr id="7" name="Picture 7" descr="Text&#10;&#10;Description automatically generated"/>
+            <wp:cNvGraphicFramePr>
+              <a:graphicFrameLocks xmlns:a="http://schemas.openxmlformats.org/drawingml/2006/main" noChangeAspect="1"/>
+            </wp:cNvGraphicFramePr>
+            <a:graphic xmlns:a="http://schemas.openxmlformats.org/drawingml/2006/main">
+              <a:graphicData uri="http://schemas.openxmlformats.org/drawingml/2006/picture">
+                <pic:pic xmlns:pic="http://schemas.openxmlformats.org/drawingml/2006/picture">
+                  <pic:nvPicPr>
+                    <pic:cNvPr id="7" name="Picture 7" descr="Text&#10;&#10;Description automatically generated"/>
+                    <pic:cNvPicPr/>
+                  </pic:nvPicPr>
+                  <pic:blipFill>
+                    <a:blip r:embed="rId22"/>
+                    <a:stretch>
+                      <a:fillRect/>
+                    </a:stretch>
+                  </pic:blipFill>
+                  <pic:spPr>
+                    <a:xfrm>
+                      <a:off x="0" y="0"/>
+                      <a:ext cx="5731510" cy="3531235"/>
+                    </a:xfrm>
+                    <a:prstGeom prst="rect">
+                      <a:avLst/>
+                    </a:prstGeom>
+                  </pic:spPr>
+                </pic:pic>
+              </a:graphicData>
+            </a:graphic>
+          </wp:inline>
+        </w:drawing>
+      </w:r>
+    </w:p>
+    <w:p>
+      <w:r>
+        <w:t xml:space="preserve">For the gender field, the GUI uses a set of </w:t>
+      </w:r>
+      <w:proofErr w:type="spellStart"/>
+      <w:r>
+        <w:t>Radiobutton</w:t>
+      </w:r>
+      <w:proofErr w:type="spellEnd"/>
+      <w:r>
+        <w:t xml:space="preserve"> widgets to provide the user with three options: Male, Female, and Undefined. The selected value is stored as a string in the radio variable.</w:t>
+      </w:r>
+    </w:p>
+    <w:p>
+      <w:r>
+        <w:rPr>
+          <w:noProof/>
+        </w:rPr>
+        <w:drawing>
+          <wp:inline distT="0" distB="0" distL="0" distR="0" wp14:anchorId="5F86574E" wp14:editId="3FD045D8">
+            <wp:extent cx="5731510" cy="3430270"/>
+            <wp:effectExtent l="0" t="0" r="2540" b="0"/>
+            <wp:docPr id="9" name="Picture 9" descr="Text&#10;&#10;Description automatically generated"/>
+            <wp:cNvGraphicFramePr>
+              <a:graphicFrameLocks xmlns:a="http://schemas.openxmlformats.org/drawingml/2006/main" noChangeAspect="1"/>
+            </wp:cNvGraphicFramePr>
+            <a:graphic xmlns:a="http://schemas.openxmlformats.org/drawingml/2006/main">
+              <a:graphicData uri="http://schemas.openxmlformats.org/drawingml/2006/picture">
+                <pic:pic xmlns:pic="http://schemas.openxmlformats.org/drawingml/2006/picture">
+                  <pic:nvPicPr>
+                    <pic:cNvPr id="9" name="Picture 9" descr="Text&#10;&#10;Description automatically generated"/>
+                    <pic:cNvPicPr/>
+                  </pic:nvPicPr>
+                  <pic:blipFill>
+                    <a:blip r:embed="rId23"/>
+                    <a:stretch>
+                      <a:fillRect/>
+                    </a:stretch>
+                  </pic:blipFill>
+                  <pic:spPr>
+                    <a:xfrm>
+                      <a:off x="0" y="0"/>
+                      <a:ext cx="5731510" cy="3430270"/>
+                    </a:xfrm>
+                    <a:prstGeom prst="rect">
+                      <a:avLst/>
+                    </a:prstGeom>
+                  </pic:spPr>
+                </pic:pic>
+              </a:graphicData>
+            </a:graphic>
+          </wp:inline>
+        </w:drawing>
+      </w:r>
+    </w:p>
+    <w:p>
+      <w:r>
+        <w:t xml:space="preserve">The GUI provides two buttons for the user to interact with: SAVE and CLEAR. The SAVE button calls the </w:t>
+      </w:r>
+      <w:proofErr w:type="spellStart"/>
+      <w:r>
+        <w:t>save_data</w:t>
+      </w:r>
+      <w:proofErr w:type="spellEnd"/>
+      <w:r>
+        <w:t xml:space="preserve"> method, which retrieves the updated data from the Entry fields, stores it in a list, and updates the current customer's details.</w:t>
+      </w:r>
+      <w:r>
+        <w:t xml:space="preserve"> Whereas the </w:t>
+      </w:r>
+      <w:r>
+        <w:t>CLEAR button clears all the Entry fields, allowing the user to start again.</w:t>
+      </w:r>
+    </w:p>
+    <w:p/>
+    <w:p>
+      <w:pPr>
+        <w:jc w:val="center"/>
+      </w:pPr>
+      <w:r>
+        <w:rPr>
+          <w:noProof/>
+        </w:rPr>
+        <w:lastRenderedPageBreak/>
+        <w:drawing>
+          <wp:inline distT="0" distB="0" distL="0" distR="0" wp14:anchorId="76E1D5CB" wp14:editId="57D9B9A0">
+            <wp:extent cx="3409950" cy="3671382"/>
+            <wp:effectExtent l="0" t="0" r="0" b="5715"/>
+            <wp:docPr id="18" name="Picture 18" descr="Graphical user interface, application&#10;&#10;Description automatically generated"/>
+            <wp:cNvGraphicFramePr>
+              <a:graphicFrameLocks xmlns:a="http://schemas.openxmlformats.org/drawingml/2006/main" noChangeAspect="1"/>
+            </wp:cNvGraphicFramePr>
+            <a:graphic xmlns:a="http://schemas.openxmlformats.org/drawingml/2006/main">
+              <a:graphicData uri="http://schemas.openxmlformats.org/drawingml/2006/picture">
+                <pic:pic xmlns:pic="http://schemas.openxmlformats.org/drawingml/2006/picture">
+                  <pic:nvPicPr>
+                    <pic:cNvPr id="18" name="Picture 18" descr="Graphical user interface, application&#10;&#10;Description automatically generated"/>
+                    <pic:cNvPicPr/>
+                  </pic:nvPicPr>
+                  <pic:blipFill>
+                    <a:blip r:embed="rId24"/>
+                    <a:stretch>
+                      <a:fillRect/>
+                    </a:stretch>
+                  </pic:blipFill>
+                  <pic:spPr>
+                    <a:xfrm>
+                      <a:off x="0" y="0"/>
+                      <a:ext cx="3409950" cy="3671382"/>
+                    </a:xfrm>
+                    <a:prstGeom prst="rect">
+                      <a:avLst/>
+                    </a:prstGeom>
+                  </pic:spPr>
+                </pic:pic>
+              </a:graphicData>
+            </a:graphic>
+          </wp:inline>
+        </w:drawing>
+      </w:r>
+    </w:p>
+    <w:p>
+      <w:r>
+        <w:t xml:space="preserve">The </w:t>
+      </w:r>
+      <w:proofErr w:type="spellStart"/>
+      <w:r>
+        <w:t>help_</w:t>
+      </w:r>
+      <w:proofErr w:type="gramStart"/>
+      <w:r>
+        <w:t>details</w:t>
+      </w:r>
+      <w:proofErr w:type="spellEnd"/>
+      <w:r>
+        <w:t>(</w:t>
+      </w:r>
+      <w:proofErr w:type="gramEnd"/>
+      <w:r>
+        <w:t>) method opens a new window with a</w:t>
+      </w:r>
+      <w:r>
+        <w:t xml:space="preserve"> transfer limits information</w:t>
+      </w:r>
+      <w:r>
+        <w:t>.</w:t>
+      </w:r>
+    </w:p>
+    <w:p>
+      <w:r>
+        <w:t>I also had plans to add a function that displays all the transactions made by the customer, which would further enhance the main purpose of the project</w:t>
+      </w:r>
+      <w:r>
+        <w:t xml:space="preserve"> (</w:t>
+      </w:r>
+      <w:r>
+        <w:t>reading and writing to the file</w:t>
+      </w:r>
+      <w:r>
+        <w:t>)</w:t>
+      </w:r>
+      <w:r>
+        <w:t xml:space="preserve">. Although I had to move on to </w:t>
+      </w:r>
+      <w:r>
+        <w:t>other assignments.</w:t>
+      </w:r>
+      <w:r>
+        <w:t xml:space="preserve"> I may add this function in the future for my own progress and development.</w:t>
+      </w:r>
+    </w:p>
+    <w:p>
       <w:pPr>
         <w:pStyle w:val="Heading1"/>
       </w:pPr>
       <w:r>
-        <w:t>Classes</w:t>
-      </w:r>
-    </w:p>
-    <w:p>
-      <w:pPr>
-        <w:pStyle w:val="ListParagraph"/>
-        <w:numPr>
-          <w:ilvl w:val="0"/>
-          <w:numId w:val="4"/>
-        </w:numPr>
-      </w:pPr>
-      <w:r>
-        <w:t>Login Screen</w:t>
-      </w:r>
-    </w:p>
-    <w:p>
-      <w:pPr>
-        <w:pStyle w:val="ListParagraph"/>
-        <w:numPr>
-          <w:ilvl w:val="0"/>
-          <w:numId w:val="4"/>
-        </w:numPr>
-      </w:pPr>
-      <w:r>
-        <w:t>Bank Account Display</w:t>
-      </w:r>
-    </w:p>
-    <w:p>
-      <w:pPr>
-        <w:pStyle w:val="ListParagraph"/>
-        <w:numPr>
-          <w:ilvl w:val="0"/>
-          <w:numId w:val="4"/>
-        </w:numPr>
-      </w:pPr>
-      <w:r>
-        <w:t>Customer Details</w:t>
-      </w:r>
-    </w:p>
-    <w:p>
-      <w:r>
-        <w:t>**scope might change, I am planning to use inheritance/polymorphism so more classes might be added along the way**</w:t>
+        <w:t>Testing</w:t>
       </w:r>
     </w:p>
     <w:p/>
+    <w:p/>
     <w:p>
       <w:pPr>
         <w:pStyle w:val="Heading1"/>
       </w:pPr>
       <w:r>
-        <w:t>Data</w:t>
-      </w:r>
-    </w:p>
-    <w:p>
-      <w:r>
-        <w:t>Each banking account data will include:</w:t>
-      </w:r>
-    </w:p>
-    <w:p>
-      <w:pPr>
-        <w:pStyle w:val="ListParagraph"/>
-        <w:numPr>
-          <w:ilvl w:val="0"/>
-          <w:numId w:val="1"/>
-        </w:numPr>
-      </w:pPr>
-      <w:r>
-        <w:t>Full Name</w:t>
-      </w:r>
-    </w:p>
-    <w:p>
-      <w:pPr>
-        <w:pStyle w:val="ListParagraph"/>
-        <w:numPr>
-          <w:ilvl w:val="0"/>
-          <w:numId w:val="1"/>
-        </w:numPr>
-      </w:pPr>
-      <w:r>
-        <w:t>Sex</w:t>
-      </w:r>
-    </w:p>
-    <w:p>
-      <w:pPr>
-        <w:pStyle w:val="ListParagraph"/>
-        <w:numPr>
-          <w:ilvl w:val="0"/>
-          <w:numId w:val="1"/>
-        </w:numPr>
-      </w:pPr>
-      <w:r>
-        <w:t>Occupation (employed/unemployed/student/senior)</w:t>
-      </w:r>
-    </w:p>
-    <w:p>
-      <w:pPr>
-        <w:pStyle w:val="ListParagraph"/>
-        <w:numPr>
-          <w:ilvl w:val="0"/>
-          <w:numId w:val="1"/>
-        </w:numPr>
-      </w:pPr>
-      <w:r>
-        <w:t>Address</w:t>
-      </w:r>
-    </w:p>
-    <w:p>
-      <w:pPr>
-        <w:pStyle w:val="ListParagraph"/>
-        <w:numPr>
-          <w:ilvl w:val="0"/>
-          <w:numId w:val="1"/>
-        </w:numPr>
-      </w:pPr>
-      <w:r>
-        <w:t>Phone Number</w:t>
-      </w:r>
-    </w:p>
-    <w:p>
-      <w:pPr>
-        <w:pStyle w:val="ListParagraph"/>
-        <w:numPr>
-          <w:ilvl w:val="0"/>
-          <w:numId w:val="1"/>
-        </w:numPr>
-      </w:pPr>
-      <w:r>
-        <w:t>Email Address</w:t>
-      </w:r>
-    </w:p>
-    <w:p>
-      <w:pPr>
-        <w:pStyle w:val="ListParagraph"/>
-        <w:numPr>
-          <w:ilvl w:val="0"/>
-          <w:numId w:val="1"/>
-        </w:numPr>
-      </w:pPr>
-      <w:r>
-        <w:t>Randomly Generated Account Number</w:t>
-      </w:r>
-    </w:p>
-    <w:p>
-      <w:pPr>
-        <w:pStyle w:val="ListParagraph"/>
-        <w:numPr>
-          <w:ilvl w:val="0"/>
-          <w:numId w:val="1"/>
-        </w:numPr>
-      </w:pPr>
-      <w:r>
-        <w:t>PIN number</w:t>
-      </w:r>
-    </w:p>
-    <w:p>
-      <w:pPr>
-        <w:pStyle w:val="ListParagraph"/>
-        <w:numPr>
-          <w:ilvl w:val="0"/>
-          <w:numId w:val="1"/>
-        </w:numPr>
-      </w:pPr>
-      <w:r>
-        <w:t xml:space="preserve">Account </w:t>
-      </w:r>
-      <w:r>
-        <w:t>Details:</w:t>
-      </w:r>
-    </w:p>
-    <w:p>
-      <w:pPr>
-        <w:pStyle w:val="ListParagraph"/>
-        <w:numPr>
-          <w:ilvl w:val="0"/>
-          <w:numId w:val="3"/>
-        </w:numPr>
-      </w:pPr>
-      <w:r>
-        <w:t>Balance</w:t>
-      </w:r>
-    </w:p>
-    <w:p>
-      <w:pPr>
-        <w:pStyle w:val="ListParagraph"/>
-        <w:numPr>
-          <w:ilvl w:val="0"/>
-          <w:numId w:val="3"/>
-        </w:numPr>
-      </w:pPr>
-      <w:r>
-        <w:t>Whether or not the balance is in dept (negative)</w:t>
-      </w:r>
-    </w:p>
-    <w:p>
-      <w:pPr>
-        <w:pStyle w:val="ListParagraph"/>
-        <w:numPr>
-          <w:ilvl w:val="0"/>
-          <w:numId w:val="3"/>
-        </w:numPr>
-      </w:pPr>
-      <w:r>
-        <w:t xml:space="preserve">Whether or not the person is </w:t>
-      </w:r>
-      <w:r>
-        <w:t xml:space="preserve">a </w:t>
-      </w:r>
-      <w:r>
-        <w:t>student</w:t>
-      </w:r>
-    </w:p>
+        <w:t>Conclusion</w:t>
+      </w:r>
+    </w:p>
+    <w:p>
+      <w:r>
+        <w:t>The ATM Application is a simple yet effective application that provides basic banking functionalities. It is easy to use and provides a secure login process. The application can be improved by adding more advanced features like transaction history and account statement.</w:t>
+      </w:r>
+    </w:p>
+    <w:p/>
+    <w:p>
+      <w:pPr>
+        <w:pStyle w:val="Heading1"/>
+      </w:pPr>
+      <w:r>
+        <w:t>References</w:t>
+      </w:r>
+    </w:p>
+    <w:p>
+      <w:r>
+        <w:t>"</w:t>
+      </w:r>
+      <w:proofErr w:type="spellStart"/>
+      <w:r>
+        <w:t>Tkinter</w:t>
+      </w:r>
+      <w:proofErr w:type="spellEnd"/>
+      <w:r>
+        <w:t xml:space="preserve"> </w:t>
+      </w:r>
+      <w:proofErr w:type="spellStart"/>
+      <w:r>
+        <w:t>StringVar</w:t>
+      </w:r>
+      <w:proofErr w:type="spellEnd"/>
+      <w:r>
+        <w:t xml:space="preserve"> Class." rin2. [Online]. Available: https://anzeljg.github.io/rin2/book2/2405/docs/tkinter/stringvar.html. [Accessed: </w:t>
+      </w:r>
+      <w:r>
+        <w:t>12</w:t>
+      </w:r>
+      <w:r>
+        <w:t>-Mar-2023].</w:t>
+      </w:r>
+    </w:p>
+    <w:p>
+      <w:r>
+        <w:t xml:space="preserve">"Python - Dictionary </w:t>
+      </w:r>
+      <w:proofErr w:type="gramStart"/>
+      <w:r>
+        <w:t>items(</w:t>
+      </w:r>
+      <w:proofErr w:type="gramEnd"/>
+      <w:r>
+        <w:t xml:space="preserve">) Method" </w:t>
+      </w:r>
+      <w:proofErr w:type="spellStart"/>
+      <w:r>
+        <w:t>Tutorialspoint</w:t>
+      </w:r>
+      <w:proofErr w:type="spellEnd"/>
+      <w:r>
+        <w:t>. [Online]. Available: https://www.tutorialspoint.com/python/dictionary_items.htm. [Accessed: 2</w:t>
+      </w:r>
+      <w:r>
+        <w:t>6</w:t>
+      </w:r>
+      <w:r>
+        <w:t>-Mar-2023]</w:t>
+      </w:r>
+    </w:p>
+    <w:p/>
+    <w:p/>
+    <w:p/>
+    <w:p/>
+    <w:p/>
     <w:sectPr>
       <w:pgSz w:w="11906" w:h="16838"/>
       <w:pgMar w:top="1440" w:right="1440" w:bottom="1440" w:left="1440" w:header="708" w:footer="708" w:gutter="0"/>
@@ -2182,6 +4026,50 @@
       <w:szCs w:val="26"/>
     </w:rPr>
   </w:style>
+  <w:style w:type="paragraph" w:styleId="Heading3">
+    <w:name w:val="heading 3"/>
+    <w:basedOn w:val="Normal"/>
+    <w:next w:val="Normal"/>
+    <w:link w:val="Heading3Char"/>
+    <w:uiPriority w:val="9"/>
+    <w:unhideWhenUsed/>
+    <w:qFormat/>
+    <w:rsid w:val="00CA7C11"/>
+    <w:pPr>
+      <w:keepNext/>
+      <w:keepLines/>
+      <w:spacing w:before="40" w:after="0"/>
+      <w:outlineLvl w:val="2"/>
+    </w:pPr>
+    <w:rPr>
+      <w:rFonts w:asciiTheme="majorHAnsi" w:eastAsiaTheme="majorEastAsia" w:hAnsiTheme="majorHAnsi" w:cstheme="majorBidi"/>
+      <w:color w:val="771048" w:themeColor="accent1" w:themeShade="7F"/>
+      <w:sz w:val="24"/>
+      <w:szCs w:val="24"/>
+    </w:rPr>
+  </w:style>
+  <w:style w:type="paragraph" w:styleId="Heading4">
+    <w:name w:val="heading 4"/>
+    <w:basedOn w:val="Normal"/>
+    <w:next w:val="Normal"/>
+    <w:link w:val="Heading4Char"/>
+    <w:uiPriority w:val="9"/>
+    <w:unhideWhenUsed/>
+    <w:qFormat/>
+    <w:rsid w:val="00CA7C11"/>
+    <w:pPr>
+      <w:keepNext/>
+      <w:keepLines/>
+      <w:spacing w:before="40" w:after="0"/>
+      <w:outlineLvl w:val="3"/>
+    </w:pPr>
+    <w:rPr>
+      <w:rFonts w:asciiTheme="majorHAnsi" w:eastAsiaTheme="majorEastAsia" w:hAnsiTheme="majorHAnsi" w:cstheme="majorBidi"/>
+      <w:i/>
+      <w:iCs/>
+      <w:color w:val="B3186D" w:themeColor="accent1" w:themeShade="BF"/>
+    </w:rPr>
+  </w:style>
   <w:style w:type="character" w:default="1" w:styleId="DefaultParagraphFont">
     <w:name w:val="Default Paragraph Font"/>
     <w:uiPriority w:val="1"/>
@@ -2273,6 +4161,55 @@
       <w:color w:val="B3186D" w:themeColor="accent1" w:themeShade="BF"/>
       <w:sz w:val="32"/>
       <w:szCs w:val="32"/>
+    </w:rPr>
+  </w:style>
+  <w:style w:type="character" w:customStyle="1" w:styleId="Heading3Char">
+    <w:name w:val="Heading 3 Char"/>
+    <w:basedOn w:val="DefaultParagraphFont"/>
+    <w:link w:val="Heading3"/>
+    <w:uiPriority w:val="9"/>
+    <w:rsid w:val="00CA7C11"/>
+    <w:rPr>
+      <w:rFonts w:asciiTheme="majorHAnsi" w:eastAsiaTheme="majorEastAsia" w:hAnsiTheme="majorHAnsi" w:cstheme="majorBidi"/>
+      <w:color w:val="771048" w:themeColor="accent1" w:themeShade="7F"/>
+      <w:sz w:val="24"/>
+      <w:szCs w:val="24"/>
+    </w:rPr>
+  </w:style>
+  <w:style w:type="character" w:customStyle="1" w:styleId="Heading4Char">
+    <w:name w:val="Heading 4 Char"/>
+    <w:basedOn w:val="DefaultParagraphFont"/>
+    <w:link w:val="Heading4"/>
+    <w:uiPriority w:val="9"/>
+    <w:rsid w:val="00CA7C11"/>
+    <w:rPr>
+      <w:rFonts w:asciiTheme="majorHAnsi" w:eastAsiaTheme="majorEastAsia" w:hAnsiTheme="majorHAnsi" w:cstheme="majorBidi"/>
+      <w:i/>
+      <w:iCs/>
+      <w:color w:val="B3186D" w:themeColor="accent1" w:themeShade="BF"/>
+    </w:rPr>
+  </w:style>
+  <w:style w:type="character" w:styleId="Hyperlink">
+    <w:name w:val="Hyperlink"/>
+    <w:basedOn w:val="DefaultParagraphFont"/>
+    <w:uiPriority w:val="99"/>
+    <w:unhideWhenUsed/>
+    <w:rsid w:val="000C7CC8"/>
+    <w:rPr>
+      <w:color w:val="6B9F25" w:themeColor="hyperlink"/>
+      <w:u w:val="single"/>
+    </w:rPr>
+  </w:style>
+  <w:style w:type="character" w:styleId="UnresolvedMention">
+    <w:name w:val="Unresolved Mention"/>
+    <w:basedOn w:val="DefaultParagraphFont"/>
+    <w:uiPriority w:val="99"/>
+    <w:semiHidden/>
+    <w:unhideWhenUsed/>
+    <w:rsid w:val="000C7CC8"/>
+    <w:rPr>
+      <w:color w:val="605E5C"/>
+      <w:shd w:val="clear" w:color="auto" w:fill="E1DFDD"/>
     </w:rPr>
   </w:style>
 </w:styles>

--- a/NPalej_Essay.docx
+++ b/NPalej_Essay.docx
@@ -10,6 +10,7 @@
           <w:docPartUnique/>
         </w:docPartObj>
       </w:sdtPr>
+      <w:sdtEndPr/>
       <w:sdtContent>
         <w:p>
           <w:r>
@@ -220,7 +221,7 @@
                                 <a:avLst/>
                               </a:prstGeom>
                               <a:blipFill>
-                                <a:blip r:embed="rId6"/>
+                                <a:blip r:embed="rId9"/>
                                 <a:stretch>
                                   <a:fillRect r="-7574"/>
                                 </a:stretch>
@@ -272,7 +273,7 @@
                       <v:path arrowok="t" o:connecttype="custom" o:connectlocs="0,0;7315200,0;7315200,1130373;3620757,733885;0,1092249;0,0" o:connectangles="0,0,0,0,0,0"/>
                     </v:shape>
                     <v:rect id="Rectangle 151" o:spid="_x0000_s1028" style="position:absolute;width:73152;height:12161;visibility:visible;mso-wrap-style:square;v-text-anchor:middle" o:gfxdata="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" stroked="f" strokeweight="1pt">
-                      <v:fill r:id="rId7" o:title="" recolor="t" rotate="t" type="frame"/>
+                      <v:fill r:id="rId10" o:title="" recolor="t" rotate="t" type="frame"/>
                     </v:rect>
                     <w10:wrap anchorx="page" anchory="page"/>
                   </v:group>
@@ -357,6 +358,7 @@
                                   <w:dataBinding w:prefixMappings="xmlns:ns0='http://purl.org/dc/elements/1.1/' xmlns:ns1='http://schemas.openxmlformats.org/package/2006/metadata/core-properties' " w:xpath="/ns1:coreProperties[1]/ns0:creator[1]" w:storeItemID="{6C3C8BC8-F283-45AE-878A-BAB7291924A1}"/>
                                   <w:text/>
                                 </w:sdtPr>
+                                <w:sdtEndPr/>
                                 <w:sdtContent>
                                   <w:p>
                                     <w:pPr>
@@ -376,7 +378,7 @@
                                         <w:szCs w:val="28"/>
                                         <w:lang w:val="pl-PL"/>
                                       </w:rPr>
-                                      <w:t>Natalia Palej A00279259</w:t>
+                                      <w:t xml:space="preserve">Natalia Palej A00279259                                                                                                                                    </w:t>
                                     </w:r>
                                   </w:p>
                                 </w:sdtContent>
@@ -406,6 +408,7 @@
                                     <w:dataBinding w:prefixMappings="xmlns:ns0='http://schemas.microsoft.com/office/2006/coverPageProps' " w:xpath="/ns0:CoverPageProperties[1]/ns0:CompanyEmail[1]" w:storeItemID="{55AF091B-3C7A-41E3-B477-F2FDAA23CFDA}"/>
                                     <w:text/>
                                   </w:sdtPr>
+                                  <w:sdtEndPr/>
                                   <w:sdtContent>
                                     <w:r>
                                       <w:rPr>
@@ -462,6 +465,7 @@
                             <w:dataBinding w:prefixMappings="xmlns:ns0='http://purl.org/dc/elements/1.1/' xmlns:ns1='http://schemas.openxmlformats.org/package/2006/metadata/core-properties' " w:xpath="/ns1:coreProperties[1]/ns0:creator[1]" w:storeItemID="{6C3C8BC8-F283-45AE-878A-BAB7291924A1}"/>
                             <w:text/>
                           </w:sdtPr>
+                          <w:sdtEndPr/>
                           <w:sdtContent>
                             <w:p>
                               <w:pPr>
@@ -481,7 +485,7 @@
                                   <w:szCs w:val="28"/>
                                   <w:lang w:val="pl-PL"/>
                                 </w:rPr>
-                                <w:t>Natalia Palej A00279259</w:t>
+                                <w:t xml:space="preserve">Natalia Palej A00279259                                                                                                                                    </w:t>
                               </w:r>
                             </w:p>
                           </w:sdtContent>
@@ -511,6 +515,7 @@
                               <w:dataBinding w:prefixMappings="xmlns:ns0='http://schemas.microsoft.com/office/2006/coverPageProps' " w:xpath="/ns0:CoverPageProperties[1]/ns0:CompanyEmail[1]" w:storeItemID="{55AF091B-3C7A-41E3-B477-F2FDAA23CFDA}"/>
                               <w:text/>
                             </w:sdtPr>
+                            <w:sdtEndPr/>
                             <w:sdtContent>
                               <w:r>
                                 <w:rPr>
@@ -627,6 +632,7 @@
                                   <w:dataBinding w:prefixMappings="xmlns:ns0='http://schemas.microsoft.com/office/2006/coverPageProps' " w:xpath="/ns0:CoverPageProperties[1]/ns0:Abstract[1]" w:storeItemID="{55AF091B-3C7A-41E3-B477-F2FDAA23CFDA}"/>
                                   <w:text w:multiLine="1"/>
                                 </w:sdtPr>
+                                <w:sdtEndPr/>
                                 <w:sdtContent>
                                   <w:p>
                                     <w:pPr>
@@ -714,6 +720,7 @@
                             <w:dataBinding w:prefixMappings="xmlns:ns0='http://schemas.microsoft.com/office/2006/coverPageProps' " w:xpath="/ns0:CoverPageProperties[1]/ns0:Abstract[1]" w:storeItemID="{55AF091B-3C7A-41E3-B477-F2FDAA23CFDA}"/>
                             <w:text w:multiLine="1"/>
                           </w:sdtPr>
+                          <w:sdtEndPr/>
                           <w:sdtContent>
                             <w:p>
                               <w:pPr>
@@ -878,6 +885,7 @@
                                   <w:dataBinding w:prefixMappings="xmlns:ns0='http://purl.org/dc/elements/1.1/' xmlns:ns1='http://schemas.openxmlformats.org/package/2006/metadata/core-properties' " w:xpath="/ns1:coreProperties[1]/ns0:subject[1]" w:storeItemID="{6C3C8BC8-F283-45AE-878A-BAB7291924A1}"/>
                                   <w:text/>
                                 </w:sdtPr>
+                                <w:sdtEndPr/>
                                 <w:sdtContent>
                                   <w:p>
                                     <w:pPr>
@@ -988,6 +996,7 @@
                             <w:dataBinding w:prefixMappings="xmlns:ns0='http://purl.org/dc/elements/1.1/' xmlns:ns1='http://schemas.openxmlformats.org/package/2006/metadata/core-properties' " w:xpath="/ns1:coreProperties[1]/ns0:subject[1]" w:storeItemID="{6C3C8BC8-F283-45AE-878A-BAB7291924A1}"/>
                             <w:text/>
                           </w:sdtPr>
+                          <w:sdtEndPr/>
                           <w:sdtContent>
                             <w:p>
                               <w:pPr>
@@ -1026,511 +1035,1313 @@
         </w:p>
       </w:sdtContent>
     </w:sdt>
-    <w:p>
-      <w:pPr>
-        <w:pStyle w:val="Heading1"/>
-      </w:pPr>
-      <w:r>
-        <w:lastRenderedPageBreak/>
-        <w:t>Topic</w:t>
-      </w:r>
-    </w:p>
-    <w:p>
-      <w:r>
-        <w:t>ATM (Automated Teller Machine App)</w:t>
-      </w:r>
-    </w:p>
-    <w:p/>
-    <w:p>
-      <w:pPr>
-        <w:pStyle w:val="Heading1"/>
-      </w:pPr>
-      <w:r>
-        <w:t>Introduction</w:t>
-      </w:r>
-    </w:p>
-    <w:p>
-      <w:r>
-        <w:t>This ATM Application is built in Python language. It contains two main classes: LoginScreen</w:t>
-      </w:r>
-      <w:r>
-        <w:t>.py</w:t>
-      </w:r>
-      <w:r>
-        <w:t xml:space="preserve"> and Bank</w:t>
-      </w:r>
-      <w:r>
-        <w:t>.py</w:t>
-      </w:r>
-      <w:r>
-        <w:t xml:space="preserve">. The </w:t>
-      </w:r>
-      <w:proofErr w:type="spellStart"/>
-      <w:r>
-        <w:t>LoginScreen</w:t>
-      </w:r>
-      <w:proofErr w:type="spellEnd"/>
-      <w:r>
-        <w:t xml:space="preserve"> class is responsible for the user login process, whereas the </w:t>
-      </w:r>
-      <w:proofErr w:type="spellStart"/>
-      <w:r>
-        <w:t>BankScreen</w:t>
-      </w:r>
-      <w:proofErr w:type="spellEnd"/>
-      <w:r>
-        <w:t xml:space="preserve"> class provides various functionalities like balance inquiry, funds transfer</w:t>
-      </w:r>
-      <w:r>
-        <w:t xml:space="preserve"> and </w:t>
-      </w:r>
-      <w:r>
-        <w:t>withdrawal/deposit transactions</w:t>
-      </w:r>
-      <w:r>
-        <w:t xml:space="preserve">. </w:t>
-      </w:r>
-      <w:r>
-        <w:t>The application has a help page that displays transfer limits and allows users to edit their details</w:t>
-      </w:r>
-      <w:r>
-        <w:t>.</w:t>
-      </w:r>
-    </w:p>
-    <w:p>
-      <w:pPr>
-        <w:pStyle w:val="Heading1"/>
-      </w:pPr>
-      <w:r>
-        <w:t>LoginScreen.py</w:t>
-      </w:r>
-    </w:p>
-    <w:p>
-      <w:pPr>
-        <w:pStyle w:val="Heading2"/>
+    <w:bookmarkStart w:id="0" w:name="_Toc130934996" w:displacedByCustomXml="next"/>
+    <w:sdt>
+      <w:sdtPr>
+        <w:id w:val="1196121014"/>
+        <w:docPartObj>
+          <w:docPartGallery w:val="Table of Contents"/>
+          <w:docPartUnique/>
+        </w:docPartObj>
+      </w:sdtPr>
+      <w:sdtEndPr>
         <w:rPr>
           <w:rFonts w:asciiTheme="minorHAnsi" w:eastAsiaTheme="minorHAnsi" w:hAnsiTheme="minorHAnsi" w:cstheme="minorBidi"/>
+          <w:b/>
+          <w:bCs/>
+          <w:noProof/>
           <w:color w:val="auto"/>
+          <w:kern w:val="2"/>
           <w:sz w:val="22"/>
           <w:szCs w:val="22"/>
+          <w:lang w:val="en-IE"/>
+          <w14:ligatures w14:val="standardContextual"/>
         </w:rPr>
-      </w:pPr>
-      <w:r>
+      </w:sdtEndPr>
+      <w:sdtContent>
+        <w:p>
+          <w:pPr>
+            <w:pStyle w:val="TOCHeading"/>
+          </w:pPr>
+          <w:r>
+            <w:t>Contents</w:t>
+          </w:r>
+        </w:p>
+        <w:p>
+          <w:pPr>
+            <w:pStyle w:val="TOC1"/>
+            <w:tabs>
+              <w:tab w:val="right" w:leader="dot" w:pos="9016"/>
+            </w:tabs>
+            <w:rPr>
+              <w:rFonts w:eastAsiaTheme="minorEastAsia"/>
+              <w:noProof/>
+              <w:kern w:val="0"/>
+              <w:lang w:eastAsia="en-IE"/>
+              <w14:ligatures w14:val="none"/>
+            </w:rPr>
+          </w:pPr>
+          <w:r>
+            <w:fldChar w:fldCharType="begin"/>
+          </w:r>
+          <w:r>
+            <w:instrText xml:space="preserve"> TOC \o "1-3" \h \z \u </w:instrText>
+          </w:r>
+          <w:r>
+            <w:fldChar w:fldCharType="separate"/>
+          </w:r>
+          <w:hyperlink w:anchor="_Toc130935155" w:history="1">
+            <w:r>
+              <w:rPr>
+                <w:rStyle w:val="Hyperlink"/>
+                <w:noProof/>
+              </w:rPr>
+              <w:t>Introduction</w:t>
+            </w:r>
+            <w:r>
+              <w:rPr>
+                <w:noProof/>
+                <w:webHidden/>
+              </w:rPr>
+              <w:tab/>
+            </w:r>
+            <w:r>
+              <w:rPr>
+                <w:noProof/>
+                <w:webHidden/>
+              </w:rPr>
+              <w:fldChar w:fldCharType="begin"/>
+            </w:r>
+            <w:r>
+              <w:rPr>
+                <w:noProof/>
+                <w:webHidden/>
+              </w:rPr>
+              <w:instrText xml:space="preserve"> PAGEREF _Toc130935155 \h </w:instrText>
+            </w:r>
+            <w:r>
+              <w:rPr>
+                <w:noProof/>
+                <w:webHidden/>
+              </w:rPr>
+            </w:r>
+            <w:r>
+              <w:rPr>
+                <w:noProof/>
+                <w:webHidden/>
+              </w:rPr>
+              <w:fldChar w:fldCharType="separate"/>
+            </w:r>
+            <w:r>
+              <w:rPr>
+                <w:noProof/>
+                <w:webHidden/>
+              </w:rPr>
+              <w:t>1</w:t>
+            </w:r>
+            <w:r>
+              <w:rPr>
+                <w:noProof/>
+                <w:webHidden/>
+              </w:rPr>
+              <w:fldChar w:fldCharType="end"/>
+            </w:r>
+          </w:hyperlink>
+        </w:p>
+        <w:p>
+          <w:pPr>
+            <w:pStyle w:val="TOC1"/>
+            <w:tabs>
+              <w:tab w:val="right" w:leader="dot" w:pos="9016"/>
+            </w:tabs>
+            <w:rPr>
+              <w:rFonts w:eastAsiaTheme="minorEastAsia"/>
+              <w:noProof/>
+              <w:kern w:val="0"/>
+              <w:lang w:eastAsia="en-IE"/>
+              <w14:ligatures w14:val="none"/>
+            </w:rPr>
+          </w:pPr>
+          <w:hyperlink w:anchor="_Toc130935156" w:history="1">
+            <w:r>
+              <w:rPr>
+                <w:rStyle w:val="Hyperlink"/>
+                <w:noProof/>
+              </w:rPr>
+              <w:t>LoginScreen.py</w:t>
+            </w:r>
+            <w:r>
+              <w:rPr>
+                <w:noProof/>
+                <w:webHidden/>
+              </w:rPr>
+              <w:tab/>
+            </w:r>
+            <w:r>
+              <w:rPr>
+                <w:noProof/>
+                <w:webHidden/>
+              </w:rPr>
+              <w:fldChar w:fldCharType="begin"/>
+            </w:r>
+            <w:r>
+              <w:rPr>
+                <w:noProof/>
+                <w:webHidden/>
+              </w:rPr>
+              <w:instrText xml:space="preserve"> PAGEREF _Toc130935156 \h </w:instrText>
+            </w:r>
+            <w:r>
+              <w:rPr>
+                <w:noProof/>
+                <w:webHidden/>
+              </w:rPr>
+            </w:r>
+            <w:r>
+              <w:rPr>
+                <w:noProof/>
+                <w:webHidden/>
+              </w:rPr>
+              <w:fldChar w:fldCharType="separate"/>
+            </w:r>
+            <w:r>
+              <w:rPr>
+                <w:noProof/>
+                <w:webHidden/>
+              </w:rPr>
+              <w:t>1</w:t>
+            </w:r>
+            <w:r>
+              <w:rPr>
+                <w:noProof/>
+                <w:webHidden/>
+              </w:rPr>
+              <w:fldChar w:fldCharType="end"/>
+            </w:r>
+          </w:hyperlink>
+        </w:p>
+        <w:p>
+          <w:pPr>
+            <w:pStyle w:val="TOC2"/>
+            <w:tabs>
+              <w:tab w:val="right" w:leader="dot" w:pos="9016"/>
+            </w:tabs>
+            <w:rPr>
+              <w:rFonts w:eastAsiaTheme="minorEastAsia"/>
+              <w:noProof/>
+              <w:kern w:val="0"/>
+              <w:lang w:eastAsia="en-IE"/>
+              <w14:ligatures w14:val="none"/>
+            </w:rPr>
+          </w:pPr>
+          <w:hyperlink w:anchor="_Toc130935157" w:history="1">
+            <w:r>
+              <w:rPr>
+                <w:rStyle w:val="Hyperlink"/>
+                <w:noProof/>
+              </w:rPr>
+              <w:t>NewAccount.py</w:t>
+            </w:r>
+            <w:r>
+              <w:rPr>
+                <w:noProof/>
+                <w:webHidden/>
+              </w:rPr>
+              <w:tab/>
+            </w:r>
+            <w:r>
+              <w:rPr>
+                <w:noProof/>
+                <w:webHidden/>
+              </w:rPr>
+              <w:fldChar w:fldCharType="begin"/>
+            </w:r>
+            <w:r>
+              <w:rPr>
+                <w:noProof/>
+                <w:webHidden/>
+              </w:rPr>
+              <w:instrText xml:space="preserve"> PAGEREF _Toc130935157 \h </w:instrText>
+            </w:r>
+            <w:r>
+              <w:rPr>
+                <w:noProof/>
+                <w:webHidden/>
+              </w:rPr>
+            </w:r>
+            <w:r>
+              <w:rPr>
+                <w:noProof/>
+                <w:webHidden/>
+              </w:rPr>
+              <w:fldChar w:fldCharType="separate"/>
+            </w:r>
+            <w:r>
+              <w:rPr>
+                <w:noProof/>
+                <w:webHidden/>
+              </w:rPr>
+              <w:t>1</w:t>
+            </w:r>
+            <w:r>
+              <w:rPr>
+                <w:noProof/>
+                <w:webHidden/>
+              </w:rPr>
+              <w:fldChar w:fldCharType="end"/>
+            </w:r>
+          </w:hyperlink>
+        </w:p>
+        <w:p>
+          <w:pPr>
+            <w:pStyle w:val="TOC1"/>
+            <w:tabs>
+              <w:tab w:val="right" w:leader="dot" w:pos="9016"/>
+            </w:tabs>
+            <w:rPr>
+              <w:rFonts w:eastAsiaTheme="minorEastAsia"/>
+              <w:noProof/>
+              <w:kern w:val="0"/>
+              <w:lang w:eastAsia="en-IE"/>
+              <w14:ligatures w14:val="none"/>
+            </w:rPr>
+          </w:pPr>
+          <w:hyperlink w:anchor="_Toc130935158" w:history="1">
+            <w:r>
+              <w:rPr>
+                <w:rStyle w:val="Hyperlink"/>
+                <w:noProof/>
+              </w:rPr>
+              <w:t>Bank.py</w:t>
+            </w:r>
+            <w:r>
+              <w:rPr>
+                <w:noProof/>
+                <w:webHidden/>
+              </w:rPr>
+              <w:tab/>
+            </w:r>
+            <w:r>
+              <w:rPr>
+                <w:noProof/>
+                <w:webHidden/>
+              </w:rPr>
+              <w:fldChar w:fldCharType="begin"/>
+            </w:r>
+            <w:r>
+              <w:rPr>
+                <w:noProof/>
+                <w:webHidden/>
+              </w:rPr>
+              <w:instrText xml:space="preserve"> PAGEREF _Toc130935158 \h </w:instrText>
+            </w:r>
+            <w:r>
+              <w:rPr>
+                <w:noProof/>
+                <w:webHidden/>
+              </w:rPr>
+            </w:r>
+            <w:r>
+              <w:rPr>
+                <w:noProof/>
+                <w:webHidden/>
+              </w:rPr>
+              <w:fldChar w:fldCharType="separate"/>
+            </w:r>
+            <w:r>
+              <w:rPr>
+                <w:noProof/>
+                <w:webHidden/>
+              </w:rPr>
+              <w:t>2</w:t>
+            </w:r>
+            <w:r>
+              <w:rPr>
+                <w:noProof/>
+                <w:webHidden/>
+              </w:rPr>
+              <w:fldChar w:fldCharType="end"/>
+            </w:r>
+          </w:hyperlink>
+        </w:p>
+        <w:p>
+          <w:pPr>
+            <w:pStyle w:val="TOC2"/>
+            <w:tabs>
+              <w:tab w:val="right" w:leader="dot" w:pos="9016"/>
+            </w:tabs>
+            <w:rPr>
+              <w:rFonts w:eastAsiaTheme="minorEastAsia"/>
+              <w:noProof/>
+              <w:kern w:val="0"/>
+              <w:lang w:eastAsia="en-IE"/>
+              <w14:ligatures w14:val="none"/>
+            </w:rPr>
+          </w:pPr>
+          <w:hyperlink w:anchor="_Toc130935159" w:history="1">
+            <w:r>
+              <w:rPr>
+                <w:rStyle w:val="Hyperlink"/>
+                <w:noProof/>
+              </w:rPr>
+              <w:t>CustomerDetails.py</w:t>
+            </w:r>
+            <w:r>
+              <w:rPr>
+                <w:noProof/>
+                <w:webHidden/>
+              </w:rPr>
+              <w:tab/>
+            </w:r>
+            <w:r>
+              <w:rPr>
+                <w:noProof/>
+                <w:webHidden/>
+              </w:rPr>
+              <w:fldChar w:fldCharType="begin"/>
+            </w:r>
+            <w:r>
+              <w:rPr>
+                <w:noProof/>
+                <w:webHidden/>
+              </w:rPr>
+              <w:instrText xml:space="preserve"> PAGEREF _Toc130935159 \h </w:instrText>
+            </w:r>
+            <w:r>
+              <w:rPr>
+                <w:noProof/>
+                <w:webHidden/>
+              </w:rPr>
+            </w:r>
+            <w:r>
+              <w:rPr>
+                <w:noProof/>
+                <w:webHidden/>
+              </w:rPr>
+              <w:fldChar w:fldCharType="separate"/>
+            </w:r>
+            <w:r>
+              <w:rPr>
+                <w:noProof/>
+                <w:webHidden/>
+              </w:rPr>
+              <w:t>2</w:t>
+            </w:r>
+            <w:r>
+              <w:rPr>
+                <w:noProof/>
+                <w:webHidden/>
+              </w:rPr>
+              <w:fldChar w:fldCharType="end"/>
+            </w:r>
+          </w:hyperlink>
+        </w:p>
+        <w:p>
+          <w:pPr>
+            <w:pStyle w:val="TOC2"/>
+            <w:tabs>
+              <w:tab w:val="right" w:leader="dot" w:pos="9016"/>
+            </w:tabs>
+            <w:rPr>
+              <w:rFonts w:eastAsiaTheme="minorEastAsia"/>
+              <w:noProof/>
+              <w:kern w:val="0"/>
+              <w:lang w:eastAsia="en-IE"/>
+              <w14:ligatures w14:val="none"/>
+            </w:rPr>
+          </w:pPr>
+          <w:hyperlink w:anchor="_Toc130935160" w:history="1">
+            <w:r>
+              <w:rPr>
+                <w:rStyle w:val="Hyperlink"/>
+                <w:noProof/>
+              </w:rPr>
+              <w:t>Help</w:t>
+            </w:r>
+            <w:r>
+              <w:rPr>
+                <w:noProof/>
+                <w:webHidden/>
+              </w:rPr>
+              <w:tab/>
+            </w:r>
+            <w:r>
+              <w:rPr>
+                <w:noProof/>
+                <w:webHidden/>
+              </w:rPr>
+              <w:fldChar w:fldCharType="begin"/>
+            </w:r>
+            <w:r>
+              <w:rPr>
+                <w:noProof/>
+                <w:webHidden/>
+              </w:rPr>
+              <w:instrText xml:space="preserve"> PAGEREF _Toc130935160 \h </w:instrText>
+            </w:r>
+            <w:r>
+              <w:rPr>
+                <w:noProof/>
+                <w:webHidden/>
+              </w:rPr>
+            </w:r>
+            <w:r>
+              <w:rPr>
+                <w:noProof/>
+                <w:webHidden/>
+              </w:rPr>
+              <w:fldChar w:fldCharType="separate"/>
+            </w:r>
+            <w:r>
+              <w:rPr>
+                <w:noProof/>
+                <w:webHidden/>
+              </w:rPr>
+              <w:t>2</w:t>
+            </w:r>
+            <w:r>
+              <w:rPr>
+                <w:noProof/>
+                <w:webHidden/>
+              </w:rPr>
+              <w:fldChar w:fldCharType="end"/>
+            </w:r>
+          </w:hyperlink>
+        </w:p>
+        <w:p>
+          <w:pPr>
+            <w:pStyle w:val="TOC1"/>
+            <w:tabs>
+              <w:tab w:val="right" w:leader="dot" w:pos="9016"/>
+            </w:tabs>
+            <w:rPr>
+              <w:rFonts w:eastAsiaTheme="minorEastAsia"/>
+              <w:noProof/>
+              <w:kern w:val="0"/>
+              <w:lang w:eastAsia="en-IE"/>
+              <w14:ligatures w14:val="none"/>
+            </w:rPr>
+          </w:pPr>
+          <w:hyperlink w:anchor="_Toc130935161" w:history="1">
+            <w:r>
+              <w:rPr>
+                <w:rStyle w:val="Hyperlink"/>
+                <w:noProof/>
+              </w:rPr>
+              <w:t>Python Code</w:t>
+            </w:r>
+            <w:r>
+              <w:rPr>
+                <w:noProof/>
+                <w:webHidden/>
+              </w:rPr>
+              <w:tab/>
+            </w:r>
+            <w:r>
+              <w:rPr>
+                <w:noProof/>
+                <w:webHidden/>
+              </w:rPr>
+              <w:fldChar w:fldCharType="begin"/>
+            </w:r>
+            <w:r>
+              <w:rPr>
+                <w:noProof/>
+                <w:webHidden/>
+              </w:rPr>
+              <w:instrText xml:space="preserve"> PAGEREF _Toc130935161 \h </w:instrText>
+            </w:r>
+            <w:r>
+              <w:rPr>
+                <w:noProof/>
+                <w:webHidden/>
+              </w:rPr>
+            </w:r>
+            <w:r>
+              <w:rPr>
+                <w:noProof/>
+                <w:webHidden/>
+              </w:rPr>
+              <w:fldChar w:fldCharType="separate"/>
+            </w:r>
+            <w:r>
+              <w:rPr>
+                <w:noProof/>
+                <w:webHidden/>
+              </w:rPr>
+              <w:t>2</w:t>
+            </w:r>
+            <w:r>
+              <w:rPr>
+                <w:noProof/>
+                <w:webHidden/>
+              </w:rPr>
+              <w:fldChar w:fldCharType="end"/>
+            </w:r>
+          </w:hyperlink>
+        </w:p>
+        <w:p>
+          <w:pPr>
+            <w:pStyle w:val="TOC3"/>
+            <w:tabs>
+              <w:tab w:val="right" w:leader="dot" w:pos="9016"/>
+            </w:tabs>
+            <w:rPr>
+              <w:rFonts w:eastAsiaTheme="minorEastAsia"/>
+              <w:noProof/>
+              <w:kern w:val="0"/>
+              <w:lang w:eastAsia="en-IE"/>
+              <w14:ligatures w14:val="none"/>
+            </w:rPr>
+          </w:pPr>
+          <w:hyperlink w:anchor="_Toc130935162" w:history="1">
+            <w:r>
+              <w:rPr>
+                <w:rStyle w:val="Hyperlink"/>
+                <w:noProof/>
+              </w:rPr>
+              <w:t>LoginScreen.py</w:t>
+            </w:r>
+            <w:r>
+              <w:rPr>
+                <w:noProof/>
+                <w:webHidden/>
+              </w:rPr>
+              <w:tab/>
+            </w:r>
+            <w:r>
+              <w:rPr>
+                <w:noProof/>
+                <w:webHidden/>
+              </w:rPr>
+              <w:fldChar w:fldCharType="begin"/>
+            </w:r>
+            <w:r>
+              <w:rPr>
+                <w:noProof/>
+                <w:webHidden/>
+              </w:rPr>
+              <w:instrText xml:space="preserve"> PAGEREF _Toc130935162 \h </w:instrText>
+            </w:r>
+            <w:r>
+              <w:rPr>
+                <w:noProof/>
+                <w:webHidden/>
+              </w:rPr>
+            </w:r>
+            <w:r>
+              <w:rPr>
+                <w:noProof/>
+                <w:webHidden/>
+              </w:rPr>
+              <w:fldChar w:fldCharType="separate"/>
+            </w:r>
+            <w:r>
+              <w:rPr>
+                <w:noProof/>
+                <w:webHidden/>
+              </w:rPr>
+              <w:t>2</w:t>
+            </w:r>
+            <w:r>
+              <w:rPr>
+                <w:noProof/>
+                <w:webHidden/>
+              </w:rPr>
+              <w:fldChar w:fldCharType="end"/>
+            </w:r>
+          </w:hyperlink>
+        </w:p>
+        <w:p>
+          <w:pPr>
+            <w:pStyle w:val="TOC3"/>
+            <w:tabs>
+              <w:tab w:val="right" w:leader="dot" w:pos="9016"/>
+            </w:tabs>
+            <w:rPr>
+              <w:rFonts w:eastAsiaTheme="minorEastAsia"/>
+              <w:noProof/>
+              <w:kern w:val="0"/>
+              <w:lang w:eastAsia="en-IE"/>
+              <w14:ligatures w14:val="none"/>
+            </w:rPr>
+          </w:pPr>
+          <w:hyperlink w:anchor="_Toc130935163" w:history="1">
+            <w:r>
+              <w:rPr>
+                <w:rStyle w:val="Hyperlink"/>
+                <w:noProof/>
+              </w:rPr>
+              <w:t>Bank.py</w:t>
+            </w:r>
+            <w:r>
+              <w:rPr>
+                <w:noProof/>
+                <w:webHidden/>
+              </w:rPr>
+              <w:tab/>
+            </w:r>
+            <w:r>
+              <w:rPr>
+                <w:noProof/>
+                <w:webHidden/>
+              </w:rPr>
+              <w:fldChar w:fldCharType="begin"/>
+            </w:r>
+            <w:r>
+              <w:rPr>
+                <w:noProof/>
+                <w:webHidden/>
+              </w:rPr>
+              <w:instrText xml:space="preserve"> PAGEREF _Toc130935163 \h </w:instrText>
+            </w:r>
+            <w:r>
+              <w:rPr>
+                <w:noProof/>
+                <w:webHidden/>
+              </w:rPr>
+            </w:r>
+            <w:r>
+              <w:rPr>
+                <w:noProof/>
+                <w:webHidden/>
+              </w:rPr>
+              <w:fldChar w:fldCharType="separate"/>
+            </w:r>
+            <w:r>
+              <w:rPr>
+                <w:noProof/>
+                <w:webHidden/>
+              </w:rPr>
+              <w:t>5</w:t>
+            </w:r>
+            <w:r>
+              <w:rPr>
+                <w:noProof/>
+                <w:webHidden/>
+              </w:rPr>
+              <w:fldChar w:fldCharType="end"/>
+            </w:r>
+          </w:hyperlink>
+        </w:p>
+        <w:p>
+          <w:pPr>
+            <w:pStyle w:val="TOC1"/>
+            <w:tabs>
+              <w:tab w:val="right" w:leader="dot" w:pos="9016"/>
+            </w:tabs>
+            <w:rPr>
+              <w:rFonts w:eastAsiaTheme="minorEastAsia"/>
+              <w:noProof/>
+              <w:kern w:val="0"/>
+              <w:lang w:eastAsia="en-IE"/>
+              <w14:ligatures w14:val="none"/>
+            </w:rPr>
+          </w:pPr>
+          <w:hyperlink w:anchor="_Toc130935164" w:history="1">
+            <w:r>
+              <w:rPr>
+                <w:rStyle w:val="Hyperlink"/>
+                <w:noProof/>
+              </w:rPr>
+              <w:t>File I/O</w:t>
+            </w:r>
+            <w:r>
+              <w:rPr>
+                <w:noProof/>
+                <w:webHidden/>
+              </w:rPr>
+              <w:tab/>
+            </w:r>
+            <w:r>
+              <w:rPr>
+                <w:noProof/>
+                <w:webHidden/>
+              </w:rPr>
+              <w:fldChar w:fldCharType="begin"/>
+            </w:r>
+            <w:r>
+              <w:rPr>
+                <w:noProof/>
+                <w:webHidden/>
+              </w:rPr>
+              <w:instrText xml:space="preserve"> PAGEREF _Toc130935164 \h </w:instrText>
+            </w:r>
+            <w:r>
+              <w:rPr>
+                <w:noProof/>
+                <w:webHidden/>
+              </w:rPr>
+            </w:r>
+            <w:r>
+              <w:rPr>
+                <w:noProof/>
+                <w:webHidden/>
+              </w:rPr>
+              <w:fldChar w:fldCharType="separate"/>
+            </w:r>
+            <w:r>
+              <w:rPr>
+                <w:noProof/>
+                <w:webHidden/>
+              </w:rPr>
+              <w:t>9</w:t>
+            </w:r>
+            <w:r>
+              <w:rPr>
+                <w:noProof/>
+                <w:webHidden/>
+              </w:rPr>
+              <w:fldChar w:fldCharType="end"/>
+            </w:r>
+          </w:hyperlink>
+        </w:p>
+        <w:p>
+          <w:pPr>
+            <w:pStyle w:val="TOC1"/>
+            <w:tabs>
+              <w:tab w:val="right" w:leader="dot" w:pos="9016"/>
+            </w:tabs>
+            <w:rPr>
+              <w:rFonts w:eastAsiaTheme="minorEastAsia"/>
+              <w:noProof/>
+              <w:kern w:val="0"/>
+              <w:lang w:eastAsia="en-IE"/>
+              <w14:ligatures w14:val="none"/>
+            </w:rPr>
+          </w:pPr>
+          <w:hyperlink w:anchor="_Toc130935165" w:history="1">
+            <w:r>
+              <w:rPr>
+                <w:rStyle w:val="Hyperlink"/>
+                <w:noProof/>
+              </w:rPr>
+              <w:t>Testing</w:t>
+            </w:r>
+            <w:r>
+              <w:rPr>
+                <w:noProof/>
+                <w:webHidden/>
+              </w:rPr>
+              <w:tab/>
+            </w:r>
+            <w:r>
+              <w:rPr>
+                <w:noProof/>
+                <w:webHidden/>
+              </w:rPr>
+              <w:fldChar w:fldCharType="begin"/>
+            </w:r>
+            <w:r>
+              <w:rPr>
+                <w:noProof/>
+                <w:webHidden/>
+              </w:rPr>
+              <w:instrText xml:space="preserve"> PAGEREF _Toc130935165 \h </w:instrText>
+            </w:r>
+            <w:r>
+              <w:rPr>
+                <w:noProof/>
+                <w:webHidden/>
+              </w:rPr>
+            </w:r>
+            <w:r>
+              <w:rPr>
+                <w:noProof/>
+                <w:webHidden/>
+              </w:rPr>
+              <w:fldChar w:fldCharType="separate"/>
+            </w:r>
+            <w:r>
+              <w:rPr>
+                <w:noProof/>
+                <w:webHidden/>
+              </w:rPr>
+              <w:t>11</w:t>
+            </w:r>
+            <w:r>
+              <w:rPr>
+                <w:noProof/>
+                <w:webHidden/>
+              </w:rPr>
+              <w:fldChar w:fldCharType="end"/>
+            </w:r>
+          </w:hyperlink>
+        </w:p>
+        <w:p>
+          <w:pPr>
+            <w:pStyle w:val="TOC1"/>
+            <w:tabs>
+              <w:tab w:val="right" w:leader="dot" w:pos="9016"/>
+            </w:tabs>
+            <w:rPr>
+              <w:rFonts w:eastAsiaTheme="minorEastAsia"/>
+              <w:noProof/>
+              <w:kern w:val="0"/>
+              <w:lang w:eastAsia="en-IE"/>
+              <w14:ligatures w14:val="none"/>
+            </w:rPr>
+          </w:pPr>
+          <w:hyperlink w:anchor="_Toc130935166" w:history="1">
+            <w:r>
+              <w:rPr>
+                <w:rStyle w:val="Hyperlink"/>
+                <w:noProof/>
+              </w:rPr>
+              <w:t>Conclusion</w:t>
+            </w:r>
+            <w:r>
+              <w:rPr>
+                <w:noProof/>
+                <w:webHidden/>
+              </w:rPr>
+              <w:tab/>
+            </w:r>
+            <w:r>
+              <w:rPr>
+                <w:noProof/>
+                <w:webHidden/>
+              </w:rPr>
+              <w:fldChar w:fldCharType="begin"/>
+            </w:r>
+            <w:r>
+              <w:rPr>
+                <w:noProof/>
+                <w:webHidden/>
+              </w:rPr>
+              <w:instrText xml:space="preserve"> PAGEREF _Toc130935166 \h </w:instrText>
+            </w:r>
+            <w:r>
+              <w:rPr>
+                <w:noProof/>
+                <w:webHidden/>
+              </w:rPr>
+            </w:r>
+            <w:r>
+              <w:rPr>
+                <w:noProof/>
+                <w:webHidden/>
+              </w:rPr>
+              <w:fldChar w:fldCharType="separate"/>
+            </w:r>
+            <w:r>
+              <w:rPr>
+                <w:noProof/>
+                <w:webHidden/>
+              </w:rPr>
+              <w:t>17</w:t>
+            </w:r>
+            <w:r>
+              <w:rPr>
+                <w:noProof/>
+                <w:webHidden/>
+              </w:rPr>
+              <w:fldChar w:fldCharType="end"/>
+            </w:r>
+          </w:hyperlink>
+        </w:p>
+        <w:p>
+          <w:pPr>
+            <w:pStyle w:val="TOC1"/>
+            <w:tabs>
+              <w:tab w:val="right" w:leader="dot" w:pos="9016"/>
+            </w:tabs>
+            <w:rPr>
+              <w:rFonts w:eastAsiaTheme="minorEastAsia"/>
+              <w:noProof/>
+              <w:kern w:val="0"/>
+              <w:lang w:eastAsia="en-IE"/>
+              <w14:ligatures w14:val="none"/>
+            </w:rPr>
+          </w:pPr>
+          <w:hyperlink w:anchor="_Toc130935167" w:history="1">
+            <w:r>
+              <w:rPr>
+                <w:rStyle w:val="Hyperlink"/>
+                <w:noProof/>
+              </w:rPr>
+              <w:t>References</w:t>
+            </w:r>
+            <w:r>
+              <w:rPr>
+                <w:noProof/>
+                <w:webHidden/>
+              </w:rPr>
+              <w:tab/>
+            </w:r>
+            <w:r>
+              <w:rPr>
+                <w:noProof/>
+                <w:webHidden/>
+              </w:rPr>
+              <w:fldChar w:fldCharType="begin"/>
+            </w:r>
+            <w:r>
+              <w:rPr>
+                <w:noProof/>
+                <w:webHidden/>
+              </w:rPr>
+              <w:instrText xml:space="preserve"> PAGEREF _Toc130935167 \h </w:instrText>
+            </w:r>
+            <w:r>
+              <w:rPr>
+                <w:noProof/>
+                <w:webHidden/>
+              </w:rPr>
+            </w:r>
+            <w:r>
+              <w:rPr>
+                <w:noProof/>
+                <w:webHidden/>
+              </w:rPr>
+              <w:fldChar w:fldCharType="separate"/>
+            </w:r>
+            <w:r>
+              <w:rPr>
+                <w:noProof/>
+                <w:webHidden/>
+              </w:rPr>
+              <w:t>18</w:t>
+            </w:r>
+            <w:r>
+              <w:rPr>
+                <w:noProof/>
+                <w:webHidden/>
+              </w:rPr>
+              <w:fldChar w:fldCharType="end"/>
+            </w:r>
+          </w:hyperlink>
+        </w:p>
+        <w:p>
+          <w:r>
+            <w:rPr>
+              <w:b/>
+              <w:bCs/>
+              <w:noProof/>
+            </w:rPr>
+            <w:fldChar w:fldCharType="end"/>
+          </w:r>
+        </w:p>
+      </w:sdtContent>
+    </w:sdt>
+    <w:p>
+      <w:pPr>
+        <w:pStyle w:val="Heading1"/>
+      </w:pPr>
+      <w:bookmarkStart w:id="1" w:name="_Toc130935155"/>
+    </w:p>
+    <w:p>
+      <w:pPr>
         <w:rPr>
-          <w:rFonts w:asciiTheme="minorHAnsi" w:eastAsiaTheme="minorHAnsi" w:hAnsiTheme="minorHAnsi" w:cstheme="minorBidi"/>
-          <w:color w:val="auto"/>
-          <w:sz w:val="22"/>
-          <w:szCs w:val="22"/>
+          <w:rFonts w:asciiTheme="majorHAnsi" w:eastAsiaTheme="majorEastAsia" w:hAnsiTheme="majorHAnsi" w:cstheme="majorBidi"/>
+          <w:color w:val="B3186D" w:themeColor="accent1" w:themeShade="BF"/>
+          <w:sz w:val="32"/>
+          <w:szCs w:val="32"/>
         </w:rPr>
+      </w:pPr>
+      <w:r>
+        <w:br w:type="page"/>
+      </w:r>
+    </w:p>
+    <w:p>
+      <w:pPr>
+        <w:pStyle w:val="Heading1"/>
+      </w:pPr>
+      <w:r>
+        <w:t>Introduction</w:t>
+      </w:r>
+      <w:bookmarkEnd w:id="0"/>
+      <w:bookmarkEnd w:id="1"/>
+    </w:p>
+    <w:p>
+      <w:r>
+        <w:t>This ATM Application is built in Python language. It contains two main classes: LoginScreen</w:t>
+      </w:r>
+      <w:r>
+        <w:t>.py</w:t>
+      </w:r>
+      <w:r>
+        <w:t xml:space="preserve"> and Bank</w:t>
+      </w:r>
+      <w:r>
+        <w:t>.py</w:t>
+      </w:r>
+      <w:r>
+        <w:t xml:space="preserve">. The </w:t>
+      </w:r>
+      <w:proofErr w:type="spellStart"/>
+      <w:r>
+        <w:t>LoginScreen</w:t>
+      </w:r>
+      <w:proofErr w:type="spellEnd"/>
+      <w:r>
+        <w:t xml:space="preserve"> class is responsible for the user login process, whereas the Bank class provides various functionalities like balance inquiry, funds transfer</w:t>
+      </w:r>
+      <w:r>
+        <w:t xml:space="preserve"> and </w:t>
+      </w:r>
+      <w:r>
+        <w:t xml:space="preserve">withdrawal/deposit </w:t>
+      </w:r>
+      <w:r>
+        <w:t>of funds</w:t>
+      </w:r>
+      <w:r>
+        <w:t xml:space="preserve">. </w:t>
+      </w:r>
+      <w:r>
+        <w:t>The application has a help page that displays transfer limits and allows users to edit their details</w:t>
+      </w:r>
+      <w:r>
+        <w:t>.</w:t>
+      </w:r>
+    </w:p>
+    <w:p>
+      <w:pPr>
+        <w:pStyle w:val="Heading1"/>
+      </w:pPr>
+      <w:bookmarkStart w:id="2" w:name="_Toc130934997"/>
+      <w:bookmarkStart w:id="3" w:name="_Toc130935156"/>
+      <w:r>
+        <w:lastRenderedPageBreak/>
+        <w:t>LoginScreen.py</w:t>
+      </w:r>
+      <w:bookmarkEnd w:id="2"/>
+      <w:bookmarkEnd w:id="3"/>
+    </w:p>
+    <w:p>
+      <w:bookmarkStart w:id="4" w:name="_Toc130934998"/>
+      <w:r>
         <w:t xml:space="preserve">In the </w:t>
       </w:r>
       <w:proofErr w:type="spellStart"/>
       <w:r>
-        <w:rPr>
-          <w:rFonts w:asciiTheme="minorHAnsi" w:eastAsiaTheme="minorHAnsi" w:hAnsiTheme="minorHAnsi" w:cstheme="minorBidi"/>
-          <w:color w:val="auto"/>
-          <w:sz w:val="22"/>
-          <w:szCs w:val="22"/>
-        </w:rPr>
         <w:t>LoginScreen</w:t>
       </w:r>
       <w:proofErr w:type="spellEnd"/>
       <w:r>
-        <w:rPr>
-          <w:rFonts w:asciiTheme="minorHAnsi" w:eastAsiaTheme="minorHAnsi" w:hAnsiTheme="minorHAnsi" w:cstheme="minorBidi"/>
-          <w:color w:val="auto"/>
-          <w:sz w:val="22"/>
-          <w:szCs w:val="22"/>
-        </w:rPr>
         <w:t xml:space="preserve"> class, users can log in using their account number and a 4-digit PIN. To facilitate this process, I have included buttons 0-9 for the account number and PIN input fields.</w:t>
       </w:r>
       <w:r>
-        <w:rPr>
-          <w:rFonts w:asciiTheme="minorHAnsi" w:eastAsiaTheme="minorHAnsi" w:hAnsiTheme="minorHAnsi" w:cstheme="minorBidi"/>
-          <w:color w:val="auto"/>
-          <w:sz w:val="22"/>
-          <w:szCs w:val="22"/>
-        </w:rPr>
         <w:t xml:space="preserve"> </w:t>
       </w:r>
       <w:r>
-        <w:rPr>
-          <w:rFonts w:asciiTheme="minorHAnsi" w:eastAsiaTheme="minorHAnsi" w:hAnsiTheme="minorHAnsi" w:cstheme="minorBidi"/>
-          <w:color w:val="auto"/>
-          <w:sz w:val="22"/>
-          <w:szCs w:val="22"/>
-        </w:rPr>
         <w:t>To</w:t>
       </w:r>
       <w:r>
-        <w:rPr>
-          <w:rFonts w:asciiTheme="minorHAnsi" w:eastAsiaTheme="minorHAnsi" w:hAnsiTheme="minorHAnsi" w:cstheme="minorBidi"/>
-          <w:color w:val="auto"/>
-          <w:sz w:val="22"/>
-          <w:szCs w:val="22"/>
-        </w:rPr>
         <w:t xml:space="preserve"> enhance user experience, the focus is automatically selected on the account number input field when the </w:t>
       </w:r>
       <w:proofErr w:type="spellStart"/>
       <w:r>
-        <w:rPr>
-          <w:rFonts w:asciiTheme="minorHAnsi" w:eastAsiaTheme="minorHAnsi" w:hAnsiTheme="minorHAnsi" w:cstheme="minorBidi"/>
-          <w:color w:val="auto"/>
-          <w:sz w:val="22"/>
-          <w:szCs w:val="22"/>
-        </w:rPr>
         <w:t>LoginScreen</w:t>
       </w:r>
       <w:proofErr w:type="spellEnd"/>
       <w:r>
-        <w:rPr>
-          <w:rFonts w:asciiTheme="minorHAnsi" w:eastAsiaTheme="minorHAnsi" w:hAnsiTheme="minorHAnsi" w:cstheme="minorBidi"/>
-          <w:color w:val="auto"/>
-          <w:sz w:val="22"/>
-          <w:szCs w:val="22"/>
-        </w:rPr>
         <w:t xml:space="preserve"> is first loaded.</w:t>
       </w:r>
-    </w:p>
+      <w:bookmarkEnd w:id="4"/>
+    </w:p>
+    <w:p>
+      <w:bookmarkStart w:id="5" w:name="_Toc130934999"/>
+      <w:r>
+        <w:t xml:space="preserve">Additionally, </w:t>
+      </w:r>
+      <w:r>
+        <w:t>I</w:t>
+      </w:r>
+      <w:r>
+        <w:t xml:space="preserve"> have </w:t>
+      </w:r>
+      <w:r>
+        <w:t>created</w:t>
+      </w:r>
+      <w:r>
+        <w:t xml:space="preserve"> a </w:t>
+      </w:r>
+      <w:r>
+        <w:t>CANCEL</w:t>
+      </w:r>
+      <w:r>
+        <w:t xml:space="preserve"> button that can be used to delete the last digit entered in case the user makes a mistake while entering their </w:t>
+      </w:r>
+      <w:r>
+        <w:t>login credentials</w:t>
+      </w:r>
+      <w:r>
+        <w:t xml:space="preserve">. If the details are correct, the user is successfully logged in and redirected to the </w:t>
+      </w:r>
+      <w:proofErr w:type="spellStart"/>
+      <w:r>
+        <w:t>BankScreen</w:t>
+      </w:r>
+      <w:proofErr w:type="spellEnd"/>
+      <w:r>
+        <w:t>.</w:t>
+      </w:r>
+      <w:bookmarkEnd w:id="5"/>
+      <w:r>
+        <w:t xml:space="preserve"> </w:t>
+      </w:r>
+    </w:p>
+    <w:p/>
     <w:p>
       <w:pPr>
         <w:pStyle w:val="Heading2"/>
-        <w:rPr>
-          <w:rFonts w:asciiTheme="minorHAnsi" w:eastAsiaTheme="minorHAnsi" w:hAnsiTheme="minorHAnsi" w:cstheme="minorBidi"/>
-          <w:color w:val="auto"/>
-          <w:sz w:val="22"/>
-          <w:szCs w:val="22"/>
-        </w:rPr>
-      </w:pPr>
-      <w:r>
-        <w:rPr>
-          <w:rFonts w:asciiTheme="minorHAnsi" w:eastAsiaTheme="minorHAnsi" w:hAnsiTheme="minorHAnsi" w:cstheme="minorBidi"/>
-          <w:color w:val="auto"/>
-          <w:sz w:val="22"/>
-          <w:szCs w:val="22"/>
-        </w:rPr>
-        <w:t xml:space="preserve">Additionally, </w:t>
-      </w:r>
-      <w:r>
-        <w:rPr>
-          <w:rFonts w:asciiTheme="minorHAnsi" w:eastAsiaTheme="minorHAnsi" w:hAnsiTheme="minorHAnsi" w:cstheme="minorBidi"/>
-          <w:color w:val="auto"/>
-          <w:sz w:val="22"/>
-          <w:szCs w:val="22"/>
-        </w:rPr>
-        <w:t>I</w:t>
-      </w:r>
-      <w:r>
-        <w:rPr>
-          <w:rFonts w:asciiTheme="minorHAnsi" w:eastAsiaTheme="minorHAnsi" w:hAnsiTheme="minorHAnsi" w:cstheme="minorBidi"/>
-          <w:color w:val="auto"/>
-          <w:sz w:val="22"/>
-          <w:szCs w:val="22"/>
-        </w:rPr>
-        <w:t xml:space="preserve"> have </w:t>
-      </w:r>
-      <w:r>
-        <w:rPr>
-          <w:rFonts w:asciiTheme="minorHAnsi" w:eastAsiaTheme="minorHAnsi" w:hAnsiTheme="minorHAnsi" w:cstheme="minorBidi"/>
-          <w:color w:val="auto"/>
-          <w:sz w:val="22"/>
-          <w:szCs w:val="22"/>
-        </w:rPr>
-        <w:t>created</w:t>
-      </w:r>
-      <w:r>
-        <w:rPr>
-          <w:rFonts w:asciiTheme="minorHAnsi" w:eastAsiaTheme="minorHAnsi" w:hAnsiTheme="minorHAnsi" w:cstheme="minorBidi"/>
-          <w:color w:val="auto"/>
-          <w:sz w:val="22"/>
-          <w:szCs w:val="22"/>
-        </w:rPr>
-        <w:t xml:space="preserve"> a </w:t>
-      </w:r>
-      <w:r>
-        <w:rPr>
-          <w:rFonts w:asciiTheme="minorHAnsi" w:eastAsiaTheme="minorHAnsi" w:hAnsiTheme="minorHAnsi" w:cstheme="minorBidi"/>
-          <w:color w:val="auto"/>
-          <w:sz w:val="22"/>
-          <w:szCs w:val="22"/>
-        </w:rPr>
-        <w:t>CANCEL</w:t>
-      </w:r>
-      <w:r>
-        <w:rPr>
-          <w:rFonts w:asciiTheme="minorHAnsi" w:eastAsiaTheme="minorHAnsi" w:hAnsiTheme="minorHAnsi" w:cstheme="minorBidi"/>
-          <w:color w:val="auto"/>
-          <w:sz w:val="22"/>
-          <w:szCs w:val="22"/>
-        </w:rPr>
-        <w:t xml:space="preserve"> button that can be used to delete the last digit entered in case the user makes a mistake while entering their </w:t>
-      </w:r>
-      <w:r>
-        <w:rPr>
-          <w:rFonts w:asciiTheme="minorHAnsi" w:eastAsiaTheme="minorHAnsi" w:hAnsiTheme="minorHAnsi" w:cstheme="minorBidi"/>
-          <w:color w:val="auto"/>
-          <w:sz w:val="22"/>
-          <w:szCs w:val="22"/>
-        </w:rPr>
-        <w:t>login credentials</w:t>
-      </w:r>
-      <w:r>
-        <w:rPr>
-          <w:rFonts w:asciiTheme="minorHAnsi" w:eastAsiaTheme="minorHAnsi" w:hAnsiTheme="minorHAnsi" w:cstheme="minorBidi"/>
-          <w:color w:val="auto"/>
-          <w:sz w:val="22"/>
-          <w:szCs w:val="22"/>
-        </w:rPr>
-        <w:t xml:space="preserve">. If the details are correct, the user is successfully logged in and redirected to the </w:t>
+      </w:pPr>
+      <w:bookmarkStart w:id="6" w:name="_Toc130935000"/>
+      <w:bookmarkStart w:id="7" w:name="_Toc130935157"/>
+      <w:r>
+        <w:t>NewAccount.py</w:t>
+      </w:r>
+      <w:bookmarkEnd w:id="6"/>
+      <w:bookmarkEnd w:id="7"/>
+    </w:p>
+    <w:p>
+      <w:r>
+        <w:t xml:space="preserve">If the user is not registered, </w:t>
       </w:r>
       <w:proofErr w:type="spellStart"/>
       <w:r>
-        <w:rPr>
-          <w:rFonts w:asciiTheme="minorHAnsi" w:eastAsiaTheme="minorHAnsi" w:hAnsiTheme="minorHAnsi" w:cstheme="minorBidi"/>
-          <w:color w:val="auto"/>
-          <w:sz w:val="22"/>
-          <w:szCs w:val="22"/>
-        </w:rPr>
-        <w:t>BankScreen</w:t>
+        <w:t>LoginScreen</w:t>
       </w:r>
       <w:proofErr w:type="spellEnd"/>
       <w:r>
-        <w:rPr>
-          <w:rFonts w:asciiTheme="minorHAnsi" w:eastAsiaTheme="minorHAnsi" w:hAnsiTheme="minorHAnsi" w:cstheme="minorBidi"/>
-          <w:color w:val="auto"/>
-          <w:sz w:val="22"/>
-          <w:szCs w:val="22"/>
-        </w:rPr>
-        <w:t xml:space="preserve">. </w:t>
+        <w:t xml:space="preserve"> also features an </w:t>
+      </w:r>
+      <w:r>
+        <w:t>OPTIONS</w:t>
+      </w:r>
+      <w:r>
+        <w:t xml:space="preserve"> menu that allows users to create a new account. When the user selects this option, a new window will open where they can input their personal details. The account number will be automatically generated and populated for them, and they will have the option to save the account or clear all inputs</w:t>
+      </w:r>
+      <w:r>
+        <w:t>.</w:t>
       </w:r>
     </w:p>
     <w:p/>
     <w:p>
       <w:pPr>
+        <w:pStyle w:val="Heading1"/>
+      </w:pPr>
+      <w:bookmarkStart w:id="8" w:name="_Toc130935001"/>
+      <w:bookmarkStart w:id="9" w:name="_Toc130935158"/>
+      <w:r>
+        <w:t>Bank.py</w:t>
+      </w:r>
+      <w:bookmarkEnd w:id="8"/>
+      <w:bookmarkEnd w:id="9"/>
+    </w:p>
+    <w:p>
+      <w:bookmarkStart w:id="10" w:name="_Toc130935002"/>
+      <w:r>
+        <w:t>The Bank class provides various functionalities to the user. It includes:</w:t>
+      </w:r>
+      <w:bookmarkEnd w:id="10"/>
+    </w:p>
+    <w:p>
+      <w:pPr>
+        <w:pStyle w:val="ListParagraph"/>
+        <w:numPr>
+          <w:ilvl w:val="0"/>
+          <w:numId w:val="10"/>
+        </w:numPr>
+      </w:pPr>
+      <w:bookmarkStart w:id="11" w:name="_Toc130935003"/>
+      <w:r>
+        <w:t>Balance Inquiry: The user can check their account balance on the Bank. It displays the current balance in the account.</w:t>
+      </w:r>
+      <w:bookmarkEnd w:id="11"/>
+    </w:p>
+    <w:p>
+      <w:pPr>
+        <w:pStyle w:val="ListParagraph"/>
+        <w:numPr>
+          <w:ilvl w:val="0"/>
+          <w:numId w:val="10"/>
+        </w:numPr>
+      </w:pPr>
+      <w:bookmarkStart w:id="12" w:name="_Toc130935004"/>
+      <w:r>
+        <w:t>Funds Transfer: The user can transfer funds to other users by entering their account number and the amount to be transferred. The application also displays the transfer limit on the help page.</w:t>
+      </w:r>
+      <w:bookmarkEnd w:id="12"/>
+    </w:p>
+    <w:p>
+      <w:pPr>
+        <w:pStyle w:val="ListParagraph"/>
+        <w:numPr>
+          <w:ilvl w:val="0"/>
+          <w:numId w:val="10"/>
+        </w:numPr>
+      </w:pPr>
+      <w:bookmarkStart w:id="13" w:name="_Toc130935005"/>
+      <w:r>
+        <w:t>Withdrawal/Deposit: The user can withdraw or deposit money by entering the amount to be withdrawn or deposited.</w:t>
+      </w:r>
+      <w:bookmarkEnd w:id="13"/>
+    </w:p>
+    <w:p/>
+    <w:p>
+      <w:pPr>
         <w:pStyle w:val="Heading2"/>
       </w:pPr>
-      <w:r>
-        <w:t>NewAccount.py</w:t>
-      </w:r>
-    </w:p>
-    <w:p>
-      <w:r>
-        <w:t xml:space="preserve">If the user is not registered, </w:t>
-      </w:r>
-      <w:proofErr w:type="spellStart"/>
-      <w:r>
-        <w:t>LoginScreen</w:t>
-      </w:r>
-      <w:proofErr w:type="spellEnd"/>
-      <w:r>
-        <w:t xml:space="preserve"> also features an </w:t>
-      </w:r>
-      <w:r>
-        <w:t>OPTIONS</w:t>
-      </w:r>
-      <w:r>
-        <w:t xml:space="preserve"> menu that allows users to create a new account. When the user selects this option, a new window will open where they can input their personal details. The account number will be automatically generated and populated for them, and they will have the option to save the account or clear all inputs</w:t>
-      </w:r>
-      <w:r>
-        <w:t>.</w:t>
-      </w:r>
+      <w:bookmarkStart w:id="14" w:name="_Toc130935006"/>
+      <w:bookmarkStart w:id="15" w:name="_Toc130935159"/>
+      <w:r>
+        <w:t>CustomerDetails.py</w:t>
+      </w:r>
+      <w:bookmarkEnd w:id="14"/>
+      <w:bookmarkEnd w:id="15"/>
+    </w:p>
+    <w:p>
+      <w:bookmarkStart w:id="16" w:name="_Toc130935007"/>
+      <w:r>
+        <w:t>Edit Details: The user can edit their details like name, password, and contact information by selecting the edit details submenu.</w:t>
+      </w:r>
+      <w:bookmarkEnd w:id="16"/>
     </w:p>
     <w:p/>
     <w:p>
       <w:pPr>
+        <w:pStyle w:val="Heading2"/>
+      </w:pPr>
+      <w:bookmarkStart w:id="17" w:name="_Toc130935008"/>
+      <w:bookmarkStart w:id="18" w:name="_Toc130935160"/>
+      <w:r>
+        <w:t>Help</w:t>
+      </w:r>
+      <w:bookmarkEnd w:id="17"/>
+      <w:bookmarkEnd w:id="18"/>
+    </w:p>
+    <w:p>
+      <w:r>
+        <w:t>The Help page displays the transfer limits for the user. It also provides information about the application and how to use it. The user can access this page by selecting the help submenu on the Bank.</w:t>
+      </w:r>
+    </w:p>
+    <w:p>
+      <w:pPr>
         <w:pStyle w:val="Heading1"/>
       </w:pPr>
-      <w:r>
-        <w:t>Bank.py</w:t>
-      </w:r>
-    </w:p>
-    <w:p>
-      <w:pPr>
-        <w:pStyle w:val="Heading2"/>
-        <w:rPr>
-          <w:rFonts w:asciiTheme="minorHAnsi" w:eastAsiaTheme="minorHAnsi" w:hAnsiTheme="minorHAnsi" w:cstheme="minorBidi"/>
-          <w:color w:val="auto"/>
-          <w:sz w:val="22"/>
-          <w:szCs w:val="22"/>
-        </w:rPr>
-      </w:pPr>
-      <w:r>
-        <w:rPr>
-          <w:rFonts w:asciiTheme="minorHAnsi" w:eastAsiaTheme="minorHAnsi" w:hAnsiTheme="minorHAnsi" w:cstheme="minorBidi"/>
-          <w:color w:val="auto"/>
-          <w:sz w:val="22"/>
-          <w:szCs w:val="22"/>
-        </w:rPr>
-        <w:t xml:space="preserve">The </w:t>
-      </w:r>
-      <w:proofErr w:type="spellStart"/>
-      <w:r>
-        <w:rPr>
-          <w:rFonts w:asciiTheme="minorHAnsi" w:eastAsiaTheme="minorHAnsi" w:hAnsiTheme="minorHAnsi" w:cstheme="minorBidi"/>
-          <w:color w:val="auto"/>
-          <w:sz w:val="22"/>
-          <w:szCs w:val="22"/>
-        </w:rPr>
-        <w:t>BankScreen</w:t>
-      </w:r>
-      <w:proofErr w:type="spellEnd"/>
-      <w:r>
-        <w:rPr>
-          <w:rFonts w:asciiTheme="minorHAnsi" w:eastAsiaTheme="minorHAnsi" w:hAnsiTheme="minorHAnsi" w:cstheme="minorBidi"/>
-          <w:color w:val="auto"/>
-          <w:sz w:val="22"/>
-          <w:szCs w:val="22"/>
-        </w:rPr>
-        <w:t xml:space="preserve"> class provides various functionalities to the user. It includes:</w:t>
-      </w:r>
-    </w:p>
-    <w:p>
-      <w:pPr>
-        <w:pStyle w:val="Heading2"/>
-        <w:rPr>
-          <w:rFonts w:asciiTheme="minorHAnsi" w:eastAsiaTheme="minorHAnsi" w:hAnsiTheme="minorHAnsi" w:cstheme="minorBidi"/>
-          <w:color w:val="auto"/>
-          <w:sz w:val="22"/>
-          <w:szCs w:val="22"/>
-        </w:rPr>
-      </w:pPr>
-      <w:r>
-        <w:rPr>
-          <w:rFonts w:asciiTheme="minorHAnsi" w:eastAsiaTheme="minorHAnsi" w:hAnsiTheme="minorHAnsi" w:cstheme="minorBidi"/>
-          <w:color w:val="auto"/>
-          <w:sz w:val="22"/>
-          <w:szCs w:val="22"/>
-        </w:rPr>
-        <w:t xml:space="preserve">Balance Inquiry: The user can check their account balance on the </w:t>
-      </w:r>
-      <w:proofErr w:type="spellStart"/>
-      <w:r>
-        <w:rPr>
-          <w:rFonts w:asciiTheme="minorHAnsi" w:eastAsiaTheme="minorHAnsi" w:hAnsiTheme="minorHAnsi" w:cstheme="minorBidi"/>
-          <w:color w:val="auto"/>
-          <w:sz w:val="22"/>
-          <w:szCs w:val="22"/>
-        </w:rPr>
-        <w:t>BankScreen</w:t>
-      </w:r>
-      <w:proofErr w:type="spellEnd"/>
-      <w:r>
-        <w:rPr>
-          <w:rFonts w:asciiTheme="minorHAnsi" w:eastAsiaTheme="minorHAnsi" w:hAnsiTheme="minorHAnsi" w:cstheme="minorBidi"/>
-          <w:color w:val="auto"/>
-          <w:sz w:val="22"/>
-          <w:szCs w:val="22"/>
-        </w:rPr>
-        <w:t>. It displays the current balance in the account.</w:t>
-      </w:r>
-    </w:p>
-    <w:p>
-      <w:pPr>
-        <w:pStyle w:val="Heading2"/>
-        <w:rPr>
-          <w:rFonts w:asciiTheme="minorHAnsi" w:eastAsiaTheme="minorHAnsi" w:hAnsiTheme="minorHAnsi" w:cstheme="minorBidi"/>
-          <w:color w:val="auto"/>
-          <w:sz w:val="22"/>
-          <w:szCs w:val="22"/>
-        </w:rPr>
-      </w:pPr>
-      <w:r>
-        <w:rPr>
-          <w:rFonts w:asciiTheme="minorHAnsi" w:eastAsiaTheme="minorHAnsi" w:hAnsiTheme="minorHAnsi" w:cstheme="minorBidi"/>
-          <w:color w:val="auto"/>
-          <w:sz w:val="22"/>
-          <w:szCs w:val="22"/>
-        </w:rPr>
-        <w:t>Funds Transfer: The user can transfer funds to other users by entering their account number and the amount to be transferred. The application also displays the transfer limit on the help page.</w:t>
-      </w:r>
-    </w:p>
-    <w:p>
-      <w:pPr>
-        <w:pStyle w:val="Heading2"/>
-        <w:rPr>
-          <w:rFonts w:asciiTheme="minorHAnsi" w:eastAsiaTheme="minorHAnsi" w:hAnsiTheme="minorHAnsi" w:cstheme="minorBidi"/>
-          <w:color w:val="auto"/>
-          <w:sz w:val="22"/>
-          <w:szCs w:val="22"/>
-        </w:rPr>
-      </w:pPr>
-      <w:r>
-        <w:rPr>
-          <w:rFonts w:asciiTheme="minorHAnsi" w:eastAsiaTheme="minorHAnsi" w:hAnsiTheme="minorHAnsi" w:cstheme="minorBidi"/>
-          <w:color w:val="auto"/>
-          <w:sz w:val="22"/>
-          <w:szCs w:val="22"/>
-        </w:rPr>
-        <w:t>Withdrawal/Deposit: The user can withdraw or deposit money by entering the amount to be withdrawn or deposited.</w:t>
-      </w:r>
-    </w:p>
-    <w:p/>
-    <w:p>
-      <w:pPr>
-        <w:pStyle w:val="Heading2"/>
-      </w:pPr>
-      <w:r>
-        <w:t>CustomerDetails.py</w:t>
-      </w:r>
-    </w:p>
-    <w:p>
-      <w:pPr>
-        <w:pStyle w:val="Heading2"/>
-        <w:rPr>
-          <w:rFonts w:asciiTheme="minorHAnsi" w:eastAsiaTheme="minorHAnsi" w:hAnsiTheme="minorHAnsi" w:cstheme="minorBidi"/>
-          <w:color w:val="auto"/>
-          <w:sz w:val="22"/>
-          <w:szCs w:val="22"/>
-        </w:rPr>
-      </w:pPr>
-      <w:r>
-        <w:rPr>
-          <w:rFonts w:asciiTheme="minorHAnsi" w:eastAsiaTheme="minorHAnsi" w:hAnsiTheme="minorHAnsi" w:cstheme="minorBidi"/>
-          <w:color w:val="auto"/>
-          <w:sz w:val="22"/>
-          <w:szCs w:val="22"/>
-        </w:rPr>
-        <w:t>Edit Details: The user can edit their details like name, password, and contact information by selecting the edit details submenu.</w:t>
-      </w:r>
-    </w:p>
-    <w:p/>
-    <w:p>
-      <w:pPr>
-        <w:pStyle w:val="Heading2"/>
-      </w:pPr>
+      <w:bookmarkStart w:id="19" w:name="_Toc130935009"/>
+      <w:bookmarkStart w:id="20" w:name="_Toc130935161"/>
       <w:r>
         <w:lastRenderedPageBreak/>
-        <w:t>Help</w:t>
-      </w:r>
-    </w:p>
-    <w:p>
-      <w:r>
-        <w:t xml:space="preserve">The Help page displays the transfer limits for the user. It also provides information about the application and how to use it. The user can access this page by selecting the help submenu on the </w:t>
-      </w:r>
-      <w:proofErr w:type="spellStart"/>
-      <w:r>
-        <w:t>BankScreen</w:t>
-      </w:r>
-      <w:proofErr w:type="spellEnd"/>
-      <w:r>
-        <w:t>.</w:t>
-      </w:r>
-    </w:p>
-    <w:p>
-      <w:pPr>
-        <w:pStyle w:val="Heading1"/>
-      </w:pPr>
-      <w:r>
         <w:t>Python Code</w:t>
       </w:r>
+      <w:bookmarkEnd w:id="19"/>
+      <w:bookmarkEnd w:id="20"/>
     </w:p>
     <w:p>
       <w:pPr>
         <w:pStyle w:val="Heading3"/>
       </w:pPr>
+      <w:bookmarkStart w:id="21" w:name="_Toc130935010"/>
+      <w:bookmarkStart w:id="22" w:name="_Toc130935162"/>
       <w:r>
         <w:t>LoginScreen.py</w:t>
       </w:r>
+      <w:bookmarkEnd w:id="21"/>
+      <w:bookmarkEnd w:id="22"/>
     </w:p>
     <w:p>
       <w:pPr>
@@ -1556,7 +2367,7 @@
                     <pic:cNvPicPr/>
                   </pic:nvPicPr>
                   <pic:blipFill>
-                    <a:blip r:embed="rId8"/>
+                    <a:blip r:embed="rId11"/>
                     <a:stretch>
                       <a:fillRect/>
                     </a:stretch>
@@ -1630,7 +2441,7 @@
                     <pic:cNvPicPr/>
                   </pic:nvPicPr>
                   <pic:blipFill>
-                    <a:blip r:embed="rId9"/>
+                    <a:blip r:embed="rId12"/>
                     <a:stretch>
                       <a:fillRect/>
                     </a:stretch>
@@ -1718,11 +2529,7 @@
         <w:t>/</w:t>
       </w:r>
       <w:r>
-        <w:t xml:space="preserve">PIN entry field is in focus, I print a message </w:t>
-      </w:r>
-      <w:r>
-        <w:lastRenderedPageBreak/>
-        <w:t>"Nothing Selected" to the console</w:t>
+        <w:t>PIN entry field is in focus, I print a message "Nothing Selected" to the console</w:t>
       </w:r>
       <w:r>
         <w:t xml:space="preserve">. </w:t>
@@ -1758,6 +2565,7 @@
         <w:rPr>
           <w:noProof/>
         </w:rPr>
+        <w:lastRenderedPageBreak/>
         <w:drawing>
           <wp:inline distT="0" distB="0" distL="0" distR="0" wp14:anchorId="31F902A8" wp14:editId="36D523FA">
             <wp:extent cx="5731510" cy="3197860"/>
@@ -1774,7 +2582,7 @@
                     <pic:cNvPicPr/>
                   </pic:nvPicPr>
                   <pic:blipFill>
-                    <a:blip r:embed="rId10"/>
+                    <a:blip r:embed="rId13"/>
                     <a:stretch>
                       <a:fillRect/>
                     </a:stretch>
@@ -1823,11 +2631,9 @@
       </w:r>
     </w:p>
     <w:p>
-      <w:proofErr w:type="gramStart"/>
-      <w:r>
-        <w:t>Similarly</w:t>
-      </w:r>
-      <w:proofErr w:type="gramEnd"/>
+      <w:r>
+        <w:t>Similarly,</w:t>
+      </w:r>
       <w:r>
         <w:t xml:space="preserve"> to </w:t>
       </w:r>
@@ -1864,7 +2670,7 @@
                     <pic:cNvPicPr/>
                   </pic:nvPicPr>
                   <pic:blipFill>
-                    <a:blip r:embed="rId11"/>
+                    <a:blip r:embed="rId14"/>
                     <a:stretch>
                       <a:fillRect/>
                     </a:stretch>
@@ -1897,11 +2703,9 @@
       <w:r>
         <w:t xml:space="preserve"> method reads the customer data from a file named </w:t>
       </w:r>
-      <w:proofErr w:type="gramStart"/>
-      <w:r>
-        <w:t>customers.txt, and</w:t>
-      </w:r>
-      <w:proofErr w:type="gramEnd"/>
+      <w:r>
+        <w:t>customers.txt and</w:t>
+      </w:r>
       <w:r>
         <w:t xml:space="preserve"> stores the data into a dictionary where the account number is the key and the other customer details (such as </w:t>
       </w:r>
@@ -1940,7 +2744,7 @@
                     <pic:cNvPicPr/>
                   </pic:nvPicPr>
                   <pic:blipFill>
-                    <a:blip r:embed="rId12"/>
+                    <a:blip r:embed="rId15"/>
                     <a:stretch>
                       <a:fillRect/>
                     </a:stretch>
@@ -1962,205 +2766,78 @@
       </w:r>
     </w:p>
     <w:p>
-      <w:pPr>
-        <w:pStyle w:val="Heading1"/>
-        <w:rPr>
-          <w:rFonts w:asciiTheme="minorHAnsi" w:eastAsiaTheme="minorHAnsi" w:hAnsiTheme="minorHAnsi" w:cstheme="minorBidi"/>
-          <w:color w:val="auto"/>
-          <w:sz w:val="22"/>
-          <w:szCs w:val="22"/>
-        </w:rPr>
-      </w:pPr>
-      <w:r>
-        <w:rPr>
-          <w:rFonts w:asciiTheme="minorHAnsi" w:eastAsiaTheme="minorHAnsi" w:hAnsiTheme="minorHAnsi" w:cstheme="minorBidi"/>
-          <w:color w:val="auto"/>
-          <w:sz w:val="22"/>
-          <w:szCs w:val="22"/>
-        </w:rPr>
+      <w:bookmarkStart w:id="23" w:name="_Toc130935011"/>
+      <w:r>
         <w:t xml:space="preserve">The </w:t>
       </w:r>
       <w:proofErr w:type="spellStart"/>
       <w:r>
-        <w:rPr>
-          <w:rFonts w:asciiTheme="minorHAnsi" w:eastAsiaTheme="minorHAnsi" w:hAnsiTheme="minorHAnsi" w:cstheme="minorBidi"/>
-          <w:color w:val="auto"/>
-          <w:sz w:val="22"/>
-          <w:szCs w:val="22"/>
-        </w:rPr>
         <w:t>validate_login</w:t>
       </w:r>
       <w:proofErr w:type="spellEnd"/>
       <w:r>
-        <w:rPr>
-          <w:rFonts w:asciiTheme="minorHAnsi" w:eastAsiaTheme="minorHAnsi" w:hAnsiTheme="minorHAnsi" w:cstheme="minorBidi"/>
-          <w:color w:val="auto"/>
-          <w:sz w:val="22"/>
-          <w:szCs w:val="22"/>
-        </w:rPr>
         <w:t xml:space="preserve"> method uses the </w:t>
       </w:r>
       <w:proofErr w:type="spellStart"/>
       <w:r>
-        <w:rPr>
-          <w:rFonts w:asciiTheme="minorHAnsi" w:eastAsiaTheme="minorHAnsi" w:hAnsiTheme="minorHAnsi" w:cstheme="minorBidi"/>
-          <w:color w:val="auto"/>
-          <w:sz w:val="22"/>
-          <w:szCs w:val="22"/>
-        </w:rPr>
         <w:t>read_data</w:t>
       </w:r>
       <w:proofErr w:type="spellEnd"/>
       <w:r>
-        <w:rPr>
-          <w:rFonts w:asciiTheme="minorHAnsi" w:eastAsiaTheme="minorHAnsi" w:hAnsiTheme="minorHAnsi" w:cstheme="minorBidi"/>
-          <w:color w:val="auto"/>
-          <w:sz w:val="22"/>
-          <w:szCs w:val="22"/>
-        </w:rPr>
         <w:t xml:space="preserve"> method to make sure that new accounts are accessible</w:t>
       </w:r>
       <w:r>
-        <w:rPr>
-          <w:rFonts w:asciiTheme="minorHAnsi" w:eastAsiaTheme="minorHAnsi" w:hAnsiTheme="minorHAnsi" w:cstheme="minorBidi"/>
-          <w:color w:val="auto"/>
-          <w:sz w:val="22"/>
-          <w:szCs w:val="22"/>
-        </w:rPr>
         <w:t xml:space="preserve"> in case if one has been created after opening the app</w:t>
       </w:r>
       <w:r>
-        <w:rPr>
-          <w:rFonts w:asciiTheme="minorHAnsi" w:eastAsiaTheme="minorHAnsi" w:hAnsiTheme="minorHAnsi" w:cstheme="minorBidi"/>
-          <w:color w:val="auto"/>
-          <w:sz w:val="22"/>
-          <w:szCs w:val="22"/>
-        </w:rPr>
         <w:t xml:space="preserve">. It gets the account number and PIN from the </w:t>
       </w:r>
       <w:proofErr w:type="spellStart"/>
       <w:r>
-        <w:rPr>
-          <w:rFonts w:asciiTheme="minorHAnsi" w:eastAsiaTheme="minorHAnsi" w:hAnsiTheme="minorHAnsi" w:cstheme="minorBidi"/>
-          <w:color w:val="auto"/>
-          <w:sz w:val="22"/>
-          <w:szCs w:val="22"/>
-        </w:rPr>
         <w:t>LoginScreen</w:t>
       </w:r>
       <w:proofErr w:type="spellEnd"/>
       <w:r>
-        <w:rPr>
-          <w:rFonts w:asciiTheme="minorHAnsi" w:eastAsiaTheme="minorHAnsi" w:hAnsiTheme="minorHAnsi" w:cstheme="minorBidi"/>
-          <w:color w:val="auto"/>
-          <w:sz w:val="22"/>
-          <w:szCs w:val="22"/>
-        </w:rPr>
         <w:t xml:space="preserve"> input</w:t>
       </w:r>
       <w:r>
-        <w:rPr>
-          <w:rFonts w:asciiTheme="minorHAnsi" w:eastAsiaTheme="minorHAnsi" w:hAnsiTheme="minorHAnsi" w:cstheme="minorBidi"/>
-          <w:color w:val="auto"/>
-          <w:sz w:val="22"/>
-          <w:szCs w:val="22"/>
-        </w:rPr>
         <w:t xml:space="preserve"> fields, checks if the account number exists in the dictionary, and if so, checks whether the PIN matches the one in the dictionary. If the credentials are valid, the Bank screen is launched with the customer data passed as an argument</w:t>
       </w:r>
       <w:r>
-        <w:rPr>
-          <w:rFonts w:asciiTheme="minorHAnsi" w:eastAsiaTheme="minorHAnsi" w:hAnsiTheme="minorHAnsi" w:cstheme="minorBidi"/>
-          <w:color w:val="auto"/>
-          <w:sz w:val="22"/>
-          <w:szCs w:val="22"/>
-        </w:rPr>
         <w:t>. I am also printing</w:t>
       </w:r>
       <w:r>
-        <w:rPr>
-          <w:rFonts w:asciiTheme="minorHAnsi" w:eastAsiaTheme="minorHAnsi" w:hAnsiTheme="minorHAnsi" w:cstheme="minorBidi"/>
-          <w:color w:val="auto"/>
-          <w:sz w:val="22"/>
-          <w:szCs w:val="22"/>
-        </w:rPr>
         <w:t xml:space="preserve"> "Valid" message </w:t>
       </w:r>
       <w:r>
-        <w:rPr>
-          <w:rFonts w:asciiTheme="minorHAnsi" w:eastAsiaTheme="minorHAnsi" w:hAnsiTheme="minorHAnsi" w:cstheme="minorBidi"/>
-          <w:color w:val="auto"/>
-          <w:sz w:val="22"/>
-          <w:szCs w:val="22"/>
-        </w:rPr>
         <w:t>to the console for testing purposes</w:t>
       </w:r>
       <w:r>
-        <w:rPr>
-          <w:rFonts w:asciiTheme="minorHAnsi" w:eastAsiaTheme="minorHAnsi" w:hAnsiTheme="minorHAnsi" w:cstheme="minorBidi"/>
-          <w:color w:val="auto"/>
-          <w:sz w:val="22"/>
-          <w:szCs w:val="22"/>
-        </w:rPr>
         <w:t xml:space="preserve">. If the credentials are not valid, the user is prompted with </w:t>
       </w:r>
       <w:r>
-        <w:rPr>
-          <w:rFonts w:asciiTheme="minorHAnsi" w:eastAsiaTheme="minorHAnsi" w:hAnsiTheme="minorHAnsi" w:cstheme="minorBidi"/>
-          <w:color w:val="auto"/>
-          <w:sz w:val="22"/>
-          <w:szCs w:val="22"/>
-        </w:rPr>
         <w:t xml:space="preserve">appropriate </w:t>
       </w:r>
       <w:proofErr w:type="spellStart"/>
       <w:r>
-        <w:rPr>
-          <w:rFonts w:asciiTheme="minorHAnsi" w:eastAsiaTheme="minorHAnsi" w:hAnsiTheme="minorHAnsi" w:cstheme="minorBidi"/>
-          <w:color w:val="auto"/>
-          <w:sz w:val="22"/>
-          <w:szCs w:val="22"/>
-        </w:rPr>
         <w:t>tkinter</w:t>
       </w:r>
       <w:proofErr w:type="spellEnd"/>
       <w:r>
-        <w:rPr>
-          <w:rFonts w:asciiTheme="minorHAnsi" w:eastAsiaTheme="minorHAnsi" w:hAnsiTheme="minorHAnsi" w:cstheme="minorBidi"/>
-          <w:color w:val="auto"/>
-          <w:sz w:val="22"/>
-          <w:szCs w:val="22"/>
-        </w:rPr>
         <w:t xml:space="preserve"> </w:t>
       </w:r>
       <w:proofErr w:type="spellStart"/>
       <w:r>
-        <w:rPr>
-          <w:rFonts w:asciiTheme="minorHAnsi" w:eastAsiaTheme="minorHAnsi" w:hAnsiTheme="minorHAnsi" w:cstheme="minorBidi"/>
-          <w:color w:val="auto"/>
-          <w:sz w:val="22"/>
-          <w:szCs w:val="22"/>
-        </w:rPr>
         <w:t>messagebox</w:t>
       </w:r>
       <w:proofErr w:type="spellEnd"/>
       <w:r>
-        <w:rPr>
-          <w:rFonts w:asciiTheme="minorHAnsi" w:eastAsiaTheme="minorHAnsi" w:hAnsiTheme="minorHAnsi" w:cstheme="minorBidi"/>
-          <w:color w:val="auto"/>
-          <w:sz w:val="22"/>
-          <w:szCs w:val="22"/>
-        </w:rPr>
         <w:t xml:space="preserve"> error</w:t>
       </w:r>
       <w:r>
-        <w:rPr>
-          <w:rFonts w:asciiTheme="minorHAnsi" w:eastAsiaTheme="minorHAnsi" w:hAnsiTheme="minorHAnsi" w:cstheme="minorBidi"/>
-          <w:color w:val="auto"/>
-          <w:sz w:val="22"/>
-          <w:szCs w:val="22"/>
-        </w:rPr>
         <w:t xml:space="preserve"> – depending on if the issue is PIN or the account number.</w:t>
       </w:r>
+      <w:bookmarkEnd w:id="23"/>
     </w:p>
     <w:p/>
     <w:p>
@@ -2184,7 +2861,7 @@
                     <pic:cNvPicPr/>
                   </pic:nvPicPr>
                   <pic:blipFill>
-                    <a:blip r:embed="rId13"/>
+                    <a:blip r:embed="rId16"/>
                     <a:stretch>
                       <a:fillRect/>
                     </a:stretch>
@@ -2242,6 +2919,8 @@
       <w:pPr>
         <w:pStyle w:val="Heading3"/>
       </w:pPr>
+      <w:bookmarkStart w:id="24" w:name="_Toc130935012"/>
+      <w:bookmarkStart w:id="25" w:name="_Toc130935163"/>
       <w:r>
         <w:lastRenderedPageBreak/>
         <w:t>Bank</w:t>
@@ -2249,10 +2928,15 @@
       <w:r>
         <w:t>.py</w:t>
       </w:r>
-    </w:p>
-    <w:p>
-      <w:r>
-        <w:t>The Bank class takes in two parameters</w:t>
+      <w:bookmarkEnd w:id="24"/>
+      <w:bookmarkEnd w:id="25"/>
+    </w:p>
+    <w:p>
+      <w:r>
+        <w:t xml:space="preserve">The Bank class takes in two </w:t>
+      </w:r>
+      <w:r>
+        <w:t>variables as parameters</w:t>
       </w:r>
       <w:r>
         <w:t>:</w:t>
@@ -2266,13 +2950,35 @@
       <w:r>
         <w:t xml:space="preserve">. The </w:t>
       </w:r>
+      <w:proofErr w:type="spellStart"/>
       <w:proofErr w:type="gramStart"/>
       <w:r>
+        <w:t>self.</w:t>
+      </w:r>
+      <w:r>
         <w:t>customers</w:t>
       </w:r>
+      <w:proofErr w:type="spellEnd"/>
       <w:proofErr w:type="gramEnd"/>
       <w:r>
-        <w:t xml:space="preserve"> parameter is a dictionary of all customers with their details, while the customer parameter is the current customer who has logged in.</w:t>
+        <w:t xml:space="preserve"> </w:t>
+      </w:r>
+      <w:r>
+        <w:t>variable</w:t>
+      </w:r>
+      <w:r>
+        <w:t xml:space="preserve"> is a dictionary of all customers with their details, while the </w:t>
+      </w:r>
+      <w:proofErr w:type="spellStart"/>
+      <w:r>
+        <w:t>self.</w:t>
+      </w:r>
+      <w:r>
+        <w:t>customer</w:t>
+      </w:r>
+      <w:proofErr w:type="spellEnd"/>
+      <w:r>
+        <w:t xml:space="preserve"> parameter is the current customer who has logged in.</w:t>
       </w:r>
     </w:p>
     <w:p>
@@ -2296,7 +3002,7 @@
                     <pic:cNvPicPr/>
                   </pic:nvPicPr>
                   <pic:blipFill>
-                    <a:blip r:embed="rId14"/>
+                    <a:blip r:embed="rId17"/>
                     <a:stretch>
                       <a:fillRect/>
                     </a:stretch>
@@ -2364,7 +3070,7 @@
                     <pic:cNvPicPr/>
                   </pic:nvPicPr>
                   <pic:blipFill>
-                    <a:blip r:embed="rId15"/>
+                    <a:blip r:embed="rId18"/>
                     <a:stretch>
                       <a:fillRect/>
                     </a:stretch>
@@ -2406,7 +3112,7 @@
                     <pic:cNvPicPr/>
                   </pic:nvPicPr>
                   <pic:blipFill>
-                    <a:blip r:embed="rId16"/>
+                    <a:blip r:embed="rId19"/>
                     <a:stretch>
                       <a:fillRect/>
                     </a:stretch>
@@ -2459,7 +3165,7 @@
                     <pic:cNvPicPr/>
                   </pic:nvPicPr>
                   <pic:blipFill>
-                    <a:blip r:embed="rId17"/>
+                    <a:blip r:embed="rId20"/>
                     <a:stretch>
                       <a:fillRect/>
                     </a:stretch>
@@ -2532,7 +3238,7 @@
                     <pic:cNvPicPr/>
                   </pic:nvPicPr>
                   <pic:blipFill>
-                    <a:blip r:embed="rId18"/>
+                    <a:blip r:embed="rId21"/>
                     <a:stretch>
                       <a:fillRect/>
                     </a:stretch>
@@ -2574,7 +3280,7 @@
                     <pic:cNvPicPr/>
                   </pic:nvPicPr>
                   <pic:blipFill>
-                    <a:blip r:embed="rId19"/>
+                    <a:blip r:embed="rId22"/>
                     <a:stretch>
                       <a:fillRect/>
                     </a:stretch>
@@ -2645,15 +3351,192 @@
     </w:p>
     <w:p>
       <w:r>
+        <w:t>The user can make transactions such as withdraw money or transfer money to another user. Here are some details about each type of transaction:</w:t>
+      </w:r>
+    </w:p>
+    <w:p>
+      <w:r>
+        <w:t>Deposit:</w:t>
+      </w:r>
+    </w:p>
+    <w:p>
+      <w:pPr>
+        <w:pStyle w:val="ListParagraph"/>
+        <w:numPr>
+          <w:ilvl w:val="0"/>
+          <w:numId w:val="8"/>
+        </w:numPr>
+      </w:pPr>
+      <w:r>
+        <w:t xml:space="preserve">If user will want to deposit more than </w:t>
+      </w:r>
+      <w:r>
+        <w:t>€</w:t>
+      </w:r>
+      <w:r>
+        <w:t xml:space="preserve">10,000 he will be prompted with a </w:t>
+      </w:r>
+      <w:proofErr w:type="spellStart"/>
+      <w:r>
+        <w:t>messagebox</w:t>
+      </w:r>
+      <w:proofErr w:type="spellEnd"/>
+      <w:r>
+        <w:t xml:space="preserve"> that will inform the user of the maximum deposit amount at one time  </w:t>
+      </w:r>
+    </w:p>
+    <w:p>
+      <w:r>
+        <w:t>Withdraw:</w:t>
+      </w:r>
+    </w:p>
+    <w:p>
+      <w:pPr>
+        <w:pStyle w:val="ListParagraph"/>
+        <w:numPr>
+          <w:ilvl w:val="0"/>
+          <w:numId w:val="6"/>
+        </w:numPr>
+      </w:pPr>
+      <w:r>
+        <w:t xml:space="preserve">To withdraw money, the customer needs to enter the amount they want to </w:t>
+      </w:r>
+      <w:proofErr w:type="gramStart"/>
+      <w:r>
+        <w:t>withdraw</w:t>
+      </w:r>
+      <w:proofErr w:type="gramEnd"/>
+    </w:p>
+    <w:p>
+      <w:pPr>
+        <w:pStyle w:val="ListParagraph"/>
+        <w:numPr>
+          <w:ilvl w:val="0"/>
+          <w:numId w:val="6"/>
+        </w:numPr>
+      </w:pPr>
+      <w:r>
+        <w:t xml:space="preserve">If the amount is greater than their balance, they will be prompted with a message asking whether they want to proceed and have a negative balance or cancel the </w:t>
+      </w:r>
+      <w:proofErr w:type="gramStart"/>
+      <w:r>
+        <w:t>transaction</w:t>
+      </w:r>
+      <w:proofErr w:type="gramEnd"/>
+    </w:p>
+    <w:p>
+      <w:pPr>
+        <w:pStyle w:val="ListParagraph"/>
+        <w:numPr>
+          <w:ilvl w:val="0"/>
+          <w:numId w:val="6"/>
+        </w:numPr>
+      </w:pPr>
+      <w:r>
+        <w:t xml:space="preserve">If they choose to proceed, their balance will go negative, and they will be in debt to the </w:t>
+      </w:r>
+      <w:proofErr w:type="gramStart"/>
+      <w:r>
+        <w:t>bank</w:t>
+      </w:r>
+      <w:proofErr w:type="gramEnd"/>
+    </w:p>
+    <w:p>
+      <w:pPr>
+        <w:pStyle w:val="ListParagraph"/>
+        <w:numPr>
+          <w:ilvl w:val="0"/>
+          <w:numId w:val="6"/>
+        </w:numPr>
+      </w:pPr>
+      <w:r>
+        <w:t>If the negative balance exceeds -</w:t>
+      </w:r>
+      <w:r>
+        <w:t xml:space="preserve"> </w:t>
+      </w:r>
+      <w:r>
+        <w:t>€</w:t>
+      </w:r>
+      <w:r>
+        <w:t xml:space="preserve">1k, they will be informed that the maximum debt allowed is </w:t>
+      </w:r>
+      <w:r>
+        <w:t>€</w:t>
+      </w:r>
+      <w:proofErr w:type="gramStart"/>
+      <w:r>
+        <w:t>1k</w:t>
+      </w:r>
+      <w:proofErr w:type="gramEnd"/>
+    </w:p>
+    <w:p>
+      <w:r>
+        <w:t>Transfer to another user:</w:t>
+      </w:r>
+    </w:p>
+    <w:p>
+      <w:pPr>
+        <w:pStyle w:val="ListParagraph"/>
+        <w:numPr>
+          <w:ilvl w:val="0"/>
+          <w:numId w:val="7"/>
+        </w:numPr>
+      </w:pPr>
+      <w:r>
+        <w:t xml:space="preserve">To transfer money, the customer needs to enter the amount they want to transfer and </w:t>
+      </w:r>
+      <w:r>
+        <w:t>choose the</w:t>
+      </w:r>
+      <w:r>
+        <w:t xml:space="preserve"> recipient's </w:t>
+      </w:r>
+      <w:r>
+        <w:t xml:space="preserve">name from the dropdown </w:t>
+      </w:r>
+      <w:proofErr w:type="gramStart"/>
+      <w:r>
+        <w:t>menu</w:t>
+      </w:r>
+      <w:proofErr w:type="gramEnd"/>
+    </w:p>
+    <w:p>
+      <w:pPr>
+        <w:pStyle w:val="ListParagraph"/>
+        <w:numPr>
+          <w:ilvl w:val="0"/>
+          <w:numId w:val="7"/>
+        </w:numPr>
+      </w:pPr>
+      <w:r>
+        <w:t xml:space="preserve">Once the transaction is completed, a message box will show up, confirming the amount transferred and the recipient's </w:t>
+      </w:r>
+      <w:proofErr w:type="gramStart"/>
+      <w:r>
+        <w:t>name</w:t>
+      </w:r>
+      <w:proofErr w:type="gramEnd"/>
+    </w:p>
+    <w:p>
+      <w:r>
         <w:t xml:space="preserve">The Bank class also has two methods: </w:t>
       </w:r>
       <w:proofErr w:type="spellStart"/>
       <w:r>
-        <w:t>edit_details</w:t>
+        <w:t>edit_</w:t>
+      </w:r>
+      <w:proofErr w:type="gramStart"/>
+      <w:r>
+        <w:t>details</w:t>
       </w:r>
       <w:proofErr w:type="spellEnd"/>
       <w:r>
-        <w:t xml:space="preserve">() and </w:t>
+        <w:t>(</w:t>
+      </w:r>
+      <w:proofErr w:type="gramEnd"/>
+      <w:r>
+        <w:t xml:space="preserve">) and </w:t>
       </w:r>
       <w:proofErr w:type="spellStart"/>
       <w:r>
@@ -2712,6 +3595,7 @@
         <w:rPr>
           <w:noProof/>
         </w:rPr>
+        <w:lastRenderedPageBreak/>
         <w:drawing>
           <wp:inline distT="0" distB="0" distL="0" distR="0" wp14:anchorId="3E6E1EF9" wp14:editId="00657917">
             <wp:extent cx="5731510" cy="554990"/>
@@ -2728,7 +3612,7 @@
                     <pic:cNvPicPr/>
                   </pic:nvPicPr>
                   <pic:blipFill>
-                    <a:blip r:embed="rId20"/>
+                    <a:blip r:embed="rId23"/>
                     <a:stretch>
                       <a:fillRect/>
                     </a:stretch>
@@ -2798,7 +3682,7 @@
                     <pic:cNvPicPr/>
                   </pic:nvPicPr>
                   <pic:blipFill>
-                    <a:blip r:embed="rId21"/>
+                    <a:blip r:embed="rId24"/>
                     <a:stretch>
                       <a:fillRect/>
                     </a:stretch>
@@ -2829,7 +3713,6 @@
         <w:rPr>
           <w:noProof/>
         </w:rPr>
-        <w:lastRenderedPageBreak/>
         <w:drawing>
           <wp:inline distT="0" distB="0" distL="0" distR="0" wp14:anchorId="42421C7D" wp14:editId="7D4BC9B6">
             <wp:extent cx="5731510" cy="3531235"/>
@@ -2846,7 +3729,7 @@
                     <pic:cNvPicPr/>
                   </pic:nvPicPr>
                   <pic:blipFill>
-                    <a:blip r:embed="rId22"/>
+                    <a:blip r:embed="rId25"/>
                     <a:stretch>
                       <a:fillRect/>
                     </a:stretch>
@@ -2885,6 +3768,7 @@
         <w:rPr>
           <w:noProof/>
         </w:rPr>
+        <w:lastRenderedPageBreak/>
         <w:drawing>
           <wp:inline distT="0" distB="0" distL="0" distR="0" wp14:anchorId="5F86574E" wp14:editId="3FD045D8">
             <wp:extent cx="5731510" cy="3430270"/>
@@ -2901,7 +3785,7 @@
                     <pic:cNvPicPr/>
                   </pic:nvPicPr>
                   <pic:blipFill>
-                    <a:blip r:embed="rId23"/>
+                    <a:blip r:embed="rId26"/>
                     <a:stretch>
                       <a:fillRect/>
                     </a:stretch>
@@ -2950,11 +3834,10 @@
         <w:rPr>
           <w:noProof/>
         </w:rPr>
-        <w:lastRenderedPageBreak/>
         <w:drawing>
-          <wp:inline distT="0" distB="0" distL="0" distR="0" wp14:anchorId="76E1D5CB" wp14:editId="57D9B9A0">
-            <wp:extent cx="3409950" cy="3671382"/>
-            <wp:effectExtent l="0" t="0" r="0" b="5715"/>
+          <wp:inline distT="0" distB="0" distL="0" distR="0" wp14:anchorId="76E1D5CB" wp14:editId="5AEE604F">
+            <wp:extent cx="2806700" cy="3021882"/>
+            <wp:effectExtent l="0" t="0" r="0" b="7620"/>
             <wp:docPr id="18" name="Picture 18" descr="Graphical user interface, application&#10;&#10;Description automatically generated"/>
             <wp:cNvGraphicFramePr>
               <a:graphicFrameLocks xmlns:a="http://schemas.openxmlformats.org/drawingml/2006/main" noChangeAspect="1"/>
@@ -2967,7 +3850,7 @@
                     <pic:cNvPicPr/>
                   </pic:nvPicPr>
                   <pic:blipFill>
-                    <a:blip r:embed="rId24"/>
+                    <a:blip r:embed="rId27"/>
                     <a:stretch>
                       <a:fillRect/>
                     </a:stretch>
@@ -2975,7 +3858,7 @@
                   <pic:spPr>
                     <a:xfrm>
                       <a:off x="0" y="0"/>
-                      <a:ext cx="3409950" cy="3671382"/>
+                      <a:ext cx="2816848" cy="3032808"/>
                     </a:xfrm>
                     <a:prstGeom prst="rect">
                       <a:avLst/>
@@ -3042,23 +3925,3500 @@
       <w:pPr>
         <w:pStyle w:val="Heading1"/>
       </w:pPr>
-      <w:r>
+      <w:bookmarkStart w:id="26" w:name="_Toc130935013"/>
+      <w:bookmarkStart w:id="27" w:name="_Toc130935164"/>
+      <w:r>
+        <w:lastRenderedPageBreak/>
+        <w:t>File I/O</w:t>
+      </w:r>
+      <w:bookmarkEnd w:id="26"/>
+      <w:bookmarkEnd w:id="27"/>
+      <w:r>
+        <w:t xml:space="preserve">  </w:t>
+      </w:r>
+    </w:p>
+    <w:p>
+      <w:r>
+        <w:rPr>
+          <w:noProof/>
+        </w:rPr>
+        <w:drawing>
+          <wp:inline distT="0" distB="0" distL="0" distR="0" wp14:anchorId="588CEA0B" wp14:editId="7816EAD1">
+            <wp:extent cx="5731510" cy="1473835"/>
+            <wp:effectExtent l="0" t="0" r="2540" b="0"/>
+            <wp:docPr id="56" name="Picture 56" descr="Text&#10;&#10;Description automatically generated"/>
+            <wp:cNvGraphicFramePr>
+              <a:graphicFrameLocks xmlns:a="http://schemas.openxmlformats.org/drawingml/2006/main" noChangeAspect="1"/>
+            </wp:cNvGraphicFramePr>
+            <a:graphic xmlns:a="http://schemas.openxmlformats.org/drawingml/2006/main">
+              <a:graphicData uri="http://schemas.openxmlformats.org/drawingml/2006/picture">
+                <pic:pic xmlns:pic="http://schemas.openxmlformats.org/drawingml/2006/picture">
+                  <pic:nvPicPr>
+                    <pic:cNvPr id="56" name="Picture 56" descr="Text&#10;&#10;Description automatically generated"/>
+                    <pic:cNvPicPr/>
+                  </pic:nvPicPr>
+                  <pic:blipFill>
+                    <a:blip r:embed="rId28"/>
+                    <a:stretch>
+                      <a:fillRect/>
+                    </a:stretch>
+                  </pic:blipFill>
+                  <pic:spPr>
+                    <a:xfrm>
+                      <a:off x="0" y="0"/>
+                      <a:ext cx="5731510" cy="1473835"/>
+                    </a:xfrm>
+                    <a:prstGeom prst="rect">
+                      <a:avLst/>
+                    </a:prstGeom>
+                  </pic:spPr>
+                </pic:pic>
+              </a:graphicData>
+            </a:graphic>
+          </wp:inline>
+        </w:drawing>
+      </w:r>
+    </w:p>
+    <w:p>
+      <w:r>
+        <w:t>The with open("customers.txt") as f: statement opens the "customers.txt" file and assigns it to the file object f. This is done within a with block, which ensures that the file is closed properly after the block is executed.</w:t>
+      </w:r>
+      <w:r>
+        <w:t xml:space="preserve"> Once done, the I am using for loop to iterate through each line in the file.</w:t>
+      </w:r>
+    </w:p>
+    <w:p>
+      <w:r>
+        <w:t xml:space="preserve">The </w:t>
+      </w:r>
+      <w:proofErr w:type="spellStart"/>
+      <w:r>
+        <w:t>line.strip</w:t>
+      </w:r>
+      <w:proofErr w:type="spellEnd"/>
+      <w:r>
+        <w:t>().split(";") method is used to remove any trailing whitespace from the line and split it into a list of values using the semicolon ";" as a delimiter. This results in a list of customer data.</w:t>
+      </w:r>
+    </w:p>
+    <w:p>
+      <w:r>
+        <w:t xml:space="preserve">The </w:t>
+      </w:r>
+      <w:proofErr w:type="spellStart"/>
+      <w:r>
+        <w:t>self.customers</w:t>
+      </w:r>
+      <w:proofErr w:type="spellEnd"/>
+      <w:r>
+        <w:t>[</w:t>
+      </w:r>
+      <w:proofErr w:type="spellStart"/>
+      <w:r>
+        <w:t>customer_data</w:t>
+      </w:r>
+      <w:proofErr w:type="spellEnd"/>
+      <w:r>
+        <w:t xml:space="preserve">[0]] = </w:t>
+      </w:r>
+      <w:proofErr w:type="spellStart"/>
+      <w:r>
+        <w:t>customer_data</w:t>
+      </w:r>
+      <w:proofErr w:type="spellEnd"/>
+      <w:r>
+        <w:t xml:space="preserve">[1:] statement assigns the customer data to a dictionary data structure called </w:t>
+      </w:r>
+      <w:proofErr w:type="spellStart"/>
+      <w:r>
+        <w:t>self.customers</w:t>
+      </w:r>
+      <w:proofErr w:type="spellEnd"/>
+      <w:r>
+        <w:t xml:space="preserve">. The key of the dictionary is the customer's account number, which is stored in the first element of the </w:t>
+      </w:r>
+      <w:proofErr w:type="spellStart"/>
+      <w:r>
+        <w:t>customer_data</w:t>
+      </w:r>
+      <w:proofErr w:type="spellEnd"/>
+      <w:r>
+        <w:t xml:space="preserve"> list. The remaining elements of the </w:t>
+      </w:r>
+      <w:proofErr w:type="spellStart"/>
+      <w:r>
+        <w:t>customer_data</w:t>
+      </w:r>
+      <w:proofErr w:type="spellEnd"/>
+      <w:r>
+        <w:t xml:space="preserve"> list </w:t>
+      </w:r>
+      <w:proofErr w:type="gramStart"/>
+      <w:r>
+        <w:t>are</w:t>
+      </w:r>
+      <w:proofErr w:type="gramEnd"/>
+      <w:r>
+        <w:t xml:space="preserve"> stored as the corresponding value in the dictionary.</w:t>
+      </w:r>
+      <w:r>
+        <w:t xml:space="preserve"> Once all the data is read and stored, I am looping through </w:t>
+      </w:r>
+      <w:proofErr w:type="spellStart"/>
+      <w:proofErr w:type="gramStart"/>
+      <w:r>
+        <w:t>self.customers</w:t>
+      </w:r>
+      <w:proofErr w:type="spellEnd"/>
+      <w:proofErr w:type="gramEnd"/>
+      <w:r>
+        <w:t xml:space="preserve"> dictionary and printing account details in the console for testing purposes. </w:t>
+      </w:r>
+    </w:p>
+    <w:p>
+      <w:r>
+        <w:rPr>
+          <w:noProof/>
+        </w:rPr>
+        <w:drawing>
+          <wp:inline distT="0" distB="0" distL="0" distR="0" wp14:anchorId="3C5F9047" wp14:editId="0AC7263D">
+            <wp:extent cx="5731510" cy="1089025"/>
+            <wp:effectExtent l="0" t="0" r="2540" b="0"/>
+            <wp:docPr id="58" name="Picture 58" descr="Text&#10;&#10;Description automatically generated"/>
+            <wp:cNvGraphicFramePr>
+              <a:graphicFrameLocks xmlns:a="http://schemas.openxmlformats.org/drawingml/2006/main" noChangeAspect="1"/>
+            </wp:cNvGraphicFramePr>
+            <a:graphic xmlns:a="http://schemas.openxmlformats.org/drawingml/2006/main">
+              <a:graphicData uri="http://schemas.openxmlformats.org/drawingml/2006/picture">
+                <pic:pic xmlns:pic="http://schemas.openxmlformats.org/drawingml/2006/picture">
+                  <pic:nvPicPr>
+                    <pic:cNvPr id="58" name="Picture 58" descr="Text&#10;&#10;Description automatically generated"/>
+                    <pic:cNvPicPr/>
+                  </pic:nvPicPr>
+                  <pic:blipFill>
+                    <a:blip r:embed="rId29"/>
+                    <a:stretch>
+                      <a:fillRect/>
+                    </a:stretch>
+                  </pic:blipFill>
+                  <pic:spPr>
+                    <a:xfrm>
+                      <a:off x="0" y="0"/>
+                      <a:ext cx="5731510" cy="1089025"/>
+                    </a:xfrm>
+                    <a:prstGeom prst="rect">
+                      <a:avLst/>
+                    </a:prstGeom>
+                  </pic:spPr>
+                </pic:pic>
+              </a:graphicData>
+            </a:graphic>
+          </wp:inline>
+        </w:drawing>
+      </w:r>
+    </w:p>
+    <w:p>
+      <w:r>
+        <w:t xml:space="preserve">The with </w:t>
+      </w:r>
+      <w:proofErr w:type="gramStart"/>
+      <w:r>
+        <w:t>open(</w:t>
+      </w:r>
+      <w:proofErr w:type="gramEnd"/>
+      <w:r>
+        <w:t>'customers.txt', 'a')</w:t>
+      </w:r>
+      <w:r>
+        <w:t xml:space="preserve"> </w:t>
+      </w:r>
+      <w:r>
+        <w:t>opens the "customers.txt" file in append mode. The 'a' mode ensures that any new data added to the file is appended to the end of the file, rather than overwriting existing data.</w:t>
+      </w:r>
+    </w:p>
+    <w:p>
+      <w:r>
+        <w:t>I am then iterating</w:t>
+      </w:r>
+      <w:r>
+        <w:t xml:space="preserve"> through each item in the </w:t>
+      </w:r>
+      <w:proofErr w:type="spellStart"/>
+      <w:r>
+        <w:t>newAcc</w:t>
+      </w:r>
+      <w:proofErr w:type="spellEnd"/>
+      <w:r>
+        <w:t xml:space="preserve"> list, which contains the details of a new customer account</w:t>
+      </w:r>
+      <w:r>
+        <w:t xml:space="preserve"> and separate each element by semicolon “;”. I am also converting each item to a string before it is appended to the file.</w:t>
+      </w:r>
+    </w:p>
+    <w:p>
+      <w:r>
+        <w:t xml:space="preserve">After all the data for the new account has been written to the file, the </w:t>
+      </w:r>
+      <w:proofErr w:type="spellStart"/>
+      <w:r>
+        <w:t>save_</w:t>
+      </w:r>
+      <w:proofErr w:type="gramStart"/>
+      <w:r>
+        <w:t>data.write</w:t>
+      </w:r>
+      <w:proofErr w:type="spellEnd"/>
+      <w:proofErr w:type="gramEnd"/>
+      <w:r>
+        <w:t xml:space="preserve">("\n") statement writes a newline character to the file object </w:t>
+      </w:r>
+      <w:proofErr w:type="spellStart"/>
+      <w:r>
+        <w:t>save_data</w:t>
+      </w:r>
+      <w:proofErr w:type="spellEnd"/>
+      <w:r>
+        <w:t>. This ensures that each new account is written on a separate line in the file.</w:t>
+      </w:r>
+    </w:p>
+    <w:p/>
+    <w:p>
+      <w:r>
+        <w:rPr>
+          <w:noProof/>
+        </w:rPr>
+        <w:lastRenderedPageBreak/>
+        <w:drawing>
+          <wp:inline distT="0" distB="0" distL="0" distR="0" wp14:anchorId="00BABD5D" wp14:editId="11BF3746">
+            <wp:extent cx="5731510" cy="1489710"/>
+            <wp:effectExtent l="0" t="0" r="2540" b="0"/>
+            <wp:docPr id="59" name="Picture 59" descr="Text&#10;&#10;Description automatically generated"/>
+            <wp:cNvGraphicFramePr>
+              <a:graphicFrameLocks xmlns:a="http://schemas.openxmlformats.org/drawingml/2006/main" noChangeAspect="1"/>
+            </wp:cNvGraphicFramePr>
+            <a:graphic xmlns:a="http://schemas.openxmlformats.org/drawingml/2006/main">
+              <a:graphicData uri="http://schemas.openxmlformats.org/drawingml/2006/picture">
+                <pic:pic xmlns:pic="http://schemas.openxmlformats.org/drawingml/2006/picture">
+                  <pic:nvPicPr>
+                    <pic:cNvPr id="59" name="Picture 59" descr="Text&#10;&#10;Description automatically generated"/>
+                    <pic:cNvPicPr/>
+                  </pic:nvPicPr>
+                  <pic:blipFill>
+                    <a:blip r:embed="rId30"/>
+                    <a:stretch>
+                      <a:fillRect/>
+                    </a:stretch>
+                  </pic:blipFill>
+                  <pic:spPr>
+                    <a:xfrm>
+                      <a:off x="0" y="0"/>
+                      <a:ext cx="5731510" cy="1489710"/>
+                    </a:xfrm>
+                    <a:prstGeom prst="rect">
+                      <a:avLst/>
+                    </a:prstGeom>
+                  </pic:spPr>
+                </pic:pic>
+              </a:graphicData>
+            </a:graphic>
+          </wp:inline>
+        </w:drawing>
+      </w:r>
+    </w:p>
+    <w:p>
+      <w:r>
+        <w:t xml:space="preserve">The </w:t>
+      </w:r>
+      <w:proofErr w:type="spellStart"/>
+      <w:r>
+        <w:t>updatedAccount</w:t>
+      </w:r>
+      <w:proofErr w:type="spellEnd"/>
+      <w:r>
+        <w:t xml:space="preserve"> list contains the updated details of the customer account</w:t>
+      </w:r>
+      <w:r>
+        <w:t xml:space="preserve">. </w:t>
+      </w:r>
+      <w:r>
+        <w:t xml:space="preserve">The </w:t>
+      </w:r>
+      <w:proofErr w:type="spellStart"/>
+      <w:proofErr w:type="gramStart"/>
+      <w:r>
+        <w:t>self.customers</w:t>
+      </w:r>
+      <w:proofErr w:type="spellEnd"/>
+      <w:proofErr w:type="gramEnd"/>
+      <w:r>
+        <w:t>[</w:t>
+      </w:r>
+      <w:proofErr w:type="spellStart"/>
+      <w:r>
+        <w:t>accNo</w:t>
+      </w:r>
+      <w:proofErr w:type="spellEnd"/>
+      <w:r>
+        <w:t xml:space="preserve">] = </w:t>
+      </w:r>
+      <w:proofErr w:type="spellStart"/>
+      <w:r>
+        <w:t>updatedAccount</w:t>
+      </w:r>
+      <w:proofErr w:type="spellEnd"/>
+      <w:r>
+        <w:t xml:space="preserve"> statement updates the value associated with the given </w:t>
+      </w:r>
+      <w:proofErr w:type="spellStart"/>
+      <w:r>
+        <w:t>accNo</w:t>
+      </w:r>
+      <w:proofErr w:type="spellEnd"/>
+      <w:r>
+        <w:t xml:space="preserve"> key in the </w:t>
+      </w:r>
+      <w:proofErr w:type="spellStart"/>
+      <w:r>
+        <w:t>self.customers</w:t>
+      </w:r>
+      <w:proofErr w:type="spellEnd"/>
+      <w:r>
+        <w:t xml:space="preserve"> dictionary to the new </w:t>
+      </w:r>
+      <w:proofErr w:type="spellStart"/>
+      <w:r>
+        <w:t>updatedAccount</w:t>
+      </w:r>
+      <w:proofErr w:type="spellEnd"/>
+      <w:r>
+        <w:t xml:space="preserve"> list.</w:t>
+      </w:r>
+    </w:p>
+    <w:p>
+      <w:r>
+        <w:t>T</w:t>
+      </w:r>
+      <w:r>
+        <w:t xml:space="preserve">he with </w:t>
+      </w:r>
+      <w:proofErr w:type="gramStart"/>
+      <w:r>
+        <w:t>open(</w:t>
+      </w:r>
+      <w:proofErr w:type="gramEnd"/>
+      <w:r>
+        <w:t>'customers.txt', 'w') statement opens the "customers.txt" file in write mode. The 'w' mode ensures that the existing file contents are overwritten with the new data.</w:t>
+      </w:r>
+      <w:r>
+        <w:t xml:space="preserve"> </w:t>
+      </w:r>
+    </w:p>
+    <w:p/>
+    <w:p>
+      <w:pPr>
+        <w:pStyle w:val="Heading1"/>
+      </w:pPr>
+    </w:p>
+    <w:p>
+      <w:pPr>
+        <w:rPr>
+          <w:rFonts w:asciiTheme="majorHAnsi" w:eastAsiaTheme="majorEastAsia" w:hAnsiTheme="majorHAnsi" w:cstheme="majorBidi"/>
+          <w:color w:val="B3186D" w:themeColor="accent1" w:themeShade="BF"/>
+          <w:sz w:val="32"/>
+          <w:szCs w:val="32"/>
+        </w:rPr>
+      </w:pPr>
+      <w:r>
+        <w:br w:type="page"/>
+      </w:r>
+    </w:p>
+    <w:p>
+      <w:pPr>
+        <w:pStyle w:val="Heading1"/>
+      </w:pPr>
+      <w:bookmarkStart w:id="28" w:name="_Toc130935014"/>
+      <w:bookmarkStart w:id="29" w:name="_Toc130935165"/>
+      <w:r>
+        <w:lastRenderedPageBreak/>
         <w:t>Testing</w:t>
+      </w:r>
+      <w:bookmarkEnd w:id="28"/>
+      <w:bookmarkEnd w:id="29"/>
+    </w:p>
+    <w:p>
+      <w:r>
+        <w:rPr>
+          <w:noProof/>
+        </w:rPr>
+        <w:drawing>
+          <wp:anchor distT="0" distB="0" distL="114300" distR="114300" simplePos="0" relativeHeight="251673600" behindDoc="0" locked="0" layoutInCell="1" allowOverlap="1" wp14:anchorId="6E1E5697" wp14:editId="38C5676E">
+            <wp:simplePos x="0" y="0"/>
+            <wp:positionH relativeFrom="margin">
+              <wp:align>left</wp:align>
+            </wp:positionH>
+            <wp:positionV relativeFrom="paragraph">
+              <wp:posOffset>255252</wp:posOffset>
+            </wp:positionV>
+            <wp:extent cx="3385996" cy="3697395"/>
+            <wp:effectExtent l="0" t="0" r="5080" b="0"/>
+            <wp:wrapNone/>
+            <wp:docPr id="23" name="Picture 23" descr="Graphical user interface, application&#10;&#10;Description automatically generated"/>
+            <wp:cNvGraphicFramePr>
+              <a:graphicFrameLocks xmlns:a="http://schemas.openxmlformats.org/drawingml/2006/main" noChangeAspect="1"/>
+            </wp:cNvGraphicFramePr>
+            <a:graphic xmlns:a="http://schemas.openxmlformats.org/drawingml/2006/main">
+              <a:graphicData uri="http://schemas.openxmlformats.org/drawingml/2006/picture">
+                <pic:pic xmlns:pic="http://schemas.openxmlformats.org/drawingml/2006/picture">
+                  <pic:nvPicPr>
+                    <pic:cNvPr id="23" name="Picture 23" descr="Graphical user interface, application&#10;&#10;Description automatically generated"/>
+                    <pic:cNvPicPr/>
+                  </pic:nvPicPr>
+                  <pic:blipFill>
+                    <a:blip r:embed="rId31" cstate="print">
+                      <a:extLst>
+                        <a:ext uri="{28A0092B-C50C-407E-A947-70E740481C1C}">
+                          <a14:useLocalDpi xmlns:a14="http://schemas.microsoft.com/office/drawing/2010/main" val="0"/>
+                        </a:ext>
+                      </a:extLst>
+                    </a:blip>
+                    <a:stretch>
+                      <a:fillRect/>
+                    </a:stretch>
+                  </pic:blipFill>
+                  <pic:spPr>
+                    <a:xfrm>
+                      <a:off x="0" y="0"/>
+                      <a:ext cx="3391740" cy="3703667"/>
+                    </a:xfrm>
+                    <a:prstGeom prst="rect">
+                      <a:avLst/>
+                    </a:prstGeom>
+                  </pic:spPr>
+                </pic:pic>
+              </a:graphicData>
+            </a:graphic>
+            <wp14:sizeRelH relativeFrom="margin">
+              <wp14:pctWidth>0</wp14:pctWidth>
+            </wp14:sizeRelH>
+            <wp14:sizeRelV relativeFrom="margin">
+              <wp14:pctHeight>0</wp14:pctHeight>
+            </wp14:sizeRelV>
+          </wp:anchor>
+        </w:drawing>
+      </w:r>
+    </w:p>
+    <w:p>
+      <w:pPr>
+        <w:rPr>
+          <w:noProof/>
+        </w:rPr>
+      </w:pPr>
+      <w:r>
+        <w:rPr>
+          <w:noProof/>
+        </w:rPr>
+        <w:t xml:space="preserve"> </w:t>
+      </w:r>
+      <w:r>
+        <w:rPr>
+          <w:noProof/>
+        </w:rPr>
+        <w:br/>
+      </w:r>
+      <w:r>
+        <w:rPr>
+          <w:noProof/>
+        </w:rPr>
+        <w:t xml:space="preserve"> </w:t>
+      </w:r>
+      <w:r>
+        <w:rPr>
+          <w:noProof/>
+        </w:rPr>
+        <w:t xml:space="preserve"> </w:t>
       </w:r>
     </w:p>
     <w:p/>
     <w:p/>
     <w:p>
+      <w:r>
+        <w:rPr>
+          <w:noProof/>
+        </w:rPr>
+        <mc:AlternateContent>
+          <mc:Choice Requires="wps">
+            <w:drawing>
+              <wp:anchor distT="91440" distB="91440" distL="114300" distR="114300" simplePos="0" relativeHeight="251668480" behindDoc="0" locked="0" layoutInCell="1" allowOverlap="1" wp14:anchorId="11ADE598" wp14:editId="7CCE1EDF">
+                <wp:simplePos x="0" y="0"/>
+                <wp:positionH relativeFrom="page">
+                  <wp:posOffset>4499572</wp:posOffset>
+                </wp:positionH>
+                <wp:positionV relativeFrom="paragraph">
+                  <wp:posOffset>52120</wp:posOffset>
+                </wp:positionV>
+                <wp:extent cx="2507810" cy="1484769"/>
+                <wp:effectExtent l="0" t="0" r="0" b="1270"/>
+                <wp:wrapNone/>
+                <wp:docPr id="30" name="Text Box 2"/>
+                <wp:cNvGraphicFramePr>
+                  <a:graphicFrameLocks xmlns:a="http://schemas.openxmlformats.org/drawingml/2006/main"/>
+                </wp:cNvGraphicFramePr>
+                <a:graphic xmlns:a="http://schemas.openxmlformats.org/drawingml/2006/main">
+                  <a:graphicData uri="http://schemas.microsoft.com/office/word/2010/wordprocessingShape">
+                    <wps:wsp>
+                      <wps:cNvSpPr txBox="1">
+                        <a:spLocks noChangeArrowheads="1"/>
+                      </wps:cNvSpPr>
+                      <wps:spPr bwMode="auto">
+                        <a:xfrm>
+                          <a:off x="0" y="0"/>
+                          <a:ext cx="2507810" cy="1484769"/>
+                        </a:xfrm>
+                        <a:prstGeom prst="rect">
+                          <a:avLst/>
+                        </a:prstGeom>
+                        <a:noFill/>
+                        <a:ln w="9525">
+                          <a:noFill/>
+                          <a:miter lim="800000"/>
+                          <a:headEnd/>
+                          <a:tailEnd/>
+                        </a:ln>
+                      </wps:spPr>
+                      <wps:txbx>
+                        <w:txbxContent>
+                          <w:p>
+                            <w:pPr>
+                              <w:pBdr>
+                                <w:top w:val="single" w:sz="24" w:space="8" w:color="E32D91" w:themeColor="accent1"/>
+                                <w:bottom w:val="single" w:sz="24" w:space="8" w:color="E32D91" w:themeColor="accent1"/>
+                              </w:pBdr>
+                              <w:spacing w:after="0"/>
+                              <w:rPr>
+                                <w:i/>
+                                <w:iCs/>
+                                <w:sz w:val="24"/>
+                              </w:rPr>
+                            </w:pPr>
+                            <w:r>
+                              <w:rPr>
+                                <w:i/>
+                                <w:iCs/>
+                                <w:sz w:val="24"/>
+                              </w:rPr>
+                              <w:t>Login Screen – Main Screen once app is launched.</w:t>
+                            </w:r>
+                          </w:p>
+                          <w:p>
+                            <w:pPr>
+                              <w:pBdr>
+                                <w:top w:val="single" w:sz="24" w:space="8" w:color="E32D91" w:themeColor="accent1"/>
+                                <w:bottom w:val="single" w:sz="24" w:space="8" w:color="E32D91" w:themeColor="accent1"/>
+                              </w:pBdr>
+                              <w:spacing w:after="0"/>
+                              <w:rPr>
+                                <w:i/>
+                                <w:iCs/>
+                                <w:sz w:val="24"/>
+                              </w:rPr>
+                            </w:pPr>
+                          </w:p>
+                          <w:p>
+                            <w:pPr>
+                              <w:pBdr>
+                                <w:top w:val="single" w:sz="24" w:space="8" w:color="E32D91" w:themeColor="accent1"/>
+                                <w:bottom w:val="single" w:sz="24" w:space="8" w:color="E32D91" w:themeColor="accent1"/>
+                              </w:pBdr>
+                              <w:spacing w:after="0"/>
+                              <w:rPr>
+                                <w:i/>
+                                <w:iCs/>
+                                <w:sz w:val="24"/>
+                              </w:rPr>
+                            </w:pPr>
+                            <w:r>
+                              <w:rPr>
+                                <w:i/>
+                                <w:iCs/>
+                                <w:sz w:val="24"/>
+                              </w:rPr>
+                              <w:t>Corresponding error message if the PIN number entered is incorrect.</w:t>
+                            </w:r>
+                          </w:p>
+                        </w:txbxContent>
+                      </wps:txbx>
+                      <wps:bodyPr rot="0" vert="horz" wrap="square" lIns="91440" tIns="45720" rIns="91440" bIns="45720" anchor="t" anchorCtr="0">
+                        <a:noAutofit/>
+                      </wps:bodyPr>
+                    </wps:wsp>
+                  </a:graphicData>
+                </a:graphic>
+                <wp14:sizeRelH relativeFrom="margin">
+                  <wp14:pctWidth>0</wp14:pctWidth>
+                </wp14:sizeRelH>
+                <wp14:sizeRelV relativeFrom="margin">
+                  <wp14:pctHeight>0</wp14:pctHeight>
+                </wp14:sizeRelV>
+              </wp:anchor>
+            </w:drawing>
+          </mc:Choice>
+          <mc:Fallback>
+            <w:pict>
+              <v:shape w14:anchorId="11ADE598" id="Text Box 2" o:spid="_x0000_s1029" type="#_x0000_t202" style="position:absolute;margin-left:354.3pt;margin-top:4.1pt;width:197.45pt;height:116.9pt;z-index:251668480;visibility:visible;mso-wrap-style:square;mso-width-percent:0;mso-height-percent:0;mso-wrap-distance-left:9pt;mso-wrap-distance-top:7.2pt;mso-wrap-distance-right:9pt;mso-wrap-distance-bottom:7.2pt;mso-position-horizontal:absolute;mso-position-horizontal-relative:page;mso-position-vertical:absolute;mso-position-vertical-relative:text;mso-width-percent:0;mso-height-percent:0;mso-width-relative:margin;mso-height-relative:margin;v-text-anchor:top" o:gfxdata="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" filled="f" stroked="f">
+                <v:textbox>
+                  <w:txbxContent>
+                    <w:p>
+                      <w:pPr>
+                        <w:pBdr>
+                          <w:top w:val="single" w:sz="24" w:space="8" w:color="E32D91" w:themeColor="accent1"/>
+                          <w:bottom w:val="single" w:sz="24" w:space="8" w:color="E32D91" w:themeColor="accent1"/>
+                        </w:pBdr>
+                        <w:spacing w:after="0"/>
+                        <w:rPr>
+                          <w:i/>
+                          <w:iCs/>
+                          <w:sz w:val="24"/>
+                        </w:rPr>
+                      </w:pPr>
+                      <w:r>
+                        <w:rPr>
+                          <w:i/>
+                          <w:iCs/>
+                          <w:sz w:val="24"/>
+                        </w:rPr>
+                        <w:t>Login Screen – Main Screen once app is launched.</w:t>
+                      </w:r>
+                    </w:p>
+                    <w:p>
+                      <w:pPr>
+                        <w:pBdr>
+                          <w:top w:val="single" w:sz="24" w:space="8" w:color="E32D91" w:themeColor="accent1"/>
+                          <w:bottom w:val="single" w:sz="24" w:space="8" w:color="E32D91" w:themeColor="accent1"/>
+                        </w:pBdr>
+                        <w:spacing w:after="0"/>
+                        <w:rPr>
+                          <w:i/>
+                          <w:iCs/>
+                          <w:sz w:val="24"/>
+                        </w:rPr>
+                      </w:pPr>
+                    </w:p>
+                    <w:p>
+                      <w:pPr>
+                        <w:pBdr>
+                          <w:top w:val="single" w:sz="24" w:space="8" w:color="E32D91" w:themeColor="accent1"/>
+                          <w:bottom w:val="single" w:sz="24" w:space="8" w:color="E32D91" w:themeColor="accent1"/>
+                        </w:pBdr>
+                        <w:spacing w:after="0"/>
+                        <w:rPr>
+                          <w:i/>
+                          <w:iCs/>
+                          <w:sz w:val="24"/>
+                        </w:rPr>
+                      </w:pPr>
+                      <w:r>
+                        <w:rPr>
+                          <w:i/>
+                          <w:iCs/>
+                          <w:sz w:val="24"/>
+                        </w:rPr>
+                        <w:t>Corresponding error message if the PIN number entered is incorrect.</w:t>
+                      </w:r>
+                    </w:p>
+                  </w:txbxContent>
+                </v:textbox>
+                <w10:wrap anchorx="page"/>
+              </v:shape>
+            </w:pict>
+          </mc:Fallback>
+        </mc:AlternateContent>
+      </w:r>
+    </w:p>
+    <w:p/>
+    <w:p/>
+    <w:p/>
+    <w:p/>
+    <w:p/>
+    <w:p/>
+    <w:p/>
+    <w:p>
       <w:pPr>
         <w:pStyle w:val="Heading1"/>
       </w:pPr>
-      <w:r>
+    </w:p>
+    <w:p>
+      <w:r>
+        <w:rPr>
+          <w:noProof/>
+        </w:rPr>
+        <mc:AlternateContent>
+          <mc:Choice Requires="wps">
+            <w:drawing>
+              <wp:anchor distT="91440" distB="91440" distL="114300" distR="114300" simplePos="0" relativeHeight="251666432" behindDoc="0" locked="0" layoutInCell="1" allowOverlap="1" wp14:anchorId="72A9A5BD" wp14:editId="0866627B">
+                <wp:simplePos x="0" y="0"/>
+                <wp:positionH relativeFrom="page">
+                  <wp:posOffset>4526116</wp:posOffset>
+                </wp:positionH>
+                <wp:positionV relativeFrom="paragraph">
+                  <wp:posOffset>1332148</wp:posOffset>
+                </wp:positionV>
+                <wp:extent cx="2459273" cy="896293"/>
+                <wp:effectExtent l="0" t="0" r="0" b="0"/>
+                <wp:wrapNone/>
+                <wp:docPr id="29" name="Text Box 2"/>
+                <wp:cNvGraphicFramePr>
+                  <a:graphicFrameLocks xmlns:a="http://schemas.openxmlformats.org/drawingml/2006/main"/>
+                </wp:cNvGraphicFramePr>
+                <a:graphic xmlns:a="http://schemas.openxmlformats.org/drawingml/2006/main">
+                  <a:graphicData uri="http://schemas.microsoft.com/office/word/2010/wordprocessingShape">
+                    <wps:wsp>
+                      <wps:cNvSpPr txBox="1">
+                        <a:spLocks noChangeArrowheads="1"/>
+                      </wps:cNvSpPr>
+                      <wps:spPr bwMode="auto">
+                        <a:xfrm>
+                          <a:off x="0" y="0"/>
+                          <a:ext cx="2459273" cy="896293"/>
+                        </a:xfrm>
+                        <a:prstGeom prst="rect">
+                          <a:avLst/>
+                        </a:prstGeom>
+                        <a:noFill/>
+                        <a:ln w="9525">
+                          <a:noFill/>
+                          <a:miter lim="800000"/>
+                          <a:headEnd/>
+                          <a:tailEnd/>
+                        </a:ln>
+                      </wps:spPr>
+                      <wps:txbx>
+                        <w:txbxContent>
+                          <w:p>
+                            <w:pPr>
+                              <w:pBdr>
+                                <w:top w:val="single" w:sz="24" w:space="8" w:color="E32D91" w:themeColor="accent1"/>
+                                <w:bottom w:val="single" w:sz="24" w:space="8" w:color="E32D91" w:themeColor="accent1"/>
+                              </w:pBdr>
+                              <w:spacing w:after="0"/>
+                              <w:rPr>
+                                <w:i/>
+                                <w:iCs/>
+                                <w:sz w:val="24"/>
+                              </w:rPr>
+                            </w:pPr>
+                            <w:r>
+                              <w:rPr>
+                                <w:i/>
+                                <w:iCs/>
+                                <w:sz w:val="24"/>
+                              </w:rPr>
+                              <w:t>Corresponding error message if the account number entered is incorrect.</w:t>
+                            </w:r>
+                          </w:p>
+                        </w:txbxContent>
+                      </wps:txbx>
+                      <wps:bodyPr rot="0" vert="horz" wrap="square" lIns="91440" tIns="45720" rIns="91440" bIns="45720" anchor="t" anchorCtr="0">
+                        <a:noAutofit/>
+                      </wps:bodyPr>
+                    </wps:wsp>
+                  </a:graphicData>
+                </a:graphic>
+                <wp14:sizeRelH relativeFrom="margin">
+                  <wp14:pctWidth>0</wp14:pctWidth>
+                </wp14:sizeRelH>
+                <wp14:sizeRelV relativeFrom="margin">
+                  <wp14:pctHeight>0</wp14:pctHeight>
+                </wp14:sizeRelV>
+              </wp:anchor>
+            </w:drawing>
+          </mc:Choice>
+          <mc:Fallback>
+            <w:pict>
+              <v:shape w14:anchorId="72A9A5BD" id="_x0000_s1030" type="#_x0000_t202" style="position:absolute;margin-left:356.4pt;margin-top:104.9pt;width:193.65pt;height:70.55pt;z-index:251666432;visibility:visible;mso-wrap-style:square;mso-width-percent:0;mso-height-percent:0;mso-wrap-distance-left:9pt;mso-wrap-distance-top:7.2pt;mso-wrap-distance-right:9pt;mso-wrap-distance-bottom:7.2pt;mso-position-horizontal:absolute;mso-position-horizontal-relative:page;mso-position-vertical:absolute;mso-position-vertical-relative:text;mso-width-percent:0;mso-height-percent:0;mso-width-relative:margin;mso-height-relative:margin;v-text-anchor:top" o:gfxdata="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" filled="f" stroked="f">
+                <v:textbox>
+                  <w:txbxContent>
+                    <w:p>
+                      <w:pPr>
+                        <w:pBdr>
+                          <w:top w:val="single" w:sz="24" w:space="8" w:color="E32D91" w:themeColor="accent1"/>
+                          <w:bottom w:val="single" w:sz="24" w:space="8" w:color="E32D91" w:themeColor="accent1"/>
+                        </w:pBdr>
+                        <w:spacing w:after="0"/>
+                        <w:rPr>
+                          <w:i/>
+                          <w:iCs/>
+                          <w:sz w:val="24"/>
+                        </w:rPr>
+                      </w:pPr>
+                      <w:r>
+                        <w:rPr>
+                          <w:i/>
+                          <w:iCs/>
+                          <w:sz w:val="24"/>
+                        </w:rPr>
+                        <w:t>Corresponding error message if the account number entered is incorrect.</w:t>
+                      </w:r>
+                    </w:p>
+                  </w:txbxContent>
+                </v:textbox>
+                <w10:wrap anchorx="page"/>
+              </v:shape>
+            </w:pict>
+          </mc:Fallback>
+        </mc:AlternateContent>
+      </w:r>
+      <w:r>
+        <w:rPr>
+          <w:noProof/>
+        </w:rPr>
+        <w:drawing>
+          <wp:anchor distT="0" distB="0" distL="114300" distR="114300" simplePos="0" relativeHeight="251672576" behindDoc="0" locked="0" layoutInCell="1" allowOverlap="1" wp14:anchorId="7EDCB7B4" wp14:editId="3A28078A">
+            <wp:simplePos x="0" y="0"/>
+            <wp:positionH relativeFrom="margin">
+              <wp:align>left</wp:align>
+            </wp:positionH>
+            <wp:positionV relativeFrom="paragraph">
+              <wp:posOffset>200282</wp:posOffset>
+            </wp:positionV>
+            <wp:extent cx="3408037" cy="3730028"/>
+            <wp:effectExtent l="0" t="0" r="2540" b="3810"/>
+            <wp:wrapNone/>
+            <wp:docPr id="22" name="Picture 22" descr="Graphical user interface, application, table&#10;&#10;Description automatically generated"/>
+            <wp:cNvGraphicFramePr>
+              <a:graphicFrameLocks xmlns:a="http://schemas.openxmlformats.org/drawingml/2006/main" noChangeAspect="1"/>
+            </wp:cNvGraphicFramePr>
+            <a:graphic xmlns:a="http://schemas.openxmlformats.org/drawingml/2006/main">
+              <a:graphicData uri="http://schemas.openxmlformats.org/drawingml/2006/picture">
+                <pic:pic xmlns:pic="http://schemas.openxmlformats.org/drawingml/2006/picture">
+                  <pic:nvPicPr>
+                    <pic:cNvPr id="22" name="Picture 22" descr="Graphical user interface, application, table&#10;&#10;Description automatically generated"/>
+                    <pic:cNvPicPr/>
+                  </pic:nvPicPr>
+                  <pic:blipFill>
+                    <a:blip r:embed="rId32" cstate="print">
+                      <a:extLst>
+                        <a:ext uri="{28A0092B-C50C-407E-A947-70E740481C1C}">
+                          <a14:useLocalDpi xmlns:a14="http://schemas.microsoft.com/office/drawing/2010/main" val="0"/>
+                        </a:ext>
+                      </a:extLst>
+                    </a:blip>
+                    <a:stretch>
+                      <a:fillRect/>
+                    </a:stretch>
+                  </pic:blipFill>
+                  <pic:spPr>
+                    <a:xfrm>
+                      <a:off x="0" y="0"/>
+                      <a:ext cx="3408037" cy="3730028"/>
+                    </a:xfrm>
+                    <a:prstGeom prst="rect">
+                      <a:avLst/>
+                    </a:prstGeom>
+                  </pic:spPr>
+                </pic:pic>
+              </a:graphicData>
+            </a:graphic>
+            <wp14:sizeRelH relativeFrom="margin">
+              <wp14:pctWidth>0</wp14:pctWidth>
+            </wp14:sizeRelH>
+            <wp14:sizeRelV relativeFrom="margin">
+              <wp14:pctHeight>0</wp14:pctHeight>
+            </wp14:sizeRelV>
+          </wp:anchor>
+        </w:drawing>
+      </w:r>
+      <w:r>
+        <w:br w:type="page"/>
+      </w:r>
+    </w:p>
+    <w:p>
+      <w:r>
+        <w:rPr>
+          <w:noProof/>
+        </w:rPr>
+        <w:lastRenderedPageBreak/>
+        <w:drawing>
+          <wp:anchor distT="0" distB="0" distL="114300" distR="114300" simplePos="0" relativeHeight="251671552" behindDoc="0" locked="0" layoutInCell="1" allowOverlap="1" wp14:anchorId="32DFF60B" wp14:editId="01A29318">
+            <wp:simplePos x="0" y="0"/>
+            <wp:positionH relativeFrom="margin">
+              <wp:align>left</wp:align>
+            </wp:positionH>
+            <wp:positionV relativeFrom="paragraph">
+              <wp:posOffset>-2219</wp:posOffset>
+            </wp:positionV>
+            <wp:extent cx="3840565" cy="4155541"/>
+            <wp:effectExtent l="0" t="0" r="7620" b="0"/>
+            <wp:wrapNone/>
+            <wp:docPr id="20" name="Picture 20"/>
+            <wp:cNvGraphicFramePr>
+              <a:graphicFrameLocks xmlns:a="http://schemas.openxmlformats.org/drawingml/2006/main" noChangeAspect="1"/>
+            </wp:cNvGraphicFramePr>
+            <a:graphic xmlns:a="http://schemas.openxmlformats.org/drawingml/2006/main">
+              <a:graphicData uri="http://schemas.openxmlformats.org/drawingml/2006/picture">
+                <pic:pic xmlns:pic="http://schemas.openxmlformats.org/drawingml/2006/picture">
+                  <pic:nvPicPr>
+                    <pic:cNvPr id="0" name="Picture 1"/>
+                    <pic:cNvPicPr>
+                      <a:picLocks noChangeAspect="1" noChangeArrowheads="1"/>
+                    </pic:cNvPicPr>
+                  </pic:nvPicPr>
+                  <pic:blipFill>
+                    <a:blip r:embed="rId33" cstate="print">
+                      <a:extLst>
+                        <a:ext uri="{28A0092B-C50C-407E-A947-70E740481C1C}">
+                          <a14:useLocalDpi xmlns:a14="http://schemas.microsoft.com/office/drawing/2010/main" val="0"/>
+                        </a:ext>
+                      </a:extLst>
+                    </a:blip>
+                    <a:srcRect/>
+                    <a:stretch>
+                      <a:fillRect/>
+                    </a:stretch>
+                  </pic:blipFill>
+                  <pic:spPr bwMode="auto">
+                    <a:xfrm>
+                      <a:off x="0" y="0"/>
+                      <a:ext cx="3850707" cy="4166514"/>
+                    </a:xfrm>
+                    <a:prstGeom prst="rect">
+                      <a:avLst/>
+                    </a:prstGeom>
+                    <a:noFill/>
+                    <a:ln>
+                      <a:noFill/>
+                    </a:ln>
+                  </pic:spPr>
+                </pic:pic>
+              </a:graphicData>
+            </a:graphic>
+            <wp14:sizeRelH relativeFrom="page">
+              <wp14:pctWidth>0</wp14:pctWidth>
+            </wp14:sizeRelH>
+            <wp14:sizeRelV relativeFrom="page">
+              <wp14:pctHeight>0</wp14:pctHeight>
+            </wp14:sizeRelV>
+          </wp:anchor>
+        </w:drawing>
+      </w:r>
+    </w:p>
+    <w:p>
+      <w:r>
+        <w:rPr>
+          <w:noProof/>
+        </w:rPr>
+        <mc:AlternateContent>
+          <mc:Choice Requires="wps">
+            <w:drawing>
+              <wp:anchor distT="91440" distB="91440" distL="114300" distR="114300" simplePos="0" relativeHeight="251670528" behindDoc="0" locked="0" layoutInCell="1" allowOverlap="1" wp14:anchorId="4156F93D" wp14:editId="0DEA4DB1">
+                <wp:simplePos x="0" y="0"/>
+                <wp:positionH relativeFrom="margin">
+                  <wp:posOffset>4137434</wp:posOffset>
+                </wp:positionH>
+                <wp:positionV relativeFrom="paragraph">
+                  <wp:posOffset>4956207</wp:posOffset>
+                </wp:positionV>
+                <wp:extent cx="1982709" cy="1702052"/>
+                <wp:effectExtent l="0" t="0" r="0" b="0"/>
+                <wp:wrapNone/>
+                <wp:docPr id="32" name="Text Box 2"/>
+                <wp:cNvGraphicFramePr>
+                  <a:graphicFrameLocks xmlns:a="http://schemas.openxmlformats.org/drawingml/2006/main"/>
+                </wp:cNvGraphicFramePr>
+                <a:graphic xmlns:a="http://schemas.openxmlformats.org/drawingml/2006/main">
+                  <a:graphicData uri="http://schemas.microsoft.com/office/word/2010/wordprocessingShape">
+                    <wps:wsp>
+                      <wps:cNvSpPr txBox="1">
+                        <a:spLocks noChangeArrowheads="1"/>
+                      </wps:cNvSpPr>
+                      <wps:spPr bwMode="auto">
+                        <a:xfrm>
+                          <a:off x="0" y="0"/>
+                          <a:ext cx="1982709" cy="1702052"/>
+                        </a:xfrm>
+                        <a:prstGeom prst="rect">
+                          <a:avLst/>
+                        </a:prstGeom>
+                        <a:noFill/>
+                        <a:ln w="9525">
+                          <a:noFill/>
+                          <a:miter lim="800000"/>
+                          <a:headEnd/>
+                          <a:tailEnd/>
+                        </a:ln>
+                      </wps:spPr>
+                      <wps:txbx>
+                        <w:txbxContent>
+                          <w:p>
+                            <w:pPr>
+                              <w:pBdr>
+                                <w:top w:val="single" w:sz="24" w:space="8" w:color="E32D91" w:themeColor="accent1"/>
+                                <w:bottom w:val="single" w:sz="24" w:space="8" w:color="E32D91" w:themeColor="accent1"/>
+                              </w:pBdr>
+                              <w:spacing w:after="0"/>
+                              <w:jc w:val="center"/>
+                              <w:rPr>
+                                <w:i/>
+                                <w:iCs/>
+                                <w:sz w:val="24"/>
+                              </w:rPr>
+                            </w:pPr>
+                            <w:r>
+                              <w:rPr>
+                                <w:i/>
+                                <w:iCs/>
+                                <w:sz w:val="24"/>
+                              </w:rPr>
+                              <w:t>NewAccount.py once “CREATE NEW ACCOUNT” option from the submenu is selected. Randomly auto-populated account number that is 6 digits long.</w:t>
+                            </w:r>
+                          </w:p>
+                        </w:txbxContent>
+                      </wps:txbx>
+                      <wps:bodyPr rot="0" vert="horz" wrap="square" lIns="91440" tIns="45720" rIns="91440" bIns="45720" anchor="t" anchorCtr="0">
+                        <a:noAutofit/>
+                      </wps:bodyPr>
+                    </wps:wsp>
+                  </a:graphicData>
+                </a:graphic>
+                <wp14:sizeRelH relativeFrom="margin">
+                  <wp14:pctWidth>0</wp14:pctWidth>
+                </wp14:sizeRelH>
+                <wp14:sizeRelV relativeFrom="margin">
+                  <wp14:pctHeight>0</wp14:pctHeight>
+                </wp14:sizeRelV>
+              </wp:anchor>
+            </w:drawing>
+          </mc:Choice>
+          <mc:Fallback>
+            <w:pict>
+              <v:shape w14:anchorId="4156F93D" id="_x0000_s1031" type="#_x0000_t202" style="position:absolute;margin-left:325.8pt;margin-top:390.25pt;width:156.1pt;height:134pt;z-index:251670528;visibility:visible;mso-wrap-style:square;mso-width-percent:0;mso-height-percent:0;mso-wrap-distance-left:9pt;mso-wrap-distance-top:7.2pt;mso-wrap-distance-right:9pt;mso-wrap-distance-bottom:7.2pt;mso-position-horizontal:absolute;mso-position-horizontal-relative:margin;mso-position-vertical:absolute;mso-position-vertical-relative:text;mso-width-percent:0;mso-height-percent:0;mso-width-relative:margin;mso-height-relative:margin;v-text-anchor:top" o:gfxdata="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" filled="f" stroked="f">
+                <v:textbox>
+                  <w:txbxContent>
+                    <w:p>
+                      <w:pPr>
+                        <w:pBdr>
+                          <w:top w:val="single" w:sz="24" w:space="8" w:color="E32D91" w:themeColor="accent1"/>
+                          <w:bottom w:val="single" w:sz="24" w:space="8" w:color="E32D91" w:themeColor="accent1"/>
+                        </w:pBdr>
+                        <w:spacing w:after="0"/>
+                        <w:jc w:val="center"/>
+                        <w:rPr>
+                          <w:i/>
+                          <w:iCs/>
+                          <w:sz w:val="24"/>
+                        </w:rPr>
+                      </w:pPr>
+                      <w:r>
+                        <w:rPr>
+                          <w:i/>
+                          <w:iCs/>
+                          <w:sz w:val="24"/>
+                        </w:rPr>
+                        <w:t>NewAccount.py once “CREATE NEW ACCOUNT” option from the submenu is selected. Randomly auto-populated account number that is 6 digits long.</w:t>
+                      </w:r>
+                    </w:p>
+                  </w:txbxContent>
+                </v:textbox>
+                <w10:wrap anchorx="margin"/>
+              </v:shape>
+            </w:pict>
+          </mc:Fallback>
+        </mc:AlternateContent>
+      </w:r>
+      <w:r>
+        <w:rPr>
+          <w:noProof/>
+        </w:rPr>
+        <w:drawing>
+          <wp:anchor distT="0" distB="0" distL="114300" distR="114300" simplePos="0" relativeHeight="251674624" behindDoc="0" locked="0" layoutInCell="1" allowOverlap="1" wp14:anchorId="2210863D" wp14:editId="10E3C6C8">
+            <wp:simplePos x="0" y="0"/>
+            <wp:positionH relativeFrom="margin">
+              <wp:align>left</wp:align>
+            </wp:positionH>
+            <wp:positionV relativeFrom="paragraph">
+              <wp:posOffset>4108204</wp:posOffset>
+            </wp:positionV>
+            <wp:extent cx="3874770" cy="4108450"/>
+            <wp:effectExtent l="0" t="0" r="0" b="6350"/>
+            <wp:wrapNone/>
+            <wp:docPr id="21" name="Picture 21" descr="Graphical user interface&#10;&#10;Description automatically generated"/>
+            <wp:cNvGraphicFramePr>
+              <a:graphicFrameLocks xmlns:a="http://schemas.openxmlformats.org/drawingml/2006/main" noChangeAspect="1"/>
+            </wp:cNvGraphicFramePr>
+            <a:graphic xmlns:a="http://schemas.openxmlformats.org/drawingml/2006/main">
+              <a:graphicData uri="http://schemas.openxmlformats.org/drawingml/2006/picture">
+                <pic:pic xmlns:pic="http://schemas.openxmlformats.org/drawingml/2006/picture">
+                  <pic:nvPicPr>
+                    <pic:cNvPr id="21" name="Picture 21" descr="Graphical user interface&#10;&#10;Description automatically generated"/>
+                    <pic:cNvPicPr/>
+                  </pic:nvPicPr>
+                  <pic:blipFill>
+                    <a:blip r:embed="rId34">
+                      <a:extLst>
+                        <a:ext uri="{28A0092B-C50C-407E-A947-70E740481C1C}">
+                          <a14:useLocalDpi xmlns:a14="http://schemas.microsoft.com/office/drawing/2010/main" val="0"/>
+                        </a:ext>
+                      </a:extLst>
+                    </a:blip>
+                    <a:stretch>
+                      <a:fillRect/>
+                    </a:stretch>
+                  </pic:blipFill>
+                  <pic:spPr>
+                    <a:xfrm>
+                      <a:off x="0" y="0"/>
+                      <a:ext cx="3874770" cy="4108450"/>
+                    </a:xfrm>
+                    <a:prstGeom prst="rect">
+                      <a:avLst/>
+                    </a:prstGeom>
+                  </pic:spPr>
+                </pic:pic>
+              </a:graphicData>
+            </a:graphic>
+          </wp:anchor>
+        </w:drawing>
+      </w:r>
+      <w:r>
+        <w:br w:type="page"/>
+      </w:r>
+    </w:p>
+    <w:p>
+      <w:r>
+        <w:rPr>
+          <w:noProof/>
+        </w:rPr>
+        <w:lastRenderedPageBreak/>
+        <mc:AlternateContent>
+          <mc:Choice Requires="wps">
+            <w:drawing>
+              <wp:anchor distT="91440" distB="91440" distL="114300" distR="114300" simplePos="0" relativeHeight="251683840" behindDoc="0" locked="0" layoutInCell="1" allowOverlap="1" wp14:anchorId="762846DF" wp14:editId="263662EF">
+                <wp:simplePos x="0" y="0"/>
+                <wp:positionH relativeFrom="margin">
+                  <wp:posOffset>4092166</wp:posOffset>
+                </wp:positionH>
+                <wp:positionV relativeFrom="paragraph">
+                  <wp:posOffset>5413971</wp:posOffset>
+                </wp:positionV>
+                <wp:extent cx="1982709" cy="2227153"/>
+                <wp:effectExtent l="0" t="0" r="0" b="1905"/>
+                <wp:wrapNone/>
+                <wp:docPr id="34" name="Text Box 2"/>
+                <wp:cNvGraphicFramePr>
+                  <a:graphicFrameLocks xmlns:a="http://schemas.openxmlformats.org/drawingml/2006/main"/>
+                </wp:cNvGraphicFramePr>
+                <a:graphic xmlns:a="http://schemas.openxmlformats.org/drawingml/2006/main">
+                  <a:graphicData uri="http://schemas.microsoft.com/office/word/2010/wordprocessingShape">
+                    <wps:wsp>
+                      <wps:cNvSpPr txBox="1">
+                        <a:spLocks noChangeArrowheads="1"/>
+                      </wps:cNvSpPr>
+                      <wps:spPr bwMode="auto">
+                        <a:xfrm>
+                          <a:off x="0" y="0"/>
+                          <a:ext cx="1982709" cy="2227153"/>
+                        </a:xfrm>
+                        <a:prstGeom prst="rect">
+                          <a:avLst/>
+                        </a:prstGeom>
+                        <a:noFill/>
+                        <a:ln w="9525">
+                          <a:noFill/>
+                          <a:miter lim="800000"/>
+                          <a:headEnd/>
+                          <a:tailEnd/>
+                        </a:ln>
+                      </wps:spPr>
+                      <wps:txbx>
+                        <w:txbxContent>
+                          <w:p>
+                            <w:pPr>
+                              <w:pBdr>
+                                <w:top w:val="single" w:sz="24" w:space="8" w:color="E32D91" w:themeColor="accent1"/>
+                                <w:bottom w:val="single" w:sz="24" w:space="8" w:color="E32D91" w:themeColor="accent1"/>
+                              </w:pBdr>
+                              <w:spacing w:after="0"/>
+                              <w:rPr>
+                                <w:i/>
+                                <w:iCs/>
+                                <w:sz w:val="24"/>
+                              </w:rPr>
+                            </w:pPr>
+                            <w:r>
+                              <w:rPr>
+                                <w:i/>
+                                <w:iCs/>
+                                <w:sz w:val="24"/>
+                              </w:rPr>
+                              <w:t>Mike Smith selected as recipient for transfer funds method. Once “transfer” button is pressed and amount selected, message is displayed with transfer details. If user does not have enough funds, he will be notified with error message.</w:t>
+                            </w:r>
+                          </w:p>
+                        </w:txbxContent>
+                      </wps:txbx>
+                      <wps:bodyPr rot="0" vert="horz" wrap="square" lIns="91440" tIns="45720" rIns="91440" bIns="45720" anchor="t" anchorCtr="0">
+                        <a:noAutofit/>
+                      </wps:bodyPr>
+                    </wps:wsp>
+                  </a:graphicData>
+                </a:graphic>
+                <wp14:sizeRelH relativeFrom="margin">
+                  <wp14:pctWidth>0</wp14:pctWidth>
+                </wp14:sizeRelH>
+                <wp14:sizeRelV relativeFrom="margin">
+                  <wp14:pctHeight>0</wp14:pctHeight>
+                </wp14:sizeRelV>
+              </wp:anchor>
+            </w:drawing>
+          </mc:Choice>
+          <mc:Fallback>
+            <w:pict>
+              <v:shape w14:anchorId="762846DF" id="_x0000_s1032" type="#_x0000_t202" style="position:absolute;margin-left:322.2pt;margin-top:426.3pt;width:156.1pt;height:175.35pt;z-index:251683840;visibility:visible;mso-wrap-style:square;mso-width-percent:0;mso-height-percent:0;mso-wrap-distance-left:9pt;mso-wrap-distance-top:7.2pt;mso-wrap-distance-right:9pt;mso-wrap-distance-bottom:7.2pt;mso-position-horizontal:absolute;mso-position-horizontal-relative:margin;mso-position-vertical:absolute;mso-position-vertical-relative:text;mso-width-percent:0;mso-height-percent:0;mso-width-relative:margin;mso-height-relative:margin;v-text-anchor:top" o:gfxdata="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" filled="f" stroked="f">
+                <v:textbox>
+                  <w:txbxContent>
+                    <w:p>
+                      <w:pPr>
+                        <w:pBdr>
+                          <w:top w:val="single" w:sz="24" w:space="8" w:color="E32D91" w:themeColor="accent1"/>
+                          <w:bottom w:val="single" w:sz="24" w:space="8" w:color="E32D91" w:themeColor="accent1"/>
+                        </w:pBdr>
+                        <w:spacing w:after="0"/>
+                        <w:rPr>
+                          <w:i/>
+                          <w:iCs/>
+                          <w:sz w:val="24"/>
+                        </w:rPr>
+                      </w:pPr>
+                      <w:r>
+                        <w:rPr>
+                          <w:i/>
+                          <w:iCs/>
+                          <w:sz w:val="24"/>
+                        </w:rPr>
+                        <w:t>Mike Smith selected as recipient for transfer funds method. Once “transfer” button is pressed and amount selected, message is displayed with transfer details. If user does not have enough funds, he will be notified with error message.</w:t>
+                      </w:r>
+                    </w:p>
+                  </w:txbxContent>
+                </v:textbox>
+                <w10:wrap anchorx="margin"/>
+              </v:shape>
+            </w:pict>
+          </mc:Fallback>
+        </mc:AlternateContent>
+      </w:r>
+      <w:r>
+        <w:rPr>
+          <w:noProof/>
+        </w:rPr>
+        <mc:AlternateContent>
+          <mc:Choice Requires="wps">
+            <w:drawing>
+              <wp:anchor distT="91440" distB="91440" distL="114300" distR="114300" simplePos="0" relativeHeight="251681792" behindDoc="0" locked="0" layoutInCell="1" allowOverlap="1" wp14:anchorId="6986F6C2" wp14:editId="5AC78BC1">
+                <wp:simplePos x="0" y="0"/>
+                <wp:positionH relativeFrom="margin">
+                  <wp:posOffset>4191346</wp:posOffset>
+                </wp:positionH>
+                <wp:positionV relativeFrom="paragraph">
+                  <wp:posOffset>1375560</wp:posOffset>
+                </wp:positionV>
+                <wp:extent cx="1982709" cy="995881"/>
+                <wp:effectExtent l="0" t="0" r="0" b="0"/>
+                <wp:wrapNone/>
+                <wp:docPr id="33" name="Text Box 2"/>
+                <wp:cNvGraphicFramePr>
+                  <a:graphicFrameLocks xmlns:a="http://schemas.openxmlformats.org/drawingml/2006/main"/>
+                </wp:cNvGraphicFramePr>
+                <a:graphic xmlns:a="http://schemas.openxmlformats.org/drawingml/2006/main">
+                  <a:graphicData uri="http://schemas.microsoft.com/office/word/2010/wordprocessingShape">
+                    <wps:wsp>
+                      <wps:cNvSpPr txBox="1">
+                        <a:spLocks noChangeArrowheads="1"/>
+                      </wps:cNvSpPr>
+                      <wps:spPr bwMode="auto">
+                        <a:xfrm>
+                          <a:off x="0" y="0"/>
+                          <a:ext cx="1982709" cy="995881"/>
+                        </a:xfrm>
+                        <a:prstGeom prst="rect">
+                          <a:avLst/>
+                        </a:prstGeom>
+                        <a:noFill/>
+                        <a:ln w="9525">
+                          <a:noFill/>
+                          <a:miter lim="800000"/>
+                          <a:headEnd/>
+                          <a:tailEnd/>
+                        </a:ln>
+                      </wps:spPr>
+                      <wps:txbx>
+                        <w:txbxContent>
+                          <w:p>
+                            <w:pPr>
+                              <w:pBdr>
+                                <w:top w:val="single" w:sz="24" w:space="8" w:color="E32D91" w:themeColor="accent1"/>
+                                <w:bottom w:val="single" w:sz="24" w:space="8" w:color="E32D91" w:themeColor="accent1"/>
+                              </w:pBdr>
+                              <w:spacing w:after="0"/>
+                              <w:rPr>
+                                <w:i/>
+                                <w:iCs/>
+                                <w:sz w:val="24"/>
+                              </w:rPr>
+                            </w:pPr>
+                            <w:r>
+                              <w:rPr>
+                                <w:i/>
+                                <w:iCs/>
+                                <w:sz w:val="24"/>
+                              </w:rPr>
+                              <w:t>Bank.py displayed once user is successfully logged in.</w:t>
+                            </w:r>
+                          </w:p>
+                        </w:txbxContent>
+                      </wps:txbx>
+                      <wps:bodyPr rot="0" vert="horz" wrap="square" lIns="91440" tIns="45720" rIns="91440" bIns="45720" anchor="t" anchorCtr="0">
+                        <a:noAutofit/>
+                      </wps:bodyPr>
+                    </wps:wsp>
+                  </a:graphicData>
+                </a:graphic>
+                <wp14:sizeRelH relativeFrom="margin">
+                  <wp14:pctWidth>0</wp14:pctWidth>
+                </wp14:sizeRelH>
+                <wp14:sizeRelV relativeFrom="margin">
+                  <wp14:pctHeight>0</wp14:pctHeight>
+                </wp14:sizeRelV>
+              </wp:anchor>
+            </w:drawing>
+          </mc:Choice>
+          <mc:Fallback>
+            <w:pict>
+              <v:shape w14:anchorId="6986F6C2" id="_x0000_s1033" type="#_x0000_t202" style="position:absolute;margin-left:330.05pt;margin-top:108.3pt;width:156.1pt;height:78.4pt;z-index:251681792;visibility:visible;mso-wrap-style:square;mso-width-percent:0;mso-height-percent:0;mso-wrap-distance-left:9pt;mso-wrap-distance-top:7.2pt;mso-wrap-distance-right:9pt;mso-wrap-distance-bottom:7.2pt;mso-position-horizontal:absolute;mso-position-horizontal-relative:margin;mso-position-vertical:absolute;mso-position-vertical-relative:text;mso-width-percent:0;mso-height-percent:0;mso-width-relative:margin;mso-height-relative:margin;v-text-anchor:top" o:gfxdata="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" filled="f" stroked="f">
+                <v:textbox>
+                  <w:txbxContent>
+                    <w:p>
+                      <w:pPr>
+                        <w:pBdr>
+                          <w:top w:val="single" w:sz="24" w:space="8" w:color="E32D91" w:themeColor="accent1"/>
+                          <w:bottom w:val="single" w:sz="24" w:space="8" w:color="E32D91" w:themeColor="accent1"/>
+                        </w:pBdr>
+                        <w:spacing w:after="0"/>
+                        <w:rPr>
+                          <w:i/>
+                          <w:iCs/>
+                          <w:sz w:val="24"/>
+                        </w:rPr>
+                      </w:pPr>
+                      <w:r>
+                        <w:rPr>
+                          <w:i/>
+                          <w:iCs/>
+                          <w:sz w:val="24"/>
+                        </w:rPr>
+                        <w:t>Bank.py displayed once user is successfully logged in.</w:t>
+                      </w:r>
+                    </w:p>
+                  </w:txbxContent>
+                </v:textbox>
+                <w10:wrap anchorx="margin"/>
+              </v:shape>
+            </w:pict>
+          </mc:Fallback>
+        </mc:AlternateContent>
+      </w:r>
+      <w:r>
+        <w:rPr>
+          <w:noProof/>
+        </w:rPr>
+        <w:drawing>
+          <wp:anchor distT="0" distB="0" distL="114300" distR="114300" simplePos="0" relativeHeight="251675648" behindDoc="0" locked="0" layoutInCell="1" allowOverlap="1" wp14:anchorId="16EC2C96" wp14:editId="008711D0">
+            <wp:simplePos x="0" y="0"/>
+            <wp:positionH relativeFrom="margin">
+              <wp:posOffset>0</wp:posOffset>
+            </wp:positionH>
+            <wp:positionV relativeFrom="paragraph">
+              <wp:posOffset>4505325</wp:posOffset>
+            </wp:positionV>
+            <wp:extent cx="3949065" cy="4305300"/>
+            <wp:effectExtent l="0" t="0" r="0" b="0"/>
+            <wp:wrapNone/>
+            <wp:docPr id="25" name="Picture 25" descr="Graphical user interface, application&#10;&#10;Description automatically generated"/>
+            <wp:cNvGraphicFramePr>
+              <a:graphicFrameLocks xmlns:a="http://schemas.openxmlformats.org/drawingml/2006/main" noChangeAspect="1"/>
+            </wp:cNvGraphicFramePr>
+            <a:graphic xmlns:a="http://schemas.openxmlformats.org/drawingml/2006/main">
+              <a:graphicData uri="http://schemas.openxmlformats.org/drawingml/2006/picture">
+                <pic:pic xmlns:pic="http://schemas.openxmlformats.org/drawingml/2006/picture">
+                  <pic:nvPicPr>
+                    <pic:cNvPr id="25" name="Picture 25" descr="Graphical user interface, application&#10;&#10;Description automatically generated"/>
+                    <pic:cNvPicPr/>
+                  </pic:nvPicPr>
+                  <pic:blipFill>
+                    <a:blip r:embed="rId35">
+                      <a:extLst>
+                        <a:ext uri="{28A0092B-C50C-407E-A947-70E740481C1C}">
+                          <a14:useLocalDpi xmlns:a14="http://schemas.microsoft.com/office/drawing/2010/main" val="0"/>
+                        </a:ext>
+                      </a:extLst>
+                    </a:blip>
+                    <a:stretch>
+                      <a:fillRect/>
+                    </a:stretch>
+                  </pic:blipFill>
+                  <pic:spPr>
+                    <a:xfrm>
+                      <a:off x="0" y="0"/>
+                      <a:ext cx="3949065" cy="4305300"/>
+                    </a:xfrm>
+                    <a:prstGeom prst="rect">
+                      <a:avLst/>
+                    </a:prstGeom>
+                  </pic:spPr>
+                </pic:pic>
+              </a:graphicData>
+            </a:graphic>
+          </wp:anchor>
+        </w:drawing>
+      </w:r>
+      <w:r>
+        <w:rPr>
+          <w:noProof/>
+        </w:rPr>
+        <w:drawing>
+          <wp:anchor distT="0" distB="0" distL="114300" distR="114300" simplePos="0" relativeHeight="251676672" behindDoc="0" locked="0" layoutInCell="1" allowOverlap="1" wp14:anchorId="5E50C7EA" wp14:editId="58C30CC9">
+            <wp:simplePos x="0" y="0"/>
+            <wp:positionH relativeFrom="margin">
+              <wp:posOffset>-635</wp:posOffset>
+            </wp:positionH>
+            <wp:positionV relativeFrom="paragraph">
+              <wp:posOffset>-132</wp:posOffset>
+            </wp:positionV>
+            <wp:extent cx="3856355" cy="4184650"/>
+            <wp:effectExtent l="0" t="0" r="0" b="6350"/>
+            <wp:wrapNone/>
+            <wp:docPr id="24" name="Picture 24" descr="Table&#10;&#10;Description automatically generated"/>
+            <wp:cNvGraphicFramePr>
+              <a:graphicFrameLocks xmlns:a="http://schemas.openxmlformats.org/drawingml/2006/main" noChangeAspect="1"/>
+            </wp:cNvGraphicFramePr>
+            <a:graphic xmlns:a="http://schemas.openxmlformats.org/drawingml/2006/main">
+              <a:graphicData uri="http://schemas.openxmlformats.org/drawingml/2006/picture">
+                <pic:pic xmlns:pic="http://schemas.openxmlformats.org/drawingml/2006/picture">
+                  <pic:nvPicPr>
+                    <pic:cNvPr id="24" name="Picture 24" descr="Table&#10;&#10;Description automatically generated"/>
+                    <pic:cNvPicPr/>
+                  </pic:nvPicPr>
+                  <pic:blipFill>
+                    <a:blip r:embed="rId36">
+                      <a:extLst>
+                        <a:ext uri="{28A0092B-C50C-407E-A947-70E740481C1C}">
+                          <a14:useLocalDpi xmlns:a14="http://schemas.microsoft.com/office/drawing/2010/main" val="0"/>
+                        </a:ext>
+                      </a:extLst>
+                    </a:blip>
+                    <a:stretch>
+                      <a:fillRect/>
+                    </a:stretch>
+                  </pic:blipFill>
+                  <pic:spPr>
+                    <a:xfrm>
+                      <a:off x="0" y="0"/>
+                      <a:ext cx="3856355" cy="4184650"/>
+                    </a:xfrm>
+                    <a:prstGeom prst="rect">
+                      <a:avLst/>
+                    </a:prstGeom>
+                  </pic:spPr>
+                </pic:pic>
+              </a:graphicData>
+            </a:graphic>
+          </wp:anchor>
+        </w:drawing>
+      </w:r>
+      <w:r>
+        <w:br w:type="page"/>
+      </w:r>
+    </w:p>
+    <w:p>
+      <w:r>
+        <w:rPr>
+          <w:noProof/>
+        </w:rPr>
+        <w:lastRenderedPageBreak/>
+        <mc:AlternateContent>
+          <mc:Choice Requires="wps">
+            <w:drawing>
+              <wp:anchor distT="91440" distB="91440" distL="114300" distR="114300" simplePos="0" relativeHeight="251687936" behindDoc="0" locked="0" layoutInCell="1" allowOverlap="1" wp14:anchorId="1A1096B4" wp14:editId="26355EB4">
+                <wp:simplePos x="0" y="0"/>
+                <wp:positionH relativeFrom="margin">
+                  <wp:posOffset>4200179</wp:posOffset>
+                </wp:positionH>
+                <wp:positionV relativeFrom="paragraph">
+                  <wp:posOffset>6039196</wp:posOffset>
+                </wp:positionV>
+                <wp:extent cx="1982709" cy="995881"/>
+                <wp:effectExtent l="0" t="0" r="0" b="0"/>
+                <wp:wrapNone/>
+                <wp:docPr id="36" name="Text Box 2"/>
+                <wp:cNvGraphicFramePr>
+                  <a:graphicFrameLocks xmlns:a="http://schemas.openxmlformats.org/drawingml/2006/main"/>
+                </wp:cNvGraphicFramePr>
+                <a:graphic xmlns:a="http://schemas.openxmlformats.org/drawingml/2006/main">
+                  <a:graphicData uri="http://schemas.microsoft.com/office/word/2010/wordprocessingShape">
+                    <wps:wsp>
+                      <wps:cNvSpPr txBox="1">
+                        <a:spLocks noChangeArrowheads="1"/>
+                      </wps:cNvSpPr>
+                      <wps:spPr bwMode="auto">
+                        <a:xfrm>
+                          <a:off x="0" y="0"/>
+                          <a:ext cx="1982709" cy="995881"/>
+                        </a:xfrm>
+                        <a:prstGeom prst="rect">
+                          <a:avLst/>
+                        </a:prstGeom>
+                        <a:noFill/>
+                        <a:ln w="9525">
+                          <a:noFill/>
+                          <a:miter lim="800000"/>
+                          <a:headEnd/>
+                          <a:tailEnd/>
+                        </a:ln>
+                      </wps:spPr>
+                      <wps:txbx>
+                        <w:txbxContent>
+                          <w:p>
+                            <w:pPr>
+                              <w:pBdr>
+                                <w:top w:val="single" w:sz="24" w:space="8" w:color="E32D91" w:themeColor="accent1"/>
+                                <w:bottom w:val="single" w:sz="24" w:space="8" w:color="E32D91" w:themeColor="accent1"/>
+                              </w:pBdr>
+                              <w:spacing w:after="0"/>
+                              <w:rPr>
+                                <w:i/>
+                                <w:iCs/>
+                                <w:sz w:val="24"/>
+                              </w:rPr>
+                            </w:pPr>
+                            <w:r>
+                              <w:rPr>
+                                <w:i/>
+                                <w:iCs/>
+                                <w:sz w:val="24"/>
+                              </w:rPr>
+                              <w:t>If user’s balance will exceed dept of -1k, they will not be allowed to withdraw funds.</w:t>
+                            </w:r>
+                          </w:p>
+                        </w:txbxContent>
+                      </wps:txbx>
+                      <wps:bodyPr rot="0" vert="horz" wrap="square" lIns="91440" tIns="45720" rIns="91440" bIns="45720" anchor="t" anchorCtr="0">
+                        <a:noAutofit/>
+                      </wps:bodyPr>
+                    </wps:wsp>
+                  </a:graphicData>
+                </a:graphic>
+                <wp14:sizeRelH relativeFrom="margin">
+                  <wp14:pctWidth>0</wp14:pctWidth>
+                </wp14:sizeRelH>
+                <wp14:sizeRelV relativeFrom="margin">
+                  <wp14:pctHeight>0</wp14:pctHeight>
+                </wp14:sizeRelV>
+              </wp:anchor>
+            </w:drawing>
+          </mc:Choice>
+          <mc:Fallback>
+            <w:pict>
+              <v:shape w14:anchorId="1A1096B4" id="_x0000_s1034" type="#_x0000_t202" style="position:absolute;margin-left:330.7pt;margin-top:475.55pt;width:156.1pt;height:78.4pt;z-index:251687936;visibility:visible;mso-wrap-style:square;mso-width-percent:0;mso-height-percent:0;mso-wrap-distance-left:9pt;mso-wrap-distance-top:7.2pt;mso-wrap-distance-right:9pt;mso-wrap-distance-bottom:7.2pt;mso-position-horizontal:absolute;mso-position-horizontal-relative:margin;mso-position-vertical:absolute;mso-position-vertical-relative:text;mso-width-percent:0;mso-height-percent:0;mso-width-relative:margin;mso-height-relative:margin;v-text-anchor:top" o:gfxdata="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" filled="f" stroked="f">
+                <v:textbox>
+                  <w:txbxContent>
+                    <w:p>
+                      <w:pPr>
+                        <w:pBdr>
+                          <w:top w:val="single" w:sz="24" w:space="8" w:color="E32D91" w:themeColor="accent1"/>
+                          <w:bottom w:val="single" w:sz="24" w:space="8" w:color="E32D91" w:themeColor="accent1"/>
+                        </w:pBdr>
+                        <w:spacing w:after="0"/>
+                        <w:rPr>
+                          <w:i/>
+                          <w:iCs/>
+                          <w:sz w:val="24"/>
+                        </w:rPr>
+                      </w:pPr>
+                      <w:r>
+                        <w:rPr>
+                          <w:i/>
+                          <w:iCs/>
+                          <w:sz w:val="24"/>
+                        </w:rPr>
+                        <w:t>If user’s balance will exceed dept of -1k, they will not be allowed to withdraw funds.</w:t>
+                      </w:r>
+                    </w:p>
+                  </w:txbxContent>
+                </v:textbox>
+                <w10:wrap anchorx="margin"/>
+              </v:shape>
+            </w:pict>
+          </mc:Fallback>
+        </mc:AlternateContent>
+      </w:r>
+      <w:r>
+        <w:rPr>
+          <w:noProof/>
+        </w:rPr>
+        <w:drawing>
+          <wp:anchor distT="0" distB="0" distL="114300" distR="114300" simplePos="0" relativeHeight="251677696" behindDoc="0" locked="0" layoutInCell="1" allowOverlap="1" wp14:anchorId="5CFF6FB9" wp14:editId="7E6504DF">
+            <wp:simplePos x="0" y="0"/>
+            <wp:positionH relativeFrom="margin">
+              <wp:align>left</wp:align>
+            </wp:positionH>
+            <wp:positionV relativeFrom="paragraph">
+              <wp:posOffset>4562947</wp:posOffset>
+            </wp:positionV>
+            <wp:extent cx="4001260" cy="4350583"/>
+            <wp:effectExtent l="0" t="0" r="0" b="0"/>
+            <wp:wrapNone/>
+            <wp:docPr id="28" name="Picture 28" descr="Graphical user interface, table&#10;&#10;Description automatically generated with medium confidence"/>
+            <wp:cNvGraphicFramePr>
+              <a:graphicFrameLocks xmlns:a="http://schemas.openxmlformats.org/drawingml/2006/main" noChangeAspect="1"/>
+            </wp:cNvGraphicFramePr>
+            <a:graphic xmlns:a="http://schemas.openxmlformats.org/drawingml/2006/main">
+              <a:graphicData uri="http://schemas.openxmlformats.org/drawingml/2006/picture">
+                <pic:pic xmlns:pic="http://schemas.openxmlformats.org/drawingml/2006/picture">
+                  <pic:nvPicPr>
+                    <pic:cNvPr id="28" name="Picture 28" descr="Graphical user interface, table&#10;&#10;Description automatically generated with medium confidence"/>
+                    <pic:cNvPicPr/>
+                  </pic:nvPicPr>
+                  <pic:blipFill>
+                    <a:blip r:embed="rId37">
+                      <a:extLst>
+                        <a:ext uri="{28A0092B-C50C-407E-A947-70E740481C1C}">
+                          <a14:useLocalDpi xmlns:a14="http://schemas.microsoft.com/office/drawing/2010/main" val="0"/>
+                        </a:ext>
+                      </a:extLst>
+                    </a:blip>
+                    <a:stretch>
+                      <a:fillRect/>
+                    </a:stretch>
+                  </pic:blipFill>
+                  <pic:spPr>
+                    <a:xfrm>
+                      <a:off x="0" y="0"/>
+                      <a:ext cx="4001260" cy="4350583"/>
+                    </a:xfrm>
+                    <a:prstGeom prst="rect">
+                      <a:avLst/>
+                    </a:prstGeom>
+                  </pic:spPr>
+                </pic:pic>
+              </a:graphicData>
+            </a:graphic>
+            <wp14:sizeRelH relativeFrom="margin">
+              <wp14:pctWidth>0</wp14:pctWidth>
+            </wp14:sizeRelH>
+            <wp14:sizeRelV relativeFrom="margin">
+              <wp14:pctHeight>0</wp14:pctHeight>
+            </wp14:sizeRelV>
+          </wp:anchor>
+        </w:drawing>
+      </w:r>
+      <w:r>
+        <w:rPr>
+          <w:noProof/>
+        </w:rPr>
+        <mc:AlternateContent>
+          <mc:Choice Requires="wps">
+            <w:drawing>
+              <wp:anchor distT="91440" distB="91440" distL="114300" distR="114300" simplePos="0" relativeHeight="251685888" behindDoc="0" locked="0" layoutInCell="1" allowOverlap="1" wp14:anchorId="373712DF" wp14:editId="27B93AC4">
+                <wp:simplePos x="0" y="0"/>
+                <wp:positionH relativeFrom="margin">
+                  <wp:posOffset>4173220</wp:posOffset>
+                </wp:positionH>
+                <wp:positionV relativeFrom="paragraph">
+                  <wp:posOffset>1339435</wp:posOffset>
+                </wp:positionV>
+                <wp:extent cx="1982709" cy="1629624"/>
+                <wp:effectExtent l="0" t="0" r="0" b="0"/>
+                <wp:wrapNone/>
+                <wp:docPr id="35" name="Text Box 2"/>
+                <wp:cNvGraphicFramePr>
+                  <a:graphicFrameLocks xmlns:a="http://schemas.openxmlformats.org/drawingml/2006/main"/>
+                </wp:cNvGraphicFramePr>
+                <a:graphic xmlns:a="http://schemas.openxmlformats.org/drawingml/2006/main">
+                  <a:graphicData uri="http://schemas.microsoft.com/office/word/2010/wordprocessingShape">
+                    <wps:wsp>
+                      <wps:cNvSpPr txBox="1">
+                        <a:spLocks noChangeArrowheads="1"/>
+                      </wps:cNvSpPr>
+                      <wps:spPr bwMode="auto">
+                        <a:xfrm>
+                          <a:off x="0" y="0"/>
+                          <a:ext cx="1982709" cy="1629624"/>
+                        </a:xfrm>
+                        <a:prstGeom prst="rect">
+                          <a:avLst/>
+                        </a:prstGeom>
+                        <a:noFill/>
+                        <a:ln w="9525">
+                          <a:noFill/>
+                          <a:miter lim="800000"/>
+                          <a:headEnd/>
+                          <a:tailEnd/>
+                        </a:ln>
+                      </wps:spPr>
+                      <wps:txbx>
+                        <w:txbxContent>
+                          <w:p>
+                            <w:pPr>
+                              <w:pBdr>
+                                <w:top w:val="single" w:sz="24" w:space="8" w:color="E32D91" w:themeColor="accent1"/>
+                                <w:bottom w:val="single" w:sz="24" w:space="8" w:color="E32D91" w:themeColor="accent1"/>
+                              </w:pBdr>
+                              <w:spacing w:after="0"/>
+                              <w:rPr>
+                                <w:i/>
+                                <w:iCs/>
+                                <w:sz w:val="24"/>
+                              </w:rPr>
+                            </w:pPr>
+                            <w:r>
+                              <w:rPr>
+                                <w:i/>
+                                <w:iCs/>
+                                <w:sz w:val="24"/>
+                              </w:rPr>
+                              <w:t>If user tries to withdraw more than the balance, warning message is displayed with an option to go ahead or cancel the transaction.</w:t>
+                            </w:r>
+                          </w:p>
+                        </w:txbxContent>
+                      </wps:txbx>
+                      <wps:bodyPr rot="0" vert="horz" wrap="square" lIns="91440" tIns="45720" rIns="91440" bIns="45720" anchor="t" anchorCtr="0">
+                        <a:noAutofit/>
+                      </wps:bodyPr>
+                    </wps:wsp>
+                  </a:graphicData>
+                </a:graphic>
+                <wp14:sizeRelH relativeFrom="margin">
+                  <wp14:pctWidth>0</wp14:pctWidth>
+                </wp14:sizeRelH>
+                <wp14:sizeRelV relativeFrom="margin">
+                  <wp14:pctHeight>0</wp14:pctHeight>
+                </wp14:sizeRelV>
+              </wp:anchor>
+            </w:drawing>
+          </mc:Choice>
+          <mc:Fallback>
+            <w:pict>
+              <v:shape w14:anchorId="373712DF" id="_x0000_s1035" type="#_x0000_t202" style="position:absolute;margin-left:328.6pt;margin-top:105.45pt;width:156.1pt;height:128.3pt;z-index:251685888;visibility:visible;mso-wrap-style:square;mso-width-percent:0;mso-height-percent:0;mso-wrap-distance-left:9pt;mso-wrap-distance-top:7.2pt;mso-wrap-distance-right:9pt;mso-wrap-distance-bottom:7.2pt;mso-position-horizontal:absolute;mso-position-horizontal-relative:margin;mso-position-vertical:absolute;mso-position-vertical-relative:text;mso-width-percent:0;mso-height-percent:0;mso-width-relative:margin;mso-height-relative:margin;v-text-anchor:top" o:gfxdata="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" filled="f" stroked="f">
+                <v:textbox>
+                  <w:txbxContent>
+                    <w:p>
+                      <w:pPr>
+                        <w:pBdr>
+                          <w:top w:val="single" w:sz="24" w:space="8" w:color="E32D91" w:themeColor="accent1"/>
+                          <w:bottom w:val="single" w:sz="24" w:space="8" w:color="E32D91" w:themeColor="accent1"/>
+                        </w:pBdr>
+                        <w:spacing w:after="0"/>
+                        <w:rPr>
+                          <w:i/>
+                          <w:iCs/>
+                          <w:sz w:val="24"/>
+                        </w:rPr>
+                      </w:pPr>
+                      <w:r>
+                        <w:rPr>
+                          <w:i/>
+                          <w:iCs/>
+                          <w:sz w:val="24"/>
+                        </w:rPr>
+                        <w:t>If user tries to withdraw more than the balance, warning message is displayed with an option to go ahead or cancel the transaction.</w:t>
+                      </w:r>
+                    </w:p>
+                  </w:txbxContent>
+                </v:textbox>
+                <w10:wrap anchorx="margin"/>
+              </v:shape>
+            </w:pict>
+          </mc:Fallback>
+        </mc:AlternateContent>
+      </w:r>
+      <w:r>
+        <w:rPr>
+          <w:noProof/>
+        </w:rPr>
+        <w:drawing>
+          <wp:anchor distT="0" distB="0" distL="114300" distR="114300" simplePos="0" relativeHeight="251679744" behindDoc="0" locked="0" layoutInCell="1" allowOverlap="1" wp14:anchorId="2FAA2927" wp14:editId="65EDA2A8">
+            <wp:simplePos x="0" y="0"/>
+            <wp:positionH relativeFrom="column">
+              <wp:posOffset>-1270</wp:posOffset>
+            </wp:positionH>
+            <wp:positionV relativeFrom="paragraph">
+              <wp:posOffset>-635</wp:posOffset>
+            </wp:positionV>
+            <wp:extent cx="3959860" cy="4273550"/>
+            <wp:effectExtent l="0" t="0" r="2540" b="0"/>
+            <wp:wrapNone/>
+            <wp:docPr id="26" name="Picture 26" descr="Graphical user interface&#10;&#10;Description automatically generated"/>
+            <wp:cNvGraphicFramePr>
+              <a:graphicFrameLocks xmlns:a="http://schemas.openxmlformats.org/drawingml/2006/main" noChangeAspect="1"/>
+            </wp:cNvGraphicFramePr>
+            <a:graphic xmlns:a="http://schemas.openxmlformats.org/drawingml/2006/main">
+              <a:graphicData uri="http://schemas.openxmlformats.org/drawingml/2006/picture">
+                <pic:pic xmlns:pic="http://schemas.openxmlformats.org/drawingml/2006/picture">
+                  <pic:nvPicPr>
+                    <pic:cNvPr id="26" name="Picture 26" descr="Graphical user interface&#10;&#10;Description automatically generated"/>
+                    <pic:cNvPicPr/>
+                  </pic:nvPicPr>
+                  <pic:blipFill>
+                    <a:blip r:embed="rId38">
+                      <a:extLst>
+                        <a:ext uri="{28A0092B-C50C-407E-A947-70E740481C1C}">
+                          <a14:useLocalDpi xmlns:a14="http://schemas.microsoft.com/office/drawing/2010/main" val="0"/>
+                        </a:ext>
+                      </a:extLst>
+                    </a:blip>
+                    <a:stretch>
+                      <a:fillRect/>
+                    </a:stretch>
+                  </pic:blipFill>
+                  <pic:spPr>
+                    <a:xfrm>
+                      <a:off x="0" y="0"/>
+                      <a:ext cx="3959860" cy="4273550"/>
+                    </a:xfrm>
+                    <a:prstGeom prst="rect">
+                      <a:avLst/>
+                    </a:prstGeom>
+                  </pic:spPr>
+                </pic:pic>
+              </a:graphicData>
+            </a:graphic>
+          </wp:anchor>
+        </w:drawing>
+      </w:r>
+      <w:r>
+        <w:br w:type="page"/>
+      </w:r>
+    </w:p>
+    <w:p>
+      <w:r>
+        <w:rPr>
+          <w:noProof/>
+        </w:rPr>
+        <w:lastRenderedPageBreak/>
+        <w:drawing>
+          <wp:anchor distT="0" distB="0" distL="114300" distR="114300" simplePos="0" relativeHeight="251688960" behindDoc="0" locked="0" layoutInCell="1" allowOverlap="1" wp14:anchorId="6F05396B" wp14:editId="6D7A98F4">
+            <wp:simplePos x="0" y="0"/>
+            <wp:positionH relativeFrom="margin">
+              <wp:align>left</wp:align>
+            </wp:positionH>
+            <wp:positionV relativeFrom="paragraph">
+              <wp:posOffset>9053</wp:posOffset>
+            </wp:positionV>
+            <wp:extent cx="4080811" cy="4418091"/>
+            <wp:effectExtent l="0" t="0" r="0" b="1905"/>
+            <wp:wrapNone/>
+            <wp:docPr id="37" name="Picture 37" descr="A picture containing diagram&#10;&#10;Description automatically generated"/>
+            <wp:cNvGraphicFramePr>
+              <a:graphicFrameLocks xmlns:a="http://schemas.openxmlformats.org/drawingml/2006/main" noChangeAspect="1"/>
+            </wp:cNvGraphicFramePr>
+            <a:graphic xmlns:a="http://schemas.openxmlformats.org/drawingml/2006/main">
+              <a:graphicData uri="http://schemas.openxmlformats.org/drawingml/2006/picture">
+                <pic:pic xmlns:pic="http://schemas.openxmlformats.org/drawingml/2006/picture">
+                  <pic:nvPicPr>
+                    <pic:cNvPr id="37" name="Picture 37" descr="A picture containing diagram&#10;&#10;Description automatically generated"/>
+                    <pic:cNvPicPr/>
+                  </pic:nvPicPr>
+                  <pic:blipFill>
+                    <a:blip r:embed="rId39">
+                      <a:extLst>
+                        <a:ext uri="{28A0092B-C50C-407E-A947-70E740481C1C}">
+                          <a14:useLocalDpi xmlns:a14="http://schemas.microsoft.com/office/drawing/2010/main" val="0"/>
+                        </a:ext>
+                      </a:extLst>
+                    </a:blip>
+                    <a:stretch>
+                      <a:fillRect/>
+                    </a:stretch>
+                  </pic:blipFill>
+                  <pic:spPr>
+                    <a:xfrm>
+                      <a:off x="0" y="0"/>
+                      <a:ext cx="4080811" cy="4418091"/>
+                    </a:xfrm>
+                    <a:prstGeom prst="rect">
+                      <a:avLst/>
+                    </a:prstGeom>
+                  </pic:spPr>
+                </pic:pic>
+              </a:graphicData>
+            </a:graphic>
+            <wp14:sizeRelH relativeFrom="margin">
+              <wp14:pctWidth>0</wp14:pctWidth>
+            </wp14:sizeRelH>
+            <wp14:sizeRelV relativeFrom="margin">
+              <wp14:pctHeight>0</wp14:pctHeight>
+            </wp14:sizeRelV>
+          </wp:anchor>
+        </w:drawing>
+      </w:r>
+    </w:p>
+    <w:p>
+      <w:pPr>
+        <w:rPr>
+          <w:rFonts w:asciiTheme="majorHAnsi" w:eastAsiaTheme="majorEastAsia" w:hAnsiTheme="majorHAnsi" w:cstheme="majorBidi"/>
+          <w:color w:val="B3186D" w:themeColor="accent1" w:themeShade="BF"/>
+          <w:sz w:val="32"/>
+          <w:szCs w:val="32"/>
+        </w:rPr>
+      </w:pPr>
+    </w:p>
+    <w:p>
+      <w:pPr>
+        <w:pStyle w:val="Heading1"/>
+      </w:pPr>
+    </w:p>
+    <w:p>
+      <w:r>
+        <w:rPr>
+          <w:noProof/>
+        </w:rPr>
+        <mc:AlternateContent>
+          <mc:Choice Requires="wps">
+            <w:drawing>
+              <wp:anchor distT="91440" distB="91440" distL="114300" distR="114300" simplePos="0" relativeHeight="251693056" behindDoc="0" locked="0" layoutInCell="1" allowOverlap="1" wp14:anchorId="26E5A914" wp14:editId="36E75139">
+                <wp:simplePos x="0" y="0"/>
+                <wp:positionH relativeFrom="margin">
+                  <wp:posOffset>4164594</wp:posOffset>
+                </wp:positionH>
+                <wp:positionV relativeFrom="paragraph">
+                  <wp:posOffset>4902243</wp:posOffset>
+                </wp:positionV>
+                <wp:extent cx="2091112" cy="1068309"/>
+                <wp:effectExtent l="0" t="0" r="0" b="0"/>
+                <wp:wrapNone/>
+                <wp:docPr id="39" name="Text Box 2"/>
+                <wp:cNvGraphicFramePr>
+                  <a:graphicFrameLocks xmlns:a="http://schemas.openxmlformats.org/drawingml/2006/main"/>
+                </wp:cNvGraphicFramePr>
+                <a:graphic xmlns:a="http://schemas.openxmlformats.org/drawingml/2006/main">
+                  <a:graphicData uri="http://schemas.microsoft.com/office/word/2010/wordprocessingShape">
+                    <wps:wsp>
+                      <wps:cNvSpPr txBox="1">
+                        <a:spLocks noChangeArrowheads="1"/>
+                      </wps:cNvSpPr>
+                      <wps:spPr bwMode="auto">
+                        <a:xfrm>
+                          <a:off x="0" y="0"/>
+                          <a:ext cx="2091112" cy="1068309"/>
+                        </a:xfrm>
+                        <a:prstGeom prst="rect">
+                          <a:avLst/>
+                        </a:prstGeom>
+                        <a:noFill/>
+                        <a:ln w="9525">
+                          <a:noFill/>
+                          <a:miter lim="800000"/>
+                          <a:headEnd/>
+                          <a:tailEnd/>
+                        </a:ln>
+                      </wps:spPr>
+                      <wps:txbx>
+                        <w:txbxContent>
+                          <w:p>
+                            <w:pPr>
+                              <w:pBdr>
+                                <w:top w:val="single" w:sz="24" w:space="8" w:color="E32D91" w:themeColor="accent1"/>
+                                <w:bottom w:val="single" w:sz="24" w:space="8" w:color="E32D91" w:themeColor="accent1"/>
+                              </w:pBdr>
+                              <w:spacing w:after="0"/>
+                              <w:rPr>
+                                <w:i/>
+                                <w:iCs/>
+                                <w:sz w:val="24"/>
+                              </w:rPr>
+                            </w:pPr>
+                            <w:r>
+                              <w:rPr>
+                                <w:i/>
+                                <w:iCs/>
+                                <w:sz w:val="24"/>
+                              </w:rPr>
+                              <w:t>CustomerDetails.py screen displayed once user selects an option to edit their details.</w:t>
+                            </w:r>
+                          </w:p>
+                        </w:txbxContent>
+                      </wps:txbx>
+                      <wps:bodyPr rot="0" vert="horz" wrap="square" lIns="91440" tIns="45720" rIns="91440" bIns="45720" anchor="t" anchorCtr="0">
+                        <a:noAutofit/>
+                      </wps:bodyPr>
+                    </wps:wsp>
+                  </a:graphicData>
+                </a:graphic>
+                <wp14:sizeRelH relativeFrom="margin">
+                  <wp14:pctWidth>0</wp14:pctWidth>
+                </wp14:sizeRelH>
+                <wp14:sizeRelV relativeFrom="margin">
+                  <wp14:pctHeight>0</wp14:pctHeight>
+                </wp14:sizeRelV>
+              </wp:anchor>
+            </w:drawing>
+          </mc:Choice>
+          <mc:Fallback>
+            <w:pict>
+              <v:shape w14:anchorId="26E5A914" id="_x0000_s1036" type="#_x0000_t202" style="position:absolute;margin-left:327.9pt;margin-top:386pt;width:164.65pt;height:84.1pt;z-index:251693056;visibility:visible;mso-wrap-style:square;mso-width-percent:0;mso-height-percent:0;mso-wrap-distance-left:9pt;mso-wrap-distance-top:7.2pt;mso-wrap-distance-right:9pt;mso-wrap-distance-bottom:7.2pt;mso-position-horizontal:absolute;mso-position-horizontal-relative:margin;mso-position-vertical:absolute;mso-position-vertical-relative:text;mso-width-percent:0;mso-height-percent:0;mso-width-relative:margin;mso-height-relative:margin;v-text-anchor:top" o:gfxdata="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" filled="f" stroked="f">
+                <v:textbox>
+                  <w:txbxContent>
+                    <w:p>
+                      <w:pPr>
+                        <w:pBdr>
+                          <w:top w:val="single" w:sz="24" w:space="8" w:color="E32D91" w:themeColor="accent1"/>
+                          <w:bottom w:val="single" w:sz="24" w:space="8" w:color="E32D91" w:themeColor="accent1"/>
+                        </w:pBdr>
+                        <w:spacing w:after="0"/>
+                        <w:rPr>
+                          <w:i/>
+                          <w:iCs/>
+                          <w:sz w:val="24"/>
+                        </w:rPr>
+                      </w:pPr>
+                      <w:r>
+                        <w:rPr>
+                          <w:i/>
+                          <w:iCs/>
+                          <w:sz w:val="24"/>
+                        </w:rPr>
+                        <w:t>CustomerDetails.py screen displayed once user selects an option to edit their details.</w:t>
+                      </w:r>
+                    </w:p>
+                  </w:txbxContent>
+                </v:textbox>
+                <w10:wrap anchorx="margin"/>
+              </v:shape>
+            </w:pict>
+          </mc:Fallback>
+        </mc:AlternateContent>
+      </w:r>
+      <w:r>
+        <w:rPr>
+          <w:noProof/>
+        </w:rPr>
+        <mc:AlternateContent>
+          <mc:Choice Requires="wps">
+            <w:drawing>
+              <wp:anchor distT="91440" distB="91440" distL="114300" distR="114300" simplePos="0" relativeHeight="251691008" behindDoc="0" locked="0" layoutInCell="1" allowOverlap="1" wp14:anchorId="65F2687A" wp14:editId="1532D112">
+                <wp:simplePos x="0" y="0"/>
+                <wp:positionH relativeFrom="margin">
+                  <wp:posOffset>4273236</wp:posOffset>
+                </wp:positionH>
+                <wp:positionV relativeFrom="paragraph">
+                  <wp:posOffset>670227</wp:posOffset>
+                </wp:positionV>
+                <wp:extent cx="1982709" cy="995881"/>
+                <wp:effectExtent l="0" t="0" r="0" b="0"/>
+                <wp:wrapNone/>
+                <wp:docPr id="38" name="Text Box 2"/>
+                <wp:cNvGraphicFramePr>
+                  <a:graphicFrameLocks xmlns:a="http://schemas.openxmlformats.org/drawingml/2006/main"/>
+                </wp:cNvGraphicFramePr>
+                <a:graphic xmlns:a="http://schemas.openxmlformats.org/drawingml/2006/main">
+                  <a:graphicData uri="http://schemas.microsoft.com/office/word/2010/wordprocessingShape">
+                    <wps:wsp>
+                      <wps:cNvSpPr txBox="1">
+                        <a:spLocks noChangeArrowheads="1"/>
+                      </wps:cNvSpPr>
+                      <wps:spPr bwMode="auto">
+                        <a:xfrm>
+                          <a:off x="0" y="0"/>
+                          <a:ext cx="1982709" cy="995881"/>
+                        </a:xfrm>
+                        <a:prstGeom prst="rect">
+                          <a:avLst/>
+                        </a:prstGeom>
+                        <a:noFill/>
+                        <a:ln w="9525">
+                          <a:noFill/>
+                          <a:miter lim="800000"/>
+                          <a:headEnd/>
+                          <a:tailEnd/>
+                        </a:ln>
+                      </wps:spPr>
+                      <wps:txbx>
+                        <w:txbxContent>
+                          <w:p>
+                            <w:pPr>
+                              <w:pBdr>
+                                <w:top w:val="single" w:sz="24" w:space="8" w:color="E32D91" w:themeColor="accent1"/>
+                                <w:bottom w:val="single" w:sz="24" w:space="8" w:color="E32D91" w:themeColor="accent1"/>
+                              </w:pBdr>
+                              <w:spacing w:after="0"/>
+                              <w:rPr>
+                                <w:i/>
+                                <w:iCs/>
+                                <w:sz w:val="24"/>
+                              </w:rPr>
+                            </w:pPr>
+                            <w:r>
+                              <w:rPr>
+                                <w:i/>
+                                <w:iCs/>
+                                <w:sz w:val="24"/>
+                              </w:rPr>
+                              <w:t>Once user tries to deposit more than 10,000, warning message will be displayed.</w:t>
+                            </w:r>
+                          </w:p>
+                        </w:txbxContent>
+                      </wps:txbx>
+                      <wps:bodyPr rot="0" vert="horz" wrap="square" lIns="91440" tIns="45720" rIns="91440" bIns="45720" anchor="t" anchorCtr="0">
+                        <a:noAutofit/>
+                      </wps:bodyPr>
+                    </wps:wsp>
+                  </a:graphicData>
+                </a:graphic>
+                <wp14:sizeRelH relativeFrom="margin">
+                  <wp14:pctWidth>0</wp14:pctWidth>
+                </wp14:sizeRelH>
+                <wp14:sizeRelV relativeFrom="margin">
+                  <wp14:pctHeight>0</wp14:pctHeight>
+                </wp14:sizeRelV>
+              </wp:anchor>
+            </w:drawing>
+          </mc:Choice>
+          <mc:Fallback>
+            <w:pict>
+              <v:shape w14:anchorId="65F2687A" id="_x0000_s1037" type="#_x0000_t202" style="position:absolute;margin-left:336.5pt;margin-top:52.75pt;width:156.1pt;height:78.4pt;z-index:251691008;visibility:visible;mso-wrap-style:square;mso-width-percent:0;mso-height-percent:0;mso-wrap-distance-left:9pt;mso-wrap-distance-top:7.2pt;mso-wrap-distance-right:9pt;mso-wrap-distance-bottom:7.2pt;mso-position-horizontal:absolute;mso-position-horizontal-relative:margin;mso-position-vertical:absolute;mso-position-vertical-relative:text;mso-width-percent:0;mso-height-percent:0;mso-width-relative:margin;mso-height-relative:margin;v-text-anchor:top" o:gfxdata="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" filled="f" stroked="f">
+                <v:textbox>
+                  <w:txbxContent>
+                    <w:p>
+                      <w:pPr>
+                        <w:pBdr>
+                          <w:top w:val="single" w:sz="24" w:space="8" w:color="E32D91" w:themeColor="accent1"/>
+                          <w:bottom w:val="single" w:sz="24" w:space="8" w:color="E32D91" w:themeColor="accent1"/>
+                        </w:pBdr>
+                        <w:spacing w:after="0"/>
+                        <w:rPr>
+                          <w:i/>
+                          <w:iCs/>
+                          <w:sz w:val="24"/>
+                        </w:rPr>
+                      </w:pPr>
+                      <w:r>
+                        <w:rPr>
+                          <w:i/>
+                          <w:iCs/>
+                          <w:sz w:val="24"/>
+                        </w:rPr>
+                        <w:t>Once user tries to deposit more than 10,000, warning message will be displayed.</w:t>
+                      </w:r>
+                    </w:p>
+                  </w:txbxContent>
+                </v:textbox>
+                <w10:wrap anchorx="margin"/>
+              </v:shape>
+            </w:pict>
+          </mc:Fallback>
+        </mc:AlternateContent>
+      </w:r>
+      <w:r>
+        <w:rPr>
+          <w:noProof/>
+        </w:rPr>
+        <w:drawing>
+          <wp:anchor distT="0" distB="0" distL="114300" distR="114300" simplePos="0" relativeHeight="251678720" behindDoc="0" locked="0" layoutInCell="1" allowOverlap="1" wp14:anchorId="3FE4E70D" wp14:editId="4BD72BE6">
+            <wp:simplePos x="0" y="0"/>
+            <wp:positionH relativeFrom="margin">
+              <wp:posOffset>-635</wp:posOffset>
+            </wp:positionH>
+            <wp:positionV relativeFrom="paragraph">
+              <wp:posOffset>3653544</wp:posOffset>
+            </wp:positionV>
+            <wp:extent cx="4064000" cy="4235450"/>
+            <wp:effectExtent l="0" t="0" r="0" b="0"/>
+            <wp:wrapNone/>
+            <wp:docPr id="27" name="Picture 27" descr="Graphical user interface&#10;&#10;Description automatically generated with low confidence"/>
+            <wp:cNvGraphicFramePr>
+              <a:graphicFrameLocks xmlns:a="http://schemas.openxmlformats.org/drawingml/2006/main" noChangeAspect="1"/>
+            </wp:cNvGraphicFramePr>
+            <a:graphic xmlns:a="http://schemas.openxmlformats.org/drawingml/2006/main">
+              <a:graphicData uri="http://schemas.openxmlformats.org/drawingml/2006/picture">
+                <pic:pic xmlns:pic="http://schemas.openxmlformats.org/drawingml/2006/picture">
+                  <pic:nvPicPr>
+                    <pic:cNvPr id="27" name="Picture 27" descr="Graphical user interface&#10;&#10;Description automatically generated with low confidence"/>
+                    <pic:cNvPicPr/>
+                  </pic:nvPicPr>
+                  <pic:blipFill>
+                    <a:blip r:embed="rId40">
+                      <a:extLst>
+                        <a:ext uri="{28A0092B-C50C-407E-A947-70E740481C1C}">
+                          <a14:useLocalDpi xmlns:a14="http://schemas.microsoft.com/office/drawing/2010/main" val="0"/>
+                        </a:ext>
+                      </a:extLst>
+                    </a:blip>
+                    <a:stretch>
+                      <a:fillRect/>
+                    </a:stretch>
+                  </pic:blipFill>
+                  <pic:spPr>
+                    <a:xfrm>
+                      <a:off x="0" y="0"/>
+                      <a:ext cx="4064000" cy="4235450"/>
+                    </a:xfrm>
+                    <a:prstGeom prst="rect">
+                      <a:avLst/>
+                    </a:prstGeom>
+                  </pic:spPr>
+                </pic:pic>
+              </a:graphicData>
+            </a:graphic>
+          </wp:anchor>
+        </w:drawing>
+      </w:r>
+      <w:r>
+        <w:br w:type="page"/>
+      </w:r>
+      <w:r>
+        <w:rPr>
+          <w:noProof/>
+        </w:rPr>
+        <w:lastRenderedPageBreak/>
+        <mc:AlternateContent>
+          <mc:Choice Requires="wps">
+            <w:drawing>
+              <wp:anchor distT="0" distB="0" distL="114300" distR="114300" simplePos="0" relativeHeight="251710464" behindDoc="0" locked="0" layoutInCell="1" allowOverlap="1" wp14:anchorId="0E3CEB7C" wp14:editId="7B440291">
+                <wp:simplePos x="0" y="0"/>
+                <wp:positionH relativeFrom="column">
+                  <wp:posOffset>2533650</wp:posOffset>
+                </wp:positionH>
+                <wp:positionV relativeFrom="paragraph">
+                  <wp:posOffset>4864734</wp:posOffset>
+                </wp:positionV>
+                <wp:extent cx="1390650" cy="45719"/>
+                <wp:effectExtent l="38100" t="95250" r="0" b="126365"/>
+                <wp:wrapNone/>
+                <wp:docPr id="53" name="Straight Arrow Connector 53"/>
+                <wp:cNvGraphicFramePr/>
+                <a:graphic xmlns:a="http://schemas.openxmlformats.org/drawingml/2006/main">
+                  <a:graphicData uri="http://schemas.microsoft.com/office/word/2010/wordprocessingShape">
+                    <wps:wsp>
+                      <wps:cNvCnPr/>
+                      <wps:spPr>
+                        <a:xfrm flipH="1">
+                          <a:off x="0" y="0"/>
+                          <a:ext cx="1390650" cy="45719"/>
+                        </a:xfrm>
+                        <a:prstGeom prst="straightConnector1">
+                          <a:avLst/>
+                        </a:prstGeom>
+                        <a:ln w="38100" cap="flat" cmpd="sng" algn="ctr">
+                          <a:solidFill>
+                            <a:schemeClr val="accent6">
+                              <a:lumMod val="60000"/>
+                              <a:lumOff val="40000"/>
+                            </a:schemeClr>
+                          </a:solidFill>
+                          <a:prstDash val="solid"/>
+                          <a:round/>
+                          <a:headEnd type="none" w="med" len="med"/>
+                          <a:tailEnd type="arrow" w="med" len="med"/>
+                        </a:ln>
+                      </wps:spPr>
+                      <wps:style>
+                        <a:lnRef idx="0">
+                          <a:scrgbClr r="0" g="0" b="0"/>
+                        </a:lnRef>
+                        <a:fillRef idx="0">
+                          <a:scrgbClr r="0" g="0" b="0"/>
+                        </a:fillRef>
+                        <a:effectRef idx="0">
+                          <a:scrgbClr r="0" g="0" b="0"/>
+                        </a:effectRef>
+                        <a:fontRef idx="minor">
+                          <a:schemeClr val="tx1"/>
+                        </a:fontRef>
+                      </wps:style>
+                      <wps:bodyPr/>
+                    </wps:wsp>
+                  </a:graphicData>
+                </a:graphic>
+                <wp14:sizeRelH relativeFrom="margin">
+                  <wp14:pctWidth>0</wp14:pctWidth>
+                </wp14:sizeRelH>
+                <wp14:sizeRelV relativeFrom="margin">
+                  <wp14:pctHeight>0</wp14:pctHeight>
+                </wp14:sizeRelV>
+              </wp:anchor>
+            </w:drawing>
+          </mc:Choice>
+          <mc:Fallback>
+            <w:pict>
+              <v:shapetype w14:anchorId="04107C8A" id="_x0000_t32" coordsize="21600,21600" o:spt="32" o:oned="t" path="m,l21600,21600e" filled="f">
+                <v:path arrowok="t" fillok="f" o:connecttype="none"/>
+                <o:lock v:ext="edit" shapetype="t"/>
+              </v:shapetype>
+              <v:shape id="Straight Arrow Connector 53" o:spid="_x0000_s1026" type="#_x0000_t32" style="position:absolute;margin-left:199.5pt;margin-top:383.05pt;width:109.5pt;height:3.6pt;flip:x;z-index:251710464;visibility:visible;mso-wrap-style:square;mso-width-percent:0;mso-height-percent:0;mso-wrap-distance-left:9pt;mso-wrap-distance-top:0;mso-wrap-distance-right:9pt;mso-wrap-distance-bottom:0;mso-position-horizontal:absolute;mso-position-horizontal-relative:text;mso-position-vertical:absolute;mso-position-vertical-relative:text;mso-width-percent:0;mso-height-percent:0;mso-width-relative:margin;mso-height-relative:margin" o:gfxdata="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" strokecolor="#e590aa [1945]" strokeweight="3pt">
+                <v:stroke endarrow="open"/>
+              </v:shape>
+            </w:pict>
+          </mc:Fallback>
+        </mc:AlternateContent>
+      </w:r>
+      <w:r>
+        <w:rPr>
+          <w:noProof/>
+        </w:rPr>
+        <mc:AlternateContent>
+          <mc:Choice Requires="wps">
+            <w:drawing>
+              <wp:anchor distT="91440" distB="91440" distL="114300" distR="114300" simplePos="0" relativeHeight="251704320" behindDoc="0" locked="0" layoutInCell="1" allowOverlap="1" wp14:anchorId="4171AFC1" wp14:editId="1AB15A32">
+                <wp:simplePos x="0" y="0"/>
+                <wp:positionH relativeFrom="margin">
+                  <wp:posOffset>3937000</wp:posOffset>
+                </wp:positionH>
+                <wp:positionV relativeFrom="paragraph">
+                  <wp:posOffset>4311650</wp:posOffset>
+                </wp:positionV>
+                <wp:extent cx="2091112" cy="1238250"/>
+                <wp:effectExtent l="0" t="0" r="0" b="0"/>
+                <wp:wrapNone/>
+                <wp:docPr id="48" name="Text Box 2"/>
+                <wp:cNvGraphicFramePr>
+                  <a:graphicFrameLocks xmlns:a="http://schemas.openxmlformats.org/drawingml/2006/main"/>
+                </wp:cNvGraphicFramePr>
+                <a:graphic xmlns:a="http://schemas.openxmlformats.org/drawingml/2006/main">
+                  <a:graphicData uri="http://schemas.microsoft.com/office/word/2010/wordprocessingShape">
+                    <wps:wsp>
+                      <wps:cNvSpPr txBox="1">
+                        <a:spLocks noChangeArrowheads="1"/>
+                      </wps:cNvSpPr>
+                      <wps:spPr bwMode="auto">
+                        <a:xfrm>
+                          <a:off x="0" y="0"/>
+                          <a:ext cx="2091112" cy="1238250"/>
+                        </a:xfrm>
+                        <a:prstGeom prst="rect">
+                          <a:avLst/>
+                        </a:prstGeom>
+                        <a:noFill/>
+                        <a:ln w="9525">
+                          <a:noFill/>
+                          <a:miter lim="800000"/>
+                          <a:headEnd/>
+                          <a:tailEnd/>
+                        </a:ln>
+                      </wps:spPr>
+                      <wps:txbx>
+                        <w:txbxContent>
+                          <w:p>
+                            <w:pPr>
+                              <w:pBdr>
+                                <w:top w:val="single" w:sz="24" w:space="8" w:color="E32D91" w:themeColor="accent1"/>
+                                <w:bottom w:val="single" w:sz="24" w:space="8" w:color="E32D91" w:themeColor="accent1"/>
+                              </w:pBdr>
+                              <w:spacing w:after="0"/>
+                              <w:rPr>
+                                <w:i/>
+                                <w:iCs/>
+                                <w:sz w:val="24"/>
+                              </w:rPr>
+                            </w:pPr>
+                            <w:r>
+                              <w:rPr>
+                                <w:i/>
+                                <w:iCs/>
+                                <w:sz w:val="24"/>
+                              </w:rPr>
+                              <w:t>Once new account is created, user gets prompt with Account Number and reminder to remember his PIN number.</w:t>
+                            </w:r>
+                          </w:p>
+                        </w:txbxContent>
+                      </wps:txbx>
+                      <wps:bodyPr rot="0" vert="horz" wrap="square" lIns="91440" tIns="45720" rIns="91440" bIns="45720" anchor="t" anchorCtr="0">
+                        <a:noAutofit/>
+                      </wps:bodyPr>
+                    </wps:wsp>
+                  </a:graphicData>
+                </a:graphic>
+                <wp14:sizeRelH relativeFrom="margin">
+                  <wp14:pctWidth>0</wp14:pctWidth>
+                </wp14:sizeRelH>
+                <wp14:sizeRelV relativeFrom="margin">
+                  <wp14:pctHeight>0</wp14:pctHeight>
+                </wp14:sizeRelV>
+              </wp:anchor>
+            </w:drawing>
+          </mc:Choice>
+          <mc:Fallback>
+            <w:pict>
+              <v:shape w14:anchorId="4171AFC1" id="_x0000_s1038" type="#_x0000_t202" style="position:absolute;margin-left:310pt;margin-top:339.5pt;width:164.65pt;height:97.5pt;z-index:251704320;visibility:visible;mso-wrap-style:square;mso-width-percent:0;mso-height-percent:0;mso-wrap-distance-left:9pt;mso-wrap-distance-top:7.2pt;mso-wrap-distance-right:9pt;mso-wrap-distance-bottom:7.2pt;mso-position-horizontal:absolute;mso-position-horizontal-relative:margin;mso-position-vertical:absolute;mso-position-vertical-relative:text;mso-width-percent:0;mso-height-percent:0;mso-width-relative:margin;mso-height-relative:margin;v-text-anchor:top" o:gfxdata="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" filled="f" stroked="f">
+                <v:textbox>
+                  <w:txbxContent>
+                    <w:p>
+                      <w:pPr>
+                        <w:pBdr>
+                          <w:top w:val="single" w:sz="24" w:space="8" w:color="E32D91" w:themeColor="accent1"/>
+                          <w:bottom w:val="single" w:sz="24" w:space="8" w:color="E32D91" w:themeColor="accent1"/>
+                        </w:pBdr>
+                        <w:spacing w:after="0"/>
+                        <w:rPr>
+                          <w:i/>
+                          <w:iCs/>
+                          <w:sz w:val="24"/>
+                        </w:rPr>
+                      </w:pPr>
+                      <w:r>
+                        <w:rPr>
+                          <w:i/>
+                          <w:iCs/>
+                          <w:sz w:val="24"/>
+                        </w:rPr>
+                        <w:t>Once new account is created, user gets prompt with Account Number and reminder to remember his PIN number.</w:t>
+                      </w:r>
+                    </w:p>
+                  </w:txbxContent>
+                </v:textbox>
+                <w10:wrap anchorx="margin"/>
+              </v:shape>
+            </w:pict>
+          </mc:Fallback>
+        </mc:AlternateContent>
+      </w:r>
+      <w:r>
+        <w:rPr>
+          <w:noProof/>
+        </w:rPr>
+        <mc:AlternateContent>
+          <mc:Choice Requires="wps">
+            <w:drawing>
+              <wp:anchor distT="0" distB="0" distL="114300" distR="114300" simplePos="0" relativeHeight="251712512" behindDoc="0" locked="0" layoutInCell="1" allowOverlap="1" wp14:anchorId="5EC7C67D" wp14:editId="0D4132D6">
+                <wp:simplePos x="0" y="0"/>
+                <wp:positionH relativeFrom="column">
+                  <wp:posOffset>4191000</wp:posOffset>
+                </wp:positionH>
+                <wp:positionV relativeFrom="paragraph">
+                  <wp:posOffset>6546850</wp:posOffset>
+                </wp:positionV>
+                <wp:extent cx="876300" cy="1301750"/>
+                <wp:effectExtent l="38100" t="19050" r="19050" b="50800"/>
+                <wp:wrapNone/>
+                <wp:docPr id="54" name="Straight Arrow Connector 54"/>
+                <wp:cNvGraphicFramePr/>
+                <a:graphic xmlns:a="http://schemas.openxmlformats.org/drawingml/2006/main">
+                  <a:graphicData uri="http://schemas.microsoft.com/office/word/2010/wordprocessingShape">
+                    <wps:wsp>
+                      <wps:cNvCnPr/>
+                      <wps:spPr>
+                        <a:xfrm flipH="1">
+                          <a:off x="0" y="0"/>
+                          <a:ext cx="876300" cy="1301750"/>
+                        </a:xfrm>
+                        <a:prstGeom prst="straightConnector1">
+                          <a:avLst/>
+                        </a:prstGeom>
+                        <a:ln w="38100" cap="flat" cmpd="sng" algn="ctr">
+                          <a:solidFill>
+                            <a:schemeClr val="accent6">
+                              <a:lumMod val="60000"/>
+                              <a:lumOff val="40000"/>
+                            </a:schemeClr>
+                          </a:solidFill>
+                          <a:prstDash val="solid"/>
+                          <a:round/>
+                          <a:headEnd type="none" w="med" len="med"/>
+                          <a:tailEnd type="arrow" w="med" len="med"/>
+                        </a:ln>
+                      </wps:spPr>
+                      <wps:style>
+                        <a:lnRef idx="0">
+                          <a:scrgbClr r="0" g="0" b="0"/>
+                        </a:lnRef>
+                        <a:fillRef idx="0">
+                          <a:scrgbClr r="0" g="0" b="0"/>
+                        </a:fillRef>
+                        <a:effectRef idx="0">
+                          <a:scrgbClr r="0" g="0" b="0"/>
+                        </a:effectRef>
+                        <a:fontRef idx="minor">
+                          <a:schemeClr val="tx1"/>
+                        </a:fontRef>
+                      </wps:style>
+                      <wps:bodyPr/>
+                    </wps:wsp>
+                  </a:graphicData>
+                </a:graphic>
+                <wp14:sizeRelH relativeFrom="margin">
+                  <wp14:pctWidth>0</wp14:pctWidth>
+                </wp14:sizeRelH>
+                <wp14:sizeRelV relativeFrom="margin">
+                  <wp14:pctHeight>0</wp14:pctHeight>
+                </wp14:sizeRelV>
+              </wp:anchor>
+            </w:drawing>
+          </mc:Choice>
+          <mc:Fallback>
+            <w:pict>
+              <v:shape w14:anchorId="7C22202A" id="Straight Arrow Connector 54" o:spid="_x0000_s1026" type="#_x0000_t32" style="position:absolute;margin-left:330pt;margin-top:515.5pt;width:69pt;height:102.5pt;flip:x;z-index:251712512;visibility:visible;mso-wrap-style:square;mso-width-percent:0;mso-height-percent:0;mso-wrap-distance-left:9pt;mso-wrap-distance-top:0;mso-wrap-distance-right:9pt;mso-wrap-distance-bottom:0;mso-position-horizontal:absolute;mso-position-horizontal-relative:text;mso-position-vertical:absolute;mso-position-vertical-relative:text;mso-width-percent:0;mso-height-percent:0;mso-width-relative:margin;mso-height-relative:margin" o:gfxdata="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" strokecolor="#e590aa [1945]" strokeweight="3pt">
+                <v:stroke endarrow="open"/>
+              </v:shape>
+            </w:pict>
+          </mc:Fallback>
+        </mc:AlternateContent>
+      </w:r>
+      <w:r>
+        <w:rPr>
+          <w:noProof/>
+        </w:rPr>
+        <mc:AlternateContent>
+          <mc:Choice Requires="wps">
+            <w:drawing>
+              <wp:anchor distT="91440" distB="91440" distL="114300" distR="114300" simplePos="0" relativeHeight="251706368" behindDoc="0" locked="0" layoutInCell="1" allowOverlap="1" wp14:anchorId="309F7152" wp14:editId="6E4F21AF">
+                <wp:simplePos x="0" y="0"/>
+                <wp:positionH relativeFrom="margin">
+                  <wp:posOffset>3937000</wp:posOffset>
+                </wp:positionH>
+                <wp:positionV relativeFrom="paragraph">
+                  <wp:posOffset>5937250</wp:posOffset>
+                </wp:positionV>
+                <wp:extent cx="2091112" cy="781050"/>
+                <wp:effectExtent l="0" t="0" r="0" b="0"/>
+                <wp:wrapNone/>
+                <wp:docPr id="49" name="Text Box 2"/>
+                <wp:cNvGraphicFramePr>
+                  <a:graphicFrameLocks xmlns:a="http://schemas.openxmlformats.org/drawingml/2006/main"/>
+                </wp:cNvGraphicFramePr>
+                <a:graphic xmlns:a="http://schemas.openxmlformats.org/drawingml/2006/main">
+                  <a:graphicData uri="http://schemas.microsoft.com/office/word/2010/wordprocessingShape">
+                    <wps:wsp>
+                      <wps:cNvSpPr txBox="1">
+                        <a:spLocks noChangeArrowheads="1"/>
+                      </wps:cNvSpPr>
+                      <wps:spPr bwMode="auto">
+                        <a:xfrm>
+                          <a:off x="0" y="0"/>
+                          <a:ext cx="2091112" cy="781050"/>
+                        </a:xfrm>
+                        <a:prstGeom prst="rect">
+                          <a:avLst/>
+                        </a:prstGeom>
+                        <a:noFill/>
+                        <a:ln w="9525">
+                          <a:noFill/>
+                          <a:miter lim="800000"/>
+                          <a:headEnd/>
+                          <a:tailEnd/>
+                        </a:ln>
+                      </wps:spPr>
+                      <wps:txbx>
+                        <w:txbxContent>
+                          <w:p>
+                            <w:pPr>
+                              <w:pBdr>
+                                <w:top w:val="single" w:sz="24" w:space="8" w:color="E32D91" w:themeColor="accent1"/>
+                                <w:bottom w:val="single" w:sz="24" w:space="8" w:color="E32D91" w:themeColor="accent1"/>
+                              </w:pBdr>
+                              <w:spacing w:after="0"/>
+                              <w:rPr>
+                                <w:i/>
+                                <w:iCs/>
+                                <w:sz w:val="24"/>
+                              </w:rPr>
+                            </w:pPr>
+                            <w:r>
+                              <w:rPr>
+                                <w:i/>
+                                <w:iCs/>
+                                <w:sz w:val="24"/>
+                              </w:rPr>
+                              <w:t xml:space="preserve">New user is then appended to </w:t>
+                            </w:r>
+                            <w:proofErr w:type="gramStart"/>
+                            <w:r>
+                              <w:rPr>
+                                <w:i/>
+                                <w:iCs/>
+                                <w:sz w:val="24"/>
+                              </w:rPr>
+                              <w:t>customers.txt</w:t>
+                            </w:r>
+                            <w:proofErr w:type="gramEnd"/>
+                          </w:p>
+                        </w:txbxContent>
+                      </wps:txbx>
+                      <wps:bodyPr rot="0" vert="horz" wrap="square" lIns="91440" tIns="45720" rIns="91440" bIns="45720" anchor="t" anchorCtr="0">
+                        <a:noAutofit/>
+                      </wps:bodyPr>
+                    </wps:wsp>
+                  </a:graphicData>
+                </a:graphic>
+                <wp14:sizeRelH relativeFrom="margin">
+                  <wp14:pctWidth>0</wp14:pctWidth>
+                </wp14:sizeRelH>
+                <wp14:sizeRelV relativeFrom="margin">
+                  <wp14:pctHeight>0</wp14:pctHeight>
+                </wp14:sizeRelV>
+              </wp:anchor>
+            </w:drawing>
+          </mc:Choice>
+          <mc:Fallback>
+            <w:pict>
+              <v:shape w14:anchorId="309F7152" id="_x0000_s1039" type="#_x0000_t202" style="position:absolute;margin-left:310pt;margin-top:467.5pt;width:164.65pt;height:61.5pt;z-index:251706368;visibility:visible;mso-wrap-style:square;mso-width-percent:0;mso-height-percent:0;mso-wrap-distance-left:9pt;mso-wrap-distance-top:7.2pt;mso-wrap-distance-right:9pt;mso-wrap-distance-bottom:7.2pt;mso-position-horizontal:absolute;mso-position-horizontal-relative:margin;mso-position-vertical:absolute;mso-position-vertical-relative:text;mso-width-percent:0;mso-height-percent:0;mso-width-relative:margin;mso-height-relative:margin;v-text-anchor:top" o:gfxdata="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" filled="f" stroked="f">
+                <v:textbox>
+                  <w:txbxContent>
+                    <w:p>
+                      <w:pPr>
+                        <w:pBdr>
+                          <w:top w:val="single" w:sz="24" w:space="8" w:color="E32D91" w:themeColor="accent1"/>
+                          <w:bottom w:val="single" w:sz="24" w:space="8" w:color="E32D91" w:themeColor="accent1"/>
+                        </w:pBdr>
+                        <w:spacing w:after="0"/>
+                        <w:rPr>
+                          <w:i/>
+                          <w:iCs/>
+                          <w:sz w:val="24"/>
+                        </w:rPr>
+                      </w:pPr>
+                      <w:r>
+                        <w:rPr>
+                          <w:i/>
+                          <w:iCs/>
+                          <w:sz w:val="24"/>
+                        </w:rPr>
+                        <w:t xml:space="preserve">New user is then appended to </w:t>
+                      </w:r>
+                      <w:proofErr w:type="gramStart"/>
+                      <w:r>
+                        <w:rPr>
+                          <w:i/>
+                          <w:iCs/>
+                          <w:sz w:val="24"/>
+                        </w:rPr>
+                        <w:t>customers.txt</w:t>
+                      </w:r>
+                      <w:proofErr w:type="gramEnd"/>
+                    </w:p>
+                  </w:txbxContent>
+                </v:textbox>
+                <w10:wrap anchorx="margin"/>
+              </v:shape>
+            </w:pict>
+          </mc:Fallback>
+        </mc:AlternateContent>
+      </w:r>
+      <w:r>
+        <w:rPr>
+          <w:noProof/>
+        </w:rPr>
+        <mc:AlternateContent>
+          <mc:Choice Requires="wps">
+            <w:drawing>
+              <wp:anchor distT="91440" distB="91440" distL="114300" distR="114300" simplePos="0" relativeHeight="251702272" behindDoc="0" locked="0" layoutInCell="1" allowOverlap="1" wp14:anchorId="669B40AB" wp14:editId="162BCB61">
+                <wp:simplePos x="0" y="0"/>
+                <wp:positionH relativeFrom="margin">
+                  <wp:posOffset>3911600</wp:posOffset>
+                </wp:positionH>
+                <wp:positionV relativeFrom="paragraph">
+                  <wp:posOffset>2984500</wp:posOffset>
+                </wp:positionV>
+                <wp:extent cx="2091055" cy="984250"/>
+                <wp:effectExtent l="0" t="0" r="0" b="6350"/>
+                <wp:wrapNone/>
+                <wp:docPr id="46" name="Text Box 2"/>
+                <wp:cNvGraphicFramePr>
+                  <a:graphicFrameLocks xmlns:a="http://schemas.openxmlformats.org/drawingml/2006/main"/>
+                </wp:cNvGraphicFramePr>
+                <a:graphic xmlns:a="http://schemas.openxmlformats.org/drawingml/2006/main">
+                  <a:graphicData uri="http://schemas.microsoft.com/office/word/2010/wordprocessingShape">
+                    <wps:wsp>
+                      <wps:cNvSpPr txBox="1">
+                        <a:spLocks noChangeArrowheads="1"/>
+                      </wps:cNvSpPr>
+                      <wps:spPr bwMode="auto">
+                        <a:xfrm>
+                          <a:off x="0" y="0"/>
+                          <a:ext cx="2091055" cy="984250"/>
+                        </a:xfrm>
+                        <a:prstGeom prst="rect">
+                          <a:avLst/>
+                        </a:prstGeom>
+                        <a:noFill/>
+                        <a:ln w="9525">
+                          <a:noFill/>
+                          <a:miter lim="800000"/>
+                          <a:headEnd/>
+                          <a:tailEnd/>
+                        </a:ln>
+                      </wps:spPr>
+                      <wps:txbx>
+                        <w:txbxContent>
+                          <w:p>
+                            <w:pPr>
+                              <w:pBdr>
+                                <w:top w:val="single" w:sz="24" w:space="8" w:color="E32D91" w:themeColor="accent1"/>
+                                <w:bottom w:val="single" w:sz="24" w:space="8" w:color="E32D91" w:themeColor="accent1"/>
+                              </w:pBdr>
+                              <w:spacing w:after="0"/>
+                              <w:rPr>
+                                <w:i/>
+                                <w:iCs/>
+                                <w:sz w:val="24"/>
+                              </w:rPr>
+                            </w:pPr>
+                            <w:r>
+                              <w:rPr>
+                                <w:i/>
+                                <w:iCs/>
+                                <w:sz w:val="24"/>
+                              </w:rPr>
+                              <w:t>Customers.txt updated after depositing the funds</w:t>
+                            </w:r>
+                            <w:r>
+                              <w:rPr>
+                                <w:i/>
+                                <w:iCs/>
+                                <w:sz w:val="24"/>
+                              </w:rPr>
+                              <w:t xml:space="preserve"> when logged in as user Lilly</w:t>
+                            </w:r>
+                            <w:r>
+                              <w:rPr>
+                                <w:i/>
+                                <w:iCs/>
+                                <w:sz w:val="24"/>
+                              </w:rPr>
+                              <w:t>.</w:t>
+                            </w:r>
+                          </w:p>
+                        </w:txbxContent>
+                      </wps:txbx>
+                      <wps:bodyPr rot="0" vert="horz" wrap="square" lIns="91440" tIns="45720" rIns="91440" bIns="45720" anchor="t" anchorCtr="0">
+                        <a:noAutofit/>
+                      </wps:bodyPr>
+                    </wps:wsp>
+                  </a:graphicData>
+                </a:graphic>
+                <wp14:sizeRelH relativeFrom="margin">
+                  <wp14:pctWidth>0</wp14:pctWidth>
+                </wp14:sizeRelH>
+                <wp14:sizeRelV relativeFrom="margin">
+                  <wp14:pctHeight>0</wp14:pctHeight>
+                </wp14:sizeRelV>
+              </wp:anchor>
+            </w:drawing>
+          </mc:Choice>
+          <mc:Fallback>
+            <w:pict>
+              <v:shape w14:anchorId="669B40AB" id="_x0000_s1040" type="#_x0000_t202" style="position:absolute;margin-left:308pt;margin-top:235pt;width:164.65pt;height:77.5pt;z-index:251702272;visibility:visible;mso-wrap-style:square;mso-width-percent:0;mso-height-percent:0;mso-wrap-distance-left:9pt;mso-wrap-distance-top:7.2pt;mso-wrap-distance-right:9pt;mso-wrap-distance-bottom:7.2pt;mso-position-horizontal:absolute;mso-position-horizontal-relative:margin;mso-position-vertical:absolute;mso-position-vertical-relative:text;mso-width-percent:0;mso-height-percent:0;mso-width-relative:margin;mso-height-relative:margin;v-text-anchor:top" o:gfxdata="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" filled="f" stroked="f">
+                <v:textbox>
+                  <w:txbxContent>
+                    <w:p>
+                      <w:pPr>
+                        <w:pBdr>
+                          <w:top w:val="single" w:sz="24" w:space="8" w:color="E32D91" w:themeColor="accent1"/>
+                          <w:bottom w:val="single" w:sz="24" w:space="8" w:color="E32D91" w:themeColor="accent1"/>
+                        </w:pBdr>
+                        <w:spacing w:after="0"/>
+                        <w:rPr>
+                          <w:i/>
+                          <w:iCs/>
+                          <w:sz w:val="24"/>
+                        </w:rPr>
+                      </w:pPr>
+                      <w:r>
+                        <w:rPr>
+                          <w:i/>
+                          <w:iCs/>
+                          <w:sz w:val="24"/>
+                        </w:rPr>
+                        <w:t>Customers.txt updated after depositing the funds</w:t>
+                      </w:r>
+                      <w:r>
+                        <w:rPr>
+                          <w:i/>
+                          <w:iCs/>
+                          <w:sz w:val="24"/>
+                        </w:rPr>
+                        <w:t xml:space="preserve"> when logged in as user Lilly</w:t>
+                      </w:r>
+                      <w:r>
+                        <w:rPr>
+                          <w:i/>
+                          <w:iCs/>
+                          <w:sz w:val="24"/>
+                        </w:rPr>
+                        <w:t>.</w:t>
+                      </w:r>
+                    </w:p>
+                  </w:txbxContent>
+                </v:textbox>
+                <w10:wrap anchorx="margin"/>
+              </v:shape>
+            </w:pict>
+          </mc:Fallback>
+        </mc:AlternateContent>
+      </w:r>
+      <w:r>
+        <w:rPr>
+          <w:noProof/>
+        </w:rPr>
+        <mc:AlternateContent>
+          <mc:Choice Requires="wps">
+            <w:drawing>
+              <wp:anchor distT="0" distB="0" distL="114300" distR="114300" simplePos="0" relativeHeight="251714560" behindDoc="0" locked="0" layoutInCell="1" allowOverlap="1" wp14:anchorId="0759BA92" wp14:editId="4591922F">
+                <wp:simplePos x="0" y="0"/>
+                <wp:positionH relativeFrom="column">
+                  <wp:posOffset>298450</wp:posOffset>
+                </wp:positionH>
+                <wp:positionV relativeFrom="paragraph">
+                  <wp:posOffset>7816850</wp:posOffset>
+                </wp:positionV>
+                <wp:extent cx="4324350" cy="419100"/>
+                <wp:effectExtent l="0" t="0" r="19050" b="19050"/>
+                <wp:wrapNone/>
+                <wp:docPr id="55" name="Oval 55"/>
+                <wp:cNvGraphicFramePr/>
+                <a:graphic xmlns:a="http://schemas.openxmlformats.org/drawingml/2006/main">
+                  <a:graphicData uri="http://schemas.microsoft.com/office/word/2010/wordprocessingShape">
+                    <wps:wsp>
+                      <wps:cNvSpPr/>
+                      <wps:spPr>
+                        <a:xfrm>
+                          <a:off x="0" y="0"/>
+                          <a:ext cx="4324350" cy="419100"/>
+                        </a:xfrm>
+                        <a:prstGeom prst="ellipse">
+                          <a:avLst/>
+                        </a:prstGeom>
+                        <a:noFill/>
+                        <a:ln w="9525" cap="flat" cmpd="sng" algn="ctr">
+                          <a:solidFill>
+                            <a:schemeClr val="accent1"/>
+                          </a:solidFill>
+                          <a:prstDash val="solid"/>
+                          <a:round/>
+                          <a:headEnd type="none" w="med" len="med"/>
+                          <a:tailEnd type="none" w="med" len="med"/>
+                        </a:ln>
+                      </wps:spPr>
+                      <wps:style>
+                        <a:lnRef idx="0">
+                          <a:scrgbClr r="0" g="0" b="0"/>
+                        </a:lnRef>
+                        <a:fillRef idx="0">
+                          <a:scrgbClr r="0" g="0" b="0"/>
+                        </a:fillRef>
+                        <a:effectRef idx="0">
+                          <a:scrgbClr r="0" g="0" b="0"/>
+                        </a:effectRef>
+                        <a:fontRef idx="minor">
+                          <a:schemeClr val="accent1"/>
+                        </a:fontRef>
+                      </wps:style>
+                      <wps:bodyPr rot="0" spcFirstLastPara="0" vertOverflow="overflow" horzOverflow="overflow" vert="horz" wrap="square" lIns="91440" tIns="45720" rIns="91440" bIns="45720" numCol="1" spcCol="0" rtlCol="0" fromWordArt="0" anchor="ctr" anchorCtr="0" forceAA="0" compatLnSpc="1">
+                        <a:prstTxWarp prst="textNoShape">
+                          <a:avLst/>
+                        </a:prstTxWarp>
+                        <a:noAutofit/>
+                      </wps:bodyPr>
+                    </wps:wsp>
+                  </a:graphicData>
+                </a:graphic>
+                <wp14:sizeRelH relativeFrom="margin">
+                  <wp14:pctWidth>0</wp14:pctWidth>
+                </wp14:sizeRelH>
+                <wp14:sizeRelV relativeFrom="margin">
+                  <wp14:pctHeight>0</wp14:pctHeight>
+                </wp14:sizeRelV>
+              </wp:anchor>
+            </w:drawing>
+          </mc:Choice>
+          <mc:Fallback>
+            <w:pict>
+              <v:oval w14:anchorId="77240B68" id="Oval 55" o:spid="_x0000_s1026" style="position:absolute;margin-left:23.5pt;margin-top:615.5pt;width:340.5pt;height:33pt;z-index:251714560;visibility:visible;mso-wrap-style:square;mso-width-percent:0;mso-height-percent:0;mso-wrap-distance-left:9pt;mso-wrap-distance-top:0;mso-wrap-distance-right:9pt;mso-wrap-distance-bottom:0;mso-position-horizontal:absolute;mso-position-horizontal-relative:text;mso-position-vertical:absolute;mso-position-vertical-relative:text;mso-width-percent:0;mso-height-percent:0;mso-width-relative:margin;mso-height-relative:margin;v-text-anchor:middle" o:gfxdata="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" filled="f" strokecolor="#e32d91 [3204]"/>
+            </w:pict>
+          </mc:Fallback>
+        </mc:AlternateContent>
+      </w:r>
+      <w:r>
+        <w:rPr>
+          <w:noProof/>
+        </w:rPr>
+        <mc:AlternateContent>
+          <mc:Choice Requires="wps">
+            <w:drawing>
+              <wp:anchor distT="0" distB="0" distL="114300" distR="114300" simplePos="0" relativeHeight="251709440" behindDoc="0" locked="0" layoutInCell="1" allowOverlap="1" wp14:anchorId="40E7A7E6" wp14:editId="19A4022A">
+                <wp:simplePos x="0" y="0"/>
+                <wp:positionH relativeFrom="column">
+                  <wp:posOffset>4114800</wp:posOffset>
+                </wp:positionH>
+                <wp:positionV relativeFrom="paragraph">
+                  <wp:posOffset>1949450</wp:posOffset>
+                </wp:positionV>
+                <wp:extent cx="1276350" cy="1130300"/>
+                <wp:effectExtent l="38100" t="38100" r="19050" b="31750"/>
+                <wp:wrapNone/>
+                <wp:docPr id="51" name="Straight Arrow Connector 51"/>
+                <wp:cNvGraphicFramePr/>
+                <a:graphic xmlns:a="http://schemas.openxmlformats.org/drawingml/2006/main">
+                  <a:graphicData uri="http://schemas.microsoft.com/office/word/2010/wordprocessingShape">
+                    <wps:wsp>
+                      <wps:cNvCnPr/>
+                      <wps:spPr>
+                        <a:xfrm flipH="1" flipV="1">
+                          <a:off x="0" y="0"/>
+                          <a:ext cx="1276350" cy="1130300"/>
+                        </a:xfrm>
+                        <a:prstGeom prst="straightConnector1">
+                          <a:avLst/>
+                        </a:prstGeom>
+                        <a:ln w="38100" cap="flat" cmpd="sng" algn="ctr">
+                          <a:solidFill>
+                            <a:schemeClr val="accent6">
+                              <a:lumMod val="60000"/>
+                              <a:lumOff val="40000"/>
+                            </a:schemeClr>
+                          </a:solidFill>
+                          <a:prstDash val="solid"/>
+                          <a:round/>
+                          <a:headEnd type="none" w="med" len="med"/>
+                          <a:tailEnd type="arrow" w="med" len="med"/>
+                        </a:ln>
+                      </wps:spPr>
+                      <wps:style>
+                        <a:lnRef idx="0">
+                          <a:scrgbClr r="0" g="0" b="0"/>
+                        </a:lnRef>
+                        <a:fillRef idx="0">
+                          <a:scrgbClr r="0" g="0" b="0"/>
+                        </a:fillRef>
+                        <a:effectRef idx="0">
+                          <a:scrgbClr r="0" g="0" b="0"/>
+                        </a:effectRef>
+                        <a:fontRef idx="minor">
+                          <a:schemeClr val="tx1"/>
+                        </a:fontRef>
+                      </wps:style>
+                      <wps:bodyPr/>
+                    </wps:wsp>
+                  </a:graphicData>
+                </a:graphic>
+                <wp14:sizeRelH relativeFrom="margin">
+                  <wp14:pctWidth>0</wp14:pctWidth>
+                </wp14:sizeRelH>
+                <wp14:sizeRelV relativeFrom="margin">
+                  <wp14:pctHeight>0</wp14:pctHeight>
+                </wp14:sizeRelV>
+              </wp:anchor>
+            </w:drawing>
+          </mc:Choice>
+          <mc:Fallback>
+            <w:pict>
+              <v:shape w14:anchorId="3F419C81" id="Straight Arrow Connector 51" o:spid="_x0000_s1026" type="#_x0000_t32" style="position:absolute;margin-left:324pt;margin-top:153.5pt;width:100.5pt;height:89pt;flip:x y;z-index:251709440;visibility:visible;mso-wrap-style:square;mso-width-percent:0;mso-height-percent:0;mso-wrap-distance-left:9pt;mso-wrap-distance-top:0;mso-wrap-distance-right:9pt;mso-wrap-distance-bottom:0;mso-position-horizontal:absolute;mso-position-horizontal-relative:text;mso-position-vertical:absolute;mso-position-vertical-relative:text;mso-width-percent:0;mso-height-percent:0;mso-width-relative:margin;mso-height-relative:margin" o:gfxdata="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" strokecolor="#e590aa [1945]" strokeweight="3pt">
+                <v:stroke endarrow="open"/>
+              </v:shape>
+            </w:pict>
+          </mc:Fallback>
+        </mc:AlternateContent>
+      </w:r>
+      <w:r>
+        <w:rPr>
+          <w:noProof/>
+        </w:rPr>
+        <mc:AlternateContent>
+          <mc:Choice Requires="wps">
+            <w:drawing>
+              <wp:anchor distT="0" distB="0" distL="114300" distR="114300" simplePos="0" relativeHeight="251707392" behindDoc="0" locked="0" layoutInCell="1" allowOverlap="1" wp14:anchorId="2B440228" wp14:editId="6EBA1076">
+                <wp:simplePos x="0" y="0"/>
+                <wp:positionH relativeFrom="column">
+                  <wp:posOffset>4254500</wp:posOffset>
+                </wp:positionH>
+                <wp:positionV relativeFrom="paragraph">
+                  <wp:posOffset>495300</wp:posOffset>
+                </wp:positionV>
+                <wp:extent cx="1174750" cy="2609850"/>
+                <wp:effectExtent l="57150" t="38100" r="25400" b="19050"/>
+                <wp:wrapNone/>
+                <wp:docPr id="50" name="Straight Arrow Connector 50"/>
+                <wp:cNvGraphicFramePr/>
+                <a:graphic xmlns:a="http://schemas.openxmlformats.org/drawingml/2006/main">
+                  <a:graphicData uri="http://schemas.microsoft.com/office/word/2010/wordprocessingShape">
+                    <wps:wsp>
+                      <wps:cNvCnPr/>
+                      <wps:spPr>
+                        <a:xfrm flipH="1" flipV="1">
+                          <a:off x="0" y="0"/>
+                          <a:ext cx="1174750" cy="2609850"/>
+                        </a:xfrm>
+                        <a:prstGeom prst="straightConnector1">
+                          <a:avLst/>
+                        </a:prstGeom>
+                        <a:ln w="38100" cap="flat" cmpd="sng" algn="ctr">
+                          <a:solidFill>
+                            <a:schemeClr val="accent6">
+                              <a:lumMod val="60000"/>
+                              <a:lumOff val="40000"/>
+                            </a:schemeClr>
+                          </a:solidFill>
+                          <a:prstDash val="solid"/>
+                          <a:round/>
+                          <a:headEnd type="none" w="med" len="med"/>
+                          <a:tailEnd type="arrow" w="med" len="med"/>
+                        </a:ln>
+                      </wps:spPr>
+                      <wps:style>
+                        <a:lnRef idx="0">
+                          <a:scrgbClr r="0" g="0" b="0"/>
+                        </a:lnRef>
+                        <a:fillRef idx="0">
+                          <a:scrgbClr r="0" g="0" b="0"/>
+                        </a:fillRef>
+                        <a:effectRef idx="0">
+                          <a:scrgbClr r="0" g="0" b="0"/>
+                        </a:effectRef>
+                        <a:fontRef idx="minor">
+                          <a:schemeClr val="tx1"/>
+                        </a:fontRef>
+                      </wps:style>
+                      <wps:bodyPr/>
+                    </wps:wsp>
+                  </a:graphicData>
+                </a:graphic>
+                <wp14:sizeRelH relativeFrom="margin">
+                  <wp14:pctWidth>0</wp14:pctWidth>
+                </wp14:sizeRelH>
+                <wp14:sizeRelV relativeFrom="margin">
+                  <wp14:pctHeight>0</wp14:pctHeight>
+                </wp14:sizeRelV>
+              </wp:anchor>
+            </w:drawing>
+          </mc:Choice>
+          <mc:Fallback>
+            <w:pict>
+              <v:shape w14:anchorId="732B9F9B" id="Straight Arrow Connector 50" o:spid="_x0000_s1026" type="#_x0000_t32" style="position:absolute;margin-left:335pt;margin-top:39pt;width:92.5pt;height:205.5pt;flip:x y;z-index:251707392;visibility:visible;mso-wrap-style:square;mso-width-percent:0;mso-height-percent:0;mso-wrap-distance-left:9pt;mso-wrap-distance-top:0;mso-wrap-distance-right:9pt;mso-wrap-distance-bottom:0;mso-position-horizontal:absolute;mso-position-horizontal-relative:text;mso-position-vertical:absolute;mso-position-vertical-relative:text;mso-width-percent:0;mso-height-percent:0;mso-width-relative:margin;mso-height-relative:margin" o:gfxdata="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" strokecolor="#e590aa [1945]" strokeweight="3pt">
+                <v:stroke endarrow="open"/>
+              </v:shape>
+            </w:pict>
+          </mc:Fallback>
+        </mc:AlternateContent>
+      </w:r>
+      <w:r>
+        <w:rPr>
+          <w:noProof/>
+        </w:rPr>
+        <mc:AlternateContent>
+          <mc:Choice Requires="wps">
+            <w:drawing>
+              <wp:anchor distT="0" distB="0" distL="114300" distR="114300" simplePos="0" relativeHeight="251700224" behindDoc="0" locked="0" layoutInCell="1" allowOverlap="1" wp14:anchorId="20164EFA" wp14:editId="6FF15FA2">
+                <wp:simplePos x="0" y="0"/>
+                <wp:positionH relativeFrom="column">
+                  <wp:posOffset>3651250</wp:posOffset>
+                </wp:positionH>
+                <wp:positionV relativeFrom="paragraph">
+                  <wp:posOffset>1581150</wp:posOffset>
+                </wp:positionV>
+                <wp:extent cx="533400" cy="342900"/>
+                <wp:effectExtent l="0" t="0" r="19050" b="19050"/>
+                <wp:wrapNone/>
+                <wp:docPr id="45" name="Oval 45"/>
+                <wp:cNvGraphicFramePr/>
+                <a:graphic xmlns:a="http://schemas.openxmlformats.org/drawingml/2006/main">
+                  <a:graphicData uri="http://schemas.microsoft.com/office/word/2010/wordprocessingShape">
+                    <wps:wsp>
+                      <wps:cNvSpPr/>
+                      <wps:spPr>
+                        <a:xfrm>
+                          <a:off x="0" y="0"/>
+                          <a:ext cx="533400" cy="342900"/>
+                        </a:xfrm>
+                        <a:prstGeom prst="ellipse">
+                          <a:avLst/>
+                        </a:prstGeom>
+                        <a:noFill/>
+                        <a:ln w="9525" cap="flat" cmpd="sng" algn="ctr">
+                          <a:solidFill>
+                            <a:schemeClr val="accent1"/>
+                          </a:solidFill>
+                          <a:prstDash val="solid"/>
+                          <a:round/>
+                          <a:headEnd type="none" w="med" len="med"/>
+                          <a:tailEnd type="none" w="med" len="med"/>
+                        </a:ln>
+                      </wps:spPr>
+                      <wps:style>
+                        <a:lnRef idx="0">
+                          <a:scrgbClr r="0" g="0" b="0"/>
+                        </a:lnRef>
+                        <a:fillRef idx="0">
+                          <a:scrgbClr r="0" g="0" b="0"/>
+                        </a:fillRef>
+                        <a:effectRef idx="0">
+                          <a:scrgbClr r="0" g="0" b="0"/>
+                        </a:effectRef>
+                        <a:fontRef idx="minor">
+                          <a:schemeClr val="accent1"/>
+                        </a:fontRef>
+                      </wps:style>
+                      <wps:bodyPr rot="0" spcFirstLastPara="0" vertOverflow="overflow" horzOverflow="overflow" vert="horz" wrap="square" lIns="91440" tIns="45720" rIns="91440" bIns="45720" numCol="1" spcCol="0" rtlCol="0" fromWordArt="0" anchor="ctr" anchorCtr="0" forceAA="0" compatLnSpc="1">
+                        <a:prstTxWarp prst="textNoShape">
+                          <a:avLst/>
+                        </a:prstTxWarp>
+                        <a:noAutofit/>
+                      </wps:bodyPr>
+                    </wps:wsp>
+                  </a:graphicData>
+                </a:graphic>
+                <wp14:sizeRelH relativeFrom="margin">
+                  <wp14:pctWidth>0</wp14:pctWidth>
+                </wp14:sizeRelH>
+                <wp14:sizeRelV relativeFrom="margin">
+                  <wp14:pctHeight>0</wp14:pctHeight>
+                </wp14:sizeRelV>
+              </wp:anchor>
+            </w:drawing>
+          </mc:Choice>
+          <mc:Fallback>
+            <w:pict>
+              <v:oval w14:anchorId="32643015" id="Oval 45" o:spid="_x0000_s1026" style="position:absolute;margin-left:287.5pt;margin-top:124.5pt;width:42pt;height:27pt;z-index:251700224;visibility:visible;mso-wrap-style:square;mso-width-percent:0;mso-height-percent:0;mso-wrap-distance-left:9pt;mso-wrap-distance-top:0;mso-wrap-distance-right:9pt;mso-wrap-distance-bottom:0;mso-position-horizontal:absolute;mso-position-horizontal-relative:text;mso-position-vertical:absolute;mso-position-vertical-relative:text;mso-width-percent:0;mso-height-percent:0;mso-width-relative:margin;mso-height-relative:margin;v-text-anchor:middle" o:gfxdata="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" filled="f" strokecolor="#e32d91 [3204]"/>
+            </w:pict>
+          </mc:Fallback>
+        </mc:AlternateContent>
+      </w:r>
+      <w:r>
+        <w:rPr>
+          <w:noProof/>
+        </w:rPr>
+        <mc:AlternateContent>
+          <mc:Choice Requires="wps">
+            <w:drawing>
+              <wp:anchor distT="0" distB="0" distL="114300" distR="114300" simplePos="0" relativeHeight="251698176" behindDoc="0" locked="0" layoutInCell="1" allowOverlap="1" wp14:anchorId="35B371A3" wp14:editId="25E0B590">
+                <wp:simplePos x="0" y="0"/>
+                <wp:positionH relativeFrom="column">
+                  <wp:posOffset>3708400</wp:posOffset>
+                </wp:positionH>
+                <wp:positionV relativeFrom="paragraph">
+                  <wp:posOffset>127000</wp:posOffset>
+                </wp:positionV>
+                <wp:extent cx="533400" cy="342900"/>
+                <wp:effectExtent l="0" t="0" r="19050" b="19050"/>
+                <wp:wrapNone/>
+                <wp:docPr id="44" name="Oval 44"/>
+                <wp:cNvGraphicFramePr/>
+                <a:graphic xmlns:a="http://schemas.openxmlformats.org/drawingml/2006/main">
+                  <a:graphicData uri="http://schemas.microsoft.com/office/word/2010/wordprocessingShape">
+                    <wps:wsp>
+                      <wps:cNvSpPr/>
+                      <wps:spPr>
+                        <a:xfrm>
+                          <a:off x="0" y="0"/>
+                          <a:ext cx="533400" cy="342900"/>
+                        </a:xfrm>
+                        <a:prstGeom prst="ellipse">
+                          <a:avLst/>
+                        </a:prstGeom>
+                        <a:noFill/>
+                        <a:ln w="9525" cap="flat" cmpd="sng" algn="ctr">
+                          <a:solidFill>
+                            <a:schemeClr val="accent1"/>
+                          </a:solidFill>
+                          <a:prstDash val="solid"/>
+                          <a:round/>
+                          <a:headEnd type="none" w="med" len="med"/>
+                          <a:tailEnd type="none" w="med" len="med"/>
+                        </a:ln>
+                      </wps:spPr>
+                      <wps:style>
+                        <a:lnRef idx="0">
+                          <a:scrgbClr r="0" g="0" b="0"/>
+                        </a:lnRef>
+                        <a:fillRef idx="0">
+                          <a:scrgbClr r="0" g="0" b="0"/>
+                        </a:fillRef>
+                        <a:effectRef idx="0">
+                          <a:scrgbClr r="0" g="0" b="0"/>
+                        </a:effectRef>
+                        <a:fontRef idx="minor">
+                          <a:schemeClr val="accent1"/>
+                        </a:fontRef>
+                      </wps:style>
+                      <wps:bodyPr rot="0" spcFirstLastPara="0" vertOverflow="overflow" horzOverflow="overflow" vert="horz" wrap="square" lIns="91440" tIns="45720" rIns="91440" bIns="45720" numCol="1" spcCol="0" rtlCol="0" fromWordArt="0" anchor="ctr" anchorCtr="0" forceAA="0" compatLnSpc="1">
+                        <a:prstTxWarp prst="textNoShape">
+                          <a:avLst/>
+                        </a:prstTxWarp>
+                        <a:noAutofit/>
+                      </wps:bodyPr>
+                    </wps:wsp>
+                  </a:graphicData>
+                </a:graphic>
+                <wp14:sizeRelH relativeFrom="margin">
+                  <wp14:pctWidth>0</wp14:pctWidth>
+                </wp14:sizeRelH>
+                <wp14:sizeRelV relativeFrom="margin">
+                  <wp14:pctHeight>0</wp14:pctHeight>
+                </wp14:sizeRelV>
+              </wp:anchor>
+            </w:drawing>
+          </mc:Choice>
+          <mc:Fallback>
+            <w:pict>
+              <v:oval w14:anchorId="4E9345BF" id="Oval 44" o:spid="_x0000_s1026" style="position:absolute;margin-left:292pt;margin-top:10pt;width:42pt;height:27pt;z-index:251698176;visibility:visible;mso-wrap-style:square;mso-width-percent:0;mso-height-percent:0;mso-wrap-distance-left:9pt;mso-wrap-distance-top:0;mso-wrap-distance-right:9pt;mso-wrap-distance-bottom:0;mso-position-horizontal:absolute;mso-position-horizontal-relative:text;mso-position-vertical:absolute;mso-position-vertical-relative:text;mso-width-percent:0;mso-height-percent:0;mso-width-relative:margin;mso-height-relative:margin;v-text-anchor:middle" o:gfxdata="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" filled="f" strokecolor="#e32d91 [3204]"/>
+            </w:pict>
+          </mc:Fallback>
+        </mc:AlternateContent>
+      </w:r>
+      <w:r>
+        <w:rPr>
+          <w:noProof/>
+        </w:rPr>
+        <w:drawing>
+          <wp:anchor distT="0" distB="0" distL="114300" distR="114300" simplePos="0" relativeHeight="251697152" behindDoc="0" locked="0" layoutInCell="1" allowOverlap="1" wp14:anchorId="40F2E7E5" wp14:editId="48A6D127">
+            <wp:simplePos x="0" y="0"/>
+            <wp:positionH relativeFrom="margin">
+              <wp:align>right</wp:align>
+            </wp:positionH>
+            <wp:positionV relativeFrom="paragraph">
+              <wp:posOffset>7097917</wp:posOffset>
+            </wp:positionV>
+            <wp:extent cx="5731510" cy="1175385"/>
+            <wp:effectExtent l="0" t="0" r="2540" b="5715"/>
+            <wp:wrapNone/>
+            <wp:docPr id="43" name="Picture 43" descr="Text&#10;&#10;Description automatically generated"/>
+            <wp:cNvGraphicFramePr>
+              <a:graphicFrameLocks xmlns:a="http://schemas.openxmlformats.org/drawingml/2006/main" noChangeAspect="1"/>
+            </wp:cNvGraphicFramePr>
+            <a:graphic xmlns:a="http://schemas.openxmlformats.org/drawingml/2006/main">
+              <a:graphicData uri="http://schemas.openxmlformats.org/drawingml/2006/picture">
+                <pic:pic xmlns:pic="http://schemas.openxmlformats.org/drawingml/2006/picture">
+                  <pic:nvPicPr>
+                    <pic:cNvPr id="43" name="Picture 43" descr="Text&#10;&#10;Description automatically generated"/>
+                    <pic:cNvPicPr/>
+                  </pic:nvPicPr>
+                  <pic:blipFill>
+                    <a:blip r:embed="rId41" cstate="print">
+                      <a:extLst>
+                        <a:ext uri="{28A0092B-C50C-407E-A947-70E740481C1C}">
+                          <a14:useLocalDpi xmlns:a14="http://schemas.microsoft.com/office/drawing/2010/main" val="0"/>
+                        </a:ext>
+                      </a:extLst>
+                    </a:blip>
+                    <a:stretch>
+                      <a:fillRect/>
+                    </a:stretch>
+                  </pic:blipFill>
+                  <pic:spPr>
+                    <a:xfrm>
+                      <a:off x="0" y="0"/>
+                      <a:ext cx="5731510" cy="1175385"/>
+                    </a:xfrm>
+                    <a:prstGeom prst="rect">
+                      <a:avLst/>
+                    </a:prstGeom>
+                  </pic:spPr>
+                </pic:pic>
+              </a:graphicData>
+            </a:graphic>
+          </wp:anchor>
+        </w:drawing>
+      </w:r>
+      <w:r>
+        <w:rPr>
+          <w:noProof/>
+        </w:rPr>
+        <w:drawing>
+          <wp:anchor distT="0" distB="0" distL="114300" distR="114300" simplePos="0" relativeHeight="251696128" behindDoc="0" locked="0" layoutInCell="1" allowOverlap="1" wp14:anchorId="66763579" wp14:editId="3DAE4DDF">
+            <wp:simplePos x="0" y="0"/>
+            <wp:positionH relativeFrom="margin">
+              <wp:align>left</wp:align>
+            </wp:positionH>
+            <wp:positionV relativeFrom="paragraph">
+              <wp:posOffset>2779414</wp:posOffset>
+            </wp:positionV>
+            <wp:extent cx="3784415" cy="4092166"/>
+            <wp:effectExtent l="0" t="0" r="6985" b="3810"/>
+            <wp:wrapNone/>
+            <wp:docPr id="42" name="Picture 42" descr="Graphical user interface, application, Word&#10;&#10;Description automatically generated"/>
+            <wp:cNvGraphicFramePr>
+              <a:graphicFrameLocks xmlns:a="http://schemas.openxmlformats.org/drawingml/2006/main" noChangeAspect="1"/>
+            </wp:cNvGraphicFramePr>
+            <a:graphic xmlns:a="http://schemas.openxmlformats.org/drawingml/2006/main">
+              <a:graphicData uri="http://schemas.openxmlformats.org/drawingml/2006/picture">
+                <pic:pic xmlns:pic="http://schemas.openxmlformats.org/drawingml/2006/picture">
+                  <pic:nvPicPr>
+                    <pic:cNvPr id="42" name="Picture 42" descr="Graphical user interface, application, Word&#10;&#10;Description automatically generated"/>
+                    <pic:cNvPicPr/>
+                  </pic:nvPicPr>
+                  <pic:blipFill>
+                    <a:blip r:embed="rId42" cstate="print">
+                      <a:extLst>
+                        <a:ext uri="{28A0092B-C50C-407E-A947-70E740481C1C}">
+                          <a14:useLocalDpi xmlns:a14="http://schemas.microsoft.com/office/drawing/2010/main" val="0"/>
+                        </a:ext>
+                      </a:extLst>
+                    </a:blip>
+                    <a:stretch>
+                      <a:fillRect/>
+                    </a:stretch>
+                  </pic:blipFill>
+                  <pic:spPr>
+                    <a:xfrm>
+                      <a:off x="0" y="0"/>
+                      <a:ext cx="3784415" cy="4092166"/>
+                    </a:xfrm>
+                    <a:prstGeom prst="rect">
+                      <a:avLst/>
+                    </a:prstGeom>
+                  </pic:spPr>
+                </pic:pic>
+              </a:graphicData>
+            </a:graphic>
+            <wp14:sizeRelH relativeFrom="margin">
+              <wp14:pctWidth>0</wp14:pctWidth>
+            </wp14:sizeRelH>
+            <wp14:sizeRelV relativeFrom="margin">
+              <wp14:pctHeight>0</wp14:pctHeight>
+            </wp14:sizeRelV>
+          </wp:anchor>
+        </w:drawing>
+      </w:r>
+      <w:r>
+        <w:rPr>
+          <w:noProof/>
+        </w:rPr>
+        <w:drawing>
+          <wp:anchor distT="0" distB="0" distL="114300" distR="114300" simplePos="0" relativeHeight="251695104" behindDoc="0" locked="0" layoutInCell="1" allowOverlap="1" wp14:anchorId="136E3638" wp14:editId="06EECF8C">
+            <wp:simplePos x="0" y="0"/>
+            <wp:positionH relativeFrom="margin">
+              <wp:align>right</wp:align>
+            </wp:positionH>
+            <wp:positionV relativeFrom="paragraph">
+              <wp:posOffset>1484769</wp:posOffset>
+            </wp:positionV>
+            <wp:extent cx="5731510" cy="1049655"/>
+            <wp:effectExtent l="0" t="0" r="2540" b="0"/>
+            <wp:wrapNone/>
+            <wp:docPr id="41" name="Picture 41" descr="Text&#10;&#10;Description automatically generated"/>
+            <wp:cNvGraphicFramePr>
+              <a:graphicFrameLocks xmlns:a="http://schemas.openxmlformats.org/drawingml/2006/main" noChangeAspect="1"/>
+            </wp:cNvGraphicFramePr>
+            <a:graphic xmlns:a="http://schemas.openxmlformats.org/drawingml/2006/main">
+              <a:graphicData uri="http://schemas.openxmlformats.org/drawingml/2006/picture">
+                <pic:pic xmlns:pic="http://schemas.openxmlformats.org/drawingml/2006/picture">
+                  <pic:nvPicPr>
+                    <pic:cNvPr id="41" name="Picture 41" descr="Text&#10;&#10;Description automatically generated"/>
+                    <pic:cNvPicPr/>
+                  </pic:nvPicPr>
+                  <pic:blipFill>
+                    <a:blip r:embed="rId43" cstate="print">
+                      <a:extLst>
+                        <a:ext uri="{28A0092B-C50C-407E-A947-70E740481C1C}">
+                          <a14:useLocalDpi xmlns:a14="http://schemas.microsoft.com/office/drawing/2010/main" val="0"/>
+                        </a:ext>
+                      </a:extLst>
+                    </a:blip>
+                    <a:stretch>
+                      <a:fillRect/>
+                    </a:stretch>
+                  </pic:blipFill>
+                  <pic:spPr>
+                    <a:xfrm>
+                      <a:off x="0" y="0"/>
+                      <a:ext cx="5731510" cy="1049655"/>
+                    </a:xfrm>
+                    <a:prstGeom prst="rect">
+                      <a:avLst/>
+                    </a:prstGeom>
+                  </pic:spPr>
+                </pic:pic>
+              </a:graphicData>
+            </a:graphic>
+          </wp:anchor>
+        </w:drawing>
+      </w:r>
+      <w:r>
+        <w:rPr>
+          <w:noProof/>
+        </w:rPr>
+        <w:drawing>
+          <wp:anchor distT="0" distB="0" distL="114300" distR="114300" simplePos="0" relativeHeight="251694080" behindDoc="0" locked="0" layoutInCell="1" allowOverlap="1" wp14:anchorId="6E02F8ED" wp14:editId="6F51D2D9">
+            <wp:simplePos x="0" y="0"/>
+            <wp:positionH relativeFrom="column">
+              <wp:posOffset>0</wp:posOffset>
+            </wp:positionH>
+            <wp:positionV relativeFrom="paragraph">
+              <wp:posOffset>0</wp:posOffset>
+            </wp:positionV>
+            <wp:extent cx="5731510" cy="1029335"/>
+            <wp:effectExtent l="0" t="0" r="2540" b="0"/>
+            <wp:wrapNone/>
+            <wp:docPr id="40" name="Picture 40" descr="Text&#10;&#10;Description automatically generated"/>
+            <wp:cNvGraphicFramePr>
+              <a:graphicFrameLocks xmlns:a="http://schemas.openxmlformats.org/drawingml/2006/main" noChangeAspect="1"/>
+            </wp:cNvGraphicFramePr>
+            <a:graphic xmlns:a="http://schemas.openxmlformats.org/drawingml/2006/main">
+              <a:graphicData uri="http://schemas.openxmlformats.org/drawingml/2006/picture">
+                <pic:pic xmlns:pic="http://schemas.openxmlformats.org/drawingml/2006/picture">
+                  <pic:nvPicPr>
+                    <pic:cNvPr id="40" name="Picture 40" descr="Text&#10;&#10;Description automatically generated"/>
+                    <pic:cNvPicPr/>
+                  </pic:nvPicPr>
+                  <pic:blipFill>
+                    <a:blip r:embed="rId44">
+                      <a:extLst>
+                        <a:ext uri="{28A0092B-C50C-407E-A947-70E740481C1C}">
+                          <a14:useLocalDpi xmlns:a14="http://schemas.microsoft.com/office/drawing/2010/main" val="0"/>
+                        </a:ext>
+                      </a:extLst>
+                    </a:blip>
+                    <a:stretch>
+                      <a:fillRect/>
+                    </a:stretch>
+                  </pic:blipFill>
+                  <pic:spPr>
+                    <a:xfrm>
+                      <a:off x="0" y="0"/>
+                      <a:ext cx="5731510" cy="1029335"/>
+                    </a:xfrm>
+                    <a:prstGeom prst="rect">
+                      <a:avLst/>
+                    </a:prstGeom>
+                  </pic:spPr>
+                </pic:pic>
+              </a:graphicData>
+            </a:graphic>
+          </wp:anchor>
+        </w:drawing>
+      </w:r>
+      <w:r>
+        <w:br w:type="page"/>
+      </w:r>
+    </w:p>
+    <w:p>
+      <w:pPr>
+        <w:pStyle w:val="Heading1"/>
+      </w:pPr>
+      <w:bookmarkStart w:id="30" w:name="_Toc130935015"/>
+      <w:bookmarkStart w:id="31" w:name="_Toc130935166"/>
+      <w:r>
+        <w:lastRenderedPageBreak/>
         <w:t>Conclusion</w:t>
       </w:r>
-    </w:p>
-    <w:p>
-      <w:r>
-        <w:t>The ATM Application is a simple yet effective application that provides basic banking functionalities. It is easy to use and provides a secure login process. The application can be improved by adding more advanced features like transaction history and account statement.</w:t>
+      <w:bookmarkEnd w:id="30"/>
+      <w:bookmarkEnd w:id="31"/>
+    </w:p>
+    <w:p>
+      <w:r>
+        <w:t xml:space="preserve">The ATM Application is a simple yet effective application that provides basic banking functionalities. It is easy to use and provides a secure login process. </w:t>
+      </w:r>
+      <w:r>
+        <w:t>Developing this ATM app was a challenging experience for me since it required the use of object-oriented programming, which can be complex and difficult to implement correctly. However, I learned a lot while working on this project, including how to design classes, create objects, and use inheritance and polymorphism effectively.</w:t>
+      </w:r>
+    </w:p>
+    <w:p>
+      <w:r>
+        <w:t>In addition to the object-oriented programming skills, I also improved my understanding of file I/O operations. In particular, I learned how to read, update, and append to text files, which was a critical aspect of this project. The app uses text files to store and retrieve customer account information allowing users to check their account balances</w:t>
+      </w:r>
+      <w:r>
+        <w:t xml:space="preserve"> </w:t>
+      </w:r>
+      <w:r>
+        <w:t>and perform various banking transactions.</w:t>
+      </w:r>
+    </w:p>
+    <w:p>
+      <w:r>
+        <w:t>Overall, this project was a valuable learning experience, and I am proud of the final product that I have created. I believe that this app will provide a reliable and user-friendly banking experience and demonstrate my abilities as a programmer.</w:t>
       </w:r>
     </w:p>
     <w:p/>
@@ -3066,9 +7426,32 @@
       <w:pPr>
         <w:pStyle w:val="Heading1"/>
       </w:pPr>
-      <w:r>
+    </w:p>
+    <w:p>
+      <w:pPr>
+        <w:rPr>
+          <w:rFonts w:asciiTheme="majorHAnsi" w:eastAsiaTheme="majorEastAsia" w:hAnsiTheme="majorHAnsi" w:cstheme="majorBidi"/>
+          <w:color w:val="B3186D" w:themeColor="accent1" w:themeShade="BF"/>
+          <w:sz w:val="32"/>
+          <w:szCs w:val="32"/>
+        </w:rPr>
+      </w:pPr>
+      <w:r>
+        <w:br w:type="page"/>
+      </w:r>
+    </w:p>
+    <w:p>
+      <w:pPr>
+        <w:pStyle w:val="Heading1"/>
+      </w:pPr>
+      <w:bookmarkStart w:id="32" w:name="_Toc130935016"/>
+      <w:bookmarkStart w:id="33" w:name="_Toc130935167"/>
+      <w:r>
+        <w:lastRenderedPageBreak/>
         <w:t>References</w:t>
       </w:r>
+      <w:bookmarkEnd w:id="32"/>
+      <w:bookmarkEnd w:id="33"/>
     </w:p>
     <w:p>
       <w:r>
@@ -3088,7 +7471,7 @@
       </w:r>
       <w:proofErr w:type="spellEnd"/>
       <w:r>
-        <w:t xml:space="preserve"> Class." rin2. [Online]. Available: https://anzeljg.github.io/rin2/book2/2405/docs/tkinter/stringvar.html. [Accessed: </w:t>
+        <w:t xml:space="preserve"> Class." rin2. [Online]. Available: https://anzeljg.github.io/rin2/book2/2405/docs/tkinter/stringvar.html [Accessed: </w:t>
       </w:r>
       <w:r>
         <w:t>12</w:t>
@@ -3115,7 +7498,13 @@
       </w:r>
       <w:proofErr w:type="spellEnd"/>
       <w:r>
-        <w:t>. [Online]. Available: https://www.tutorialspoint.com/python/dictionary_items.htm. [Accessed: 2</w:t>
+        <w:t>. [Online]. Available: https://www.tutorialspoint.com/python/dictionary_items.htm</w:t>
+      </w:r>
+      <w:r>
+        <w:t>l</w:t>
+      </w:r>
+      <w:r>
+        <w:t xml:space="preserve"> [Accessed: 2</w:t>
       </w:r>
       <w:r>
         <w:t>6</w:t>
@@ -3130,6 +7519,7 @@
     <w:p/>
     <w:p/>
     <w:sectPr>
+      <w:footerReference w:type="default" r:id="rId45"/>
       <w:pgSz w:w="11906" w:h="16838"/>
       <w:pgMar w:top="1440" w:right="1440" w:bottom="1440" w:left="1440" w:header="708" w:footer="708" w:gutter="0"/>
       <w:pgNumType w:start="0"/>
@@ -3139,6 +7529,200 @@
     </w:sectPr>
   </w:body>
 </w:document>
+</file>
+
+<file path=word/endnotes.xml><?xml version="1.0" encoding="utf-8"?>
+<w:endnotes xmlns:wpc="http://schemas.microsoft.com/office/word/2010/wordprocessingCanvas" xmlns:cx="http://schemas.microsoft.com/office/drawing/2014/chartex" xmlns:cx1="http://schemas.microsoft.com/office/drawing/2015/9/8/chartex" xmlns:cx2="http://schemas.microsoft.com/office/drawing/2015/10/21/chartex" xmlns:cx3="http://schemas.microsoft.com/office/drawing/2016/5/9/chartex" xmlns:cx4="http://schemas.microsoft.com/office/drawing/2016/5/10/chartex" xmlns:cx5="http://schemas.microsoft.com/office/drawing/2016/5/11/chartex" xmlns:cx6="http://schemas.microsoft.com/office/drawing/2016/5/12/chartex" xmlns:cx7="http://schemas.microsoft.com/office/drawing/2016/5/13/chartex" xmlns:cx8="http://schemas.microsoft.com/office/drawing/2016/5/14/chartex" xmlns:mc="http://schemas.openxmlformats.org/markup-compatibility/2006" xmlns:aink="http://schemas.microsoft.com/office/drawing/2016/ink" xmlns:am3d="http://schemas.microsoft.com/office/drawing/2017/model3d" xmlns:o="urn:schemas-microsoft-com:office:office" xmlns:oel="http://schemas.microsoft.com/office/2019/extlst" xmlns:r="http://schemas.openxmlformats.org/officeDocument/2006/relationships" xmlns:m="http://schemas.openxmlformats.org/officeDocument/2006/math" xmlns:v="urn:schemas-microsoft-com:vml" xmlns:wp14="http://schemas.microsoft.com/office/word/2010/wordprocessingDrawing" xmlns:wp="http://schemas.openxmlformats.org/drawingml/2006/wordprocessingDrawing" xmlns:w10="urn:schemas-microsoft-com:office:word" xmlns:w="http://schemas.openxmlformats.org/wordprocessingml/2006/main" xmlns:w14="http://schemas.microsoft.com/office/word/2010/wordml" xmlns:w15="http://schemas.microsoft.com/office/word/2012/wordml" xmlns:w16cex="http://schemas.microsoft.com/office/word/2018/wordml/cex" xmlns:w16cid="http://schemas.microsoft.com/office/word/2016/wordml/cid" xmlns:w16="http://schemas.microsoft.com/office/word/2018/wordml" xmlns:w16sdtdh="http://schemas.microsoft.com/office/word/2020/wordml/sdtdatahash" xmlns:w16se="http://schemas.microsoft.com/office/word/2015/wordml/symex" xmlns:wpg="http://schemas.microsoft.com/office/word/2010/wordprocessingGroup" xmlns:wpi="http://schemas.microsoft.com/office/word/2010/wordprocessingInk" xmlns:wne="http://schemas.microsoft.com/office/word/2006/wordml" xmlns:wps="http://schemas.microsoft.com/office/word/2010/wordprocessingShape" mc:Ignorable="w14 w15 w16se w16cid w16 w16cex w16sdtdh wp14">
+  <w:endnote w:type="separator" w:id="-1">
+    <w:p>
+      <w:pPr>
+        <w:spacing w:after="0" w:line="240" w:lineRule="auto"/>
+      </w:pPr>
+      <w:r>
+        <w:separator/>
+      </w:r>
+    </w:p>
+  </w:endnote>
+  <w:endnote w:type="continuationSeparator" w:id="0">
+    <w:p>
+      <w:pPr>
+        <w:spacing w:after="0" w:line="240" w:lineRule="auto"/>
+      </w:pPr>
+      <w:r>
+        <w:continuationSeparator/>
+      </w:r>
+    </w:p>
+  </w:endnote>
+</w:endnotes>
+</file>
+
+<file path=word/footer1.xml><?xml version="1.0" encoding="utf-8"?>
+<w:ftr xmlns:wpc="http://schemas.microsoft.com/office/word/2010/wordprocessingCanvas" xmlns:cx="http://schemas.microsoft.com/office/drawing/2014/chartex" xmlns:cx1="http://schemas.microsoft.com/office/drawing/2015/9/8/chartex" xmlns:cx2="http://schemas.microsoft.com/office/drawing/2015/10/21/chartex" xmlns:cx3="http://schemas.microsoft.com/office/drawing/2016/5/9/chartex" xmlns:cx4="http://schemas.microsoft.com/office/drawing/2016/5/10/chartex" xmlns:cx5="http://schemas.microsoft.com/office/drawing/2016/5/11/chartex" xmlns:cx6="http://schemas.microsoft.com/office/drawing/2016/5/12/chartex" xmlns:cx7="http://schemas.microsoft.com/office/drawing/2016/5/13/chartex" xmlns:cx8="http://schemas.microsoft.com/office/drawing/2016/5/14/chartex" xmlns:mc="http://schemas.openxmlformats.org/markup-compatibility/2006" xmlns:aink="http://schemas.microsoft.com/office/drawing/2016/ink" xmlns:am3d="http://schemas.microsoft.com/office/drawing/2017/model3d" xmlns:o="urn:schemas-microsoft-com:office:office" xmlns:oel="http://schemas.microsoft.com/office/2019/extlst" xmlns:r="http://schemas.openxmlformats.org/officeDocument/2006/relationships" xmlns:m="http://schemas.openxmlformats.org/officeDocument/2006/math" xmlns:v="urn:schemas-microsoft-com:vml" xmlns:wp14="http://schemas.microsoft.com/office/word/2010/wordprocessingDrawing" xmlns:wp="http://schemas.openxmlformats.org/drawingml/2006/wordprocessingDrawing" xmlns:w10="urn:schemas-microsoft-com:office:word" xmlns:w="http://schemas.openxmlformats.org/wordprocessingml/2006/main" xmlns:w14="http://schemas.microsoft.com/office/word/2010/wordml" xmlns:w15="http://schemas.microsoft.com/office/word/2012/wordml" xmlns:w16cex="http://schemas.microsoft.com/office/word/2018/wordml/cex" xmlns:w16cid="http://schemas.microsoft.com/office/word/2016/wordml/cid" xmlns:w16="http://schemas.microsoft.com/office/word/2018/wordml" xmlns:w16sdtdh="http://schemas.microsoft.com/office/word/2020/wordml/sdtdatahash" xmlns:w16se="http://schemas.microsoft.com/office/word/2015/wordml/symex" xmlns:wpg="http://schemas.microsoft.com/office/word/2010/wordprocessingGroup" xmlns:wpi="http://schemas.microsoft.com/office/word/2010/wordprocessingInk" xmlns:wne="http://schemas.microsoft.com/office/word/2006/wordml" xmlns:wps="http://schemas.microsoft.com/office/word/2010/wordprocessingShape" mc:Ignorable="w14 w15 w16se w16cid w16 w16cex w16sdtdh wp14">
+  <w:p>
+    <w:pPr>
+      <w:pStyle w:val="Footer"/>
+      <w:jc w:val="right"/>
+    </w:pPr>
+    <w:sdt>
+      <w:sdtPr>
+        <w:rPr>
+          <w:kern w:val="0"/>
+          <w14:ligatures w14:val="none"/>
+        </w:rPr>
+        <w:alias w:val="Author"/>
+        <w:tag w:val=""/>
+        <w:id w:val="961923400"/>
+        <w:placeholder>
+          <w:docPart w:val="800124535FAD49ACB39771FE44AAFE69"/>
+        </w:placeholder>
+        <w:dataBinding w:prefixMappings="xmlns:ns0='http://purl.org/dc/elements/1.1/' xmlns:ns1='http://schemas.openxmlformats.org/package/2006/metadata/core-properties' " w:xpath="/ns1:coreProperties[1]/ns0:creator[1]" w:storeItemID="{6C3C8BC8-F283-45AE-878A-BAB7291924A1}"/>
+        <w:text/>
+      </w:sdtPr>
+      <w:sdtContent>
+        <w:r>
+          <w:rPr>
+            <w:kern w:val="0"/>
+            <w14:ligatures w14:val="none"/>
+          </w:rPr>
+          <w:t xml:space="preserve">Natalia Palej A00279259                   </w:t>
+        </w:r>
+        <w:r>
+          <w:rPr>
+            <w:kern w:val="0"/>
+            <w14:ligatures w14:val="none"/>
+          </w:rPr>
+          <w:t xml:space="preserve">              </w:t>
+        </w:r>
+        <w:r>
+          <w:rPr>
+            <w:kern w:val="0"/>
+            <w14:ligatures w14:val="none"/>
+          </w:rPr>
+          <w:t xml:space="preserve">              </w:t>
+        </w:r>
+        <w:r>
+          <w:rPr>
+            <w:kern w:val="0"/>
+            <w14:ligatures w14:val="none"/>
+          </w:rPr>
+          <w:t xml:space="preserve">              </w:t>
+        </w:r>
+        <w:r>
+          <w:rPr>
+            <w:kern w:val="0"/>
+            <w14:ligatures w14:val="none"/>
+          </w:rPr>
+          <w:t xml:space="preserve">              </w:t>
+        </w:r>
+        <w:r>
+          <w:rPr>
+            <w:kern w:val="0"/>
+            <w14:ligatures w14:val="none"/>
+          </w:rPr>
+          <w:t xml:space="preserve">              </w:t>
+        </w:r>
+        <w:r>
+          <w:rPr>
+            <w:kern w:val="0"/>
+            <w14:ligatures w14:val="none"/>
+          </w:rPr>
+          <w:t xml:space="preserve">    </w:t>
+        </w:r>
+        <w:r>
+          <w:rPr>
+            <w:kern w:val="0"/>
+            <w14:ligatures w14:val="none"/>
+          </w:rPr>
+          <w:t xml:space="preserve">           </w:t>
+        </w:r>
+        <w:r>
+          <w:rPr>
+            <w:kern w:val="0"/>
+            <w14:ligatures w14:val="none"/>
+          </w:rPr>
+          <w:t xml:space="preserve">          </w:t>
+        </w:r>
+        <w:r>
+          <w:rPr>
+            <w:kern w:val="0"/>
+            <w14:ligatures w14:val="none"/>
+          </w:rPr>
+          <w:t xml:space="preserve">                  </w:t>
+        </w:r>
+      </w:sdtContent>
+    </w:sdt>
+    <w:r>
+      <w:t xml:space="preserve"> </w:t>
+    </w:r>
+    <w:sdt>
+      <w:sdtPr>
+        <w:id w:val="1769428941"/>
+        <w:docPartObj>
+          <w:docPartGallery w:val="Page Numbers (Bottom of Page)"/>
+          <w:docPartUnique/>
+        </w:docPartObj>
+      </w:sdtPr>
+      <w:sdtEndPr>
+        <w:rPr>
+          <w:noProof/>
+        </w:rPr>
+      </w:sdtEndPr>
+      <w:sdtContent>
+        <w:r>
+          <w:fldChar w:fldCharType="begin"/>
+        </w:r>
+        <w:r>
+          <w:instrText xml:space="preserve"> PAGE   \* MERGEFORMAT </w:instrText>
+        </w:r>
+        <w:r>
+          <w:fldChar w:fldCharType="separate"/>
+        </w:r>
+        <w:r>
+          <w:rPr>
+            <w:noProof/>
+          </w:rPr>
+          <w:t>2</w:t>
+        </w:r>
+        <w:r>
+          <w:rPr>
+            <w:noProof/>
+          </w:rPr>
+          <w:fldChar w:fldCharType="end"/>
+        </w:r>
+      </w:sdtContent>
+    </w:sdt>
+  </w:p>
+  <w:p>
+    <w:pPr>
+      <w:pStyle w:val="Footer"/>
+    </w:pPr>
+  </w:p>
+</w:ftr>
+</file>
+
+<file path=word/footnotes.xml><?xml version="1.0" encoding="utf-8"?>
+<w:footnotes xmlns:wpc="http://schemas.microsoft.com/office/word/2010/wordprocessingCanvas" xmlns:cx="http://schemas.microsoft.com/office/drawing/2014/chartex" xmlns:cx1="http://schemas.microsoft.com/office/drawing/2015/9/8/chartex" xmlns:cx2="http://schemas.microsoft.com/office/drawing/2015/10/21/chartex" xmlns:cx3="http://schemas.microsoft.com/office/drawing/2016/5/9/chartex" xmlns:cx4="http://schemas.microsoft.com/office/drawing/2016/5/10/chartex" xmlns:cx5="http://schemas.microsoft.com/office/drawing/2016/5/11/chartex" xmlns:cx6="http://schemas.microsoft.com/office/drawing/2016/5/12/chartex" xmlns:cx7="http://schemas.microsoft.com/office/drawing/2016/5/13/chartex" xmlns:cx8="http://schemas.microsoft.com/office/drawing/2016/5/14/chartex" xmlns:mc="http://schemas.openxmlformats.org/markup-compatibility/2006" xmlns:aink="http://schemas.microsoft.com/office/drawing/2016/ink" xmlns:am3d="http://schemas.microsoft.com/office/drawing/2017/model3d" xmlns:o="urn:schemas-microsoft-com:office:office" xmlns:oel="http://schemas.microsoft.com/office/2019/extlst" xmlns:r="http://schemas.openxmlformats.org/officeDocument/2006/relationships" xmlns:m="http://schemas.openxmlformats.org/officeDocument/2006/math" xmlns:v="urn:schemas-microsoft-com:vml" xmlns:wp14="http://schemas.microsoft.com/office/word/2010/wordprocessingDrawing" xmlns:wp="http://schemas.openxmlformats.org/drawingml/2006/wordprocessingDrawing" xmlns:w10="urn:schemas-microsoft-com:office:word" xmlns:w="http://schemas.openxmlformats.org/wordprocessingml/2006/main" xmlns:w14="http://schemas.microsoft.com/office/word/2010/wordml" xmlns:w15="http://schemas.microsoft.com/office/word/2012/wordml" xmlns:w16cex="http://schemas.microsoft.com/office/word/2018/wordml/cex" xmlns:w16cid="http://schemas.microsoft.com/office/word/2016/wordml/cid" xmlns:w16="http://schemas.microsoft.com/office/word/2018/wordml" xmlns:w16sdtdh="http://schemas.microsoft.com/office/word/2020/wordml/sdtdatahash" xmlns:w16se="http://schemas.microsoft.com/office/word/2015/wordml/symex" xmlns:wpg="http://schemas.microsoft.com/office/word/2010/wordprocessingGroup" xmlns:wpi="http://schemas.microsoft.com/office/word/2010/wordprocessingInk" xmlns:wne="http://schemas.microsoft.com/office/word/2006/wordml" xmlns:wps="http://schemas.microsoft.com/office/word/2010/wordprocessingShape" mc:Ignorable="w14 w15 w16se w16cid w16 w16cex w16sdtdh wp14">
+  <w:footnote w:type="separator" w:id="-1">
+    <w:p>
+      <w:pPr>
+        <w:spacing w:after="0" w:line="240" w:lineRule="auto"/>
+      </w:pPr>
+      <w:r>
+        <w:separator/>
+      </w:r>
+    </w:p>
+  </w:footnote>
+  <w:footnote w:type="continuationSeparator" w:id="0">
+    <w:p>
+      <w:pPr>
+        <w:spacing w:after="0" w:line="240" w:lineRule="auto"/>
+      </w:pPr>
+      <w:r>
+        <w:continuationSeparator/>
+      </w:r>
+    </w:p>
+  </w:footnote>
+</w:footnotes>
 </file>
 
 <file path=word/numbering.xml><?xml version="1.0" encoding="utf-8"?>
@@ -3256,6 +7840,119 @@
     </w:lvl>
   </w:abstractNum>
   <w:abstractNum w:abstractNumId="1" w15:restartNumberingAfterBreak="0">
+    <w:nsid w:val="17E9797A"/>
+    <w:multiLevelType w:val="hybridMultilevel"/>
+    <w:tmpl w:val="CBC85DD4"/>
+    <w:lvl w:ilvl="0" w:tplc="18090001">
+      <w:start w:val="1"/>
+      <w:numFmt w:val="bullet"/>
+      <w:lvlText w:val=""/>
+      <w:lvlJc w:val="left"/>
+      <w:pPr>
+        <w:ind w:left="720" w:hanging="360"/>
+      </w:pPr>
+      <w:rPr>
+        <w:rFonts w:ascii="Symbol" w:hAnsi="Symbol" w:hint="default"/>
+      </w:rPr>
+    </w:lvl>
+    <w:lvl w:ilvl="1" w:tplc="18090003" w:tentative="1">
+      <w:start w:val="1"/>
+      <w:numFmt w:val="bullet"/>
+      <w:lvlText w:val="o"/>
+      <w:lvlJc w:val="left"/>
+      <w:pPr>
+        <w:ind w:left="1440" w:hanging="360"/>
+      </w:pPr>
+      <w:rPr>
+        <w:rFonts w:ascii="Courier New" w:hAnsi="Courier New" w:cs="Courier New" w:hint="default"/>
+      </w:rPr>
+    </w:lvl>
+    <w:lvl w:ilvl="2" w:tplc="18090005" w:tentative="1">
+      <w:start w:val="1"/>
+      <w:numFmt w:val="bullet"/>
+      <w:lvlText w:val=""/>
+      <w:lvlJc w:val="left"/>
+      <w:pPr>
+        <w:ind w:left="2160" w:hanging="360"/>
+      </w:pPr>
+      <w:rPr>
+        <w:rFonts w:ascii="Wingdings" w:hAnsi="Wingdings" w:hint="default"/>
+      </w:rPr>
+    </w:lvl>
+    <w:lvl w:ilvl="3" w:tplc="18090001" w:tentative="1">
+      <w:start w:val="1"/>
+      <w:numFmt w:val="bullet"/>
+      <w:lvlText w:val=""/>
+      <w:lvlJc w:val="left"/>
+      <w:pPr>
+        <w:ind w:left="2880" w:hanging="360"/>
+      </w:pPr>
+      <w:rPr>
+        <w:rFonts w:ascii="Symbol" w:hAnsi="Symbol" w:hint="default"/>
+      </w:rPr>
+    </w:lvl>
+    <w:lvl w:ilvl="4" w:tplc="18090003" w:tentative="1">
+      <w:start w:val="1"/>
+      <w:numFmt w:val="bullet"/>
+      <w:lvlText w:val="o"/>
+      <w:lvlJc w:val="left"/>
+      <w:pPr>
+        <w:ind w:left="3600" w:hanging="360"/>
+      </w:pPr>
+      <w:rPr>
+        <w:rFonts w:ascii="Courier New" w:hAnsi="Courier New" w:cs="Courier New" w:hint="default"/>
+      </w:rPr>
+    </w:lvl>
+    <w:lvl w:ilvl="5" w:tplc="18090005" w:tentative="1">
+      <w:start w:val="1"/>
+      <w:numFmt w:val="bullet"/>
+      <w:lvlText w:val=""/>
+      <w:lvlJc w:val="left"/>
+      <w:pPr>
+        <w:ind w:left="4320" w:hanging="360"/>
+      </w:pPr>
+      <w:rPr>
+        <w:rFonts w:ascii="Wingdings" w:hAnsi="Wingdings" w:hint="default"/>
+      </w:rPr>
+    </w:lvl>
+    <w:lvl w:ilvl="6" w:tplc="18090001" w:tentative="1">
+      <w:start w:val="1"/>
+      <w:numFmt w:val="bullet"/>
+      <w:lvlText w:val=""/>
+      <w:lvlJc w:val="left"/>
+      <w:pPr>
+        <w:ind w:left="5040" w:hanging="360"/>
+      </w:pPr>
+      <w:rPr>
+        <w:rFonts w:ascii="Symbol" w:hAnsi="Symbol" w:hint="default"/>
+      </w:rPr>
+    </w:lvl>
+    <w:lvl w:ilvl="7" w:tplc="18090003" w:tentative="1">
+      <w:start w:val="1"/>
+      <w:numFmt w:val="bullet"/>
+      <w:lvlText w:val="o"/>
+      <w:lvlJc w:val="left"/>
+      <w:pPr>
+        <w:ind w:left="5760" w:hanging="360"/>
+      </w:pPr>
+      <w:rPr>
+        <w:rFonts w:ascii="Courier New" w:hAnsi="Courier New" w:cs="Courier New" w:hint="default"/>
+      </w:rPr>
+    </w:lvl>
+    <w:lvl w:ilvl="8" w:tplc="18090005" w:tentative="1">
+      <w:start w:val="1"/>
+      <w:numFmt w:val="bullet"/>
+      <w:lvlText w:val=""/>
+      <w:lvlJc w:val="left"/>
+      <w:pPr>
+        <w:ind w:left="6480" w:hanging="360"/>
+      </w:pPr>
+      <w:rPr>
+        <w:rFonts w:ascii="Wingdings" w:hAnsi="Wingdings" w:hint="default"/>
+      </w:rPr>
+    </w:lvl>
+  </w:abstractNum>
+  <w:abstractNum w:abstractNumId="2" w15:restartNumberingAfterBreak="0">
     <w:nsid w:val="21E51409"/>
     <w:multiLevelType w:val="hybridMultilevel"/>
     <w:tmpl w:val="99E8D4DE"/>
@@ -3341,7 +8038,120 @@
       </w:pPr>
     </w:lvl>
   </w:abstractNum>
-  <w:abstractNum w:abstractNumId="2" w15:restartNumberingAfterBreak="0">
+  <w:abstractNum w:abstractNumId="3" w15:restartNumberingAfterBreak="0">
+    <w:nsid w:val="33712E59"/>
+    <w:multiLevelType w:val="hybridMultilevel"/>
+    <w:tmpl w:val="0ABC4DE4"/>
+    <w:lvl w:ilvl="0" w:tplc="18090001">
+      <w:start w:val="1"/>
+      <w:numFmt w:val="bullet"/>
+      <w:lvlText w:val=""/>
+      <w:lvlJc w:val="left"/>
+      <w:pPr>
+        <w:ind w:left="720" w:hanging="360"/>
+      </w:pPr>
+      <w:rPr>
+        <w:rFonts w:ascii="Symbol" w:hAnsi="Symbol" w:hint="default"/>
+      </w:rPr>
+    </w:lvl>
+    <w:lvl w:ilvl="1" w:tplc="18090003" w:tentative="1">
+      <w:start w:val="1"/>
+      <w:numFmt w:val="bullet"/>
+      <w:lvlText w:val="o"/>
+      <w:lvlJc w:val="left"/>
+      <w:pPr>
+        <w:ind w:left="1440" w:hanging="360"/>
+      </w:pPr>
+      <w:rPr>
+        <w:rFonts w:ascii="Courier New" w:hAnsi="Courier New" w:cs="Courier New" w:hint="default"/>
+      </w:rPr>
+    </w:lvl>
+    <w:lvl w:ilvl="2" w:tplc="18090005" w:tentative="1">
+      <w:start w:val="1"/>
+      <w:numFmt w:val="bullet"/>
+      <w:lvlText w:val=""/>
+      <w:lvlJc w:val="left"/>
+      <w:pPr>
+        <w:ind w:left="2160" w:hanging="360"/>
+      </w:pPr>
+      <w:rPr>
+        <w:rFonts w:ascii="Wingdings" w:hAnsi="Wingdings" w:hint="default"/>
+      </w:rPr>
+    </w:lvl>
+    <w:lvl w:ilvl="3" w:tplc="18090001" w:tentative="1">
+      <w:start w:val="1"/>
+      <w:numFmt w:val="bullet"/>
+      <w:lvlText w:val=""/>
+      <w:lvlJc w:val="left"/>
+      <w:pPr>
+        <w:ind w:left="2880" w:hanging="360"/>
+      </w:pPr>
+      <w:rPr>
+        <w:rFonts w:ascii="Symbol" w:hAnsi="Symbol" w:hint="default"/>
+      </w:rPr>
+    </w:lvl>
+    <w:lvl w:ilvl="4" w:tplc="18090003" w:tentative="1">
+      <w:start w:val="1"/>
+      <w:numFmt w:val="bullet"/>
+      <w:lvlText w:val="o"/>
+      <w:lvlJc w:val="left"/>
+      <w:pPr>
+        <w:ind w:left="3600" w:hanging="360"/>
+      </w:pPr>
+      <w:rPr>
+        <w:rFonts w:ascii="Courier New" w:hAnsi="Courier New" w:cs="Courier New" w:hint="default"/>
+      </w:rPr>
+    </w:lvl>
+    <w:lvl w:ilvl="5" w:tplc="18090005" w:tentative="1">
+      <w:start w:val="1"/>
+      <w:numFmt w:val="bullet"/>
+      <w:lvlText w:val=""/>
+      <w:lvlJc w:val="left"/>
+      <w:pPr>
+        <w:ind w:left="4320" w:hanging="360"/>
+      </w:pPr>
+      <w:rPr>
+        <w:rFonts w:ascii="Wingdings" w:hAnsi="Wingdings" w:hint="default"/>
+      </w:rPr>
+    </w:lvl>
+    <w:lvl w:ilvl="6" w:tplc="18090001" w:tentative="1">
+      <w:start w:val="1"/>
+      <w:numFmt w:val="bullet"/>
+      <w:lvlText w:val=""/>
+      <w:lvlJc w:val="left"/>
+      <w:pPr>
+        <w:ind w:left="5040" w:hanging="360"/>
+      </w:pPr>
+      <w:rPr>
+        <w:rFonts w:ascii="Symbol" w:hAnsi="Symbol" w:hint="default"/>
+      </w:rPr>
+    </w:lvl>
+    <w:lvl w:ilvl="7" w:tplc="18090003" w:tentative="1">
+      <w:start w:val="1"/>
+      <w:numFmt w:val="bullet"/>
+      <w:lvlText w:val="o"/>
+      <w:lvlJc w:val="left"/>
+      <w:pPr>
+        <w:ind w:left="5760" w:hanging="360"/>
+      </w:pPr>
+      <w:rPr>
+        <w:rFonts w:ascii="Courier New" w:hAnsi="Courier New" w:cs="Courier New" w:hint="default"/>
+      </w:rPr>
+    </w:lvl>
+    <w:lvl w:ilvl="8" w:tplc="18090005" w:tentative="1">
+      <w:start w:val="1"/>
+      <w:numFmt w:val="bullet"/>
+      <w:lvlText w:val=""/>
+      <w:lvlJc w:val="left"/>
+      <w:pPr>
+        <w:ind w:left="6480" w:hanging="360"/>
+      </w:pPr>
+      <w:rPr>
+        <w:rFonts w:ascii="Wingdings" w:hAnsi="Wingdings" w:hint="default"/>
+      </w:rPr>
+    </w:lvl>
+  </w:abstractNum>
+  <w:abstractNum w:abstractNumId="4" w15:restartNumberingAfterBreak="0">
     <w:nsid w:val="438B6F15"/>
     <w:multiLevelType w:val="hybridMultilevel"/>
     <w:tmpl w:val="79845B7C"/>
@@ -3454,17 +8264,17 @@
       </w:rPr>
     </w:lvl>
   </w:abstractNum>
-  <w:abstractNum w:abstractNumId="3" w15:restartNumberingAfterBreak="0">
-    <w:nsid w:val="6B197476"/>
+  <w:abstractNum w:abstractNumId="5" w15:restartNumberingAfterBreak="0">
+    <w:nsid w:val="4E2C2227"/>
     <w:multiLevelType w:val="hybridMultilevel"/>
-    <w:tmpl w:val="B9800560"/>
+    <w:tmpl w:val="B33A6D28"/>
     <w:lvl w:ilvl="0" w:tplc="18090001">
       <w:start w:val="1"/>
       <w:numFmt w:val="bullet"/>
       <w:lvlText w:val=""/>
       <w:lvlJc w:val="left"/>
       <w:pPr>
-        <w:ind w:left="1080" w:hanging="360"/>
+        <w:ind w:left="720" w:hanging="360"/>
       </w:pPr>
       <w:rPr>
         <w:rFonts w:ascii="Symbol" w:hAnsi="Symbol" w:hint="default"/>
@@ -3567,17 +8377,487 @@
       </w:rPr>
     </w:lvl>
   </w:abstractNum>
+  <w:abstractNum w:abstractNumId="6" w15:restartNumberingAfterBreak="0">
+    <w:nsid w:val="54C545B9"/>
+    <w:multiLevelType w:val="hybridMultilevel"/>
+    <w:tmpl w:val="319485F2"/>
+    <w:lvl w:ilvl="0" w:tplc="18090001">
+      <w:start w:val="1"/>
+      <w:numFmt w:val="bullet"/>
+      <w:lvlText w:val=""/>
+      <w:lvlJc w:val="left"/>
+      <w:pPr>
+        <w:ind w:left="720" w:hanging="360"/>
+      </w:pPr>
+      <w:rPr>
+        <w:rFonts w:ascii="Symbol" w:hAnsi="Symbol" w:hint="default"/>
+      </w:rPr>
+    </w:lvl>
+    <w:lvl w:ilvl="1" w:tplc="18090003" w:tentative="1">
+      <w:start w:val="1"/>
+      <w:numFmt w:val="bullet"/>
+      <w:lvlText w:val="o"/>
+      <w:lvlJc w:val="left"/>
+      <w:pPr>
+        <w:ind w:left="1440" w:hanging="360"/>
+      </w:pPr>
+      <w:rPr>
+        <w:rFonts w:ascii="Courier New" w:hAnsi="Courier New" w:cs="Courier New" w:hint="default"/>
+      </w:rPr>
+    </w:lvl>
+    <w:lvl w:ilvl="2" w:tplc="18090005" w:tentative="1">
+      <w:start w:val="1"/>
+      <w:numFmt w:val="bullet"/>
+      <w:lvlText w:val=""/>
+      <w:lvlJc w:val="left"/>
+      <w:pPr>
+        <w:ind w:left="2160" w:hanging="360"/>
+      </w:pPr>
+      <w:rPr>
+        <w:rFonts w:ascii="Wingdings" w:hAnsi="Wingdings" w:hint="default"/>
+      </w:rPr>
+    </w:lvl>
+    <w:lvl w:ilvl="3" w:tplc="18090001" w:tentative="1">
+      <w:start w:val="1"/>
+      <w:numFmt w:val="bullet"/>
+      <w:lvlText w:val=""/>
+      <w:lvlJc w:val="left"/>
+      <w:pPr>
+        <w:ind w:left="2880" w:hanging="360"/>
+      </w:pPr>
+      <w:rPr>
+        <w:rFonts w:ascii="Symbol" w:hAnsi="Symbol" w:hint="default"/>
+      </w:rPr>
+    </w:lvl>
+    <w:lvl w:ilvl="4" w:tplc="18090003" w:tentative="1">
+      <w:start w:val="1"/>
+      <w:numFmt w:val="bullet"/>
+      <w:lvlText w:val="o"/>
+      <w:lvlJc w:val="left"/>
+      <w:pPr>
+        <w:ind w:left="3600" w:hanging="360"/>
+      </w:pPr>
+      <w:rPr>
+        <w:rFonts w:ascii="Courier New" w:hAnsi="Courier New" w:cs="Courier New" w:hint="default"/>
+      </w:rPr>
+    </w:lvl>
+    <w:lvl w:ilvl="5" w:tplc="18090005" w:tentative="1">
+      <w:start w:val="1"/>
+      <w:numFmt w:val="bullet"/>
+      <w:lvlText w:val=""/>
+      <w:lvlJc w:val="left"/>
+      <w:pPr>
+        <w:ind w:left="4320" w:hanging="360"/>
+      </w:pPr>
+      <w:rPr>
+        <w:rFonts w:ascii="Wingdings" w:hAnsi="Wingdings" w:hint="default"/>
+      </w:rPr>
+    </w:lvl>
+    <w:lvl w:ilvl="6" w:tplc="18090001" w:tentative="1">
+      <w:start w:val="1"/>
+      <w:numFmt w:val="bullet"/>
+      <w:lvlText w:val=""/>
+      <w:lvlJc w:val="left"/>
+      <w:pPr>
+        <w:ind w:left="5040" w:hanging="360"/>
+      </w:pPr>
+      <w:rPr>
+        <w:rFonts w:ascii="Symbol" w:hAnsi="Symbol" w:hint="default"/>
+      </w:rPr>
+    </w:lvl>
+    <w:lvl w:ilvl="7" w:tplc="18090003" w:tentative="1">
+      <w:start w:val="1"/>
+      <w:numFmt w:val="bullet"/>
+      <w:lvlText w:val="o"/>
+      <w:lvlJc w:val="left"/>
+      <w:pPr>
+        <w:ind w:left="5760" w:hanging="360"/>
+      </w:pPr>
+      <w:rPr>
+        <w:rFonts w:ascii="Courier New" w:hAnsi="Courier New" w:cs="Courier New" w:hint="default"/>
+      </w:rPr>
+    </w:lvl>
+    <w:lvl w:ilvl="8" w:tplc="18090005" w:tentative="1">
+      <w:start w:val="1"/>
+      <w:numFmt w:val="bullet"/>
+      <w:lvlText w:val=""/>
+      <w:lvlJc w:val="left"/>
+      <w:pPr>
+        <w:ind w:left="6480" w:hanging="360"/>
+      </w:pPr>
+      <w:rPr>
+        <w:rFonts w:ascii="Wingdings" w:hAnsi="Wingdings" w:hint="default"/>
+      </w:rPr>
+    </w:lvl>
+  </w:abstractNum>
+  <w:abstractNum w:abstractNumId="7" w15:restartNumberingAfterBreak="0">
+    <w:nsid w:val="6B197476"/>
+    <w:multiLevelType w:val="hybridMultilevel"/>
+    <w:tmpl w:val="B9800560"/>
+    <w:lvl w:ilvl="0" w:tplc="18090001">
+      <w:start w:val="1"/>
+      <w:numFmt w:val="bullet"/>
+      <w:lvlText w:val=""/>
+      <w:lvlJc w:val="left"/>
+      <w:pPr>
+        <w:ind w:left="1080" w:hanging="360"/>
+      </w:pPr>
+      <w:rPr>
+        <w:rFonts w:ascii="Symbol" w:hAnsi="Symbol" w:hint="default"/>
+      </w:rPr>
+    </w:lvl>
+    <w:lvl w:ilvl="1" w:tplc="18090003" w:tentative="1">
+      <w:start w:val="1"/>
+      <w:numFmt w:val="bullet"/>
+      <w:lvlText w:val="o"/>
+      <w:lvlJc w:val="left"/>
+      <w:pPr>
+        <w:ind w:left="1440" w:hanging="360"/>
+      </w:pPr>
+      <w:rPr>
+        <w:rFonts w:ascii="Courier New" w:hAnsi="Courier New" w:cs="Courier New" w:hint="default"/>
+      </w:rPr>
+    </w:lvl>
+    <w:lvl w:ilvl="2" w:tplc="18090005" w:tentative="1">
+      <w:start w:val="1"/>
+      <w:numFmt w:val="bullet"/>
+      <w:lvlText w:val=""/>
+      <w:lvlJc w:val="left"/>
+      <w:pPr>
+        <w:ind w:left="2160" w:hanging="360"/>
+      </w:pPr>
+      <w:rPr>
+        <w:rFonts w:ascii="Wingdings" w:hAnsi="Wingdings" w:hint="default"/>
+      </w:rPr>
+    </w:lvl>
+    <w:lvl w:ilvl="3" w:tplc="18090001" w:tentative="1">
+      <w:start w:val="1"/>
+      <w:numFmt w:val="bullet"/>
+      <w:lvlText w:val=""/>
+      <w:lvlJc w:val="left"/>
+      <w:pPr>
+        <w:ind w:left="2880" w:hanging="360"/>
+      </w:pPr>
+      <w:rPr>
+        <w:rFonts w:ascii="Symbol" w:hAnsi="Symbol" w:hint="default"/>
+      </w:rPr>
+    </w:lvl>
+    <w:lvl w:ilvl="4" w:tplc="18090003" w:tentative="1">
+      <w:start w:val="1"/>
+      <w:numFmt w:val="bullet"/>
+      <w:lvlText w:val="o"/>
+      <w:lvlJc w:val="left"/>
+      <w:pPr>
+        <w:ind w:left="3600" w:hanging="360"/>
+      </w:pPr>
+      <w:rPr>
+        <w:rFonts w:ascii="Courier New" w:hAnsi="Courier New" w:cs="Courier New" w:hint="default"/>
+      </w:rPr>
+    </w:lvl>
+    <w:lvl w:ilvl="5" w:tplc="18090005" w:tentative="1">
+      <w:start w:val="1"/>
+      <w:numFmt w:val="bullet"/>
+      <w:lvlText w:val=""/>
+      <w:lvlJc w:val="left"/>
+      <w:pPr>
+        <w:ind w:left="4320" w:hanging="360"/>
+      </w:pPr>
+      <w:rPr>
+        <w:rFonts w:ascii="Wingdings" w:hAnsi="Wingdings" w:hint="default"/>
+      </w:rPr>
+    </w:lvl>
+    <w:lvl w:ilvl="6" w:tplc="18090001" w:tentative="1">
+      <w:start w:val="1"/>
+      <w:numFmt w:val="bullet"/>
+      <w:lvlText w:val=""/>
+      <w:lvlJc w:val="left"/>
+      <w:pPr>
+        <w:ind w:left="5040" w:hanging="360"/>
+      </w:pPr>
+      <w:rPr>
+        <w:rFonts w:ascii="Symbol" w:hAnsi="Symbol" w:hint="default"/>
+      </w:rPr>
+    </w:lvl>
+    <w:lvl w:ilvl="7" w:tplc="18090003" w:tentative="1">
+      <w:start w:val="1"/>
+      <w:numFmt w:val="bullet"/>
+      <w:lvlText w:val="o"/>
+      <w:lvlJc w:val="left"/>
+      <w:pPr>
+        <w:ind w:left="5760" w:hanging="360"/>
+      </w:pPr>
+      <w:rPr>
+        <w:rFonts w:ascii="Courier New" w:hAnsi="Courier New" w:cs="Courier New" w:hint="default"/>
+      </w:rPr>
+    </w:lvl>
+    <w:lvl w:ilvl="8" w:tplc="18090005" w:tentative="1">
+      <w:start w:val="1"/>
+      <w:numFmt w:val="bullet"/>
+      <w:lvlText w:val=""/>
+      <w:lvlJc w:val="left"/>
+      <w:pPr>
+        <w:ind w:left="6480" w:hanging="360"/>
+      </w:pPr>
+      <w:rPr>
+        <w:rFonts w:ascii="Wingdings" w:hAnsi="Wingdings" w:hint="default"/>
+      </w:rPr>
+    </w:lvl>
+  </w:abstractNum>
+  <w:abstractNum w:abstractNumId="8" w15:restartNumberingAfterBreak="0">
+    <w:nsid w:val="73526534"/>
+    <w:multiLevelType w:val="hybridMultilevel"/>
+    <w:tmpl w:val="A3C07E88"/>
+    <w:lvl w:ilvl="0" w:tplc="18090001">
+      <w:start w:val="1"/>
+      <w:numFmt w:val="bullet"/>
+      <w:lvlText w:val=""/>
+      <w:lvlJc w:val="left"/>
+      <w:pPr>
+        <w:ind w:left="720" w:hanging="360"/>
+      </w:pPr>
+      <w:rPr>
+        <w:rFonts w:ascii="Symbol" w:hAnsi="Symbol" w:hint="default"/>
+      </w:rPr>
+    </w:lvl>
+    <w:lvl w:ilvl="1" w:tplc="18090003" w:tentative="1">
+      <w:start w:val="1"/>
+      <w:numFmt w:val="bullet"/>
+      <w:lvlText w:val="o"/>
+      <w:lvlJc w:val="left"/>
+      <w:pPr>
+        <w:ind w:left="1440" w:hanging="360"/>
+      </w:pPr>
+      <w:rPr>
+        <w:rFonts w:ascii="Courier New" w:hAnsi="Courier New" w:cs="Courier New" w:hint="default"/>
+      </w:rPr>
+    </w:lvl>
+    <w:lvl w:ilvl="2" w:tplc="18090005" w:tentative="1">
+      <w:start w:val="1"/>
+      <w:numFmt w:val="bullet"/>
+      <w:lvlText w:val=""/>
+      <w:lvlJc w:val="left"/>
+      <w:pPr>
+        <w:ind w:left="2160" w:hanging="360"/>
+      </w:pPr>
+      <w:rPr>
+        <w:rFonts w:ascii="Wingdings" w:hAnsi="Wingdings" w:hint="default"/>
+      </w:rPr>
+    </w:lvl>
+    <w:lvl w:ilvl="3" w:tplc="18090001" w:tentative="1">
+      <w:start w:val="1"/>
+      <w:numFmt w:val="bullet"/>
+      <w:lvlText w:val=""/>
+      <w:lvlJc w:val="left"/>
+      <w:pPr>
+        <w:ind w:left="2880" w:hanging="360"/>
+      </w:pPr>
+      <w:rPr>
+        <w:rFonts w:ascii="Symbol" w:hAnsi="Symbol" w:hint="default"/>
+      </w:rPr>
+    </w:lvl>
+    <w:lvl w:ilvl="4" w:tplc="18090003" w:tentative="1">
+      <w:start w:val="1"/>
+      <w:numFmt w:val="bullet"/>
+      <w:lvlText w:val="o"/>
+      <w:lvlJc w:val="left"/>
+      <w:pPr>
+        <w:ind w:left="3600" w:hanging="360"/>
+      </w:pPr>
+      <w:rPr>
+        <w:rFonts w:ascii="Courier New" w:hAnsi="Courier New" w:cs="Courier New" w:hint="default"/>
+      </w:rPr>
+    </w:lvl>
+    <w:lvl w:ilvl="5" w:tplc="18090005" w:tentative="1">
+      <w:start w:val="1"/>
+      <w:numFmt w:val="bullet"/>
+      <w:lvlText w:val=""/>
+      <w:lvlJc w:val="left"/>
+      <w:pPr>
+        <w:ind w:left="4320" w:hanging="360"/>
+      </w:pPr>
+      <w:rPr>
+        <w:rFonts w:ascii="Wingdings" w:hAnsi="Wingdings" w:hint="default"/>
+      </w:rPr>
+    </w:lvl>
+    <w:lvl w:ilvl="6" w:tplc="18090001" w:tentative="1">
+      <w:start w:val="1"/>
+      <w:numFmt w:val="bullet"/>
+      <w:lvlText w:val=""/>
+      <w:lvlJc w:val="left"/>
+      <w:pPr>
+        <w:ind w:left="5040" w:hanging="360"/>
+      </w:pPr>
+      <w:rPr>
+        <w:rFonts w:ascii="Symbol" w:hAnsi="Symbol" w:hint="default"/>
+      </w:rPr>
+    </w:lvl>
+    <w:lvl w:ilvl="7" w:tplc="18090003" w:tentative="1">
+      <w:start w:val="1"/>
+      <w:numFmt w:val="bullet"/>
+      <w:lvlText w:val="o"/>
+      <w:lvlJc w:val="left"/>
+      <w:pPr>
+        <w:ind w:left="5760" w:hanging="360"/>
+      </w:pPr>
+      <w:rPr>
+        <w:rFonts w:ascii="Courier New" w:hAnsi="Courier New" w:cs="Courier New" w:hint="default"/>
+      </w:rPr>
+    </w:lvl>
+    <w:lvl w:ilvl="8" w:tplc="18090005" w:tentative="1">
+      <w:start w:val="1"/>
+      <w:numFmt w:val="bullet"/>
+      <w:lvlText w:val=""/>
+      <w:lvlJc w:val="left"/>
+      <w:pPr>
+        <w:ind w:left="6480" w:hanging="360"/>
+      </w:pPr>
+      <w:rPr>
+        <w:rFonts w:ascii="Wingdings" w:hAnsi="Wingdings" w:hint="default"/>
+      </w:rPr>
+    </w:lvl>
+  </w:abstractNum>
+  <w:abstractNum w:abstractNumId="9" w15:restartNumberingAfterBreak="0">
+    <w:nsid w:val="7F1C2269"/>
+    <w:multiLevelType w:val="hybridMultilevel"/>
+    <w:tmpl w:val="FB0458E6"/>
+    <w:lvl w:ilvl="0" w:tplc="18090001">
+      <w:start w:val="1"/>
+      <w:numFmt w:val="bullet"/>
+      <w:lvlText w:val=""/>
+      <w:lvlJc w:val="left"/>
+      <w:pPr>
+        <w:ind w:left="720" w:hanging="360"/>
+      </w:pPr>
+      <w:rPr>
+        <w:rFonts w:ascii="Symbol" w:hAnsi="Symbol" w:hint="default"/>
+      </w:rPr>
+    </w:lvl>
+    <w:lvl w:ilvl="1" w:tplc="18090003" w:tentative="1">
+      <w:start w:val="1"/>
+      <w:numFmt w:val="bullet"/>
+      <w:lvlText w:val="o"/>
+      <w:lvlJc w:val="left"/>
+      <w:pPr>
+        <w:ind w:left="1440" w:hanging="360"/>
+      </w:pPr>
+      <w:rPr>
+        <w:rFonts w:ascii="Courier New" w:hAnsi="Courier New" w:cs="Courier New" w:hint="default"/>
+      </w:rPr>
+    </w:lvl>
+    <w:lvl w:ilvl="2" w:tplc="18090005" w:tentative="1">
+      <w:start w:val="1"/>
+      <w:numFmt w:val="bullet"/>
+      <w:lvlText w:val=""/>
+      <w:lvlJc w:val="left"/>
+      <w:pPr>
+        <w:ind w:left="2160" w:hanging="360"/>
+      </w:pPr>
+      <w:rPr>
+        <w:rFonts w:ascii="Wingdings" w:hAnsi="Wingdings" w:hint="default"/>
+      </w:rPr>
+    </w:lvl>
+    <w:lvl w:ilvl="3" w:tplc="18090001" w:tentative="1">
+      <w:start w:val="1"/>
+      <w:numFmt w:val="bullet"/>
+      <w:lvlText w:val=""/>
+      <w:lvlJc w:val="left"/>
+      <w:pPr>
+        <w:ind w:left="2880" w:hanging="360"/>
+      </w:pPr>
+      <w:rPr>
+        <w:rFonts w:ascii="Symbol" w:hAnsi="Symbol" w:hint="default"/>
+      </w:rPr>
+    </w:lvl>
+    <w:lvl w:ilvl="4" w:tplc="18090003" w:tentative="1">
+      <w:start w:val="1"/>
+      <w:numFmt w:val="bullet"/>
+      <w:lvlText w:val="o"/>
+      <w:lvlJc w:val="left"/>
+      <w:pPr>
+        <w:ind w:left="3600" w:hanging="360"/>
+      </w:pPr>
+      <w:rPr>
+        <w:rFonts w:ascii="Courier New" w:hAnsi="Courier New" w:cs="Courier New" w:hint="default"/>
+      </w:rPr>
+    </w:lvl>
+    <w:lvl w:ilvl="5" w:tplc="18090005" w:tentative="1">
+      <w:start w:val="1"/>
+      <w:numFmt w:val="bullet"/>
+      <w:lvlText w:val=""/>
+      <w:lvlJc w:val="left"/>
+      <w:pPr>
+        <w:ind w:left="4320" w:hanging="360"/>
+      </w:pPr>
+      <w:rPr>
+        <w:rFonts w:ascii="Wingdings" w:hAnsi="Wingdings" w:hint="default"/>
+      </w:rPr>
+    </w:lvl>
+    <w:lvl w:ilvl="6" w:tplc="18090001" w:tentative="1">
+      <w:start w:val="1"/>
+      <w:numFmt w:val="bullet"/>
+      <w:lvlText w:val=""/>
+      <w:lvlJc w:val="left"/>
+      <w:pPr>
+        <w:ind w:left="5040" w:hanging="360"/>
+      </w:pPr>
+      <w:rPr>
+        <w:rFonts w:ascii="Symbol" w:hAnsi="Symbol" w:hint="default"/>
+      </w:rPr>
+    </w:lvl>
+    <w:lvl w:ilvl="7" w:tplc="18090003" w:tentative="1">
+      <w:start w:val="1"/>
+      <w:numFmt w:val="bullet"/>
+      <w:lvlText w:val="o"/>
+      <w:lvlJc w:val="left"/>
+      <w:pPr>
+        <w:ind w:left="5760" w:hanging="360"/>
+      </w:pPr>
+      <w:rPr>
+        <w:rFonts w:ascii="Courier New" w:hAnsi="Courier New" w:cs="Courier New" w:hint="default"/>
+      </w:rPr>
+    </w:lvl>
+    <w:lvl w:ilvl="8" w:tplc="18090005" w:tentative="1">
+      <w:start w:val="1"/>
+      <w:numFmt w:val="bullet"/>
+      <w:lvlText w:val=""/>
+      <w:lvlJc w:val="left"/>
+      <w:pPr>
+        <w:ind w:left="6480" w:hanging="360"/>
+      </w:pPr>
+      <w:rPr>
+        <w:rFonts w:ascii="Wingdings" w:hAnsi="Wingdings" w:hint="default"/>
+      </w:rPr>
+    </w:lvl>
+  </w:abstractNum>
   <w:num w:numId="1" w16cid:durableId="1462310324">
-    <w:abstractNumId w:val="2"/>
+    <w:abstractNumId w:val="4"/>
   </w:num>
   <w:num w:numId="2" w16cid:durableId="2098674001">
     <w:abstractNumId w:val="0"/>
   </w:num>
   <w:num w:numId="3" w16cid:durableId="330530041">
+    <w:abstractNumId w:val="2"/>
+  </w:num>
+  <w:num w:numId="4" w16cid:durableId="1394082835">
+    <w:abstractNumId w:val="7"/>
+  </w:num>
+  <w:num w:numId="5" w16cid:durableId="547641585">
+    <w:abstractNumId w:val="5"/>
+  </w:num>
+  <w:num w:numId="6" w16cid:durableId="1436512137">
     <w:abstractNumId w:val="1"/>
   </w:num>
-  <w:num w:numId="4" w16cid:durableId="1394082835">
+  <w:num w:numId="7" w16cid:durableId="344941667">
+    <w:abstractNumId w:val="8"/>
+  </w:num>
+  <w:num w:numId="8" w16cid:durableId="1899900469">
+    <w:abstractNumId w:val="6"/>
+  </w:num>
+  <w:num w:numId="9" w16cid:durableId="1539119516">
     <w:abstractNumId w:val="3"/>
+  </w:num>
+  <w:num w:numId="10" w16cid:durableId="503863698">
+    <w:abstractNumId w:val="9"/>
   </w:num>
 </w:numbering>
 </file>
@@ -4212,7 +9492,709 @@
       <w:shd w:val="clear" w:color="auto" w:fill="E1DFDD"/>
     </w:rPr>
   </w:style>
+  <w:style w:type="paragraph" w:styleId="TOCHeading">
+    <w:name w:val="TOC Heading"/>
+    <w:basedOn w:val="Heading1"/>
+    <w:next w:val="Normal"/>
+    <w:uiPriority w:val="39"/>
+    <w:unhideWhenUsed/>
+    <w:qFormat/>
+    <w:rsid w:val="00591851"/>
+    <w:pPr>
+      <w:outlineLvl w:val="9"/>
+    </w:pPr>
+    <w:rPr>
+      <w:kern w:val="0"/>
+      <w:lang w:val="en-US"/>
+      <w14:ligatures w14:val="none"/>
+    </w:rPr>
+  </w:style>
+  <w:style w:type="paragraph" w:styleId="TOC1">
+    <w:name w:val="toc 1"/>
+    <w:basedOn w:val="Normal"/>
+    <w:next w:val="Normal"/>
+    <w:autoRedefine/>
+    <w:uiPriority w:val="39"/>
+    <w:unhideWhenUsed/>
+    <w:rsid w:val="00591851"/>
+    <w:pPr>
+      <w:spacing w:after="100"/>
+    </w:pPr>
+  </w:style>
+  <w:style w:type="paragraph" w:styleId="TOC2">
+    <w:name w:val="toc 2"/>
+    <w:basedOn w:val="Normal"/>
+    <w:next w:val="Normal"/>
+    <w:autoRedefine/>
+    <w:uiPriority w:val="39"/>
+    <w:unhideWhenUsed/>
+    <w:rsid w:val="00591851"/>
+    <w:pPr>
+      <w:spacing w:after="100"/>
+      <w:ind w:left="220"/>
+    </w:pPr>
+  </w:style>
+  <w:style w:type="paragraph" w:styleId="TOC3">
+    <w:name w:val="toc 3"/>
+    <w:basedOn w:val="Normal"/>
+    <w:next w:val="Normal"/>
+    <w:autoRedefine/>
+    <w:uiPriority w:val="39"/>
+    <w:unhideWhenUsed/>
+    <w:rsid w:val="00591851"/>
+    <w:pPr>
+      <w:spacing w:after="100"/>
+      <w:ind w:left="440"/>
+    </w:pPr>
+  </w:style>
+  <w:style w:type="paragraph" w:styleId="Header">
+    <w:name w:val="header"/>
+    <w:basedOn w:val="Normal"/>
+    <w:link w:val="HeaderChar"/>
+    <w:uiPriority w:val="99"/>
+    <w:unhideWhenUsed/>
+    <w:rsid w:val="00CC6485"/>
+    <w:pPr>
+      <w:tabs>
+        <w:tab w:val="center" w:pos="4513"/>
+        <w:tab w:val="right" w:pos="9026"/>
+      </w:tabs>
+      <w:spacing w:after="0" w:line="240" w:lineRule="auto"/>
+    </w:pPr>
+  </w:style>
+  <w:style w:type="character" w:customStyle="1" w:styleId="HeaderChar">
+    <w:name w:val="Header Char"/>
+    <w:basedOn w:val="DefaultParagraphFont"/>
+    <w:link w:val="Header"/>
+    <w:uiPriority w:val="99"/>
+    <w:rsid w:val="00CC6485"/>
+  </w:style>
+  <w:style w:type="paragraph" w:styleId="Footer">
+    <w:name w:val="footer"/>
+    <w:basedOn w:val="Normal"/>
+    <w:link w:val="FooterChar"/>
+    <w:uiPriority w:val="99"/>
+    <w:unhideWhenUsed/>
+    <w:rsid w:val="00CC6485"/>
+    <w:pPr>
+      <w:tabs>
+        <w:tab w:val="center" w:pos="4513"/>
+        <w:tab w:val="right" w:pos="9026"/>
+      </w:tabs>
+      <w:spacing w:after="0" w:line="240" w:lineRule="auto"/>
+    </w:pPr>
+  </w:style>
+  <w:style w:type="character" w:customStyle="1" w:styleId="FooterChar">
+    <w:name w:val="Footer Char"/>
+    <w:basedOn w:val="DefaultParagraphFont"/>
+    <w:link w:val="Footer"/>
+    <w:uiPriority w:val="99"/>
+    <w:rsid w:val="00CC6485"/>
+  </w:style>
+  <w:style w:type="character" w:styleId="PlaceholderText">
+    <w:name w:val="Placeholder Text"/>
+    <w:basedOn w:val="DefaultParagraphFont"/>
+    <w:uiPriority w:val="99"/>
+    <w:semiHidden/>
+    <w:rsid w:val="00CC6485"/>
+    <w:rPr>
+      <w:color w:val="808080"/>
+    </w:rPr>
+  </w:style>
 </w:styles>
+</file>
+
+<file path=word/glossary/document.xml><?xml version="1.0" encoding="utf-8"?>
+<w:glossaryDocument xmlns:wpc="http://schemas.microsoft.com/office/word/2010/wordprocessingCanvas" xmlns:cx="http://schemas.microsoft.com/office/drawing/2014/chartex" xmlns:cx1="http://schemas.microsoft.com/office/drawing/2015/9/8/chartex" xmlns:cx2="http://schemas.microsoft.com/office/drawing/2015/10/21/chartex" xmlns:cx3="http://schemas.microsoft.com/office/drawing/2016/5/9/chartex" xmlns:cx4="http://schemas.microsoft.com/office/drawing/2016/5/10/chartex" xmlns:cx5="http://schemas.microsoft.com/office/drawing/2016/5/11/chartex" xmlns:cx6="http://schemas.microsoft.com/office/drawing/2016/5/12/chartex" xmlns:cx7="http://schemas.microsoft.com/office/drawing/2016/5/13/chartex" xmlns:cx8="http://schemas.microsoft.com/office/drawing/2016/5/14/chartex" xmlns:mc="http://schemas.openxmlformats.org/markup-compatibility/2006" xmlns:aink="http://schemas.microsoft.com/office/drawing/2016/ink" xmlns:am3d="http://schemas.microsoft.com/office/drawing/2017/model3d" xmlns:o="urn:schemas-microsoft-com:office:office" xmlns:oel="http://schemas.microsoft.com/office/2019/extlst" xmlns:r="http://schemas.openxmlformats.org/officeDocument/2006/relationships" xmlns:m="http://schemas.openxmlformats.org/officeDocument/2006/math" xmlns:v="urn:schemas-microsoft-com:vml" xmlns:wp14="http://schemas.microsoft.com/office/word/2010/wordprocessingDrawing" xmlns:wp="http://schemas.openxmlformats.org/drawingml/2006/wordprocessingDrawing" xmlns:w10="urn:schemas-microsoft-com:office:word" xmlns:w="http://schemas.openxmlformats.org/wordprocessingml/2006/main" xmlns:w14="http://schemas.microsoft.com/office/word/2010/wordml" xmlns:w15="http://schemas.microsoft.com/office/word/2012/wordml" xmlns:w16cex="http://schemas.microsoft.com/office/word/2018/wordml/cex" xmlns:w16cid="http://schemas.microsoft.com/office/word/2016/wordml/cid" xmlns:w16="http://schemas.microsoft.com/office/word/2018/wordml" xmlns:w16sdtdh="http://schemas.microsoft.com/office/word/2020/wordml/sdtdatahash" xmlns:w16se="http://schemas.microsoft.com/office/word/2015/wordml/symex" xmlns:wpg="http://schemas.microsoft.com/office/word/2010/wordprocessingGroup" xmlns:wpi="http://schemas.microsoft.com/office/word/2010/wordprocessingInk" xmlns:wne="http://schemas.microsoft.com/office/word/2006/wordml" xmlns:wps="http://schemas.microsoft.com/office/word/2010/wordprocessingShape" mc:Ignorable="w14 w15 w16se w16cid w16 w16cex w16sdtdh wp14">
+  <w:docParts>
+    <w:docPart>
+      <w:docPartPr>
+        <w:name w:val="800124535FAD49ACB39771FE44AAFE69"/>
+        <w:category>
+          <w:name w:val="General"/>
+          <w:gallery w:val="placeholder"/>
+        </w:category>
+        <w:types>
+          <w:type w:val="bbPlcHdr"/>
+        </w:types>
+        <w:behaviors>
+          <w:behavior w:val="content"/>
+        </w:behaviors>
+        <w:guid w:val="{700E6151-0587-4EB7-BF60-E41EFDE46F2E}"/>
+      </w:docPartPr>
+      <w:docPartBody>
+        <w:p>
+          <w:r>
+            <w:rPr>
+              <w:rStyle w:val="PlaceholderText"/>
+            </w:rPr>
+            <w:t>[Author]</w:t>
+          </w:r>
+        </w:p>
+      </w:docPartBody>
+    </w:docPart>
+  </w:docParts>
+</w:glossaryDocument>
+</file>
+
+<file path=word/glossary/fontTable.xml><?xml version="1.0" encoding="utf-8"?>
+<w:fonts xmlns:mc="http://schemas.openxmlformats.org/markup-compatibility/2006" xmlns:r="http://schemas.openxmlformats.org/officeDocument/2006/relationships" xmlns:w="http://schemas.openxmlformats.org/wordprocessingml/2006/main" xmlns:w14="http://schemas.microsoft.com/office/word/2010/wordml" xmlns:w15="http://schemas.microsoft.com/office/word/2012/wordml" xmlns:w16cex="http://schemas.microsoft.com/office/word/2018/wordml/cex" xmlns:w16cid="http://schemas.microsoft.com/office/word/2016/wordml/cid" xmlns:w16="http://schemas.microsoft.com/office/word/2018/wordml" xmlns:w16sdtdh="http://schemas.microsoft.com/office/word/2020/wordml/sdtdatahash" xmlns:w16se="http://schemas.microsoft.com/office/word/2015/wordml/symex" mc:Ignorable="w14 w15 w16se w16cid w16 w16cex w16sdtdh">
+  <w:font w:name="Wingdings">
+    <w:panose1 w:val="05000000000000000000"/>
+    <w:charset w:val="02"/>
+    <w:family w:val="auto"/>
+    <w:pitch w:val="variable"/>
+    <w:sig w:usb0="00000000" w:usb1="10000000" w:usb2="00000000" w:usb3="00000000" w:csb0="80000000" w:csb1="00000000"/>
+  </w:font>
+  <w:font w:name="Calibri">
+    <w:panose1 w:val="020F0502020204030204"/>
+    <w:charset w:val="00"/>
+    <w:family w:val="swiss"/>
+    <w:pitch w:val="variable"/>
+    <w:sig w:usb0="E4002EFF" w:usb1="C000247B" w:usb2="00000009" w:usb3="00000000" w:csb0="000001FF" w:csb1="00000000"/>
+  </w:font>
+  <w:font w:name="Times New Roman">
+    <w:panose1 w:val="02020603050405020304"/>
+    <w:charset w:val="00"/>
+    <w:family w:val="roman"/>
+    <w:pitch w:val="variable"/>
+    <w:sig w:usb0="E0002EFF" w:usb1="C000785B" w:usb2="00000009" w:usb3="00000000" w:csb0="000001FF" w:csb1="00000000"/>
+  </w:font>
+  <w:font w:name="Courier New">
+    <w:panose1 w:val="02070309020205020404"/>
+    <w:charset w:val="00"/>
+    <w:family w:val="modern"/>
+    <w:pitch w:val="fixed"/>
+    <w:sig w:usb0="E0002EFF" w:usb1="C0007843" w:usb2="00000009" w:usb3="00000000" w:csb0="000001FF" w:csb1="00000000"/>
+  </w:font>
+  <w:font w:name="Symbol">
+    <w:panose1 w:val="05050102010706020507"/>
+    <w:charset w:val="02"/>
+    <w:family w:val="roman"/>
+    <w:pitch w:val="variable"/>
+    <w:sig w:usb0="00000000" w:usb1="10000000" w:usb2="00000000" w:usb3="00000000" w:csb0="80000000" w:csb1="00000000"/>
+  </w:font>
+  <w:font w:name="Calibri Light">
+    <w:panose1 w:val="020F0302020204030204"/>
+    <w:charset w:val="00"/>
+    <w:family w:val="swiss"/>
+    <w:pitch w:val="variable"/>
+    <w:sig w:usb0="E4002EFF" w:usb1="C000247B" w:usb2="00000009" w:usb3="00000000" w:csb0="000001FF" w:csb1="00000000"/>
+  </w:font>
+</w:fonts>
+</file>
+
+<file path=word/glossary/settings.xml><?xml version="1.0" encoding="utf-8"?>
+<w:settings xmlns:mc="http://schemas.openxmlformats.org/markup-compatibility/2006" xmlns:o="urn:schemas-microsoft-com:office:office" xmlns:r="http://schemas.openxmlformats.org/officeDocument/2006/relationships" xmlns:m="http://schemas.openxmlformats.org/officeDocument/2006/math" xmlns:v="urn:schemas-microsoft-com:vml" xmlns:w10="urn:schemas-microsoft-com:office:word" xmlns:w="http://schemas.openxmlformats.org/wordprocessingml/2006/main" xmlns:w14="http://schemas.microsoft.com/office/word/2010/wordml" xmlns:w15="http://schemas.microsoft.com/office/word/2012/wordml" xmlns:w16cex="http://schemas.microsoft.com/office/word/2018/wordml/cex" xmlns:w16cid="http://schemas.microsoft.com/office/word/2016/wordml/cid" xmlns:w16="http://schemas.microsoft.com/office/word/2018/wordml" xmlns:w16sdtdh="http://schemas.microsoft.com/office/word/2020/wordml/sdtdatahash" xmlns:w16se="http://schemas.microsoft.com/office/word/2015/wordml/symex" xmlns:sl="http://schemas.openxmlformats.org/schemaLibrary/2006/main" mc:Ignorable="w14 w15 w16se w16cid w16 w16cex w16sdtdh">
+  <w:view w:val="normal"/>
+  <w:defaultTabStop w:val="720"/>
+  <w:characterSpacingControl w:val="doNotCompress"/>
+  <w:compat>
+    <w:useFELayout/>
+    <w:compatSetting w:name="compatibilityMode" w:uri="http://schemas.microsoft.com/office/word" w:val="15"/>
+    <w:compatSetting w:name="overrideTableStyleFontSizeAndJustification" w:uri="http://schemas.microsoft.com/office/word" w:val="1"/>
+    <w:compatSetting w:name="enableOpenTypeFeatures" w:uri="http://schemas.microsoft.com/office/word" w:val="1"/>
+    <w:compatSetting w:name="doNotFlipMirrorIndents" w:uri="http://schemas.microsoft.com/office/word" w:val="1"/>
+    <w:compatSetting w:name="differentiateMultirowTableHeaders" w:uri="http://schemas.microsoft.com/office/word" w:val="1"/>
+    <w:compatSetting w:name="useWord2013TrackBottomHyphenation" w:uri="http://schemas.microsoft.com/office/word" w:val="0"/>
+  </w:compat>
+  <w:rsids>
+    <w:rsidRoot w:val="00620A53"/>
+    <w:rsid w:val="00620A53"/>
+  </w:rsids>
+  <m:mathPr>
+    <m:mathFont m:val="Cambria Math"/>
+    <m:brkBin m:val="before"/>
+    <m:brkBinSub m:val="--"/>
+    <m:smallFrac m:val="0"/>
+    <m:dispDef/>
+    <m:lMargin m:val="0"/>
+    <m:rMargin m:val="0"/>
+    <m:defJc m:val="centerGroup"/>
+    <m:wrapIndent m:val="1440"/>
+    <m:intLim m:val="subSup"/>
+    <m:naryLim m:val="undOvr"/>
+  </m:mathPr>
+  <w:themeFontLang w:val="en-IE"/>
+  <w:clrSchemeMapping w:bg1="light1" w:t1="dark1" w:bg2="light2" w:t2="dark2" w:accent1="accent1" w:accent2="accent2" w:accent3="accent3" w:accent4="accent4" w:accent5="accent5" w:accent6="accent6" w:hyperlink="hyperlink" w:followedHyperlink="followedHyperlink"/>
+  <w:decimalSymbol w:val="."/>
+  <w:listSeparator w:val=","/>
+  <w15:chartTrackingRefBased/>
+</w:settings>
+</file>
+
+<file path=word/glossary/styles.xml><?xml version="1.0" encoding="utf-8"?>
+<w:styles xmlns:mc="http://schemas.openxmlformats.org/markup-compatibility/2006" xmlns:r="http://schemas.openxmlformats.org/officeDocument/2006/relationships" xmlns:w="http://schemas.openxmlformats.org/wordprocessingml/2006/main" xmlns:w14="http://schemas.microsoft.com/office/word/2010/wordml" xmlns:w15="http://schemas.microsoft.com/office/word/2012/wordml" xmlns:w16cex="http://schemas.microsoft.com/office/word/2018/wordml/cex" xmlns:w16cid="http://schemas.microsoft.com/office/word/2016/wordml/cid" xmlns:w16="http://schemas.microsoft.com/office/word/2018/wordml" xmlns:w16sdtdh="http://schemas.microsoft.com/office/word/2020/wordml/sdtdatahash" xmlns:w16se="http://schemas.microsoft.com/office/word/2015/wordml/symex" mc:Ignorable="w14 w15 w16se w16cid w16 w16cex w16sdtdh">
+  <w:docDefaults>
+    <w:rPrDefault>
+      <w:rPr>
+        <w:rFonts w:asciiTheme="minorHAnsi" w:eastAsiaTheme="minorEastAsia" w:hAnsiTheme="minorHAnsi" w:cstheme="minorBidi"/>
+        <w:sz w:val="22"/>
+        <w:szCs w:val="22"/>
+        <w:lang w:val="en-IE" w:eastAsia="en-IE" w:bidi="ar-SA"/>
+      </w:rPr>
+    </w:rPrDefault>
+    <w:pPrDefault>
+      <w:pPr>
+        <w:spacing w:after="160" w:line="259" w:lineRule="auto"/>
+      </w:pPr>
+    </w:pPrDefault>
+  </w:docDefaults>
+  <w:latentStyles w:defLockedState="0" w:defUIPriority="99" w:defSemiHidden="0" w:defUnhideWhenUsed="0" w:defQFormat="0" w:count="376">
+    <w:lsdException w:name="Normal" w:uiPriority="0" w:qFormat="1"/>
+    <w:lsdException w:name="heading 1" w:uiPriority="9" w:qFormat="1"/>
+    <w:lsdException w:name="heading 2" w:semiHidden="1" w:uiPriority="9" w:unhideWhenUsed="1" w:qFormat="1"/>
+    <w:lsdException w:name="heading 3" w:semiHidden="1" w:uiPriority="9" w:unhideWhenUsed="1" w:qFormat="1"/>
+    <w:lsdException w:name="heading 4" w:semiHidden="1" w:uiPriority="9" w:unhideWhenUsed="1" w:qFormat="1"/>
+    <w:lsdException w:name="heading 5" w:semiHidden="1" w:uiPriority="9" w:unhideWhenUsed="1" w:qFormat="1"/>
+    <w:lsdException w:name="heading 6" w:semiHidden="1" w:uiPriority="9" w:unhideWhenUsed="1" w:qFormat="1"/>
+    <w:lsdException w:name="heading 7" w:semiHidden="1" w:uiPriority="9" w:unhideWhenUsed="1" w:qFormat="1"/>
+    <w:lsdException w:name="heading 8" w:semiHidden="1" w:uiPriority="9" w:unhideWhenUsed="1" w:qFormat="1"/>
+    <w:lsdException w:name="heading 9" w:semiHidden="1" w:uiPriority="9" w:unhideWhenUsed="1" w:qFormat="1"/>
+    <w:lsdException w:name="index 1" w:semiHidden="1" w:unhideWhenUsed="1"/>
+    <w:lsdException w:name="index 2" w:semiHidden="1" w:unhideWhenUsed="1"/>
+    <w:lsdException w:name="index 3" w:semiHidden="1" w:unhideWhenUsed="1"/>
+    <w:lsdException w:name="index 4" w:semiHidden="1" w:unhideWhenUsed="1"/>
+    <w:lsdException w:name="index 5" w:semiHidden="1" w:unhideWhenUsed="1"/>
+    <w:lsdException w:name="index 6" w:semiHidden="1" w:unhideWhenUsed="1"/>
+    <w:lsdException w:name="index 7" w:semiHidden="1" w:unhideWhenUsed="1"/>
+    <w:lsdException w:name="index 8" w:semiHidden="1" w:unhideWhenUsed="1"/>
+    <w:lsdException w:name="index 9" w:semiHidden="1" w:unhideWhenUsed="1"/>
+    <w:lsdException w:name="toc 1" w:semiHidden="1" w:uiPriority="39" w:unhideWhenUsed="1"/>
+    <w:lsdException w:name="toc 2" w:semiHidden="1" w:uiPriority="39" w:unhideWhenUsed="1"/>
+    <w:lsdException w:name="toc 3" w:semiHidden="1" w:uiPriority="39" w:unhideWhenUsed="1"/>
+    <w:lsdException w:name="toc 4" w:semiHidden="1" w:uiPriority="39" w:unhideWhenUsed="1"/>
+    <w:lsdException w:name="toc 5" w:semiHidden="1" w:uiPriority="39" w:unhideWhenUsed="1"/>
+    <w:lsdException w:name="toc 6" w:semiHidden="1" w:uiPriority="39" w:unhideWhenUsed="1"/>
+    <w:lsdException w:name="toc 7" w:semiHidden="1" w:uiPriority="39" w:unhideWhenUsed="1"/>
+    <w:lsdException w:name="toc 8" w:semiHidden="1" w:uiPriority="39" w:unhideWhenUsed="1"/>
+    <w:lsdException w:name="toc 9" w:semiHidden="1" w:uiPriority="39" w:unhideWhenUsed="1"/>
+    <w:lsdException w:name="Normal Indent" w:semiHidden="1" w:unhideWhenUsed="1"/>
+    <w:lsdException w:name="footnote text" w:semiHidden="1" w:unhideWhenUsed="1"/>
+    <w:lsdException w:name="annotation text" w:semiHidden="1" w:unhideWhenUsed="1"/>
+    <w:lsdException w:name="header" w:semiHidden="1" w:unhideWhenUsed="1"/>
+    <w:lsdException w:name="footer" w:semiHidden="1" w:unhideWhenUsed="1"/>
+    <w:lsdException w:name="index heading" w:semiHidden="1" w:unhideWhenUsed="1"/>
+    <w:lsdException w:name="caption" w:semiHidden="1" w:uiPriority="35" w:unhideWhenUsed="1" w:qFormat="1"/>
+    <w:lsdException w:name="table of figures" w:semiHidden="1" w:unhideWhenUsed="1"/>
+    <w:lsdException w:name="envelope address" w:semiHidden="1" w:unhideWhenUsed="1"/>
+    <w:lsdException w:name="envelope return" w:semiHidden="1" w:unhideWhenUsed="1"/>
+    <w:lsdException w:name="footnote reference" w:semiHidden="1" w:unhideWhenUsed="1"/>
+    <w:lsdException w:name="annotation reference" w:semiHidden="1" w:unhideWhenUsed="1"/>
+    <w:lsdException w:name="line number" w:semiHidden="1" w:unhideWhenUsed="1"/>
+    <w:lsdException w:name="page number" w:semiHidden="1" w:unhideWhenUsed="1"/>
+    <w:lsdException w:name="endnote reference" w:semiHidden="1" w:unhideWhenUsed="1"/>
+    <w:lsdException w:name="endnote text" w:semiHidden="1" w:unhideWhenUsed="1"/>
+    <w:lsdException w:name="table of authorities" w:semiHidden="1" w:unhideWhenUsed="1"/>
+    <w:lsdException w:name="macro" w:semiHidden="1" w:unhideWhenUsed="1"/>
+    <w:lsdException w:name="toa heading" w:semiHidden="1" w:unhideWhenUsed="1"/>
+    <w:lsdException w:name="List" w:semiHidden="1" w:unhideWhenUsed="1"/>
+    <w:lsdException w:name="List Bullet" w:semiHidden="1" w:unhideWhenUsed="1"/>
+    <w:lsdException w:name="List Number" w:semiHidden="1" w:unhideWhenUsed="1"/>
+    <w:lsdException w:name="List 2" w:semiHidden="1" w:unhideWhenUsed="1"/>
+    <w:lsdException w:name="List 3" w:semiHidden="1" w:unhideWhenUsed="1"/>
+    <w:lsdException w:name="List 4" w:semiHidden="1" w:unhideWhenUsed="1"/>
+    <w:lsdException w:name="List 5" w:semiHidden="1" w:unhideWhenUsed="1"/>
+    <w:lsdException w:name="List Bullet 2" w:semiHidden="1" w:unhideWhenUsed="1"/>
+    <w:lsdException w:name="List Bullet 3" w:semiHidden="1" w:unhideWhenUsed="1"/>
+    <w:lsdException w:name="List Bullet 4" w:semiHidden="1" w:unhideWhenUsed="1"/>
+    <w:lsdException w:name="List Bullet 5" w:semiHidden="1" w:unhideWhenUsed="1"/>
+    <w:lsdException w:name="List Number 2" w:semiHidden="1" w:unhideWhenUsed="1"/>
+    <w:lsdException w:name="List Number 3" w:semiHidden="1" w:unhideWhenUsed="1"/>
+    <w:lsdException w:name="List Number 4" w:semiHidden="1" w:unhideWhenUsed="1"/>
+    <w:lsdException w:name="List Number 5" w:semiHidden="1" w:unhideWhenUsed="1"/>
+    <w:lsdException w:name="Title" w:uiPriority="10" w:qFormat="1"/>
+    <w:lsdException w:name="Closing" w:semiHidden="1" w:unhideWhenUsed="1"/>
+    <w:lsdException w:name="Signature" w:semiHidden="1" w:unhideWhenUsed="1"/>
+    <w:lsdException w:name="Default Paragraph Font" w:semiHidden="1" w:uiPriority="1" w:unhideWhenUsed="1"/>
+    <w:lsdException w:name="Body Text" w:semiHidden="1" w:unhideWhenUsed="1"/>
+    <w:lsdException w:name="Body Text Indent" w:semiHidden="1" w:unhideWhenUsed="1"/>
+    <w:lsdException w:name="List Continue" w:semiHidden="1" w:unhideWhenUsed="1"/>
+    <w:lsdException w:name="List Continue 2" w:semiHidden="1" w:unhideWhenUsed="1"/>
+    <w:lsdException w:name="List Continue 3" w:semiHidden="1" w:unhideWhenUsed="1"/>
+    <w:lsdException w:name="List Continue 4" w:semiHidden="1" w:unhideWhenUsed="1"/>
+    <w:lsdException w:name="List Continue 5" w:semiHidden="1" w:unhideWhenUsed="1"/>
+    <w:lsdException w:name="Message Header" w:semiHidden="1" w:unhideWhenUsed="1"/>
+    <w:lsdException w:name="Subtitle" w:uiPriority="11" w:qFormat="1"/>
+    <w:lsdException w:name="Salutation" w:semiHidden="1" w:unhideWhenUsed="1"/>
+    <w:lsdException w:name="Date" w:semiHidden="1" w:unhideWhenUsed="1"/>
+    <w:lsdException w:name="Body Text First Indent" w:semiHidden="1" w:unhideWhenUsed="1"/>
+    <w:lsdException w:name="Body Text First Indent 2" w:semiHidden="1" w:unhideWhenUsed="1"/>
+    <w:lsdException w:name="Note Heading" w:semiHidden="1" w:unhideWhenUsed="1"/>
+    <w:lsdException w:name="Body Text 2" w:semiHidden="1" w:unhideWhenUsed="1"/>
+    <w:lsdException w:name="Body Text 3" w:semiHidden="1" w:unhideWhenUsed="1"/>
+    <w:lsdException w:name="Body Text Indent 2" w:semiHidden="1" w:unhideWhenUsed="1"/>
+    <w:lsdException w:name="Body Text Indent 3" w:semiHidden="1" w:unhideWhenUsed="1"/>
+    <w:lsdException w:name="Block Text" w:semiHidden="1" w:unhideWhenUsed="1"/>
+    <w:lsdException w:name="Hyperlink" w:semiHidden="1" w:unhideWhenUsed="1"/>
+    <w:lsdException w:name="FollowedHyperlink" w:semiHidden="1" w:unhideWhenUsed="1"/>
+    <w:lsdException w:name="Strong" w:uiPriority="22" w:qFormat="1"/>
+    <w:lsdException w:name="Emphasis" w:uiPriority="20" w:qFormat="1"/>
+    <w:lsdException w:name="Document Map" w:semiHidden="1" w:unhideWhenUsed="1"/>
+    <w:lsdException w:name="Plain Text" w:semiHidden="1" w:unhideWhenUsed="1"/>
+    <w:lsdException w:name="E-mail Signature" w:semiHidden="1" w:unhideWhenUsed="1"/>
+    <w:lsdException w:name="HTML Top of Form" w:semiHidden="1" w:unhideWhenUsed="1"/>
+    <w:lsdException w:name="HTML Bottom of Form" w:semiHidden="1" w:unhideWhenUsed="1"/>
+    <w:lsdException w:name="Normal (Web)" w:semiHidden="1" w:unhideWhenUsed="1"/>
+    <w:lsdException w:name="HTML Acronym" w:semiHidden="1" w:unhideWhenUsed="1"/>
+    <w:lsdException w:name="HTML Address" w:semiHidden="1" w:unhideWhenUsed="1"/>
+    <w:lsdException w:name="HTML Cite" w:semiHidden="1" w:unhideWhenUsed="1"/>
+    <w:lsdException w:name="HTML Code" w:semiHidden="1" w:unhideWhenUsed="1"/>
+    <w:lsdException w:name="HTML Definition" w:semiHidden="1" w:unhideWhenUsed="1"/>
+    <w:lsdException w:name="HTML Keyboard" w:semiHidden="1" w:unhideWhenUsed="1"/>
+    <w:lsdException w:name="HTML Preformatted" w:semiHidden="1" w:unhideWhenUsed="1"/>
+    <w:lsdException w:name="HTML Sample" w:semiHidden="1" w:unhideWhenUsed="1"/>
+    <w:lsdException w:name="HTML Typewriter" w:semiHidden="1" w:unhideWhenUsed="1"/>
+    <w:lsdException w:name="HTML Variable" w:semiHidden="1" w:unhideWhenUsed="1"/>
+    <w:lsdException w:name="Normal Table" w:semiHidden="1" w:unhideWhenUsed="1"/>
+    <w:lsdException w:name="annotation subject" w:semiHidden="1" w:unhideWhenUsed="1"/>
+    <w:lsdException w:name="No List" w:semiHidden="1" w:unhideWhenUsed="1"/>
+    <w:lsdException w:name="Outline List 1" w:semiHidden="1" w:unhideWhenUsed="1"/>
+    <w:lsdException w:name="Outline List 2" w:semiHidden="1" w:unhideWhenUsed="1"/>
+    <w:lsdException w:name="Outline List 3" w:semiHidden="1" w:unhideWhenUsed="1"/>
+    <w:lsdException w:name="Table Simple 1" w:semiHidden="1" w:unhideWhenUsed="1"/>
+    <w:lsdException w:name="Table Simple 2" w:semiHidden="1" w:unhideWhenUsed="1"/>
+    <w:lsdException w:name="Table Simple 3" w:semiHidden="1" w:unhideWhenUsed="1"/>
+    <w:lsdException w:name="Table Classic 1" w:semiHidden="1" w:unhideWhenUsed="1"/>
+    <w:lsdException w:name="Table Classic 2" w:semiHidden="1" w:unhideWhenUsed="1"/>
+    <w:lsdException w:name="Table Classic 3" w:semiHidden="1" w:unhideWhenUsed="1"/>
+    <w:lsdException w:name="Table Classic 4" w:semiHidden="1" w:unhideWhenUsed="1"/>
+    <w:lsdException w:name="Table Colorful 1" w:semiHidden="1" w:unhideWhenUsed="1"/>
+    <w:lsdException w:name="Table Colorful 2" w:semiHidden="1" w:unhideWhenUsed="1"/>
+    <w:lsdException w:name="Table Colorful 3" w:semiHidden="1" w:unhideWhenUsed="1"/>
+    <w:lsdException w:name="Table Columns 1" w:semiHidden="1" w:unhideWhenUsed="1"/>
+    <w:lsdException w:name="Table Columns 2" w:semiHidden="1" w:unhideWhenUsed="1"/>
+    <w:lsdException w:name="Table Columns 3" w:semiHidden="1" w:unhideWhenUsed="1"/>
+    <w:lsdException w:name="Table Columns 4" w:semiHidden="1" w:unhideWhenUsed="1"/>
+    <w:lsdException w:name="Table Columns 5" w:semiHidden="1" w:unhideWhenUsed="1"/>
+    <w:lsdException w:name="Table Grid 1" w:semiHidden="1" w:unhideWhenUsed="1"/>
+    <w:lsdException w:name="Table Grid 2" w:semiHidden="1" w:unhideWhenUsed="1"/>
+    <w:lsdException w:name="Table Grid 3" w:semiHidden="1" w:unhideWhenUsed="1"/>
+    <w:lsdException w:name="Table Grid 4" w:semiHidden="1" w:unhideWhenUsed="1"/>
+    <w:lsdException w:name="Table Grid 5" w:semiHidden="1" w:unhideWhenUsed="1"/>
+    <w:lsdException w:name="Table Grid 6" w:semiHidden="1" w:unhideWhenUsed="1"/>
+    <w:lsdException w:name="Table Grid 7" w:semiHidden="1" w:unhideWhenUsed="1"/>
+    <w:lsdException w:name="Table Grid 8" w:semiHidden="1" w:unhideWhenUsed="1"/>
+    <w:lsdException w:name="Table List 1" w:semiHidden="1" w:unhideWhenUsed="1"/>
+    <w:lsdException w:name="Table List 2" w:semiHidden="1" w:unhideWhenUsed="1"/>
+    <w:lsdException w:name="Table List 3" w:semiHidden="1" w:unhideWhenUsed="1"/>
+    <w:lsdException w:name="Table List 4" w:semiHidden="1" w:unhideWhenUsed="1"/>
+    <w:lsdException w:name="Table List 5" w:semiHidden="1" w:unhideWhenUsed="1"/>
+    <w:lsdException w:name="Table List 6" w:semiHidden="1" w:unhideWhenUsed="1"/>
+    <w:lsdException w:name="Table List 7" w:semiHidden="1" w:unhideWhenUsed="1"/>
+    <w:lsdException w:name="Table List 8" w:semiHidden="1" w:unhideWhenUsed="1"/>
+    <w:lsdException w:name="Table 3D effects 1" w:semiHidden="1" w:unhideWhenUsed="1"/>
+    <w:lsdException w:name="Table 3D effects 2" w:semiHidden="1" w:unhideWhenUsed="1"/>
+    <w:lsdException w:name="Table 3D effects 3" w:semiHidden="1" w:unhideWhenUsed="1"/>
+    <w:lsdException w:name="Table Contemporary" w:semiHidden="1" w:unhideWhenUsed="1"/>
+    <w:lsdException w:name="Table Elegant" w:semiHidden="1" w:unhideWhenUsed="1"/>
+    <w:lsdException w:name="Table Professional" w:semiHidden="1" w:unhideWhenUsed="1"/>
+    <w:lsdException w:name="Table Subtle 1" w:semiHidden="1" w:unhideWhenUsed="1"/>
+    <w:lsdException w:name="Table Subtle 2" w:semiHidden="1" w:unhideWhenUsed="1"/>
+    <w:lsdException w:name="Table Web 1" w:semiHidden="1" w:unhideWhenUsed="1"/>
+    <w:lsdException w:name="Table Web 2" w:semiHidden="1" w:unhideWhenUsed="1"/>
+    <w:lsdException w:name="Table Web 3" w:semiHidden="1" w:unhideWhenUsed="1"/>
+    <w:lsdException w:name="Balloon Text" w:semiHidden="1" w:unhideWhenUsed="1"/>
+    <w:lsdException w:name="Table Grid" w:uiPriority="39"/>
+    <w:lsdException w:name="Table Theme" w:semiHidden="1" w:unhideWhenUsed="1"/>
+    <w:lsdException w:name="Placeholder Text" w:semiHidden="1"/>
+    <w:lsdException w:name="No Spacing" w:uiPriority="1" w:qFormat="1"/>
+    <w:lsdException w:name="Light Shading" w:uiPriority="60"/>
+    <w:lsdException w:name="Light List" w:uiPriority="61"/>
+    <w:lsdException w:name="Light Grid" w:uiPriority="62"/>
+    <w:lsdException w:name="Medium Shading 1" w:uiPriority="63"/>
+    <w:lsdException w:name="Medium Shading 2" w:uiPriority="64"/>
+    <w:lsdException w:name="Medium List 1" w:uiPriority="65"/>
+    <w:lsdException w:name="Medium List 2" w:uiPriority="66"/>
+    <w:lsdException w:name="Medium Grid 1" w:uiPriority="67"/>
+    <w:lsdException w:name="Medium Grid 2" w:uiPriority="68"/>
+    <w:lsdException w:name="Medium Grid 3" w:uiPriority="69"/>
+    <w:lsdException w:name="Dark List" w:uiPriority="70"/>
+    <w:lsdException w:name="Colorful Shading" w:uiPriority="71"/>
+    <w:lsdException w:name="Colorful List" w:uiPriority="72"/>
+    <w:lsdException w:name="Colorful Grid" w:uiPriority="73"/>
+    <w:lsdException w:name="Light Shading Accent 1" w:uiPriority="60"/>
+    <w:lsdException w:name="Light List Accent 1" w:uiPriority="61"/>
+    <w:lsdException w:name="Light Grid Accent 1" w:uiPriority="62"/>
+    <w:lsdException w:name="Medium Shading 1 Accent 1" w:uiPriority="63"/>
+    <w:lsdException w:name="Medium Shading 2 Accent 1" w:uiPriority="64"/>
+    <w:lsdException w:name="Medium List 1 Accent 1" w:uiPriority="65"/>
+    <w:lsdException w:name="Revision" w:semiHidden="1"/>
+    <w:lsdException w:name="List Paragraph" w:uiPriority="34" w:qFormat="1"/>
+    <w:lsdException w:name="Quote" w:uiPriority="29" w:qFormat="1"/>
+    <w:lsdException w:name="Intense Quote" w:uiPriority="30" w:qFormat="1"/>
+    <w:lsdException w:name="Medium List 2 Accent 1" w:uiPriority="66"/>
+    <w:lsdException w:name="Medium Grid 1 Accent 1" w:uiPriority="67"/>
+    <w:lsdException w:name="Medium Grid 2 Accent 1" w:uiPriority="68"/>
+    <w:lsdException w:name="Medium Grid 3 Accent 1" w:uiPriority="69"/>
+    <w:lsdException w:name="Dark List Accent 1" w:uiPriority="70"/>
+    <w:lsdException w:name="Colorful Shading Accent 1" w:uiPriority="71"/>
+    <w:lsdException w:name="Colorful List Accent 1" w:uiPriority="72"/>
+    <w:lsdException w:name="Colorful Grid Accent 1" w:uiPriority="73"/>
+    <w:lsdException w:name="Light Shading Accent 2" w:uiPriority="60"/>
+    <w:lsdException w:name="Light List Accent 2" w:uiPriority="61"/>
+    <w:lsdException w:name="Light Grid Accent 2" w:uiPriority="62"/>
+    <w:lsdException w:name="Medium Shading 1 Accent 2" w:uiPriority="63"/>
+    <w:lsdException w:name="Medium Shading 2 Accent 2" w:uiPriority="64"/>
+    <w:lsdException w:name="Medium List 1 Accent 2" w:uiPriority="65"/>
+    <w:lsdException w:name="Medium List 2 Accent 2" w:uiPriority="66"/>
+    <w:lsdException w:name="Medium Grid 1 Accent 2" w:uiPriority="67"/>
+    <w:lsdException w:name="Medium Grid 2 Accent 2" w:uiPriority="68"/>
+    <w:lsdException w:name="Medium Grid 3 Accent 2" w:uiPriority="69"/>
+    <w:lsdException w:name="Dark List Accent 2" w:uiPriority="70"/>
+    <w:lsdException w:name="Colorful Shading Accent 2" w:uiPriority="71"/>
+    <w:lsdException w:name="Colorful List Accent 2" w:uiPriority="72"/>
+    <w:lsdException w:name="Colorful Grid Accent 2" w:uiPriority="73"/>
+    <w:lsdException w:name="Light Shading Accent 3" w:uiPriority="60"/>
+    <w:lsdException w:name="Light List Accent 3" w:uiPriority="61"/>
+    <w:lsdException w:name="Light Grid Accent 3" w:uiPriority="62"/>
+    <w:lsdException w:name="Medium Shading 1 Accent 3" w:uiPriority="63"/>
+    <w:lsdException w:name="Medium Shading 2 Accent 3" w:uiPriority="64"/>
+    <w:lsdException w:name="Medium List 1 Accent 3" w:uiPriority="65"/>
+    <w:lsdException w:name="Medium List 2 Accent 3" w:uiPriority="66"/>
+    <w:lsdException w:name="Medium Grid 1 Accent 3" w:uiPriority="67"/>
+    <w:lsdException w:name="Medium Grid 2 Accent 3" w:uiPriority="68"/>
+    <w:lsdException w:name="Medium Grid 3 Accent 3" w:uiPriority="69"/>
+    <w:lsdException w:name="Dark List Accent 3" w:uiPriority="70"/>
+    <w:lsdException w:name="Colorful Shading Accent 3" w:uiPriority="71"/>
+    <w:lsdException w:name="Colorful List Accent 3" w:uiPriority="72"/>
+    <w:lsdException w:name="Colorful Grid Accent 3" w:uiPriority="73"/>
+    <w:lsdException w:name="Light Shading Accent 4" w:uiPriority="60"/>
+    <w:lsdException w:name="Light List Accent 4" w:uiPriority="61"/>
+    <w:lsdException w:name="Light Grid Accent 4" w:uiPriority="62"/>
+    <w:lsdException w:name="Medium Shading 1 Accent 4" w:uiPriority="63"/>
+    <w:lsdException w:name="Medium Shading 2 Accent 4" w:uiPriority="64"/>
+    <w:lsdException w:name="Medium List 1 Accent 4" w:uiPriority="65"/>
+    <w:lsdException w:name="Medium List 2 Accent 4" w:uiPriority="66"/>
+    <w:lsdException w:name="Medium Grid 1 Accent 4" w:uiPriority="67"/>
+    <w:lsdException w:name="Medium Grid 2 Accent 4" w:uiPriority="68"/>
+    <w:lsdException w:name="Medium Grid 3 Accent 4" w:uiPriority="69"/>
+    <w:lsdException w:name="Dark List Accent 4" w:uiPriority="70"/>
+    <w:lsdException w:name="Colorful Shading Accent 4" w:uiPriority="71"/>
+    <w:lsdException w:name="Colorful List Accent 4" w:uiPriority="72"/>
+    <w:lsdException w:name="Colorful Grid Accent 4" w:uiPriority="73"/>
+    <w:lsdException w:name="Light Shading Accent 5" w:uiPriority="60"/>
+    <w:lsdException w:name="Light List Accent 5" w:uiPriority="61"/>
+    <w:lsdException w:name="Light Grid Accent 5" w:uiPriority="62"/>
+    <w:lsdException w:name="Medium Shading 1 Accent 5" w:uiPriority="63"/>
+    <w:lsdException w:name="Medium Shading 2 Accent 5" w:uiPriority="64"/>
+    <w:lsdException w:name="Medium List 1 Accent 5" w:uiPriority="65"/>
+    <w:lsdException w:name="Medium List 2 Accent 5" w:uiPriority="66"/>
+    <w:lsdException w:name="Medium Grid 1 Accent 5" w:uiPriority="67"/>
+    <w:lsdException w:name="Medium Grid 2 Accent 5" w:uiPriority="68"/>
+    <w:lsdException w:name="Medium Grid 3 Accent 5" w:uiPriority="69"/>
+    <w:lsdException w:name="Dark List Accent 5" w:uiPriority="70"/>
+    <w:lsdException w:name="Colorful Shading Accent 5" w:uiPriority="71"/>
+    <w:lsdException w:name="Colorful List Accent 5" w:uiPriority="72"/>
+    <w:lsdException w:name="Colorful Grid Accent 5" w:uiPriority="73"/>
+    <w:lsdException w:name="Light Shading Accent 6" w:uiPriority="60"/>
+    <w:lsdException w:name="Light List Accent 6" w:uiPriority="61"/>
+    <w:lsdException w:name="Light Grid Accent 6" w:uiPriority="62"/>
+    <w:lsdException w:name="Medium Shading 1 Accent 6" w:uiPriority="63"/>
+    <w:lsdException w:name="Medium Shading 2 Accent 6" w:uiPriority="64"/>
+    <w:lsdException w:name="Medium List 1 Accent 6" w:uiPriority="65"/>
+    <w:lsdException w:name="Medium List 2 Accent 6" w:uiPriority="66"/>
+    <w:lsdException w:name="Medium Grid 1 Accent 6" w:uiPriority="67"/>
+    <w:lsdException w:name="Medium Grid 2 Accent 6" w:uiPriority="68"/>
+    <w:lsdException w:name="Medium Grid 3 Accent 6" w:uiPriority="69"/>
+    <w:lsdException w:name="Dark List Accent 6" w:uiPriority="70"/>
+    <w:lsdException w:name="Colorful Shading Accent 6" w:uiPriority="71"/>
+    <w:lsdException w:name="Colorful List Accent 6" w:uiPriority="72"/>
+    <w:lsdException w:name="Colorful Grid Accent 6" w:uiPriority="73"/>
+    <w:lsdException w:name="Subtle Emphasis" w:uiPriority="19" w:qFormat="1"/>
+    <w:lsdException w:name="Intense Emphasis" w:uiPriority="21" w:qFormat="1"/>
+    <w:lsdException w:name="Subtle Reference" w:uiPriority="31" w:qFormat="1"/>
+    <w:lsdException w:name="Intense Reference" w:uiPriority="32" w:qFormat="1"/>
+    <w:lsdException w:name="Book Title" w:uiPriority="33" w:qFormat="1"/>
+    <w:lsdException w:name="Bibliography" w:semiHidden="1" w:uiPriority="37" w:unhideWhenUsed="1"/>
+    <w:lsdException w:name="TOC Heading" w:semiHidden="1" w:uiPriority="39" w:unhideWhenUsed="1" w:qFormat="1"/>
+    <w:lsdException w:name="Plain Table 1" w:uiPriority="41"/>
+    <w:lsdException w:name="Plain Table 2" w:uiPriority="42"/>
+    <w:lsdException w:name="Plain Table 3" w:uiPriority="43"/>
+    <w:lsdException w:name="Plain Table 4" w:uiPriority="44"/>
+    <w:lsdException w:name="Plain Table 5" w:uiPriority="45"/>
+    <w:lsdException w:name="Grid Table Light" w:uiPriority="40"/>
+    <w:lsdException w:name="Grid Table 1 Light" w:uiPriority="46"/>
+    <w:lsdException w:name="Grid Table 2" w:uiPriority="47"/>
+    <w:lsdException w:name="Grid Table 3" w:uiPriority="48"/>
+    <w:lsdException w:name="Grid Table 4" w:uiPriority="49"/>
+    <w:lsdException w:name="Grid Table 5 Dark" w:uiPriority="50"/>
+    <w:lsdException w:name="Grid Table 6 Colorful" w:uiPriority="51"/>
+    <w:lsdException w:name="Grid Table 7 Colorful" w:uiPriority="52"/>
+    <w:lsdException w:name="Grid Table 1 Light Accent 1" w:uiPriority="46"/>
+    <w:lsdException w:name="Grid Table 2 Accent 1" w:uiPriority="47"/>
+    <w:lsdException w:name="Grid Table 3 Accent 1" w:uiPriority="48"/>
+    <w:lsdException w:name="Grid Table 4 Accent 1" w:uiPriority="49"/>
+    <w:lsdException w:name="Grid Table 5 Dark Accent 1" w:uiPriority="50"/>
+    <w:lsdException w:name="Grid Table 6 Colorful Accent 1" w:uiPriority="51"/>
+    <w:lsdException w:name="Grid Table 7 Colorful Accent 1" w:uiPriority="52"/>
+    <w:lsdException w:name="Grid Table 1 Light Accent 2" w:uiPriority="46"/>
+    <w:lsdException w:name="Grid Table 2 Accent 2" w:uiPriority="47"/>
+    <w:lsdException w:name="Grid Table 3 Accent 2" w:uiPriority="48"/>
+    <w:lsdException w:name="Grid Table 4 Accent 2" w:uiPriority="49"/>
+    <w:lsdException w:name="Grid Table 5 Dark Accent 2" w:uiPriority="50"/>
+    <w:lsdException w:name="Grid Table 6 Colorful Accent 2" w:uiPriority="51"/>
+    <w:lsdException w:name="Grid Table 7 Colorful Accent 2" w:uiPriority="52"/>
+    <w:lsdException w:name="Grid Table 1 Light Accent 3" w:uiPriority="46"/>
+    <w:lsdException w:name="Grid Table 2 Accent 3" w:uiPriority="47"/>
+    <w:lsdException w:name="Grid Table 3 Accent 3" w:uiPriority="48"/>
+    <w:lsdException w:name="Grid Table 4 Accent 3" w:uiPriority="49"/>
+    <w:lsdException w:name="Grid Table 5 Dark Accent 3" w:uiPriority="50"/>
+    <w:lsdException w:name="Grid Table 6 Colorful Accent 3" w:uiPriority="51"/>
+    <w:lsdException w:name="Grid Table 7 Colorful Accent 3" w:uiPriority="52"/>
+    <w:lsdException w:name="Grid Table 1 Light Accent 4" w:uiPriority="46"/>
+    <w:lsdException w:name="Grid Table 2 Accent 4" w:uiPriority="47"/>
+    <w:lsdException w:name="Grid Table 3 Accent 4" w:uiPriority="48"/>
+    <w:lsdException w:name="Grid Table 4 Accent 4" w:uiPriority="49"/>
+    <w:lsdException w:name="Grid Table 5 Dark Accent 4" w:uiPriority="50"/>
+    <w:lsdException w:name="Grid Table 6 Colorful Accent 4" w:uiPriority="51"/>
+    <w:lsdException w:name="Grid Table 7 Colorful Accent 4" w:uiPriority="52"/>
+    <w:lsdException w:name="Grid Table 1 Light Accent 5" w:uiPriority="46"/>
+    <w:lsdException w:name="Grid Table 2 Accent 5" w:uiPriority="47"/>
+    <w:lsdException w:name="Grid Table 3 Accent 5" w:uiPriority="48"/>
+    <w:lsdException w:name="Grid Table 4 Accent 5" w:uiPriority="49"/>
+    <w:lsdException w:name="Grid Table 5 Dark Accent 5" w:uiPriority="50"/>
+    <w:lsdException w:name="Grid Table 6 Colorful Accent 5" w:uiPriority="51"/>
+    <w:lsdException w:name="Grid Table 7 Colorful Accent 5" w:uiPriority="52"/>
+    <w:lsdException w:name="Grid Table 1 Light Accent 6" w:uiPriority="46"/>
+    <w:lsdException w:name="Grid Table 2 Accent 6" w:uiPriority="47"/>
+    <w:lsdException w:name="Grid Table 3 Accent 6" w:uiPriority="48"/>
+    <w:lsdException w:name="Grid Table 4 Accent 6" w:uiPriority="49"/>
+    <w:lsdException w:name="Grid Table 5 Dark Accent 6" w:uiPriority="50"/>
+    <w:lsdException w:name="Grid Table 6 Colorful Accent 6" w:uiPriority="51"/>
+    <w:lsdException w:name="Grid Table 7 Colorful Accent 6" w:uiPriority="52"/>
+    <w:lsdException w:name="List Table 1 Light" w:uiPriority="46"/>
+    <w:lsdException w:name="List Table 2" w:uiPriority="47"/>
+    <w:lsdException w:name="List Table 3" w:uiPriority="48"/>
+    <w:lsdException w:name="List Table 4" w:uiPriority="49"/>
+    <w:lsdException w:name="List Table 5 Dark" w:uiPriority="50"/>
+    <w:lsdException w:name="List Table 6 Colorful" w:uiPriority="51"/>
+    <w:lsdException w:name="List Table 7 Colorful" w:uiPriority="52"/>
+    <w:lsdException w:name="List Table 1 Light Accent 1" w:uiPriority="46"/>
+    <w:lsdException w:name="List Table 2 Accent 1" w:uiPriority="47"/>
+    <w:lsdException w:name="List Table 3 Accent 1" w:uiPriority="48"/>
+    <w:lsdException w:name="List Table 4 Accent 1" w:uiPriority="49"/>
+    <w:lsdException w:name="List Table 5 Dark Accent 1" w:uiPriority="50"/>
+    <w:lsdException w:name="List Table 6 Colorful Accent 1" w:uiPriority="51"/>
+    <w:lsdException w:name="List Table 7 Colorful Accent 1" w:uiPriority="52"/>
+    <w:lsdException w:name="List Table 1 Light Accent 2" w:uiPriority="46"/>
+    <w:lsdException w:name="List Table 2 Accent 2" w:uiPriority="47"/>
+    <w:lsdException w:name="List Table 3 Accent 2" w:uiPriority="48"/>
+    <w:lsdException w:name="List Table 4 Accent 2" w:uiPriority="49"/>
+    <w:lsdException w:name="List Table 5 Dark Accent 2" w:uiPriority="50"/>
+    <w:lsdException w:name="List Table 6 Colorful Accent 2" w:uiPriority="51"/>
+    <w:lsdException w:name="List Table 7 Colorful Accent 2" w:uiPriority="52"/>
+    <w:lsdException w:name="List Table 1 Light Accent 3" w:uiPriority="46"/>
+    <w:lsdException w:name="List Table 2 Accent 3" w:uiPriority="47"/>
+    <w:lsdException w:name="List Table 3 Accent 3" w:uiPriority="48"/>
+    <w:lsdException w:name="List Table 4 Accent 3" w:uiPriority="49"/>
+    <w:lsdException w:name="List Table 5 Dark Accent 3" w:uiPriority="50"/>
+    <w:lsdException w:name="List Table 6 Colorful Accent 3" w:uiPriority="51"/>
+    <w:lsdException w:name="List Table 7 Colorful Accent 3" w:uiPriority="52"/>
+    <w:lsdException w:name="List Table 1 Light Accent 4" w:uiPriority="46"/>
+    <w:lsdException w:name="List Table 2 Accent 4" w:uiPriority="47"/>
+    <w:lsdException w:name="List Table 3 Accent 4" w:uiPriority="48"/>
+    <w:lsdException w:name="List Table 4 Accent 4" w:uiPriority="49"/>
+    <w:lsdException w:name="List Table 5 Dark Accent 4" w:uiPriority="50"/>
+    <w:lsdException w:name="List Table 6 Colorful Accent 4" w:uiPriority="51"/>
+    <w:lsdException w:name="List Table 7 Colorful Accent 4" w:uiPriority="52"/>
+    <w:lsdException w:name="List Table 1 Light Accent 5" w:uiPriority="46"/>
+    <w:lsdException w:name="List Table 2 Accent 5" w:uiPriority="47"/>
+    <w:lsdException w:name="List Table 3 Accent 5" w:uiPriority="48"/>
+    <w:lsdException w:name="List Table 4 Accent 5" w:uiPriority="49"/>
+    <w:lsdException w:name="List Table 5 Dark Accent 5" w:uiPriority="50"/>
+    <w:lsdException w:name="List Table 6 Colorful Accent 5" w:uiPriority="51"/>
+    <w:lsdException w:name="List Table 7 Colorful Accent 5" w:uiPriority="52"/>
+    <w:lsdException w:name="List Table 1 Light Accent 6" w:uiPriority="46"/>
+    <w:lsdException w:name="List Table 2 Accent 6" w:uiPriority="47"/>
+    <w:lsdException w:name="List Table 3 Accent 6" w:uiPriority="48"/>
+    <w:lsdException w:name="List Table 4 Accent 6" w:uiPriority="49"/>
+    <w:lsdException w:name="List Table 5 Dark Accent 6" w:uiPriority="50"/>
+    <w:lsdException w:name="List Table 6 Colorful Accent 6" w:uiPriority="51"/>
+    <w:lsdException w:name="List Table 7 Colorful Accent 6" w:uiPriority="52"/>
+    <w:lsdException w:name="Mention" w:semiHidden="1" w:unhideWhenUsed="1"/>
+    <w:lsdException w:name="Smart Hyperlink" w:semiHidden="1" w:unhideWhenUsed="1"/>
+    <w:lsdException w:name="Hashtag" w:semiHidden="1" w:unhideWhenUsed="1"/>
+    <w:lsdException w:name="Unresolved Mention" w:semiHidden="1" w:unhideWhenUsed="1"/>
+    <w:lsdException w:name="Smart Link" w:semiHidden="1" w:unhideWhenUsed="1"/>
+  </w:latentStyles>
+  <w:style w:type="paragraph" w:default="1" w:styleId="Normal">
+    <w:name w:val="Normal"/>
+    <w:qFormat/>
+  </w:style>
+  <w:style w:type="character" w:default="1" w:styleId="DefaultParagraphFont">
+    <w:name w:val="Default Paragraph Font"/>
+    <w:uiPriority w:val="1"/>
+    <w:semiHidden/>
+    <w:unhideWhenUsed/>
+  </w:style>
+  <w:style w:type="table" w:default="1" w:styleId="TableNormal">
+    <w:name w:val="Normal Table"/>
+    <w:uiPriority w:val="99"/>
+    <w:semiHidden/>
+    <w:unhideWhenUsed/>
+    <w:tblPr>
+      <w:tblInd w:w="0" w:type="dxa"/>
+      <w:tblCellMar>
+        <w:top w:w="0" w:type="dxa"/>
+        <w:left w:w="108" w:type="dxa"/>
+        <w:bottom w:w="0" w:type="dxa"/>
+        <w:right w:w="108" w:type="dxa"/>
+      </w:tblCellMar>
+    </w:tblPr>
+  </w:style>
+  <w:style w:type="numbering" w:default="1" w:styleId="NoList">
+    <w:name w:val="No List"/>
+    <w:uiPriority w:val="99"/>
+    <w:semiHidden/>
+    <w:unhideWhenUsed/>
+  </w:style>
+  <w:style w:type="paragraph" w:customStyle="1" w:styleId="10DE0329A2734592B355BFF29B809C44">
+    <w:name w:val="10DE0329A2734592B355BFF29B809C44"/>
+    <w:rsid w:val="00620A53"/>
+  </w:style>
+  <w:style w:type="paragraph" w:customStyle="1" w:styleId="4FDCF9EFE39F4F2297FAF473F196B029">
+    <w:name w:val="4FDCF9EFE39F4F2297FAF473F196B029"/>
+    <w:rsid w:val="00620A53"/>
+  </w:style>
+  <w:style w:type="paragraph" w:customStyle="1" w:styleId="E0D4AAFB43E44C6B8791205CDF6CF2BA">
+    <w:name w:val="E0D4AAFB43E44C6B8791205CDF6CF2BA"/>
+    <w:rsid w:val="00620A53"/>
+  </w:style>
+  <w:style w:type="paragraph" w:customStyle="1" w:styleId="B8347A3A9D24445D9188C2E1921B8612">
+    <w:name w:val="B8347A3A9D24445D9188C2E1921B8612"/>
+    <w:rsid w:val="00620A53"/>
+  </w:style>
+  <w:style w:type="paragraph" w:customStyle="1" w:styleId="4D440DD0541148A4ACE460592FFBC1FD">
+    <w:name w:val="4D440DD0541148A4ACE460592FFBC1FD"/>
+    <w:rsid w:val="00620A53"/>
+  </w:style>
+  <w:style w:type="paragraph" w:customStyle="1" w:styleId="D245832D53734BEBB3B7070F645241EF">
+    <w:name w:val="D245832D53734BEBB3B7070F645241EF"/>
+    <w:rsid w:val="00620A53"/>
+  </w:style>
+  <w:style w:type="character" w:styleId="PlaceholderText">
+    <w:name w:val="Placeholder Text"/>
+    <w:basedOn w:val="DefaultParagraphFont"/>
+    <w:uiPriority w:val="99"/>
+    <w:semiHidden/>
+    <w:rsid w:val="00620A53"/>
+    <w:rPr>
+      <w:color w:val="808080"/>
+    </w:rPr>
+  </w:style>
+  <w:style w:type="paragraph" w:customStyle="1" w:styleId="063BD8375CD340E0B6DC1C96763E4AEE">
+    <w:name w:val="063BD8375CD340E0B6DC1C96763E4AEE"/>
+    <w:rsid w:val="00620A53"/>
+  </w:style>
+</w:styles>
+</file>
+
+<file path=word/glossary/webSettings.xml><?xml version="1.0" encoding="utf-8"?>
+<w:webSettings xmlns:mc="http://schemas.openxmlformats.org/markup-compatibility/2006" xmlns:r="http://schemas.openxmlformats.org/officeDocument/2006/relationships" xmlns:w="http://schemas.openxmlformats.org/wordprocessingml/2006/main" xmlns:w14="http://schemas.microsoft.com/office/word/2010/wordml" xmlns:w15="http://schemas.microsoft.com/office/word/2012/wordml" xmlns:w16cex="http://schemas.microsoft.com/office/word/2018/wordml/cex" xmlns:w16cid="http://schemas.microsoft.com/office/word/2016/wordml/cid" xmlns:w16="http://schemas.microsoft.com/office/word/2018/wordml" xmlns:w16sdtdh="http://schemas.microsoft.com/office/word/2020/wordml/sdtdatahash" xmlns:w16se="http://schemas.microsoft.com/office/word/2015/wordml/symex" mc:Ignorable="w14 w15 w16se w16cid w16 w16cex w16sdtdh">
+  <w:optimizeForBrowser/>
+  <w:allowPNG/>
+</w:webSettings>
 </file>
 
 <file path=word/theme/theme1.xml><?xml version="1.0" encoding="utf-8"?>
@@ -4521,10 +10503,22 @@
 </CoverPageProperties>
 </file>
 
+<file path=customXml/item2.xml><?xml version="1.0" encoding="utf-8"?>
+<b:Sources xmlns:b="http://schemas.openxmlformats.org/officeDocument/2006/bibliography" xmlns="http://schemas.openxmlformats.org/officeDocument/2006/bibliography" SelectedStyle="\APASixthEditionOfficeOnline.xsl" StyleName="APA" Version="6"/>
+</file>
+
 <file path=customXml/itemProps1.xml><?xml version="1.0" encoding="utf-8"?>
 <ds:datastoreItem xmlns:ds="http://schemas.openxmlformats.org/officeDocument/2006/customXml" ds:itemID="{55AF091B-3C7A-41E3-B477-F2FDAA23CFDA}">
   <ds:schemaRefs>
     <ds:schemaRef ds:uri="http://schemas.microsoft.com/office/2006/coverPageProps"/>
   </ds:schemaRefs>
 </ds:datastoreItem>
+</file>
+
+<file path=customXml/itemProps2.xml><?xml version="1.0" encoding="utf-8"?>
+<ds:datastoreItem xmlns:ds="http://schemas.openxmlformats.org/officeDocument/2006/customXml" ds:itemID="{81359024-D424-46AB-8DFA-558576C2D269}">
+  <ds:schemaRefs>
+    <ds:schemaRef ds:uri="http://schemas.openxmlformats.org/officeDocument/2006/bibliography"/>
+  </ds:schemaRefs>
+</ds:datastoreItem>
 </file>